--- a/timp_ddz_limasov.docx
+++ b/timp_ddz_limasov.docx
@@ -472,21 +472,7 @@
           <w:sz w:val="24"/>
           <w:szCs w:val="28"/>
         </w:rPr>
-        <w:t>Ли</w:t>
-      </w:r>
-      <w:r>
-        <w:rPr>
-          <w:sz w:val="24"/>
-          <w:szCs w:val="28"/>
-        </w:rPr>
-        <w:t>масов С.В._</w:t>
-      </w:r>
-      <w:r>
-        <w:rPr>
-          <w:sz w:val="24"/>
-          <w:szCs w:val="28"/>
-        </w:rPr>
-        <w:t>_______</w:t>
+        <w:t>Лимасов С.В.________</w:t>
       </w:r>
     </w:p>
     <w:p>
@@ -547,14 +533,7 @@
           <w:sz w:val="24"/>
           <w:szCs w:val="28"/>
         </w:rPr>
-        <w:t>Кузнецов А.В.</w:t>
-      </w:r>
-      <w:r>
-        <w:rPr>
-          <w:sz w:val="24"/>
-          <w:szCs w:val="28"/>
-        </w:rPr>
-        <w:t>_______</w:t>
+        <w:t>Кузнецов А.В._______</w:t>
       </w:r>
     </w:p>
     <w:p>
@@ -845,6 +824,7 @@
           <w:webHidden/>
           <w:rStyle w:val="Style11"/>
           <w:b/>
+          <w:vanish w:val="false"/>
         </w:rPr>
         <w:instrText> TOC \z \o "1-4" \u \h</w:instrText>
       </w:r>
@@ -853,6 +833,7 @@
           <w:webHidden/>
           <w:rStyle w:val="Style11"/>
           <w:b/>
+          <w:vanish w:val="false"/>
         </w:rPr>
         <w:fldChar w:fldCharType="separate"/>
       </w:r>
@@ -862,6 +843,7 @@
             <w:webHidden/>
             <w:rStyle w:val="Style11"/>
             <w:b/>
+            <w:vanish w:val="false"/>
           </w:rPr>
           <w:t>1.</w:t>
         </w:r>
@@ -941,6 +923,7 @@
             <w:webHidden/>
             <w:rStyle w:val="Style11"/>
             <w:b/>
+            <w:vanish w:val="false"/>
           </w:rPr>
           <w:t>2.</w:t>
         </w:r>
@@ -1020,6 +1003,7 @@
             <w:webHidden/>
             <w:rStyle w:val="Style11"/>
             <w:b/>
+            <w:vanish w:val="false"/>
           </w:rPr>
           <w:t>3.</w:t>
         </w:r>
@@ -1097,14 +1081,6 @@
         <w:r>
           <w:rPr>
             <w:webHidden/>
-            <w:rStyle w:val="Style11"/>
-            <w:b/>
-          </w:rPr>
-          <w:t>Заключение</w:t>
-        </w:r>
-        <w:r>
-          <w:rPr>
-            <w:webHidden/>
           </w:rPr>
           <w:fldChar w:fldCharType="begin"/>
         </w:r>
@@ -1122,10 +1098,12 @@
         </w:r>
         <w:r>
           <w:rPr>
+            <w:webHidden/>
             <w:rStyle w:val="Style11"/>
             <w:b/>
             <w:vanish w:val="false"/>
           </w:rPr>
+          <w:t>Заключение</w:t>
           <w:tab/>
           <w:t>6</w:t>
         </w:r>
@@ -1155,6 +1133,7 @@
           <w:rPr>
             <w:webHidden/>
             <w:rStyle w:val="Style11"/>
+            <w:vanish w:val="false"/>
           </w:rPr>
           <w:t xml:space="preserve">Приложение  Листинг файла </w:t>
         </w:r>
@@ -1268,28 +1247,12 @@
       </w:pPr>
       <w:r>
         <w:rPr/>
-        <w:t xml:space="preserve">Задача заключается в реализации </w:t>
-      </w:r>
-      <w:r>
-        <w:rPr/>
-        <w:t>алгоритма поиска в строке</w:t>
-      </w:r>
-      <w:r>
-        <w:rPr/>
-        <w:t xml:space="preserve">. А так же в оценке сложности операции поиска </w:t>
-      </w:r>
-      <w:r>
-        <w:rPr/>
-        <w:t>подстроки в алгоритме Рабина-Карпа</w:t>
-      </w:r>
-      <w:r>
-        <w:rPr/>
-        <w:t>.</w:t>
-      </w:r>
-    </w:p>
-    <w:p>
-      <w:pPr>
-        <w:pStyle w:val="Style14"/>
+        <w:t>Задача заключается в реализации алгоритма поиска в строке. А так же в оценке сложности операции поиска подстроки в алгоритме Рабина-Карпа.</w:t>
+      </w:r>
+    </w:p>
+    <w:p>
+      <w:pPr>
+        <w:pStyle w:val="Style15"/>
         <w:rPr/>
       </w:pPr>
       <w:r>
@@ -1405,10 +1368,8 @@
     </w:p>
     <w:p>
       <w:pPr>
-        <w:pStyle w:val="Style14"/>
-        <w:rPr>
-          <w:rFonts w:eastAsia="Times New Roman"/>
-        </w:rPr>
+        <w:pStyle w:val="Style15"/>
+        <w:rPr/>
       </w:pPr>
       <w:r>
         <w:rPr/>
@@ -1439,26 +1400,14 @@
     </w:p>
     <w:p>
       <w:pPr>
-        <w:pStyle w:val="Style14"/>
+        <w:pStyle w:val="Style15"/>
         <w:rPr/>
       </w:pPr>
       <w:r>
         <w:rPr>
           <w:rFonts w:eastAsia="Times New Roman"/>
         </w:rPr>
-        <w:t>Алгоритм редко используется для поиска одиночного шаблона, но имеет значительную теоретическую важность и очень э</w:t>
-      </w:r>
-      <w:r>
-        <w:rPr>
-          <w:rFonts w:eastAsia="Times New Roman"/>
-        </w:rPr>
-        <w:t>и</w:t>
-      </w:r>
-      <w:r>
-        <w:rPr>
-          <w:rFonts w:eastAsia="Times New Roman"/>
-        </w:rPr>
-        <w:t xml:space="preserve">ффективен в поиске совпадений множественных шаблонов одинаковой длины. Для текста длины n и шаблона длины m его среднее и лучшее время исполнения равно </w:t>
+        <w:t xml:space="preserve">Алгоритм редко используется для поиска одиночного шаблона, но имеет значительную теоретическую важность и очень эиффективен в поиске совпадений множественных шаблонов одинаковой длины. Для текста длины n и шаблона длины m его среднее и лучшее время исполнения равно </w:t>
       </w:r>
       <w:hyperlink r:id="rId7">
         <w:r>
@@ -1485,26 +1434,17 @@
         <w:rPr>
           <w:rFonts w:eastAsia="Times New Roman"/>
         </w:rPr>
-        <w:t xml:space="preserve"> при правильном выборе хеш-функции (смотрите ниже), но в худшем случае он имеет эффективность O(nm), что является одной из причин того, почему он не слишком широко используется. Для приложений, в которых допустимы ложные срабатывания при поиске, то есть, когда некоторые из найденных вхождений шаблона на самом деле могут не соответствовать шаблону, алгоритм Рабина — Карпа работает за гарантированное время O(n) и при подходящем выборе рандомизированной хеш-функции (смотрите ниже) вероятность ошибки можно сделать очень малой. Также алгоритм имеет уникальную особенность находить любую из заданных k строк одинаковой длины в среднем (при правильном выборе хеш-функции) за время O(n) независимо от размера k. </w:t>
-      </w:r>
-    </w:p>
-    <w:p>
-      <w:pPr>
-        <w:pStyle w:val="Style14"/>
+        <w:t xml:space="preserve"> при правильном выборе хеш-функции (смотрите ниже), но в худшем случае он имеет эффективность O(nm), что является одной из причин того, почему он не слишком широко используется. Для приложений, в которых допустимы ложные срабатывания при поиске, то есть, когда некоторые из найденных вхождений шаблона на самом деле могут не соответствовать шаблону, алгоритм Рабина — Карпа работает за гарантированное время O(n) и при подходящем выборе рандомизированной хеш-функциивероятность ошибки можно сделать очень малой. Также алгоритм имеет уникальную особенность находить любую из заданных k строк одинаковой длины в среднем (при правильном выборе хеш-функции) за время O(n) независимо от размера k. </w:t>
+      </w:r>
+    </w:p>
+    <w:p>
+      <w:pPr>
+        <w:pStyle w:val="Style15"/>
         <w:widowControl/>
         <w:suppressAutoHyphens w:val="true"/>
         <w:bidi w:val="0"/>
-        <w:rPr>
-          <w:rFonts w:ascii="Times New Roman" w:hAnsi="Times New Roman" w:eastAsia="" w:cs=""/>
-          <w:b w:val="false"/>
-          <w:b w:val="false"/>
-          <w:bCs w:val="false"/>
-          <w:i w:val="false"/>
-          <w:i w:val="false"/>
-          <w:iCs w:val="false"/>
-          <w:color w:val="000000"/>
-          <w:sz w:val="28"/>
-        </w:rPr>
+        <w:jc w:val="left"/>
+        <w:rPr/>
       </w:pPr>
       <w:r>
         <w:rPr>
@@ -1516,10 +1456,18 @@
           <w:color w:val="000000"/>
           <w:sz w:val="28"/>
         </w:rPr>
-        <w:t>Ключами к производительности алгоритма Рабина — Карпа являются низкая вероятность коллизий и эффективное вычисление хеш-значения последовательных подстрок текста. Рабин и Карп</w:t>
-      </w:r>
-      <w:bookmarkStart w:id="4" w:name="cite_ref-_39194f5910aa2aa6_1-1"/>
-      <w:bookmarkEnd w:id="4"/>
+        <w:t xml:space="preserve">Ключами к производительности алгоритма Рабина — Карпа являются низкая вероятность коллизий и эффективное вычисление хеш-значения последовательных подстрок текста. </w:t>
+      </w:r>
+    </w:p>
+    <w:p>
+      <w:pPr>
+        <w:pStyle w:val="Normal"/>
+        <w:widowControl/>
+        <w:suppressAutoHyphens w:val="true"/>
+        <w:bidi w:val="0"/>
+        <w:jc w:val="left"/>
+        <w:rPr/>
+      </w:pPr>
       <w:r>
         <w:rPr>
           <w:rFonts w:eastAsia="" w:cs=""/>
@@ -1530,7 +1478,391 @@
           <w:color w:val="000000"/>
           <w:sz w:val="28"/>
         </w:rPr>
-        <w:t xml:space="preserve">[1] предложили использовать так называемый полиномиальный хеш (хотя любой другой кольцевой хеш также подойдёт). Для данного шаблона </w:t>
+        <w:t xml:space="preserve">Алгоритм начинается с подсчета </w:t>
+      </w:r>
+      <w:bookmarkStart w:id="4" w:name="MathJax-Element-35-Frame"/>
+      <w:bookmarkStart w:id="5" w:name="MathJax-Span-762"/>
+      <w:bookmarkStart w:id="6" w:name="MathJax-Span-760"/>
+      <w:bookmarkStart w:id="7" w:name="MathJax-Span-763"/>
+      <w:bookmarkStart w:id="8" w:name="MathJax-Span-764"/>
+      <w:bookmarkStart w:id="9" w:name="MathJax-Span-761"/>
+      <w:bookmarkEnd w:id="4"/>
+      <w:bookmarkEnd w:id="5"/>
+      <w:bookmarkEnd w:id="6"/>
+      <w:bookmarkEnd w:id="7"/>
+      <w:bookmarkEnd w:id="8"/>
+      <w:bookmarkEnd w:id="9"/>
+      <w:r>
+        <w:rPr>
+          <w:rFonts w:eastAsia="" w:cs="" w:ascii="Times New Roman" w:hAnsi="Times New Roman"/>
+          <w:b/>
+          <w:bCs/>
+          <w:i/>
+          <w:iCs/>
+          <w:color w:val="000000"/>
+          <w:sz w:val="28"/>
+        </w:rPr>
+        <w:t>h</w:t>
+      </w:r>
+      <w:bookmarkStart w:id="10" w:name="MathJax-Span-765"/>
+      <w:bookmarkEnd w:id="10"/>
+      <w:r>
+        <w:rPr>
+          <w:rFonts w:eastAsia="" w:cs="" w:ascii="Times New Roman" w:hAnsi="Times New Roman"/>
+          <w:b/>
+          <w:bCs/>
+          <w:i/>
+          <w:iCs/>
+          <w:color w:val="000000"/>
+          <w:sz w:val="28"/>
+        </w:rPr>
+        <w:t>a</w:t>
+      </w:r>
+      <w:bookmarkStart w:id="11" w:name="MathJax-Span-766"/>
+      <w:bookmarkEnd w:id="11"/>
+      <w:r>
+        <w:rPr>
+          <w:rFonts w:eastAsia="" w:cs="" w:ascii="Times New Roman" w:hAnsi="Times New Roman"/>
+          <w:b/>
+          <w:bCs/>
+          <w:i/>
+          <w:iCs/>
+          <w:color w:val="000000"/>
+          <w:sz w:val="28"/>
+        </w:rPr>
+        <w:t>s</w:t>
+      </w:r>
+      <w:bookmarkStart w:id="12" w:name="MathJax-Span-767"/>
+      <w:bookmarkEnd w:id="12"/>
+      <w:r>
+        <w:rPr>
+          <w:rFonts w:eastAsia="" w:cs="" w:ascii="Times New Roman" w:hAnsi="Times New Roman"/>
+          <w:b/>
+          <w:bCs/>
+          <w:i/>
+          <w:iCs/>
+          <w:color w:val="000000"/>
+          <w:sz w:val="28"/>
+        </w:rPr>
+        <w:t>h</w:t>
+      </w:r>
+      <w:bookmarkStart w:id="13" w:name="MathJax-Span-768"/>
+      <w:bookmarkEnd w:id="13"/>
+      <w:r>
+        <w:rPr>
+          <w:rFonts w:eastAsia="" w:cs="" w:ascii="Times New Roman" w:hAnsi="Times New Roman"/>
+          <w:b/>
+          <w:bCs/>
+          <w:i/>
+          <w:iCs/>
+          <w:color w:val="000000"/>
+          <w:sz w:val="28"/>
+        </w:rPr>
+        <w:t>(</w:t>
+      </w:r>
+      <w:bookmarkStart w:id="14" w:name="MathJax-Span-769"/>
+      <w:bookmarkEnd w:id="14"/>
+      <w:r>
+        <w:rPr>
+          <w:rFonts w:eastAsia="" w:cs="" w:ascii="Times New Roman" w:hAnsi="Times New Roman"/>
+          <w:b/>
+          <w:bCs/>
+          <w:i/>
+          <w:iCs/>
+          <w:color w:val="000000"/>
+          <w:sz w:val="28"/>
+        </w:rPr>
+        <w:t>s</w:t>
+      </w:r>
+      <w:bookmarkStart w:id="15" w:name="MathJax-Span-770"/>
+      <w:bookmarkEnd w:id="15"/>
+      <w:r>
+        <w:rPr>
+          <w:rFonts w:eastAsia="" w:cs="" w:ascii="Times New Roman" w:hAnsi="Times New Roman"/>
+          <w:b/>
+          <w:bCs/>
+          <w:i/>
+          <w:iCs/>
+          <w:color w:val="000000"/>
+          <w:sz w:val="28"/>
+        </w:rPr>
+        <w:t>[</w:t>
+      </w:r>
+      <w:bookmarkStart w:id="16" w:name="MathJax-Span-771"/>
+      <w:bookmarkEnd w:id="16"/>
+      <w:r>
+        <w:rPr>
+          <w:rFonts w:eastAsia="" w:cs="" w:ascii="Times New Roman" w:hAnsi="Times New Roman"/>
+          <w:b/>
+          <w:bCs/>
+          <w:i/>
+          <w:iCs/>
+          <w:color w:val="000000"/>
+          <w:sz w:val="28"/>
+        </w:rPr>
+        <w:t>0..</w:t>
+      </w:r>
+      <w:bookmarkStart w:id="17" w:name="MathJax-Span-772"/>
+      <w:bookmarkEnd w:id="17"/>
+      <w:r>
+        <w:rPr>
+          <w:rFonts w:eastAsia="" w:cs="" w:ascii="Times New Roman" w:hAnsi="Times New Roman"/>
+          <w:b/>
+          <w:bCs/>
+          <w:i/>
+          <w:iCs/>
+          <w:color w:val="000000"/>
+          <w:sz w:val="28"/>
+        </w:rPr>
+        <w:t>m</w:t>
+      </w:r>
+      <w:bookmarkStart w:id="18" w:name="MathJax-Span-773"/>
+      <w:bookmarkEnd w:id="18"/>
+      <w:r>
+        <w:rPr>
+          <w:rFonts w:eastAsia="" w:cs="" w:ascii="Times New Roman" w:hAnsi="Times New Roman"/>
+          <w:b/>
+          <w:bCs/>
+          <w:i/>
+          <w:iCs/>
+          <w:color w:val="000000"/>
+          <w:sz w:val="28"/>
+        </w:rPr>
+        <w:t>−</w:t>
+      </w:r>
+      <w:bookmarkStart w:id="19" w:name="MathJax-Span-774"/>
+      <w:bookmarkEnd w:id="19"/>
+      <w:r>
+        <w:rPr>
+          <w:rFonts w:eastAsia="" w:cs="" w:ascii="Times New Roman" w:hAnsi="Times New Roman"/>
+          <w:b/>
+          <w:bCs/>
+          <w:i/>
+          <w:iCs/>
+          <w:color w:val="000000"/>
+          <w:sz w:val="28"/>
+        </w:rPr>
+        <w:t>1</w:t>
+      </w:r>
+      <w:bookmarkStart w:id="20" w:name="MathJax-Span-775"/>
+      <w:bookmarkEnd w:id="20"/>
+      <w:r>
+        <w:rPr>
+          <w:rFonts w:eastAsia="" w:cs="" w:ascii="Times New Roman" w:hAnsi="Times New Roman"/>
+          <w:b/>
+          <w:bCs/>
+          <w:i/>
+          <w:iCs/>
+          <w:color w:val="000000"/>
+          <w:sz w:val="28"/>
+        </w:rPr>
+        <w:t>]</w:t>
+      </w:r>
+      <w:bookmarkStart w:id="21" w:name="MathJax-Span-776"/>
+      <w:bookmarkEnd w:id="21"/>
+      <w:r>
+        <w:rPr>
+          <w:rFonts w:eastAsia="" w:cs="" w:ascii="Times New Roman" w:hAnsi="Times New Roman"/>
+          <w:b/>
+          <w:bCs/>
+          <w:i/>
+          <w:iCs/>
+          <w:color w:val="000000"/>
+          <w:sz w:val="28"/>
+        </w:rPr>
+        <w:t xml:space="preserve">) и </w:t>
+      </w:r>
+      <w:bookmarkStart w:id="22" w:name="MathJax-Element-36-Frame"/>
+      <w:bookmarkStart w:id="23" w:name="MathJax-Span-777"/>
+      <w:bookmarkStart w:id="24" w:name="MathJax-Span-778"/>
+      <w:bookmarkStart w:id="25" w:name="MathJax-Span-779"/>
+      <w:bookmarkStart w:id="26" w:name="MathJax-Span-780"/>
+      <w:bookmarkStart w:id="27" w:name="MathJax-Span-781"/>
+      <w:bookmarkEnd w:id="22"/>
+      <w:bookmarkEnd w:id="23"/>
+      <w:bookmarkEnd w:id="24"/>
+      <w:bookmarkEnd w:id="25"/>
+      <w:bookmarkEnd w:id="26"/>
+      <w:bookmarkEnd w:id="27"/>
+      <w:r>
+        <w:rPr>
+          <w:rFonts w:eastAsia="" w:cs="" w:ascii="Times New Roman" w:hAnsi="Times New Roman"/>
+          <w:b/>
+          <w:bCs/>
+          <w:i/>
+          <w:iCs/>
+          <w:color w:val="000000"/>
+          <w:sz w:val="28"/>
+        </w:rPr>
+        <w:t>h</w:t>
+      </w:r>
+      <w:bookmarkStart w:id="28" w:name="MathJax-Span-782"/>
+      <w:bookmarkEnd w:id="28"/>
+      <w:r>
+        <w:rPr>
+          <w:rFonts w:eastAsia="" w:cs="" w:ascii="Times New Roman" w:hAnsi="Times New Roman"/>
+          <w:b/>
+          <w:bCs/>
+          <w:i/>
+          <w:iCs/>
+          <w:color w:val="000000"/>
+          <w:sz w:val="28"/>
+        </w:rPr>
+        <w:t>a</w:t>
+      </w:r>
+      <w:bookmarkStart w:id="29" w:name="MathJax-Span-783"/>
+      <w:bookmarkEnd w:id="29"/>
+      <w:r>
+        <w:rPr>
+          <w:rFonts w:eastAsia="" w:cs="" w:ascii="Times New Roman" w:hAnsi="Times New Roman"/>
+          <w:b/>
+          <w:bCs/>
+          <w:i/>
+          <w:iCs/>
+          <w:color w:val="000000"/>
+          <w:sz w:val="28"/>
+        </w:rPr>
+        <w:t>s</w:t>
+      </w:r>
+      <w:bookmarkStart w:id="30" w:name="MathJax-Span-784"/>
+      <w:bookmarkEnd w:id="30"/>
+      <w:r>
+        <w:rPr>
+          <w:rFonts w:eastAsia="" w:cs="" w:ascii="Times New Roman" w:hAnsi="Times New Roman"/>
+          <w:b/>
+          <w:bCs/>
+          <w:i/>
+          <w:iCs/>
+          <w:color w:val="000000"/>
+          <w:sz w:val="28"/>
+        </w:rPr>
+        <w:t>h</w:t>
+      </w:r>
+      <w:bookmarkStart w:id="31" w:name="MathJax-Span-785"/>
+      <w:bookmarkEnd w:id="31"/>
+      <w:r>
+        <w:rPr>
+          <w:rFonts w:eastAsia="" w:cs="" w:ascii="Times New Roman" w:hAnsi="Times New Roman"/>
+          <w:b/>
+          <w:bCs/>
+          <w:i/>
+          <w:iCs/>
+          <w:color w:val="000000"/>
+          <w:sz w:val="28"/>
+        </w:rPr>
+        <w:t>(</w:t>
+      </w:r>
+      <w:bookmarkStart w:id="32" w:name="MathJax-Span-786"/>
+      <w:bookmarkEnd w:id="32"/>
+      <w:r>
+        <w:rPr>
+          <w:rFonts w:eastAsia="" w:cs="" w:ascii="Times New Roman" w:hAnsi="Times New Roman"/>
+          <w:b/>
+          <w:bCs/>
+          <w:i/>
+          <w:iCs/>
+          <w:color w:val="000000"/>
+          <w:sz w:val="28"/>
+        </w:rPr>
+        <w:t>p</w:t>
+      </w:r>
+      <w:bookmarkStart w:id="33" w:name="MathJax-Span-787"/>
+      <w:bookmarkEnd w:id="33"/>
+      <w:r>
+        <w:rPr>
+          <w:rFonts w:eastAsia="" w:cs="" w:ascii="Times New Roman" w:hAnsi="Times New Roman"/>
+          <w:b/>
+          <w:bCs/>
+          <w:i/>
+          <w:iCs/>
+          <w:color w:val="000000"/>
+          <w:sz w:val="28"/>
+        </w:rPr>
+        <w:t>[</w:t>
+      </w:r>
+      <w:bookmarkStart w:id="34" w:name="MathJax-Span-788"/>
+      <w:bookmarkEnd w:id="34"/>
+      <w:r>
+        <w:rPr>
+          <w:rFonts w:eastAsia="" w:cs="" w:ascii="Times New Roman" w:hAnsi="Times New Roman"/>
+          <w:b/>
+          <w:bCs/>
+          <w:i/>
+          <w:iCs/>
+          <w:color w:val="000000"/>
+          <w:sz w:val="28"/>
+        </w:rPr>
+        <w:t>0..</w:t>
+      </w:r>
+      <w:bookmarkStart w:id="35" w:name="MathJax-Span-789"/>
+      <w:bookmarkEnd w:id="35"/>
+      <w:r>
+        <w:rPr>
+          <w:rFonts w:eastAsia="" w:cs="" w:ascii="Times New Roman" w:hAnsi="Times New Roman"/>
+          <w:b/>
+          <w:bCs/>
+          <w:i/>
+          <w:iCs/>
+          <w:color w:val="000000"/>
+          <w:sz w:val="28"/>
+        </w:rPr>
+        <w:t>m</w:t>
+      </w:r>
+      <w:bookmarkStart w:id="36" w:name="MathJax-Span-790"/>
+      <w:bookmarkEnd w:id="36"/>
+      <w:r>
+        <w:rPr>
+          <w:rFonts w:eastAsia="" w:cs="" w:ascii="Times New Roman" w:hAnsi="Times New Roman"/>
+          <w:b/>
+          <w:bCs/>
+          <w:i/>
+          <w:iCs/>
+          <w:color w:val="000000"/>
+          <w:sz w:val="28"/>
+        </w:rPr>
+        <w:t>−</w:t>
+      </w:r>
+      <w:bookmarkStart w:id="37" w:name="MathJax-Span-791"/>
+      <w:bookmarkEnd w:id="37"/>
+      <w:r>
+        <w:rPr>
+          <w:rFonts w:eastAsia="" w:cs="" w:ascii="Times New Roman" w:hAnsi="Times New Roman"/>
+          <w:b/>
+          <w:bCs/>
+          <w:i/>
+          <w:iCs/>
+          <w:color w:val="000000"/>
+          <w:sz w:val="28"/>
+        </w:rPr>
+        <w:t>1</w:t>
+      </w:r>
+      <w:bookmarkStart w:id="38" w:name="MathJax-Span-792"/>
+      <w:bookmarkEnd w:id="38"/>
+      <w:r>
+        <w:rPr>
+          <w:rFonts w:eastAsia="" w:cs="" w:ascii="Times New Roman" w:hAnsi="Times New Roman"/>
+          <w:b/>
+          <w:bCs/>
+          <w:i/>
+          <w:iCs/>
+          <w:color w:val="000000"/>
+          <w:sz w:val="28"/>
+        </w:rPr>
+        <w:t>]</w:t>
+      </w:r>
+      <w:bookmarkStart w:id="39" w:name="MathJax-Span-793"/>
+      <w:bookmarkEnd w:id="39"/>
+      <w:r>
+        <w:rPr>
+          <w:rFonts w:eastAsia="" w:cs="" w:ascii="Times New Roman" w:hAnsi="Times New Roman"/>
+          <w:b/>
+          <w:bCs/>
+          <w:i/>
+          <w:iCs/>
+          <w:color w:val="000000"/>
+          <w:sz w:val="28"/>
+        </w:rPr>
+        <w:t>)</w:t>
       </w:r>
       <w:r>
         <w:rPr>
@@ -1542,997 +1874,756 @@
           <w:color w:val="000000"/>
           <w:sz w:val="28"/>
         </w:rPr>
-        <w:drawing>
-          <wp:inline distT="0" distB="0" distL="0" distR="0">
-            <wp:extent cx="14605" cy="14605"/>
-            <wp:effectExtent l="0" t="0" r="0" b="0"/>
-            <wp:docPr id="1" name="Изображение1" descr=""/>
-            <wp:cNvGraphicFramePr>
-              <a:graphicFrameLocks xmlns:a="http://schemas.openxmlformats.org/drawingml/2006/main" noChangeAspect="1"/>
-            </wp:cNvGraphicFramePr>
-            <a:graphic xmlns:a="http://schemas.openxmlformats.org/drawingml/2006/main">
-              <a:graphicData uri="http://schemas.openxmlformats.org/drawingml/2006/picture">
-                <pic:pic xmlns:pic="http://schemas.openxmlformats.org/drawingml/2006/picture">
-                  <pic:nvPicPr>
-                    <pic:cNvPr id="1" name="Изображение1" descr=""/>
-                    <pic:cNvPicPr>
-                      <a:picLocks noChangeAspect="1" noChangeArrowheads="1"/>
-                    </pic:cNvPicPr>
-                  </pic:nvPicPr>
-                  <pic:blipFill>
-                    <a:blip r:embed="rId8"/>
-                    <a:stretch>
-                      <a:fillRect/>
-                    </a:stretch>
-                  </pic:blipFill>
-                  <pic:spPr bwMode="auto">
-                    <a:xfrm>
-                      <a:off x="0" y="0"/>
-                      <a:ext cx="14605" cy="14605"/>
-                    </a:xfrm>
-                    <a:prstGeom prst="rect">
-                      <a:avLst/>
-                    </a:prstGeom>
-                  </pic:spPr>
-                </pic:pic>
-              </a:graphicData>
-            </a:graphic>
-          </wp:inline>
-        </w:drawing>
-      </w:r>
-      <w:r>
-        <w:rPr>
-          <w:rFonts w:eastAsia="" w:cs=""/>
+        <w:t xml:space="preserve">, а также с подсчета </w:t>
+      </w:r>
+      <w:bookmarkStart w:id="40" w:name="MathJax-Element-37-Frame"/>
+      <w:bookmarkStart w:id="41" w:name="MathJax-Span-794"/>
+      <w:bookmarkStart w:id="42" w:name="MathJax-Span-795"/>
+      <w:bookmarkStart w:id="43" w:name="MathJax-Span-796"/>
+      <w:bookmarkStart w:id="44" w:name="MathJax-Span-797"/>
+      <w:bookmarkEnd w:id="40"/>
+      <w:bookmarkEnd w:id="41"/>
+      <w:bookmarkEnd w:id="42"/>
+      <w:bookmarkEnd w:id="43"/>
+      <w:bookmarkEnd w:id="44"/>
+      <w:r>
+        <w:rPr>
+          <w:rFonts w:eastAsia="" w:cs="" w:ascii="Times New Roman" w:hAnsi="Times New Roman"/>
+          <w:b/>
+          <w:bCs/>
+          <w:i/>
+          <w:iCs w:val="false"/>
+          <w:color w:val="000000"/>
+          <w:sz w:val="28"/>
+        </w:rPr>
+        <w:t>p</w:t>
+      </w:r>
+      <w:bookmarkStart w:id="45" w:name="MathJax-Span-798"/>
+      <w:bookmarkStart w:id="46" w:name="MathJax-Span-799"/>
+      <w:bookmarkStart w:id="47" w:name="MathJax-Span-800"/>
+      <w:bookmarkEnd w:id="45"/>
+      <w:bookmarkEnd w:id="46"/>
+      <w:bookmarkEnd w:id="47"/>
+      <w:r>
+        <w:rPr>
+          <w:rFonts w:eastAsia="" w:cs="" w:ascii="Times New Roman" w:hAnsi="Times New Roman"/>
+          <w:b/>
+          <w:bCs/>
+          <w:i/>
+          <w:iCs w:val="false"/>
+          <w:color w:val="000000"/>
+          <w:sz w:val="28"/>
+        </w:rPr>
+        <w:t>m</w:t>
+      </w:r>
+      <w:r>
+        <w:rPr>
+          <w:rFonts w:ascii="Times New Roman" w:hAnsi="Times New Roman"/>
+          <w:b/>
+          <w:bCs/>
+        </w:rPr>
+        <w:t>,</w:t>
+      </w:r>
+      <w:r>
+        <w:rPr/>
+        <w:t xml:space="preserve"> для ускорения ответов на запрос. </w:t>
+      </w:r>
+    </w:p>
+    <w:p>
+      <w:pPr>
+        <w:pStyle w:val="Style15"/>
+        <w:rPr/>
+      </w:pPr>
+      <w:r>
+        <w:rPr/>
+        <w:t xml:space="preserve">Для </w:t>
+      </w:r>
+      <w:bookmarkStart w:id="48" w:name="MathJax-Span-801"/>
+      <w:bookmarkStart w:id="49" w:name="MathJax-Element-38-Frame"/>
+      <w:bookmarkStart w:id="50" w:name="MathJax-Span-803"/>
+      <w:bookmarkStart w:id="51" w:name="MathJax-Span-802"/>
+      <w:bookmarkEnd w:id="48"/>
+      <w:bookmarkEnd w:id="49"/>
+      <w:bookmarkEnd w:id="50"/>
+      <w:bookmarkEnd w:id="51"/>
+      <w:r>
+        <w:rPr>
+          <w:rFonts w:ascii="Times New Roman" w:hAnsi="Times New Roman"/>
+          <w:b/>
+          <w:bCs/>
+          <w:i/>
+          <w:iCs/>
+        </w:rPr>
+        <w:t>i</w:t>
+      </w:r>
+      <w:bookmarkStart w:id="52" w:name="MathJax-Span-804"/>
+      <w:bookmarkEnd w:id="52"/>
+      <w:r>
+        <w:rPr>
+          <w:rFonts w:ascii="Times New Roman" w:hAnsi="Times New Roman"/>
+          <w:b/>
+          <w:bCs/>
+          <w:i/>
+          <w:iCs/>
+        </w:rPr>
+        <w:t>∈</w:t>
+      </w:r>
+      <w:bookmarkStart w:id="53" w:name="MathJax-Span-805"/>
+      <w:bookmarkEnd w:id="53"/>
+      <w:r>
+        <w:rPr>
+          <w:rFonts w:ascii="Times New Roman" w:hAnsi="Times New Roman"/>
+          <w:b/>
+          <w:bCs/>
+          <w:i/>
+          <w:iCs/>
+        </w:rPr>
+        <w:t>[</w:t>
+      </w:r>
+      <w:bookmarkStart w:id="54" w:name="MathJax-Span-806"/>
+      <w:bookmarkEnd w:id="54"/>
+      <w:r>
+        <w:rPr>
+          <w:rFonts w:ascii="Times New Roman" w:hAnsi="Times New Roman"/>
+          <w:b/>
+          <w:bCs/>
+          <w:i/>
+          <w:iCs/>
+        </w:rPr>
+        <w:t>0..</w:t>
+      </w:r>
+      <w:bookmarkStart w:id="55" w:name="MathJax-Span-807"/>
+      <w:bookmarkEnd w:id="55"/>
+      <w:r>
+        <w:rPr>
+          <w:rFonts w:ascii="Times New Roman" w:hAnsi="Times New Roman"/>
+          <w:b/>
+          <w:bCs/>
+          <w:i/>
+          <w:iCs/>
+        </w:rPr>
+        <w:t>n</w:t>
+      </w:r>
+      <w:bookmarkStart w:id="56" w:name="MathJax-Span-808"/>
+      <w:bookmarkEnd w:id="56"/>
+      <w:r>
+        <w:rPr>
+          <w:rFonts w:ascii="Times New Roman" w:hAnsi="Times New Roman"/>
+          <w:b/>
+          <w:bCs/>
+          <w:i/>
+          <w:iCs/>
+        </w:rPr>
+        <w:t>−</w:t>
+      </w:r>
+      <w:bookmarkStart w:id="57" w:name="MathJax-Span-809"/>
+      <w:bookmarkEnd w:id="57"/>
+      <w:r>
+        <w:rPr>
+          <w:rFonts w:ascii="Times New Roman" w:hAnsi="Times New Roman"/>
+          <w:b/>
+          <w:bCs/>
+          <w:i/>
+          <w:iCs/>
+        </w:rPr>
+        <w:t>m</w:t>
+      </w:r>
+      <w:bookmarkStart w:id="58" w:name="MathJax-Span-810"/>
+      <w:bookmarkEnd w:id="58"/>
+      <w:r>
+        <w:rPr>
+          <w:rFonts w:ascii="Times New Roman" w:hAnsi="Times New Roman"/>
+          <w:b/>
+          <w:bCs/>
+          <w:i/>
+          <w:iCs/>
+        </w:rPr>
+        <w:t>]</w:t>
+      </w:r>
+      <w:r>
+        <w:rPr>
+          <w:rFonts w:ascii="MathJax Main" w:hAnsi="MathJax Main"/>
+        </w:rPr>
+        <w:t xml:space="preserve"> </w:t>
+      </w:r>
+      <w:r>
+        <w:rPr/>
+        <w:t xml:space="preserve">вычисляется </w:t>
+      </w:r>
+      <w:bookmarkStart w:id="59" w:name="MathJax-Element-39-Frame"/>
+      <w:bookmarkStart w:id="60" w:name="MathJax-Span-811"/>
+      <w:bookmarkStart w:id="61" w:name="MathJax-Span-812"/>
+      <w:bookmarkStart w:id="62" w:name="MathJax-Span-813"/>
+      <w:bookmarkStart w:id="63" w:name="MathJax-Span-814"/>
+      <w:bookmarkStart w:id="64" w:name="MathJax-Span-815"/>
+      <w:bookmarkEnd w:id="59"/>
+      <w:bookmarkEnd w:id="60"/>
+      <w:bookmarkEnd w:id="61"/>
+      <w:bookmarkEnd w:id="62"/>
+      <w:bookmarkEnd w:id="63"/>
+      <w:bookmarkEnd w:id="64"/>
+      <w:r>
+        <w:rPr>
+          <w:rFonts w:ascii="Times New Roman" w:hAnsi="Times New Roman"/>
+          <w:b/>
+          <w:bCs/>
+          <w:i/>
+          <w:iCs/>
+        </w:rPr>
+        <w:t>h</w:t>
+      </w:r>
+      <w:bookmarkStart w:id="65" w:name="MathJax-Span-816"/>
+      <w:bookmarkEnd w:id="65"/>
+      <w:r>
+        <w:rPr>
+          <w:rFonts w:ascii="Times New Roman" w:hAnsi="Times New Roman"/>
+          <w:b/>
+          <w:bCs/>
+          <w:i/>
+          <w:iCs/>
+        </w:rPr>
+        <w:t>a</w:t>
+      </w:r>
+      <w:bookmarkStart w:id="66" w:name="MathJax-Span-817"/>
+      <w:bookmarkEnd w:id="66"/>
+      <w:r>
+        <w:rPr>
+          <w:rFonts w:ascii="Times New Roman" w:hAnsi="Times New Roman"/>
+          <w:b/>
+          <w:bCs/>
+          <w:i/>
+          <w:iCs/>
+        </w:rPr>
+        <w:t>s</w:t>
+      </w:r>
+      <w:bookmarkStart w:id="67" w:name="MathJax-Span-818"/>
+      <w:bookmarkEnd w:id="67"/>
+      <w:r>
+        <w:rPr>
+          <w:rFonts w:ascii="Times New Roman" w:hAnsi="Times New Roman"/>
+          <w:b/>
+          <w:bCs/>
+          <w:i/>
+          <w:iCs/>
+        </w:rPr>
+        <w:t>h</w:t>
+      </w:r>
+      <w:bookmarkStart w:id="68" w:name="MathJax-Span-819"/>
+      <w:bookmarkEnd w:id="68"/>
+      <w:r>
+        <w:rPr>
+          <w:rFonts w:ascii="Times New Roman" w:hAnsi="Times New Roman"/>
+          <w:b/>
+          <w:bCs/>
+          <w:i/>
+          <w:iCs/>
+        </w:rPr>
+        <w:t>(</w:t>
+      </w:r>
+      <w:bookmarkStart w:id="69" w:name="MathJax-Span-820"/>
+      <w:bookmarkEnd w:id="69"/>
+      <w:r>
+        <w:rPr>
+          <w:rFonts w:ascii="Times New Roman" w:hAnsi="Times New Roman"/>
+          <w:b/>
+          <w:bCs/>
+          <w:i/>
+          <w:iCs/>
+        </w:rPr>
+        <w:t>s</w:t>
+      </w:r>
+      <w:bookmarkStart w:id="70" w:name="MathJax-Span-821"/>
+      <w:bookmarkEnd w:id="70"/>
+      <w:r>
+        <w:rPr>
+          <w:rFonts w:ascii="Times New Roman" w:hAnsi="Times New Roman"/>
+          <w:b/>
+          <w:bCs/>
+          <w:i/>
+          <w:iCs/>
+        </w:rPr>
+        <w:t>[</w:t>
+      </w:r>
+      <w:bookmarkStart w:id="71" w:name="MathJax-Span-822"/>
+      <w:bookmarkEnd w:id="71"/>
+      <w:r>
+        <w:rPr>
+          <w:rFonts w:ascii="Times New Roman" w:hAnsi="Times New Roman"/>
+          <w:b/>
+          <w:bCs/>
+          <w:i/>
+          <w:iCs/>
+        </w:rPr>
+        <w:t>i</w:t>
+      </w:r>
+      <w:bookmarkStart w:id="72" w:name="MathJax-Span-823"/>
+      <w:bookmarkEnd w:id="72"/>
+      <w:r>
+        <w:rPr>
+          <w:rFonts w:ascii="Times New Roman" w:hAnsi="Times New Roman"/>
+          <w:b/>
+          <w:bCs/>
+          <w:i/>
+          <w:iCs/>
+        </w:rPr>
+        <w:t>.</w:t>
+      </w:r>
+      <w:bookmarkStart w:id="73" w:name="MathJax-Span-824"/>
+      <w:bookmarkEnd w:id="73"/>
+      <w:r>
+        <w:rPr>
+          <w:rFonts w:ascii="Times New Roman" w:hAnsi="Times New Roman"/>
+          <w:b/>
+          <w:bCs/>
+          <w:i/>
+          <w:iCs/>
+        </w:rPr>
+        <w:t>.</w:t>
+      </w:r>
+      <w:bookmarkStart w:id="74" w:name="MathJax-Span-825"/>
+      <w:bookmarkEnd w:id="74"/>
+      <w:r>
+        <w:rPr>
+          <w:rFonts w:ascii="Times New Roman" w:hAnsi="Times New Roman"/>
+          <w:b/>
+          <w:bCs/>
+          <w:i/>
+          <w:iCs/>
+        </w:rPr>
+        <w:t>i</w:t>
+      </w:r>
+      <w:bookmarkStart w:id="75" w:name="MathJax-Span-826"/>
+      <w:bookmarkEnd w:id="75"/>
+      <w:r>
+        <w:rPr>
+          <w:rFonts w:ascii="Times New Roman" w:hAnsi="Times New Roman"/>
+          <w:b/>
+          <w:bCs/>
+          <w:i/>
+          <w:iCs/>
+        </w:rPr>
+        <w:t>+</w:t>
+      </w:r>
+      <w:bookmarkStart w:id="76" w:name="MathJax-Span-827"/>
+      <w:bookmarkEnd w:id="76"/>
+      <w:r>
+        <w:rPr>
+          <w:rFonts w:ascii="Times New Roman" w:hAnsi="Times New Roman"/>
+          <w:b/>
+          <w:bCs/>
+          <w:i/>
+          <w:iCs/>
+        </w:rPr>
+        <w:t>m</w:t>
+      </w:r>
+      <w:bookmarkStart w:id="77" w:name="MathJax-Span-828"/>
+      <w:bookmarkEnd w:id="77"/>
+      <w:r>
+        <w:rPr>
+          <w:rFonts w:ascii="Times New Roman" w:hAnsi="Times New Roman"/>
+          <w:b/>
+          <w:bCs/>
+          <w:i/>
+          <w:iCs/>
+        </w:rPr>
+        <w:t>−</w:t>
+      </w:r>
+      <w:bookmarkStart w:id="78" w:name="MathJax-Span-829"/>
+      <w:bookmarkEnd w:id="78"/>
+      <w:r>
+        <w:rPr>
+          <w:rFonts w:ascii="Times New Roman" w:hAnsi="Times New Roman"/>
+          <w:b/>
+          <w:bCs/>
+          <w:i/>
+          <w:iCs/>
+        </w:rPr>
+        <w:t>1</w:t>
+      </w:r>
+      <w:bookmarkStart w:id="79" w:name="MathJax-Span-830"/>
+      <w:bookmarkEnd w:id="79"/>
+      <w:r>
+        <w:rPr>
+          <w:rFonts w:ascii="Times New Roman" w:hAnsi="Times New Roman"/>
+          <w:b/>
+          <w:bCs/>
+          <w:i/>
+          <w:iCs/>
+        </w:rPr>
+        <w:t>]</w:t>
+      </w:r>
+      <w:bookmarkStart w:id="80" w:name="MathJax-Span-831"/>
+      <w:bookmarkEnd w:id="80"/>
+      <w:r>
+        <w:rPr>
+          <w:rFonts w:ascii="Times New Roman" w:hAnsi="Times New Roman"/>
+          <w:b/>
+          <w:bCs/>
+          <w:i/>
+          <w:iCs/>
+        </w:rPr>
+        <w:t>)</w:t>
+      </w:r>
+      <w:r>
+        <w:rPr>
+          <w:rFonts w:ascii="MathJax Main" w:hAnsi="MathJax Main"/>
+        </w:rPr>
+        <w:t xml:space="preserve"> </w:t>
+      </w:r>
+      <w:r>
+        <w:rPr/>
+        <w:t xml:space="preserve">и сравнивается с </w:t>
+      </w:r>
+      <w:bookmarkStart w:id="81" w:name="MathJax-Span-835"/>
+      <w:bookmarkStart w:id="82" w:name="MathJax-Element-40-Frame"/>
+      <w:bookmarkStart w:id="83" w:name="MathJax-Span-832"/>
+      <w:bookmarkStart w:id="84" w:name="MathJax-Span-834"/>
+      <w:bookmarkStart w:id="85" w:name="MathJax-Span-836"/>
+      <w:bookmarkStart w:id="86" w:name="MathJax-Span-833"/>
+      <w:bookmarkEnd w:id="81"/>
+      <w:bookmarkEnd w:id="82"/>
+      <w:bookmarkEnd w:id="83"/>
+      <w:bookmarkEnd w:id="84"/>
+      <w:bookmarkEnd w:id="85"/>
+      <w:bookmarkEnd w:id="86"/>
+      <w:r>
+        <w:rPr>
+          <w:rFonts w:ascii="Times New Roman" w:hAnsi="Times New Roman"/>
+          <w:b/>
+          <w:bCs/>
+          <w:i/>
+          <w:iCs/>
+        </w:rPr>
+        <w:t>h</w:t>
+      </w:r>
+      <w:bookmarkStart w:id="87" w:name="MathJax-Span-837"/>
+      <w:bookmarkEnd w:id="87"/>
+      <w:r>
+        <w:rPr>
+          <w:rFonts w:ascii="Times New Roman" w:hAnsi="Times New Roman"/>
+          <w:b/>
+          <w:bCs/>
+          <w:i/>
+          <w:iCs/>
+        </w:rPr>
+        <w:t>a</w:t>
+      </w:r>
+      <w:bookmarkStart w:id="88" w:name="MathJax-Span-838"/>
+      <w:bookmarkEnd w:id="88"/>
+      <w:r>
+        <w:rPr>
+          <w:rFonts w:ascii="Times New Roman" w:hAnsi="Times New Roman"/>
+          <w:b/>
+          <w:bCs/>
+          <w:i/>
+          <w:iCs/>
+        </w:rPr>
+        <w:t>s</w:t>
+      </w:r>
+      <w:bookmarkStart w:id="89" w:name="MathJax-Span-839"/>
+      <w:bookmarkEnd w:id="89"/>
+      <w:r>
+        <w:rPr>
+          <w:rFonts w:ascii="Times New Roman" w:hAnsi="Times New Roman"/>
+          <w:b/>
+          <w:bCs/>
+          <w:i/>
+          <w:iCs/>
+        </w:rPr>
+        <w:t>h</w:t>
+      </w:r>
+      <w:bookmarkStart w:id="90" w:name="MathJax-Span-840"/>
+      <w:bookmarkEnd w:id="90"/>
+      <w:r>
+        <w:rPr>
+          <w:rFonts w:ascii="Times New Roman" w:hAnsi="Times New Roman"/>
+          <w:b/>
+          <w:bCs/>
+          <w:i/>
+          <w:iCs/>
+        </w:rPr>
+        <w:t>(</w:t>
+      </w:r>
+      <w:bookmarkStart w:id="91" w:name="MathJax-Span-841"/>
+      <w:bookmarkEnd w:id="91"/>
+      <w:r>
+        <w:rPr>
+          <w:rFonts w:ascii="Times New Roman" w:hAnsi="Times New Roman"/>
+          <w:b/>
+          <w:bCs/>
+          <w:i/>
+          <w:iCs/>
+        </w:rPr>
+        <w:t>p</w:t>
+      </w:r>
+      <w:bookmarkStart w:id="92" w:name="MathJax-Span-842"/>
+      <w:bookmarkEnd w:id="92"/>
+      <w:r>
+        <w:rPr>
+          <w:rFonts w:ascii="Times New Roman" w:hAnsi="Times New Roman"/>
+          <w:b/>
+          <w:bCs/>
+          <w:i/>
+          <w:iCs/>
+        </w:rPr>
+        <w:t>[</w:t>
+      </w:r>
+      <w:bookmarkStart w:id="93" w:name="MathJax-Span-843"/>
+      <w:bookmarkEnd w:id="93"/>
+      <w:r>
+        <w:rPr>
+          <w:rFonts w:ascii="Times New Roman" w:hAnsi="Times New Roman"/>
+          <w:b/>
+          <w:bCs/>
+          <w:i/>
+          <w:iCs/>
+        </w:rPr>
+        <w:t>0..</w:t>
+      </w:r>
+      <w:bookmarkStart w:id="94" w:name="MathJax-Span-844"/>
+      <w:bookmarkEnd w:id="94"/>
+      <w:r>
+        <w:rPr>
+          <w:rFonts w:ascii="Times New Roman" w:hAnsi="Times New Roman"/>
+          <w:b/>
+          <w:bCs/>
+          <w:i/>
+          <w:iCs/>
+        </w:rPr>
+        <w:t>m</w:t>
+      </w:r>
+      <w:bookmarkStart w:id="95" w:name="MathJax-Span-845"/>
+      <w:bookmarkEnd w:id="95"/>
+      <w:r>
+        <w:rPr>
+          <w:rFonts w:ascii="Times New Roman" w:hAnsi="Times New Roman"/>
+          <w:b/>
+          <w:bCs/>
+          <w:i/>
+          <w:iCs/>
+        </w:rPr>
+        <w:t>−</w:t>
+      </w:r>
+      <w:bookmarkStart w:id="96" w:name="MathJax-Span-846"/>
+      <w:bookmarkEnd w:id="96"/>
+      <w:r>
+        <w:rPr>
+          <w:rFonts w:ascii="Times New Roman" w:hAnsi="Times New Roman"/>
+          <w:b/>
+          <w:bCs/>
+          <w:i/>
+          <w:iCs/>
+        </w:rPr>
+        <w:t>1</w:t>
+      </w:r>
+      <w:bookmarkStart w:id="97" w:name="MathJax-Span-847"/>
+      <w:bookmarkEnd w:id="97"/>
+      <w:r>
+        <w:rPr>
+          <w:rFonts w:ascii="Times New Roman" w:hAnsi="Times New Roman"/>
+          <w:b/>
+          <w:bCs/>
+          <w:i/>
+          <w:iCs/>
+        </w:rPr>
+        <w:t>]</w:t>
+      </w:r>
+      <w:bookmarkStart w:id="98" w:name="MathJax-Span-848"/>
+      <w:bookmarkEnd w:id="98"/>
+      <w:r>
+        <w:rPr>
+          <w:rFonts w:ascii="Times New Roman" w:hAnsi="Times New Roman"/>
+          <w:b/>
+          <w:bCs/>
+          <w:i/>
+          <w:iCs/>
+        </w:rPr>
+        <w:t>).</w:t>
+      </w:r>
+      <w:r>
+        <w:rPr/>
+        <w:t xml:space="preserve"> Если они оказались равны, то образец </w:t>
+      </w:r>
+      <w:bookmarkStart w:id="99" w:name="MathJax-Element-41-Frame"/>
+      <w:bookmarkStart w:id="100" w:name="MathJax-Span-849"/>
+      <w:bookmarkStart w:id="101" w:name="MathJax-Span-850"/>
+      <w:bookmarkStart w:id="102" w:name="MathJax-Span-851"/>
+      <w:bookmarkEnd w:id="99"/>
+      <w:bookmarkEnd w:id="100"/>
+      <w:bookmarkEnd w:id="101"/>
+      <w:bookmarkEnd w:id="102"/>
+      <w:r>
+        <w:rPr>
+          <w:rFonts w:ascii="Times New Roman" w:hAnsi="Times New Roman"/>
+          <w:b/>
+          <w:bCs/>
+          <w:i/>
+          <w:iCs/>
+        </w:rPr>
+        <w:t>p</w:t>
+      </w:r>
+      <w:r>
+        <w:rPr>
+          <w:rFonts w:ascii="Times New Roman" w:hAnsi="Times New Roman"/>
           <w:b w:val="false"/>
           <w:bCs w:val="false"/>
           <w:i w:val="false"/>
           <w:iCs w:val="false"/>
+        </w:rPr>
+        <w:t>,</w:t>
+      </w:r>
+      <w:r>
+        <w:rPr/>
+        <w:t xml:space="preserve"> скорее всего, содержится в строке </w:t>
+      </w:r>
+      <w:bookmarkStart w:id="103" w:name="MathJax-Element-42-Frame"/>
+      <w:bookmarkStart w:id="104" w:name="MathJax-Span-852"/>
+      <w:bookmarkStart w:id="105" w:name="MathJax-Span-853"/>
+      <w:bookmarkStart w:id="106" w:name="MathJax-Span-854"/>
+      <w:bookmarkEnd w:id="103"/>
+      <w:bookmarkEnd w:id="104"/>
+      <w:bookmarkEnd w:id="105"/>
+      <w:bookmarkEnd w:id="106"/>
+      <w:r>
+        <w:rPr>
+          <w:rFonts w:ascii="Times New Roman" w:hAnsi="Times New Roman"/>
+          <w:b/>
+          <w:bCs/>
+          <w:i/>
+        </w:rPr>
+        <w:t>s</w:t>
+      </w:r>
+      <w:r>
+        <w:rPr/>
+        <w:t xml:space="preserve"> начиная с позиции </w:t>
+      </w:r>
+      <w:bookmarkStart w:id="107" w:name="MathJax-Element-43-Frame"/>
+      <w:bookmarkStart w:id="108" w:name="MathJax-Span-855"/>
+      <w:bookmarkStart w:id="109" w:name="MathJax-Span-856"/>
+      <w:bookmarkStart w:id="110" w:name="MathJax-Span-857"/>
+      <w:bookmarkEnd w:id="107"/>
+      <w:bookmarkEnd w:id="108"/>
+      <w:bookmarkEnd w:id="109"/>
+      <w:bookmarkEnd w:id="110"/>
+      <w:r>
+        <w:rPr>
+          <w:rFonts w:ascii="MathJax Math" w:hAnsi="MathJax Math"/>
+          <w:i/>
+        </w:rPr>
+        <w:t>i</w:t>
+      </w:r>
+      <w:r>
+        <w:rPr>
+          <w:b/>
+          <w:bCs/>
+          <w:i/>
+          <w:iCs/>
+        </w:rPr>
+        <w:t>,</w:t>
+      </w:r>
+      <w:r>
+        <w:rPr/>
+        <w:t xml:space="preserve"> хотя возможны и ложные срабатывания алгоритма. Если требуется свести такие срабатывания к минимуму или исключить вовсе, то применяют сравнение некоторых символов из этих строк, которые выбраны случайным образом, или применяют явное сравнение строк, как в </w:t>
+      </w:r>
+      <w:hyperlink r:id="rId8">
+        <w:r>
+          <w:rPr>
+            <w:rStyle w:val="Style7"/>
+            <w:b w:val="false"/>
+            <w:bCs w:val="false"/>
+            <w:color w:val="000000"/>
+            <w:u w:val="none"/>
+          </w:rPr>
+          <w:t>наивн</w:t>
+        </w:r>
+        <w:r>
+          <w:rPr>
+            <w:rStyle w:val="Style7"/>
+            <w:color w:val="000000"/>
+            <w:u w:val="none"/>
+          </w:rPr>
+          <w:t>ом алгоритме поиска подстроки в строке</w:t>
+        </w:r>
+      </w:hyperlink>
+      <w:r>
+        <w:rPr>
           <w:color w:val="000000"/>
-          <w:sz w:val="28"/>
-        </w:rPr>
-        <w:t xml:space="preserve"> такой хеш определён следующим образом: </w:t>
-      </w:r>
-    </w:p>
-    <w:p>
-      <w:pPr>
-        <w:pStyle w:val="Style23"/>
-        <w:widowControl/>
-        <w:suppressAutoHyphens w:val="true"/>
-        <w:bidi w:val="0"/>
-        <w:rPr>
-          <w:rFonts w:ascii="Times New Roman" w:hAnsi="Times New Roman" w:eastAsia="" w:cs=""/>
-          <w:b w:val="false"/>
-          <w:b w:val="false"/>
-          <w:bCs w:val="false"/>
-          <w:i w:val="false"/>
-          <w:i w:val="false"/>
-          <w:iCs w:val="false"/>
-          <w:color w:val="000000"/>
-          <w:sz w:val="28"/>
-        </w:rPr>
-      </w:pPr>
-      <w:r>
-        <w:rPr>
-          <w:rFonts w:eastAsia="" w:cs=""/>
-          <w:b w:val="false"/>
-          <w:bCs w:val="false"/>
-          <w:i w:val="false"/>
-          <w:iCs w:val="false"/>
-          <w:color w:val="000000"/>
-          <w:sz w:val="28"/>
-        </w:rPr>
-        <w:drawing>
-          <wp:inline distT="0" distB="0" distL="0" distR="0">
-            <wp:extent cx="14605" cy="14605"/>
-            <wp:effectExtent l="0" t="0" r="0" b="0"/>
-            <wp:docPr id="2" name="Изображение2" descr=""/>
-            <wp:cNvGraphicFramePr>
-              <a:graphicFrameLocks xmlns:a="http://schemas.openxmlformats.org/drawingml/2006/main" noChangeAspect="1"/>
-            </wp:cNvGraphicFramePr>
-            <a:graphic xmlns:a="http://schemas.openxmlformats.org/drawingml/2006/main">
-              <a:graphicData uri="http://schemas.openxmlformats.org/drawingml/2006/picture">
-                <pic:pic xmlns:pic="http://schemas.openxmlformats.org/drawingml/2006/picture">
-                  <pic:nvPicPr>
-                    <pic:cNvPr id="2" name="Изображение2" descr=""/>
-                    <pic:cNvPicPr>
-                      <a:picLocks noChangeAspect="1" noChangeArrowheads="1"/>
-                    </pic:cNvPicPr>
-                  </pic:nvPicPr>
-                  <pic:blipFill>
-                    <a:blip r:embed="rId9"/>
-                    <a:stretch>
-                      <a:fillRect/>
-                    </a:stretch>
-                  </pic:blipFill>
-                  <pic:spPr bwMode="auto">
-                    <a:xfrm>
-                      <a:off x="0" y="0"/>
-                      <a:ext cx="14605" cy="14605"/>
-                    </a:xfrm>
-                    <a:prstGeom prst="rect">
-                      <a:avLst/>
-                    </a:prstGeom>
-                  </pic:spPr>
-                </pic:pic>
-              </a:graphicData>
-            </a:graphic>
-          </wp:inline>
-        </w:drawing>
-      </w:r>
-    </w:p>
-    <w:p>
-      <w:pPr>
-        <w:pStyle w:val="Style14"/>
-        <w:widowControl/>
-        <w:suppressAutoHyphens w:val="true"/>
-        <w:bidi w:val="0"/>
+          <w:u w:val="none"/>
+        </w:rPr>
+        <w:t>.</w:t>
+      </w:r>
+      <w:r>
         <w:rPr/>
-      </w:pPr>
-      <w:r>
-        <w:rPr>
-          <w:rFonts w:eastAsia="" w:cs=""/>
-          <w:b w:val="false"/>
-          <w:bCs w:val="false"/>
-          <w:i w:val="false"/>
-          <w:iCs w:val="false"/>
-          <w:color w:val="000000"/>
-          <w:sz w:val="28"/>
-        </w:rPr>
-        <w:t xml:space="preserve">где </w:t>
-      </w:r>
-      <w:r>
-        <w:rPr>
-          <w:rFonts w:eastAsia="" w:cs=""/>
-          <w:b w:val="false"/>
-          <w:bCs w:val="false"/>
-          <w:i w:val="false"/>
-          <w:iCs w:val="false"/>
-          <w:color w:val="000000"/>
-          <w:sz w:val="28"/>
-        </w:rPr>
-        <w:drawing>
-          <wp:inline distT="0" distB="0" distL="0" distR="0">
-            <wp:extent cx="14605" cy="14605"/>
-            <wp:effectExtent l="0" t="0" r="0" b="0"/>
-            <wp:docPr id="3" name="Изображение3" descr=""/>
-            <wp:cNvGraphicFramePr>
-              <a:graphicFrameLocks xmlns:a="http://schemas.openxmlformats.org/drawingml/2006/main" noChangeAspect="1"/>
-            </wp:cNvGraphicFramePr>
-            <a:graphic xmlns:a="http://schemas.openxmlformats.org/drawingml/2006/main">
-              <a:graphicData uri="http://schemas.openxmlformats.org/drawingml/2006/picture">
-                <pic:pic xmlns:pic="http://schemas.openxmlformats.org/drawingml/2006/picture">
-                  <pic:nvPicPr>
-                    <pic:cNvPr id="3" name="Изображение3" descr=""/>
-                    <pic:cNvPicPr>
-                      <a:picLocks noChangeAspect="1" noChangeArrowheads="1"/>
-                    </pic:cNvPicPr>
-                  </pic:nvPicPr>
-                  <pic:blipFill>
-                    <a:blip r:embed="rId10"/>
-                    <a:stretch>
-                      <a:fillRect/>
-                    </a:stretch>
-                  </pic:blipFill>
-                  <pic:spPr bwMode="auto">
-                    <a:xfrm>
-                      <a:off x="0" y="0"/>
-                      <a:ext cx="14605" cy="14605"/>
-                    </a:xfrm>
-                    <a:prstGeom prst="rect">
-                      <a:avLst/>
-                    </a:prstGeom>
-                  </pic:spPr>
-                </pic:pic>
-              </a:graphicData>
-            </a:graphic>
-          </wp:inline>
-        </w:drawing>
-      </w:r>
-      <w:r>
-        <w:rPr>
-          <w:rFonts w:eastAsia="" w:cs=""/>
-          <w:b w:val="false"/>
-          <w:bCs w:val="false"/>
-          <w:i w:val="false"/>
-          <w:iCs w:val="false"/>
-          <w:color w:val="000000"/>
-          <w:sz w:val="28"/>
-        </w:rPr>
-        <w:t xml:space="preserve"> </w:t>
-      </w:r>
-      <w:r>
-        <w:rPr>
-          <w:rFonts w:eastAsia="" w:cs=""/>
-          <w:b w:val="false"/>
-          <w:bCs w:val="false"/>
-          <w:i w:val="false"/>
-          <w:iCs w:val="false"/>
-          <w:color w:val="000000"/>
-          <w:sz w:val="28"/>
-        </w:rPr>
-        <w:t xml:space="preserve">q </w:t>
-      </w:r>
-      <w:r>
-        <w:rPr>
-          <w:rFonts w:eastAsia="" w:cs=""/>
-          <w:b w:val="false"/>
-          <w:bCs w:val="false"/>
-          <w:i w:val="false"/>
-          <w:iCs w:val="false"/>
-          <w:color w:val="000000"/>
-          <w:sz w:val="28"/>
-        </w:rPr>
-        <w:t xml:space="preserve">— некоторое простое число, а </w:t>
-      </w:r>
-      <w:r>
-        <w:rPr>
-          <w:rFonts w:eastAsia="" w:cs=""/>
-          <w:b w:val="false"/>
-          <w:bCs w:val="false"/>
-          <w:i w:val="false"/>
-          <w:iCs w:val="false"/>
-          <w:color w:val="000000"/>
-          <w:sz w:val="28"/>
-        </w:rPr>
-        <w:drawing>
-          <wp:inline distT="0" distB="0" distL="0" distR="0">
-            <wp:extent cx="14605" cy="14605"/>
-            <wp:effectExtent l="0" t="0" r="0" b="0"/>
-            <wp:docPr id="4" name="Изображение4" descr=""/>
-            <wp:cNvGraphicFramePr>
-              <a:graphicFrameLocks xmlns:a="http://schemas.openxmlformats.org/drawingml/2006/main" noChangeAspect="1"/>
-            </wp:cNvGraphicFramePr>
-            <a:graphic xmlns:a="http://schemas.openxmlformats.org/drawingml/2006/main">
-              <a:graphicData uri="http://schemas.openxmlformats.org/drawingml/2006/picture">
-                <pic:pic xmlns:pic="http://schemas.openxmlformats.org/drawingml/2006/picture">
-                  <pic:nvPicPr>
-                    <pic:cNvPr id="4" name="Изображение4" descr=""/>
-                    <pic:cNvPicPr>
-                      <a:picLocks noChangeAspect="1" noChangeArrowheads="1"/>
-                    </pic:cNvPicPr>
-                  </pic:nvPicPr>
-                  <pic:blipFill>
-                    <a:blip r:embed="rId11"/>
-                    <a:stretch>
-                      <a:fillRect/>
-                    </a:stretch>
-                  </pic:blipFill>
-                  <pic:spPr bwMode="auto">
-                    <a:xfrm>
-                      <a:off x="0" y="0"/>
-                      <a:ext cx="14605" cy="14605"/>
-                    </a:xfrm>
-                    <a:prstGeom prst="rect">
-                      <a:avLst/>
-                    </a:prstGeom>
-                  </pic:spPr>
-                </pic:pic>
-              </a:graphicData>
-            </a:graphic>
-          </wp:inline>
-        </w:drawing>
-      </w:r>
-      <w:r>
-        <w:rPr>
-          <w:rFonts w:eastAsia="" w:cs=""/>
-          <w:b w:val="false"/>
-          <w:bCs w:val="false"/>
-          <w:i w:val="false"/>
-          <w:iCs w:val="false"/>
-          <w:color w:val="000000"/>
-          <w:sz w:val="28"/>
-        </w:rPr>
-        <w:t>x</w:t>
-      </w:r>
-      <w:r>
-        <w:rPr>
-          <w:rFonts w:eastAsia="" w:cs=""/>
-          <w:b w:val="false"/>
-          <w:bCs w:val="false"/>
-          <w:i w:val="false"/>
-          <w:iCs w:val="false"/>
-          <w:color w:val="000000"/>
-          <w:sz w:val="28"/>
-        </w:rPr>
-        <w:t xml:space="preserve"> — число от </w:t>
-      </w:r>
-      <w:r>
-        <w:rPr>
-          <w:rFonts w:eastAsia="" w:cs=""/>
-          <w:b w:val="false"/>
-          <w:bCs w:val="false"/>
-          <w:i w:val="false"/>
-          <w:iCs w:val="false"/>
-          <w:color w:val="000000"/>
-          <w:sz w:val="28"/>
-        </w:rPr>
-        <w:t xml:space="preserve">0 </w:t>
-      </w:r>
-      <w:r>
-        <w:rPr>
-          <w:rFonts w:eastAsia="" w:cs=""/>
-          <w:b w:val="false"/>
-          <w:bCs w:val="false"/>
-          <w:i w:val="false"/>
-          <w:iCs w:val="false"/>
-          <w:color w:val="000000"/>
-          <w:sz w:val="28"/>
-        </w:rPr>
-        <w:t xml:space="preserve">до </w:t>
-      </w:r>
-      <w:r>
-        <w:rPr>
-          <w:rFonts w:eastAsia="" w:cs=""/>
-          <w:b w:val="false"/>
-          <w:bCs w:val="false"/>
-          <w:i w:val="false"/>
-          <w:iCs w:val="false"/>
-          <w:color w:val="000000"/>
-          <w:sz w:val="28"/>
-        </w:rPr>
-        <w:t>q-1</w:t>
-      </w:r>
-      <w:r>
-        <w:rPr>
-          <w:rFonts w:eastAsia="" w:cs=""/>
-          <w:b w:val="false"/>
-          <w:bCs w:val="false"/>
-          <w:i w:val="false"/>
-          <w:iCs w:val="false"/>
-          <w:color w:val="000000"/>
-          <w:sz w:val="28"/>
-        </w:rPr>
-        <w:drawing>
-          <wp:inline distT="0" distB="0" distL="0" distR="0">
-            <wp:extent cx="14605" cy="14605"/>
-            <wp:effectExtent l="0" t="0" r="0" b="0"/>
-            <wp:docPr id="5" name="Изображение6" descr=""/>
-            <wp:cNvGraphicFramePr>
-              <a:graphicFrameLocks xmlns:a="http://schemas.openxmlformats.org/drawingml/2006/main" noChangeAspect="1"/>
-            </wp:cNvGraphicFramePr>
-            <a:graphic xmlns:a="http://schemas.openxmlformats.org/drawingml/2006/main">
-              <a:graphicData uri="http://schemas.openxmlformats.org/drawingml/2006/picture">
-                <pic:pic xmlns:pic="http://schemas.openxmlformats.org/drawingml/2006/picture">
-                  <pic:nvPicPr>
-                    <pic:cNvPr id="5" name="Изображение6" descr=""/>
-                    <pic:cNvPicPr>
-                      <a:picLocks noChangeAspect="1" noChangeArrowheads="1"/>
-                    </pic:cNvPicPr>
-                  </pic:nvPicPr>
-                  <pic:blipFill>
-                    <a:blip r:embed="rId12"/>
-                    <a:stretch>
-                      <a:fillRect/>
-                    </a:stretch>
-                  </pic:blipFill>
-                  <pic:spPr bwMode="auto">
-                    <a:xfrm>
-                      <a:off x="0" y="0"/>
-                      <a:ext cx="14605" cy="14605"/>
-                    </a:xfrm>
-                    <a:prstGeom prst="rect">
-                      <a:avLst/>
-                    </a:prstGeom>
-                  </pic:spPr>
-                </pic:pic>
-              </a:graphicData>
-            </a:graphic>
-          </wp:inline>
-        </w:drawing>
-      </w:r>
-      <w:r>
-        <w:rPr>
-          <w:rFonts w:eastAsia="" w:cs=""/>
-          <w:b w:val="false"/>
-          <w:bCs w:val="false"/>
-          <w:i w:val="false"/>
-          <w:iCs w:val="false"/>
-          <w:color w:val="000000"/>
-          <w:sz w:val="28"/>
-        </w:rPr>
-        <w:t xml:space="preserve">. Хеш-значения последовательных подстрок </w:t>
-      </w:r>
-      <w:r>
-        <w:rPr>
-          <w:rFonts w:eastAsia="" w:cs=""/>
-          <w:b w:val="false"/>
-          <w:bCs w:val="false"/>
-          <w:i w:val="false"/>
-          <w:iCs w:val="false"/>
-          <w:color w:val="000000"/>
-          <w:sz w:val="28"/>
-        </w:rPr>
-        <w:t xml:space="preserve">s[i...i+m-1] </w:t>
-      </w:r>
-      <w:r>
-        <w:rPr>
-          <w:rFonts w:eastAsia="" w:cs=""/>
-          <w:b w:val="false"/>
-          <w:bCs w:val="false"/>
-          <w:i w:val="false"/>
-          <w:iCs w:val="false"/>
-          <w:color w:val="000000"/>
-          <w:sz w:val="28"/>
-        </w:rPr>
-        <w:t xml:space="preserve">и </w:t>
-      </w:r>
-      <w:r>
-        <w:rPr>
-          <w:rFonts w:eastAsia="" w:cs=""/>
-          <w:b w:val="false"/>
-          <w:bCs w:val="false"/>
-          <w:i w:val="false"/>
-          <w:iCs w:val="false"/>
-          <w:color w:val="000000"/>
-          <w:sz w:val="28"/>
-        </w:rPr>
-        <w:t>s[i+z..i+m]</w:t>
-      </w:r>
-      <w:r>
-        <w:rPr>
-          <w:rFonts w:eastAsia="" w:cs=""/>
-          <w:b w:val="false"/>
-          <w:bCs w:val="false"/>
-          <w:i w:val="false"/>
-          <w:iCs w:val="false"/>
-          <w:color w:val="000000"/>
-          <w:sz w:val="28"/>
-        </w:rPr>
-        <w:drawing>
-          <wp:inline distT="0" distB="0" distL="0" distR="0">
-            <wp:extent cx="14605" cy="14605"/>
-            <wp:effectExtent l="0" t="0" r="0" b="0"/>
-            <wp:docPr id="6" name="Изображение8" descr=""/>
-            <wp:cNvGraphicFramePr>
-              <a:graphicFrameLocks xmlns:a="http://schemas.openxmlformats.org/drawingml/2006/main" noChangeAspect="1"/>
-            </wp:cNvGraphicFramePr>
-            <a:graphic xmlns:a="http://schemas.openxmlformats.org/drawingml/2006/main">
-              <a:graphicData uri="http://schemas.openxmlformats.org/drawingml/2006/picture">
-                <pic:pic xmlns:pic="http://schemas.openxmlformats.org/drawingml/2006/picture">
-                  <pic:nvPicPr>
-                    <pic:cNvPr id="6" name="Изображение8" descr=""/>
-                    <pic:cNvPicPr>
-                      <a:picLocks noChangeAspect="1" noChangeArrowheads="1"/>
-                    </pic:cNvPicPr>
-                  </pic:nvPicPr>
-                  <pic:blipFill>
-                    <a:blip r:embed="rId13"/>
-                    <a:stretch>
-                      <a:fillRect/>
-                    </a:stretch>
-                  </pic:blipFill>
-                  <pic:spPr bwMode="auto">
-                    <a:xfrm>
-                      <a:off x="0" y="0"/>
-                      <a:ext cx="14605" cy="14605"/>
-                    </a:xfrm>
-                    <a:prstGeom prst="rect">
-                      <a:avLst/>
-                    </a:prstGeom>
-                  </pic:spPr>
-                </pic:pic>
-              </a:graphicData>
-            </a:graphic>
-          </wp:inline>
-        </w:drawing>
-      </w:r>
-      <w:r>
-        <w:rPr>
-          <w:rFonts w:eastAsia="" w:cs=""/>
-          <w:b w:val="false"/>
-          <w:bCs w:val="false"/>
-          <w:i w:val="false"/>
-          <w:iCs w:val="false"/>
-          <w:color w:val="000000"/>
-          <w:sz w:val="28"/>
-        </w:rPr>
-        <w:t xml:space="preserve"> для полиномиального хеша вычисляются следующим образом (заметим, что для эффективности число </w:t>
-      </w:r>
-      <w:r>
-        <w:rPr>
-          <w:rFonts w:eastAsia="" w:cs=""/>
-          <w:b w:val="false"/>
-          <w:bCs w:val="false"/>
-          <w:i w:val="false"/>
-          <w:iCs w:val="false"/>
-          <w:color w:val="000000"/>
-          <w:sz w:val="28"/>
-        </w:rPr>
-        <w:drawing>
-          <wp:inline distT="0" distB="0" distL="0" distR="0">
-            <wp:extent cx="14605" cy="14605"/>
-            <wp:effectExtent l="0" t="0" r="0" b="0"/>
-            <wp:docPr id="7" name="Изображение9" descr=""/>
-            <wp:cNvGraphicFramePr>
-              <a:graphicFrameLocks xmlns:a="http://schemas.openxmlformats.org/drawingml/2006/main" noChangeAspect="1"/>
-            </wp:cNvGraphicFramePr>
-            <a:graphic xmlns:a="http://schemas.openxmlformats.org/drawingml/2006/main">
-              <a:graphicData uri="http://schemas.openxmlformats.org/drawingml/2006/picture">
-                <pic:pic xmlns:pic="http://schemas.openxmlformats.org/drawingml/2006/picture">
-                  <pic:nvPicPr>
-                    <pic:cNvPr id="7" name="Изображение9" descr=""/>
-                    <pic:cNvPicPr>
-                      <a:picLocks noChangeAspect="1" noChangeArrowheads="1"/>
-                    </pic:cNvPicPr>
-                  </pic:nvPicPr>
-                  <pic:blipFill>
-                    <a:blip r:embed="rId14"/>
-                    <a:stretch>
-                      <a:fillRect/>
-                    </a:stretch>
-                  </pic:blipFill>
-                  <pic:spPr bwMode="auto">
-                    <a:xfrm>
-                      <a:off x="0" y="0"/>
-                      <a:ext cx="14605" cy="14605"/>
-                    </a:xfrm>
-                    <a:prstGeom prst="rect">
-                      <a:avLst/>
-                    </a:prstGeom>
-                  </pic:spPr>
-                </pic:pic>
-              </a:graphicData>
-            </a:graphic>
-          </wp:inline>
-        </w:drawing>
-      </w:r>
-      <w:r>
-        <w:rPr>
-          <w:rFonts w:eastAsia="" w:cs=""/>
-          <w:b w:val="false"/>
-          <w:bCs w:val="false"/>
-          <w:i w:val="false"/>
-          <w:iCs w:val="false"/>
-          <w:color w:val="000000"/>
-          <w:sz w:val="28"/>
-        </w:rPr>
-        <w:t xml:space="preserve"> считается перед основной процедурой поиска алгоритма Рабина — Карпа):</w:t>
-      </w:r>
-      <w:r>
+        <w:t xml:space="preserve"> В первом случае проверка произойдет быстрее, но вероятность ложного срабатывания, хоть и небольшая, останется. Во втором случае проверка займет время, равное длине образца, но полностью исключит возможность ложного срабатывания. </w:t>
+      </w:r>
+    </w:p>
+    <w:p>
+      <w:pPr>
+        <w:pStyle w:val="Style15"/>
         <w:rPr/>
-        <w:t xml:space="preserve"> </w:t>
-      </w:r>
-    </w:p>
-    <w:p>
-      <w:pPr>
-        <w:pStyle w:val="Style23"/>
-        <w:spacing w:before="0" w:after="283"/>
+      </w:pPr>
+      <w:r>
         <w:rPr/>
-      </w:pPr>
+        <w:t xml:space="preserve">Если требуется найти индексы вхождения нескольких образцов, или сравнить две строки </w:t>
+      </w:r>
+      <w:bookmarkStart w:id="111" w:name="MathJax-Span-861"/>
+      <w:bookmarkStart w:id="112" w:name="MathJax-Element-44-Frame"/>
+      <w:bookmarkStart w:id="113" w:name="MathJax-Span-858"/>
+      <w:bookmarkStart w:id="114" w:name="MathJax-Span-860"/>
+      <w:bookmarkStart w:id="115" w:name="MathJax-Span-862"/>
+      <w:bookmarkStart w:id="116" w:name="MathJax-Span-859"/>
+      <w:bookmarkEnd w:id="111"/>
+      <w:bookmarkEnd w:id="112"/>
+      <w:bookmarkEnd w:id="113"/>
+      <w:bookmarkEnd w:id="114"/>
+      <w:bookmarkEnd w:id="115"/>
+      <w:bookmarkEnd w:id="116"/>
       <w:r>
         <w:rPr/>
-        <w:drawing>
-          <wp:inline distT="0" distB="0" distL="0" distR="0">
-            <wp:extent cx="14605" cy="14605"/>
-            <wp:effectExtent l="0" t="0" r="0" b="0"/>
-            <wp:docPr id="8" name="Изображение10" descr=""/>
-            <wp:cNvGraphicFramePr>
-              <a:graphicFrameLocks xmlns:a="http://schemas.openxmlformats.org/drawingml/2006/main" noChangeAspect="1"/>
-            </wp:cNvGraphicFramePr>
-            <a:graphic xmlns:a="http://schemas.openxmlformats.org/drawingml/2006/main">
-              <a:graphicData uri="http://schemas.openxmlformats.org/drawingml/2006/picture">
-                <pic:pic xmlns:pic="http://schemas.openxmlformats.org/drawingml/2006/picture">
-                  <pic:nvPicPr>
-                    <pic:cNvPr id="8" name="Изображение10" descr=""/>
-                    <pic:cNvPicPr>
-                      <a:picLocks noChangeAspect="1" noChangeArrowheads="1"/>
-                    </pic:cNvPicPr>
-                  </pic:nvPicPr>
-                  <pic:blipFill>
-                    <a:blip r:embed="rId15"/>
-                    <a:stretch>
-                      <a:fillRect/>
-                    </a:stretch>
-                  </pic:blipFill>
-                  <pic:spPr bwMode="auto">
-                    <a:xfrm>
-                      <a:off x="0" y="0"/>
-                      <a:ext cx="14605" cy="14605"/>
-                    </a:xfrm>
-                    <a:prstGeom prst="rect">
-                      <a:avLst/>
-                    </a:prstGeom>
-                  </pic:spPr>
-                </pic:pic>
-              </a:graphicData>
-            </a:graphic>
-          </wp:inline>
-        </w:drawing>
-      </w:r>
-    </w:p>
-    <w:p>
-      <w:pPr>
-        <w:pStyle w:val="Style14"/>
-        <w:rPr>
-          <w:rFonts w:eastAsia="Times New Roman"/>
-        </w:rPr>
-      </w:pPr>
+        <w:t xml:space="preserve">− выгоднее будет предпосчитать все степени </w:t>
+      </w:r>
+      <w:bookmarkStart w:id="117" w:name="MathJax-Element-45-Frame"/>
+      <w:bookmarkStart w:id="118" w:name="MathJax-Span-863"/>
+      <w:bookmarkStart w:id="119" w:name="MathJax-Span-864"/>
+      <w:bookmarkStart w:id="120" w:name="MathJax-Span-865"/>
+      <w:bookmarkEnd w:id="117"/>
+      <w:bookmarkEnd w:id="118"/>
+      <w:bookmarkEnd w:id="119"/>
+      <w:bookmarkEnd w:id="120"/>
+      <w:r>
+        <w:rPr>
+          <w:rFonts w:ascii="Times New Roman" w:hAnsi="Times New Roman"/>
+          <w:b/>
+          <w:bCs/>
+          <w:i/>
+          <w:iCs/>
+        </w:rPr>
+        <w:t>p</w:t>
+      </w:r>
       <w:r>
         <w:rPr/>
-      </w:r>
-    </w:p>
-    <w:p>
-      <w:pPr>
-        <w:pStyle w:val="Normal"/>
+        <w:t xml:space="preserve">, а также хеши всех префиксов строки </w:t>
+      </w:r>
+      <w:bookmarkStart w:id="121" w:name="MathJax-Element-46-Frame"/>
+      <w:bookmarkStart w:id="122" w:name="MathJax-Span-866"/>
+      <w:bookmarkStart w:id="123" w:name="MathJax-Span-867"/>
+      <w:bookmarkStart w:id="124" w:name="MathJax-Span-868"/>
+      <w:bookmarkEnd w:id="121"/>
+      <w:bookmarkEnd w:id="122"/>
+      <w:bookmarkEnd w:id="123"/>
+      <w:bookmarkEnd w:id="124"/>
+      <w:r>
+        <w:rPr>
+          <w:rFonts w:ascii="MathJax Math" w:hAnsi="MathJax Math"/>
+          <w:i/>
+        </w:rPr>
+        <w:t>s</w:t>
+      </w:r>
+      <w:r>
         <w:rPr/>
-      </w:pPr>
-      <w:r>
-        <w:rPr>
-          <w:rFonts w:eastAsia="Times New Roman"/>
-        </w:rPr>
-        <w:t xml:space="preserve">Рассмотрим, на примере </w:t>
-      </w:r>
-      <w:r>
-        <w:rPr>
-          <w:rFonts w:eastAsia="Times New Roman"/>
-          <w:lang w:val="en-US"/>
-        </w:rPr>
-        <w:t>BST</w:t>
-      </w:r>
-      <w:r>
-        <w:rPr>
-          <w:rFonts w:eastAsia="Times New Roman"/>
-        </w:rPr>
-        <w:t xml:space="preserve">, основные методы, реализованные в дереве и вычислительные сложности их выполнения </w:t>
-      </w:r>
-      <w:r>
-        <w:rPr/>
-        <w:t>(см. таблицу 1.1).</w:t>
-      </w:r>
-    </w:p>
-    <w:p>
-      <w:pPr>
-        <w:pStyle w:val="Normal"/>
-        <w:rPr>
-          <w:rFonts w:eastAsia="Times New Roman"/>
-        </w:rPr>
-      </w:pPr>
-      <w:r>
-        <w:rPr>
-          <w:rFonts w:eastAsia="Times New Roman"/>
-        </w:rPr>
-      </w:r>
-    </w:p>
-    <w:p>
-      <w:pPr>
-        <w:pStyle w:val="7327"/>
-        <w:rPr>
-          <w:lang w:val="en-US"/>
-        </w:rPr>
-      </w:pPr>
-      <w:r>
-        <w:rPr/>
-        <w:t>Таблица 1.1 – Используемые методы</w:t>
-      </w:r>
-    </w:p>
-    <w:tbl>
-      <w:tblPr>
-        <w:tblW w:w="10445" w:type="dxa"/>
-        <w:jc w:val="left"/>
-        <w:tblInd w:w="0" w:type="dxa"/>
-        <w:tblBorders>
-          <w:top w:val="single" w:sz="4" w:space="0" w:color="000000"/>
-          <w:left w:val="single" w:sz="4" w:space="0" w:color="000000"/>
-          <w:bottom w:val="single" w:sz="4" w:space="0" w:color="000000"/>
-          <w:right w:val="single" w:sz="4" w:space="0" w:color="000000"/>
-          <w:insideH w:val="single" w:sz="4" w:space="0" w:color="000000"/>
-          <w:insideV w:val="single" w:sz="4" w:space="0" w:color="000000"/>
-        </w:tblBorders>
-        <w:tblCellMar>
-          <w:top w:w="0" w:type="dxa"/>
-          <w:left w:w="108" w:type="dxa"/>
-          <w:bottom w:w="0" w:type="dxa"/>
-          <w:right w:w="108" w:type="dxa"/>
-        </w:tblCellMar>
-        <w:tblLook w:noVBand="1" w:val="04a0" w:noHBand="0" w:lastColumn="0" w:firstColumn="1" w:lastRow="0" w:firstRow="1"/>
-      </w:tblPr>
-      <w:tblGrid>
-        <w:gridCol w:w="4180"/>
-        <w:gridCol w:w="4015"/>
-        <w:gridCol w:w="2250"/>
-      </w:tblGrid>
-      <w:tr>
-        <w:trPr/>
-        <w:tc>
-          <w:tcPr>
-            <w:tcW w:w="4180" w:type="dxa"/>
-            <w:tcBorders>
-              <w:top w:val="single" w:sz="4" w:space="0" w:color="000000"/>
-              <w:left w:val="single" w:sz="4" w:space="0" w:color="000000"/>
-              <w:bottom w:val="single" w:sz="4" w:space="0" w:color="000000"/>
-              <w:right w:val="single" w:sz="4" w:space="0" w:color="000000"/>
-              <w:insideH w:val="single" w:sz="4" w:space="0" w:color="000000"/>
-              <w:insideV w:val="single" w:sz="4" w:space="0" w:color="000000"/>
-            </w:tcBorders>
-            <w:shd w:fill="auto" w:val="clear"/>
-          </w:tcPr>
-          <w:p>
-            <w:pPr>
-              <w:pStyle w:val="7325"/>
-              <w:rPr/>
-            </w:pPr>
-            <w:r>
-              <w:rPr>
-                <w:rFonts w:eastAsia="Times New Roman"/>
-              </w:rPr>
-              <w:t>Прототип функции</w:t>
-            </w:r>
-          </w:p>
-        </w:tc>
-        <w:tc>
-          <w:tcPr>
-            <w:tcW w:w="4015" w:type="dxa"/>
-            <w:tcBorders>
-              <w:top w:val="single" w:sz="4" w:space="0" w:color="000000"/>
-              <w:left w:val="single" w:sz="4" w:space="0" w:color="000000"/>
-              <w:bottom w:val="single" w:sz="4" w:space="0" w:color="000000"/>
-              <w:right w:val="single" w:sz="4" w:space="0" w:color="000000"/>
-              <w:insideH w:val="single" w:sz="4" w:space="0" w:color="000000"/>
-              <w:insideV w:val="single" w:sz="4" w:space="0" w:color="000000"/>
-            </w:tcBorders>
-            <w:shd w:fill="auto" w:val="clear"/>
-          </w:tcPr>
-          <w:p>
-            <w:pPr>
-              <w:pStyle w:val="7325"/>
-              <w:rPr>
-                <w:rFonts w:eastAsia="Times New Roman"/>
-              </w:rPr>
-            </w:pPr>
-            <w:r>
-              <w:rPr>
-                <w:rFonts w:eastAsia="Times New Roman"/>
-              </w:rPr>
-              <w:t>Описание</w:t>
-            </w:r>
-          </w:p>
-        </w:tc>
-        <w:tc>
-          <w:tcPr>
-            <w:tcW w:w="2250" w:type="dxa"/>
-            <w:tcBorders>
-              <w:top w:val="single" w:sz="4" w:space="0" w:color="000000"/>
-              <w:left w:val="single" w:sz="4" w:space="0" w:color="000000"/>
-              <w:bottom w:val="single" w:sz="4" w:space="0" w:color="000000"/>
-              <w:right w:val="single" w:sz="4" w:space="0" w:color="000000"/>
-              <w:insideH w:val="single" w:sz="4" w:space="0" w:color="000000"/>
-              <w:insideV w:val="single" w:sz="4" w:space="0" w:color="000000"/>
-            </w:tcBorders>
-            <w:shd w:fill="auto" w:val="clear"/>
-          </w:tcPr>
-          <w:p>
-            <w:pPr>
-              <w:pStyle w:val="7325"/>
-              <w:rPr>
-                <w:rFonts w:eastAsia="Times New Roman"/>
-              </w:rPr>
-            </w:pPr>
-            <w:r>
-              <w:rPr>
-                <w:rFonts w:eastAsia="Times New Roman"/>
-              </w:rPr>
-              <w:t>Сложность</w:t>
-            </w:r>
-          </w:p>
-        </w:tc>
-      </w:tr>
-      <w:tr>
-        <w:trPr/>
-        <w:tc>
-          <w:tcPr>
-            <w:tcW w:w="4180" w:type="dxa"/>
-            <w:tcBorders>
-              <w:top w:val="single" w:sz="4" w:space="0" w:color="000000"/>
-              <w:left w:val="single" w:sz="4" w:space="0" w:color="000000"/>
-              <w:bottom w:val="single" w:sz="4" w:space="0" w:color="000000"/>
-              <w:right w:val="single" w:sz="4" w:space="0" w:color="000000"/>
-              <w:insideH w:val="single" w:sz="4" w:space="0" w:color="000000"/>
-              <w:insideV w:val="single" w:sz="4" w:space="0" w:color="000000"/>
-            </w:tcBorders>
-            <w:shd w:fill="auto" w:val="clear"/>
-          </w:tcPr>
-          <w:p>
-            <w:pPr>
-              <w:pStyle w:val="7325"/>
-              <w:rPr>
-                <w:lang w:val="en-US"/>
-              </w:rPr>
-            </w:pPr>
-            <w:r>
-              <w:rPr>
-                <w:lang w:val="en-US"/>
-              </w:rPr>
-              <w:t>void Insert(int key,T value);</w:t>
-            </w:r>
-          </w:p>
-        </w:tc>
-        <w:tc>
-          <w:tcPr>
-            <w:tcW w:w="4015" w:type="dxa"/>
-            <w:tcBorders>
-              <w:top w:val="single" w:sz="4" w:space="0" w:color="000000"/>
-              <w:left w:val="single" w:sz="4" w:space="0" w:color="000000"/>
-              <w:bottom w:val="single" w:sz="4" w:space="0" w:color="000000"/>
-              <w:right w:val="single" w:sz="4" w:space="0" w:color="000000"/>
-              <w:insideH w:val="single" w:sz="4" w:space="0" w:color="000000"/>
-              <w:insideV w:val="single" w:sz="4" w:space="0" w:color="000000"/>
-            </w:tcBorders>
-            <w:shd w:fill="auto" w:val="clear"/>
-          </w:tcPr>
-          <w:p>
-            <w:pPr>
-              <w:pStyle w:val="7325"/>
-              <w:rPr>
-                <w:rFonts w:eastAsia="Times New Roman"/>
-              </w:rPr>
-            </w:pPr>
-            <w:r>
-              <w:rPr>
-                <w:rFonts w:eastAsia="Times New Roman"/>
-              </w:rPr>
-              <w:t>Вставляет элемент по ключу с правилами бинарного дерева</w:t>
-            </w:r>
-          </w:p>
-        </w:tc>
-        <w:tc>
-          <w:tcPr>
-            <w:tcW w:w="2250" w:type="dxa"/>
-            <w:tcBorders>
-              <w:top w:val="single" w:sz="4" w:space="0" w:color="000000"/>
-              <w:left w:val="single" w:sz="4" w:space="0" w:color="000000"/>
-              <w:bottom w:val="single" w:sz="4" w:space="0" w:color="000000"/>
-              <w:right w:val="single" w:sz="4" w:space="0" w:color="000000"/>
-              <w:insideH w:val="single" w:sz="4" w:space="0" w:color="000000"/>
-              <w:insideV w:val="single" w:sz="4" w:space="0" w:color="000000"/>
-            </w:tcBorders>
-            <w:shd w:fill="auto" w:val="clear"/>
-          </w:tcPr>
-          <w:p>
-            <w:pPr>
-              <w:pStyle w:val="7325"/>
-              <w:rPr>
-                <w:rFonts w:eastAsia="Times New Roman"/>
-              </w:rPr>
-            </w:pPr>
-            <w:r>
-              <w:rPr>
-                <w:rFonts w:eastAsia="Times New Roman"/>
-                <w:lang w:val="en-US"/>
-              </w:rPr>
-              <w:t>O</w:t>
-            </w:r>
-            <w:r>
-              <w:rPr>
-                <w:rFonts w:eastAsia="Times New Roman"/>
-              </w:rPr>
-              <w:t>(</w:t>
-            </w:r>
-            <w:r>
-              <w:rPr>
-                <w:rFonts w:eastAsia="Times New Roman"/>
-                <w:lang w:val="en-US"/>
-              </w:rPr>
-              <w:t>ln</w:t>
-            </w:r>
-            <w:r>
-              <w:rPr>
-                <w:rFonts w:eastAsia="Times New Roman"/>
-              </w:rPr>
-              <w:t xml:space="preserve"> </w:t>
-            </w:r>
-            <w:r>
-              <w:rPr>
-                <w:rFonts w:eastAsia="Times New Roman"/>
-                <w:lang w:val="en-US"/>
-              </w:rPr>
-              <w:t>n</w:t>
-            </w:r>
-            <w:r>
-              <w:rPr>
-                <w:rFonts w:eastAsia="Times New Roman"/>
-              </w:rPr>
-              <w:t>)</w:t>
-            </w:r>
-          </w:p>
-        </w:tc>
-      </w:tr>
-      <w:tr>
-        <w:trPr/>
-        <w:tc>
-          <w:tcPr>
-            <w:tcW w:w="4180" w:type="dxa"/>
-            <w:tcBorders>
-              <w:top w:val="single" w:sz="4" w:space="0" w:color="000000"/>
-              <w:left w:val="single" w:sz="4" w:space="0" w:color="000000"/>
-              <w:bottom w:val="single" w:sz="4" w:space="0" w:color="000000"/>
-              <w:right w:val="single" w:sz="4" w:space="0" w:color="000000"/>
-              <w:insideH w:val="single" w:sz="4" w:space="0" w:color="000000"/>
-              <w:insideV w:val="single" w:sz="4" w:space="0" w:color="000000"/>
-            </w:tcBorders>
-            <w:shd w:fill="auto" w:val="clear"/>
-          </w:tcPr>
-          <w:p>
-            <w:pPr>
-              <w:pStyle w:val="7325"/>
-              <w:rPr>
-                <w:lang w:val="en-US"/>
-              </w:rPr>
-            </w:pPr>
-            <w:r>
-              <w:rPr>
-                <w:lang w:val="en-US"/>
-              </w:rPr>
-              <w:t>int Find(int key);</w:t>
-            </w:r>
-          </w:p>
-        </w:tc>
-        <w:tc>
-          <w:tcPr>
-            <w:tcW w:w="4015" w:type="dxa"/>
-            <w:tcBorders>
-              <w:top w:val="single" w:sz="4" w:space="0" w:color="000000"/>
-              <w:left w:val="single" w:sz="4" w:space="0" w:color="000000"/>
-              <w:bottom w:val="single" w:sz="4" w:space="0" w:color="000000"/>
-              <w:right w:val="single" w:sz="4" w:space="0" w:color="000000"/>
-              <w:insideH w:val="single" w:sz="4" w:space="0" w:color="000000"/>
-              <w:insideV w:val="single" w:sz="4" w:space="0" w:color="000000"/>
-            </w:tcBorders>
-            <w:shd w:fill="auto" w:val="clear"/>
-          </w:tcPr>
-          <w:p>
-            <w:pPr>
-              <w:pStyle w:val="7325"/>
-              <w:rPr>
-                <w:rFonts w:eastAsia="Times New Roman"/>
-              </w:rPr>
-            </w:pPr>
-            <w:r>
-              <w:rPr>
-                <w:rFonts w:eastAsia="Times New Roman"/>
-              </w:rPr>
-              <w:t xml:space="preserve">Возвращает узел с заданным значением ключа </w:t>
-            </w:r>
-            <w:r>
-              <w:rPr>
-                <w:rFonts w:eastAsia="Times New Roman"/>
-                <w:lang w:val="en-US"/>
-              </w:rPr>
-              <w:t>key</w:t>
-            </w:r>
-          </w:p>
-        </w:tc>
-        <w:tc>
-          <w:tcPr>
-            <w:tcW w:w="2250" w:type="dxa"/>
-            <w:tcBorders>
-              <w:top w:val="single" w:sz="4" w:space="0" w:color="000000"/>
-              <w:left w:val="single" w:sz="4" w:space="0" w:color="000000"/>
-              <w:bottom w:val="single" w:sz="4" w:space="0" w:color="000000"/>
-              <w:right w:val="single" w:sz="4" w:space="0" w:color="000000"/>
-              <w:insideH w:val="single" w:sz="4" w:space="0" w:color="000000"/>
-              <w:insideV w:val="single" w:sz="4" w:space="0" w:color="000000"/>
-            </w:tcBorders>
-            <w:shd w:fill="auto" w:val="clear"/>
-          </w:tcPr>
-          <w:p>
-            <w:pPr>
-              <w:pStyle w:val="7325"/>
-              <w:rPr>
-                <w:rFonts w:eastAsia="Times New Roman"/>
-                <w:lang w:val="en-US"/>
-              </w:rPr>
-            </w:pPr>
-            <w:r>
-              <w:rPr>
-                <w:rFonts w:eastAsia="Times New Roman"/>
-                <w:lang w:val="en-US"/>
-              </w:rPr>
-              <w:t>O(ln n)</w:t>
-            </w:r>
-          </w:p>
-        </w:tc>
-      </w:tr>
-    </w:tbl>
+        <w:t>.</w:t>
+      </w:r>
+    </w:p>
     <w:p>
       <w:pPr>
         <w:pStyle w:val="Normal"/>
@@ -2551,41 +2642,83 @@
         </w:numPr>
         <w:rPr/>
       </w:pPr>
-      <w:bookmarkStart w:id="5" w:name="_Toc5307551"/>
+      <w:bookmarkStart w:id="125" w:name="_Toc5307551"/>
       <w:r>
         <w:rPr/>
-        <w:t>Тестирование структуры</w:t>
-      </w:r>
-      <w:bookmarkEnd w:id="5"/>
-    </w:p>
-    <w:p>
-      <w:pPr>
-        <w:pStyle w:val="Normal"/>
+        <w:t xml:space="preserve">Тестирование </w:t>
+      </w:r>
+      <w:bookmarkEnd w:id="125"/>
+      <w:r>
         <w:rPr/>
-      </w:pPr>
-      <w:r>
+        <w:t>алгоритма</w:t>
+      </w:r>
+    </w:p>
+    <w:p>
+      <w:pPr>
+        <w:pStyle w:val="Normal"/>
         <w:rPr/>
-        <w:t>Для проверки структуры бинарного дерева поиска (</w:t>
-      </w:r>
-      <w:r>
-        <w:rPr>
-          <w:lang w:val="en-US"/>
-        </w:rPr>
-        <w:t>BST</w:t>
-      </w:r>
+      </w:pPr>
       <w:r>
         <w:rPr/>
-        <w:t>) проведем эксперименты по поиску элементов в дереве, состоящем из разного числа элементов.</w:t>
-      </w:r>
-    </w:p>
-    <w:p>
-      <w:pPr>
-        <w:pStyle w:val="Normal"/>
+        <w:t xml:space="preserve">Для проверки </w:t>
+      </w:r>
+      <w:r>
         <w:rPr/>
-      </w:pPr>
+        <w:t>алгоритма</w:t>
+      </w:r>
       <w:r>
         <w:rPr/>
-        <w:t xml:space="preserve">Проведем пять экспериментов по поиску элементов в бинарном дереве поиска из </w:t>
+        <w:t xml:space="preserve"> </w:t>
+      </w:r>
+      <w:r>
+        <w:rPr/>
+        <w:t>поиска</w:t>
+      </w:r>
+      <w:r>
+        <w:rPr/>
+        <w:t xml:space="preserve"> </w:t>
+      </w:r>
+      <w:r>
+        <w:rPr/>
+        <w:t>подстроки</w:t>
+      </w:r>
+      <w:r>
+        <w:rPr/>
+        <w:t xml:space="preserve"> проведем эксперименты по поиску </w:t>
+      </w:r>
+      <w:r>
+        <w:rPr/>
+        <w:t>подстроки в строке,</w:t>
+      </w:r>
+      <w:r>
+        <w:rPr/>
+        <w:t xml:space="preserve"> состояще</w:t>
+      </w:r>
+      <w:r>
+        <w:rPr/>
+        <w:t>й</w:t>
+      </w:r>
+      <w:r>
+        <w:rPr/>
+        <w:t xml:space="preserve"> из разного числа элементов.</w:t>
+      </w:r>
+    </w:p>
+    <w:p>
+      <w:pPr>
+        <w:pStyle w:val="Normal"/>
+        <w:rPr/>
+      </w:pPr>
+      <w:r>
+        <w:rPr/>
+        <w:t xml:space="preserve">Проведем пять экспериментов по поиску </w:t>
+      </w:r>
+      <w:r>
+        <w:rPr/>
+        <w:t>подстроки в строке</w:t>
+      </w:r>
+      <w:r>
+        <w:rPr/>
+        <w:t xml:space="preserve"> из </w:t>
       </w:r>
       <w:r>
         <w:rPr>
@@ -2642,18 +2775,53 @@
         <w:tblLook w:noVBand="1" w:val="04a0" w:noHBand="0" w:lastColumn="0" w:firstColumn="1" w:lastRow="0" w:firstRow="1"/>
       </w:tblPr>
       <w:tblGrid>
-        <w:gridCol w:w="1683"/>
-        <w:gridCol w:w="1682"/>
-        <w:gridCol w:w="1683"/>
-        <w:gridCol w:w="1683"/>
-        <w:gridCol w:w="1683"/>
-        <w:gridCol w:w="1687"/>
+        <w:gridCol w:w="1582"/>
+        <w:gridCol w:w="1486"/>
+        <w:gridCol w:w="1259"/>
+        <w:gridCol w:w="1442"/>
+        <w:gridCol w:w="1443"/>
+        <w:gridCol w:w="1442"/>
+        <w:gridCol w:w="1447"/>
       </w:tblGrid>
       <w:tr>
         <w:trPr/>
         <w:tc>
           <w:tcPr>
-            <w:tcW w:w="1683" w:type="dxa"/>
+            <w:tcW w:w="1582" w:type="dxa"/>
+            <w:vMerge w:val="restart"/>
+            <w:tcBorders>
+              <w:right w:val="nil"/>
+              <w:insideV w:val="nil"/>
+            </w:tcBorders>
+            <w:shd w:fill="auto" w:val="clear"/>
+          </w:tcPr>
+          <w:p>
+            <w:pPr>
+              <w:pStyle w:val="Normal"/>
+              <w:spacing w:lineRule="auto" w:line="240" w:before="0" w:after="0"/>
+              <w:rPr/>
+            </w:pPr>
+            <w:r>
+              <w:rPr>
+                <w:rFonts w:cs="Times New Roman"/>
+                <w:sz w:val="20"/>
+                <w:szCs w:val="20"/>
+              </w:rPr>
+              <w:t xml:space="preserve">Кол-во элементов </w:t>
+            </w:r>
+            <w:r>
+              <w:rPr>
+                <w:rFonts w:cs="Times New Roman"/>
+                <w:sz w:val="20"/>
+                <w:szCs w:val="20"/>
+              </w:rPr>
+              <w:t>в строке</w:t>
+            </w:r>
+          </w:p>
+        </w:tc>
+        <w:tc>
+          <w:tcPr>
+            <w:tcW w:w="1486" w:type="dxa"/>
             <w:vMerge w:val="restart"/>
             <w:tcBorders/>
             <w:shd w:fill="auto" w:val="clear"/>
@@ -2663,24 +2831,22 @@
               <w:pStyle w:val="Normal"/>
               <w:spacing w:lineRule="auto" w:line="240" w:before="0" w:after="0"/>
               <w:rPr>
-                <w:rFonts w:cs="Times New Roman"/>
                 <w:sz w:val="20"/>
                 <w:szCs w:val="20"/>
               </w:rPr>
             </w:pPr>
             <w:r>
               <w:rPr>
-                <w:rFonts w:cs="Times New Roman"/>
-                <w:sz w:val="20"/>
-                <w:szCs w:val="20"/>
-              </w:rPr>
-              <w:t>Кол-во элементов</w:t>
+                <w:sz w:val="20"/>
+                <w:szCs w:val="20"/>
+              </w:rPr>
+              <w:t>Кол-во элементов в подстроке</w:t>
             </w:r>
           </w:p>
         </w:tc>
         <w:tc>
           <w:tcPr>
-            <w:tcW w:w="8418" w:type="dxa"/>
+            <w:tcW w:w="7033" w:type="dxa"/>
             <w:gridSpan w:val="5"/>
             <w:tcBorders/>
             <w:shd w:fill="auto" w:val="clear"/>
@@ -2754,7 +2920,36 @@
         <w:trPr/>
         <w:tc>
           <w:tcPr>
-            <w:tcW w:w="1683" w:type="dxa"/>
+            <w:tcW w:w="1582" w:type="dxa"/>
+            <w:vMerge w:val="continue"/>
+            <w:tcBorders>
+              <w:right w:val="nil"/>
+              <w:insideV w:val="nil"/>
+            </w:tcBorders>
+            <w:shd w:fill="auto" w:val="clear"/>
+          </w:tcPr>
+          <w:p>
+            <w:pPr>
+              <w:pStyle w:val="Normal"/>
+              <w:spacing w:lineRule="auto" w:line="240" w:before="0" w:after="0"/>
+              <w:rPr>
+                <w:rFonts w:cs="Times New Roman"/>
+                <w:sz w:val="20"/>
+                <w:szCs w:val="20"/>
+              </w:rPr>
+            </w:pPr>
+            <w:r>
+              <w:rPr>
+                <w:rFonts w:cs="Times New Roman"/>
+                <w:sz w:val="20"/>
+                <w:szCs w:val="20"/>
+              </w:rPr>
+            </w:r>
+          </w:p>
+        </w:tc>
+        <w:tc>
+          <w:tcPr>
+            <w:tcW w:w="1486" w:type="dxa"/>
             <w:vMerge w:val="continue"/>
             <w:tcBorders/>
             <w:shd w:fill="auto" w:val="clear"/>
@@ -2780,7 +2975,7 @@
         </w:tc>
         <w:tc>
           <w:tcPr>
-            <w:tcW w:w="1682" w:type="dxa"/>
+            <w:tcW w:w="1259" w:type="dxa"/>
             <w:tcBorders/>
             <w:shd w:fill="auto" w:val="clear"/>
           </w:tcPr>
@@ -2806,7 +3001,7 @@
         </w:tc>
         <w:tc>
           <w:tcPr>
-            <w:tcW w:w="1683" w:type="dxa"/>
+            <w:tcW w:w="1442" w:type="dxa"/>
             <w:tcBorders/>
             <w:shd w:fill="auto" w:val="clear"/>
           </w:tcPr>
@@ -2832,7 +3027,7 @@
         </w:tc>
         <w:tc>
           <w:tcPr>
-            <w:tcW w:w="1683" w:type="dxa"/>
+            <w:tcW w:w="1443" w:type="dxa"/>
             <w:tcBorders/>
             <w:shd w:fill="auto" w:val="clear"/>
           </w:tcPr>
@@ -2858,7 +3053,7 @@
         </w:tc>
         <w:tc>
           <w:tcPr>
-            <w:tcW w:w="1683" w:type="dxa"/>
+            <w:tcW w:w="1442" w:type="dxa"/>
             <w:tcBorders/>
             <w:shd w:fill="auto" w:val="clear"/>
           </w:tcPr>
@@ -2884,7 +3079,7 @@
         </w:tc>
         <w:tc>
           <w:tcPr>
-            <w:tcW w:w="1687" w:type="dxa"/>
+            <w:tcW w:w="1447" w:type="dxa"/>
             <w:tcBorders/>
             <w:shd w:fill="auto" w:val="clear"/>
           </w:tcPr>
@@ -2913,7 +3108,33 @@
         <w:trPr/>
         <w:tc>
           <w:tcPr>
-            <w:tcW w:w="1683" w:type="dxa"/>
+            <w:tcW w:w="1582" w:type="dxa"/>
+            <w:tcBorders>
+              <w:right w:val="nil"/>
+              <w:insideV w:val="nil"/>
+            </w:tcBorders>
+            <w:shd w:fill="auto" w:val="clear"/>
+          </w:tcPr>
+          <w:p>
+            <w:pPr>
+              <w:pStyle w:val="Normal"/>
+              <w:spacing w:lineRule="auto" w:line="240" w:before="0" w:after="0"/>
+              <w:jc w:val="left"/>
+              <w:rPr/>
+            </w:pPr>
+            <w:r>
+              <w:rPr>
+                <w:rFonts w:cs="Times New Roman"/>
+                <w:sz w:val="20"/>
+                <w:szCs w:val="20"/>
+              </w:rPr>
+              <w:t>100</w:t>
+            </w:r>
+          </w:p>
+        </w:tc>
+        <w:tc>
+          <w:tcPr>
+            <w:tcW w:w="1486" w:type="dxa"/>
             <w:tcBorders/>
             <w:shd w:fill="auto" w:val="clear"/>
           </w:tcPr>
@@ -2922,24 +3143,22 @@
               <w:pStyle w:val="Normal"/>
               <w:spacing w:lineRule="auto" w:line="240" w:before="0" w:after="0"/>
               <w:rPr>
-                <w:rFonts w:cs="Times New Roman"/>
                 <w:sz w:val="20"/>
                 <w:szCs w:val="20"/>
               </w:rPr>
             </w:pPr>
             <w:r>
               <w:rPr>
-                <w:rFonts w:cs="Times New Roman"/>
-                <w:sz w:val="20"/>
-                <w:szCs w:val="20"/>
-              </w:rPr>
-              <w:t>100</w:t>
+                <w:sz w:val="20"/>
+                <w:szCs w:val="20"/>
+              </w:rPr>
+              <w:t>50</w:t>
             </w:r>
           </w:p>
         </w:tc>
         <w:tc>
           <w:tcPr>
-            <w:tcW w:w="1682" w:type="dxa"/>
+            <w:tcW w:w="1259" w:type="dxa"/>
             <w:tcBorders/>
             <w:shd w:fill="auto" w:val="clear"/>
             <w:vAlign w:val="center"/>
@@ -2948,27 +3167,28 @@
             <w:pPr>
               <w:pStyle w:val="Normal"/>
               <w:spacing w:lineRule="auto" w:line="240" w:before="0" w:after="0"/>
-              <w:rPr>
-                <w:rFonts w:cs="Times New Roman"/>
-                <w:sz w:val="20"/>
-                <w:szCs w:val="20"/>
-                <w:lang w:val="en-US"/>
+              <w:ind w:hanging="0"/>
+              <w:jc w:val="left"/>
+              <w:rPr>
+                <w:rFonts w:ascii="Times New Roman" w:hAnsi="Times New Roman"/>
+                <w:sz w:val="20"/>
+                <w:szCs w:val="20"/>
               </w:rPr>
             </w:pPr>
             <w:r>
               <w:rPr>
-                <w:rFonts w:cs="Times New Roman"/>
+                <w:rFonts w:cs="Times New Roman" w:ascii="Times New Roman" w:hAnsi="Times New Roman"/>
                 <w:sz w:val="20"/>
                 <w:szCs w:val="20"/>
                 <w:lang w:val="en-US"/>
               </w:rPr>
-              <w:t>0,065</w:t>
+              <w:t>0,000043</w:t>
             </w:r>
           </w:p>
         </w:tc>
         <w:tc>
           <w:tcPr>
-            <w:tcW w:w="1683" w:type="dxa"/>
+            <w:tcW w:w="1442" w:type="dxa"/>
             <w:tcBorders/>
             <w:shd w:fill="auto" w:val="clear"/>
             <w:vAlign w:val="bottom"/>
@@ -2977,27 +3197,36 @@
             <w:pPr>
               <w:pStyle w:val="Normal"/>
               <w:spacing w:lineRule="auto" w:line="240" w:before="0" w:after="0"/>
-              <w:rPr>
-                <w:rFonts w:cs="Times New Roman"/>
-                <w:sz w:val="20"/>
-                <w:szCs w:val="20"/>
-                <w:lang w:val="en-US"/>
+              <w:ind w:hanging="0"/>
+              <w:rPr>
+                <w:rFonts w:ascii="Times New Roman" w:hAnsi="Times New Roman"/>
+                <w:sz w:val="20"/>
+                <w:szCs w:val="20"/>
               </w:rPr>
             </w:pPr>
             <w:r>
               <w:rPr>
-                <w:rFonts w:cs="Times New Roman"/>
+                <w:rFonts w:cs="Times New Roman" w:ascii="Times New Roman" w:hAnsi="Times New Roman"/>
                 <w:sz w:val="20"/>
                 <w:szCs w:val="20"/>
                 <w:lang w:val="en-US"/>
               </w:rPr>
-              <w:t>0,063</w:t>
+              <w:t>0</w:t>
+            </w:r>
+            <w:r>
+              <w:rPr>
+                <w:rFonts w:cs="Times New Roman" w:ascii="Times New Roman" w:hAnsi="Times New Roman"/>
+                <w:sz w:val="20"/>
+                <w:szCs w:val="20"/>
+                <w:lang w:val="en-US"/>
+              </w:rPr>
+              <w:t>,063</w:t>
             </w:r>
           </w:p>
         </w:tc>
         <w:tc>
           <w:tcPr>
-            <w:tcW w:w="1683" w:type="dxa"/>
+            <w:tcW w:w="1443" w:type="dxa"/>
             <w:tcBorders/>
             <w:shd w:fill="auto" w:val="clear"/>
             <w:vAlign w:val="bottom"/>
@@ -3006,16 +3235,16 @@
             <w:pPr>
               <w:pStyle w:val="Normal"/>
               <w:spacing w:lineRule="auto" w:line="240" w:before="0" w:after="0"/>
-              <w:rPr>
-                <w:rFonts w:cs="Times New Roman"/>
-                <w:sz w:val="20"/>
-                <w:szCs w:val="20"/>
-                <w:lang w:val="en-US"/>
+              <w:ind w:hanging="0"/>
+              <w:rPr>
+                <w:rFonts w:ascii="Times New Roman" w:hAnsi="Times New Roman"/>
+                <w:sz w:val="20"/>
+                <w:szCs w:val="20"/>
               </w:rPr>
             </w:pPr>
             <w:r>
               <w:rPr>
-                <w:rFonts w:cs="Times New Roman"/>
+                <w:rFonts w:cs="Times New Roman" w:ascii="Times New Roman" w:hAnsi="Times New Roman"/>
                 <w:sz w:val="20"/>
                 <w:szCs w:val="20"/>
                 <w:lang w:val="en-US"/>
@@ -3026,7 +3255,7 @@
         </w:tc>
         <w:tc>
           <w:tcPr>
-            <w:tcW w:w="1683" w:type="dxa"/>
+            <w:tcW w:w="1442" w:type="dxa"/>
             <w:tcBorders/>
             <w:shd w:fill="auto" w:val="clear"/>
             <w:vAlign w:val="bottom"/>
@@ -3035,16 +3264,16 @@
             <w:pPr>
               <w:pStyle w:val="Normal"/>
               <w:spacing w:lineRule="auto" w:line="240" w:before="0" w:after="0"/>
-              <w:rPr>
-                <w:rFonts w:cs="Times New Roman"/>
-                <w:sz w:val="20"/>
-                <w:szCs w:val="20"/>
-                <w:lang w:val="en-US"/>
+              <w:ind w:hanging="0"/>
+              <w:rPr>
+                <w:rFonts w:ascii="Times New Roman" w:hAnsi="Times New Roman"/>
+                <w:sz w:val="20"/>
+                <w:szCs w:val="20"/>
               </w:rPr>
             </w:pPr>
             <w:r>
               <w:rPr>
-                <w:rFonts w:cs="Times New Roman"/>
+                <w:rFonts w:cs="Times New Roman" w:ascii="Times New Roman" w:hAnsi="Times New Roman"/>
                 <w:sz w:val="20"/>
                 <w:szCs w:val="20"/>
                 <w:lang w:val="en-US"/>
@@ -3055,7 +3284,7 @@
         </w:tc>
         <w:tc>
           <w:tcPr>
-            <w:tcW w:w="1687" w:type="dxa"/>
+            <w:tcW w:w="1447" w:type="dxa"/>
             <w:tcBorders/>
             <w:shd w:fill="auto" w:val="clear"/>
             <w:vAlign w:val="bottom"/>
@@ -3064,16 +3293,16 @@
             <w:pPr>
               <w:pStyle w:val="Normal"/>
               <w:spacing w:lineRule="auto" w:line="240" w:before="0" w:after="0"/>
-              <w:rPr>
-                <w:rFonts w:cs="Times New Roman"/>
-                <w:sz w:val="20"/>
-                <w:szCs w:val="20"/>
-                <w:lang w:val="en-US"/>
+              <w:ind w:hanging="0"/>
+              <w:rPr>
+                <w:rFonts w:ascii="Times New Roman" w:hAnsi="Times New Roman"/>
+                <w:sz w:val="20"/>
+                <w:szCs w:val="20"/>
               </w:rPr>
             </w:pPr>
             <w:r>
               <w:rPr>
-                <w:rFonts w:cs="Times New Roman"/>
+                <w:rFonts w:cs="Times New Roman" w:ascii="Times New Roman" w:hAnsi="Times New Roman"/>
                 <w:sz w:val="20"/>
                 <w:szCs w:val="20"/>
                 <w:lang w:val="en-US"/>
@@ -3087,7 +3316,33 @@
         <w:trPr/>
         <w:tc>
           <w:tcPr>
-            <w:tcW w:w="1683" w:type="dxa"/>
+            <w:tcW w:w="1582" w:type="dxa"/>
+            <w:tcBorders>
+              <w:right w:val="nil"/>
+              <w:insideV w:val="nil"/>
+            </w:tcBorders>
+            <w:shd w:fill="auto" w:val="clear"/>
+          </w:tcPr>
+          <w:p>
+            <w:pPr>
+              <w:pStyle w:val="Normal"/>
+              <w:spacing w:lineRule="auto" w:line="240" w:before="0" w:after="0"/>
+              <w:jc w:val="left"/>
+              <w:rPr/>
+            </w:pPr>
+            <w:r>
+              <w:rPr>
+                <w:rFonts w:cs="Times New Roman"/>
+                <w:sz w:val="20"/>
+                <w:szCs w:val="20"/>
+              </w:rPr>
+              <w:t>1000</w:t>
+            </w:r>
+          </w:p>
+        </w:tc>
+        <w:tc>
+          <w:tcPr>
+            <w:tcW w:w="1486" w:type="dxa"/>
             <w:tcBorders/>
             <w:shd w:fill="auto" w:val="clear"/>
           </w:tcPr>
@@ -3096,24 +3351,22 @@
               <w:pStyle w:val="Normal"/>
               <w:spacing w:lineRule="auto" w:line="240" w:before="0" w:after="0"/>
               <w:rPr>
-                <w:rFonts w:cs="Times New Roman"/>
                 <w:sz w:val="20"/>
                 <w:szCs w:val="20"/>
               </w:rPr>
             </w:pPr>
             <w:r>
               <w:rPr>
-                <w:rFonts w:cs="Times New Roman"/>
-                <w:sz w:val="20"/>
-                <w:szCs w:val="20"/>
-              </w:rPr>
-              <w:t>1000</w:t>
+                <w:sz w:val="20"/>
+                <w:szCs w:val="20"/>
+              </w:rPr>
+              <w:t>50</w:t>
             </w:r>
           </w:p>
         </w:tc>
         <w:tc>
           <w:tcPr>
-            <w:tcW w:w="1682" w:type="dxa"/>
+            <w:tcW w:w="1259" w:type="dxa"/>
             <w:tcBorders/>
             <w:shd w:fill="auto" w:val="clear"/>
             <w:vAlign w:val="center"/>
@@ -3122,27 +3375,45 @@
             <w:pPr>
               <w:pStyle w:val="Normal"/>
               <w:spacing w:lineRule="auto" w:line="240" w:before="0" w:after="0"/>
-              <w:rPr>
-                <w:rFonts w:cs="Times New Roman"/>
-                <w:sz w:val="20"/>
-                <w:szCs w:val="20"/>
-                <w:lang w:val="en-US"/>
+              <w:ind w:hanging="0"/>
+              <w:rPr>
+                <w:rFonts w:ascii="Times New Roman" w:hAnsi="Times New Roman"/>
+                <w:b w:val="false"/>
+                <w:i w:val="false"/>
+                <w:caps w:val="false"/>
+                <w:smallCaps w:val="false"/>
+                <w:strike w:val="false"/>
+                <w:dstrike w:val="false"/>
+                <w:color w:val="000000"/>
+                <w:sz w:val="20"/>
+                <w:szCs w:val="20"/>
+                <w:u w:val="none"/>
+                <w:effect w:val="none"/>
               </w:rPr>
             </w:pPr>
             <w:r>
               <w:rPr>
-                <w:rFonts w:cs="Times New Roman"/>
-                <w:sz w:val="20"/>
-                <w:szCs w:val="20"/>
+                <w:rFonts w:cs="Times New Roman" w:ascii="Times New Roman" w:hAnsi="Times New Roman"/>
+                <w:b w:val="false"/>
+                <w:i w:val="false"/>
+                <w:caps w:val="false"/>
+                <w:smallCaps w:val="false"/>
+                <w:strike w:val="false"/>
+                <w:dstrike w:val="false"/>
+                <w:color w:val="000000"/>
+                <w:sz w:val="20"/>
+                <w:szCs w:val="20"/>
+                <w:u w:val="none"/>
+                <w:effect w:val="none"/>
                 <w:lang w:val="en-US"/>
               </w:rPr>
-              <w:t>0,103</w:t>
+              <w:t>0,000181</w:t>
             </w:r>
           </w:p>
         </w:tc>
         <w:tc>
           <w:tcPr>
-            <w:tcW w:w="1683" w:type="dxa"/>
+            <w:tcW w:w="1442" w:type="dxa"/>
             <w:tcBorders/>
             <w:shd w:fill="auto" w:val="clear"/>
             <w:vAlign w:val="bottom"/>
@@ -3151,16 +3422,16 @@
             <w:pPr>
               <w:pStyle w:val="Normal"/>
               <w:spacing w:lineRule="auto" w:line="240" w:before="0" w:after="0"/>
-              <w:rPr>
-                <w:rFonts w:cs="Times New Roman"/>
-                <w:sz w:val="20"/>
-                <w:szCs w:val="20"/>
-                <w:lang w:val="en-US"/>
+              <w:ind w:hanging="0"/>
+              <w:rPr>
+                <w:rFonts w:ascii="Times New Roman" w:hAnsi="Times New Roman"/>
+                <w:sz w:val="20"/>
+                <w:szCs w:val="20"/>
               </w:rPr>
             </w:pPr>
             <w:r>
               <w:rPr>
-                <w:rFonts w:cs="Times New Roman"/>
+                <w:rFonts w:cs="Times New Roman" w:ascii="Times New Roman" w:hAnsi="Times New Roman"/>
                 <w:sz w:val="20"/>
                 <w:szCs w:val="20"/>
                 <w:lang w:val="en-US"/>
@@ -3171,7 +3442,7 @@
         </w:tc>
         <w:tc>
           <w:tcPr>
-            <w:tcW w:w="1683" w:type="dxa"/>
+            <w:tcW w:w="1443" w:type="dxa"/>
             <w:tcBorders/>
             <w:shd w:fill="auto" w:val="clear"/>
             <w:vAlign w:val="bottom"/>
@@ -3180,15 +3451,16 @@
             <w:pPr>
               <w:pStyle w:val="Normal"/>
               <w:spacing w:lineRule="auto" w:line="240" w:before="0" w:after="0"/>
-              <w:rPr>
-                <w:rFonts w:cs="Times New Roman"/>
+              <w:ind w:hanging="0"/>
+              <w:rPr>
+                <w:rFonts w:ascii="Times New Roman" w:hAnsi="Times New Roman"/>
                 <w:sz w:val="20"/>
                 <w:szCs w:val="20"/>
               </w:rPr>
             </w:pPr>
             <w:r>
               <w:rPr>
-                <w:rFonts w:cs="Times New Roman"/>
+                <w:rFonts w:cs="Times New Roman" w:ascii="Times New Roman" w:hAnsi="Times New Roman"/>
                 <w:sz w:val="20"/>
                 <w:szCs w:val="20"/>
                 <w:lang w:val="en-US"/>
@@ -3199,7 +3471,7 @@
         </w:tc>
         <w:tc>
           <w:tcPr>
-            <w:tcW w:w="1683" w:type="dxa"/>
+            <w:tcW w:w="1442" w:type="dxa"/>
             <w:tcBorders/>
             <w:shd w:fill="auto" w:val="clear"/>
             <w:vAlign w:val="bottom"/>
@@ -3208,16 +3480,16 @@
             <w:pPr>
               <w:pStyle w:val="Normal"/>
               <w:spacing w:lineRule="auto" w:line="240" w:before="0" w:after="0"/>
-              <w:rPr>
-                <w:rFonts w:cs="Times New Roman"/>
-                <w:sz w:val="20"/>
-                <w:szCs w:val="20"/>
-                <w:lang w:val="en-US"/>
+              <w:ind w:hanging="0"/>
+              <w:rPr>
+                <w:rFonts w:ascii="Times New Roman" w:hAnsi="Times New Roman"/>
+                <w:sz w:val="20"/>
+                <w:szCs w:val="20"/>
               </w:rPr>
             </w:pPr>
             <w:r>
               <w:rPr>
-                <w:rFonts w:cs="Times New Roman"/>
+                <w:rFonts w:cs="Times New Roman" w:ascii="Times New Roman" w:hAnsi="Times New Roman"/>
                 <w:sz w:val="20"/>
                 <w:szCs w:val="20"/>
                 <w:lang w:val="en-US"/>
@@ -3228,7 +3500,7 @@
         </w:tc>
         <w:tc>
           <w:tcPr>
-            <w:tcW w:w="1687" w:type="dxa"/>
+            <w:tcW w:w="1447" w:type="dxa"/>
             <w:tcBorders/>
             <w:shd w:fill="auto" w:val="clear"/>
             <w:vAlign w:val="bottom"/>
@@ -3237,16 +3509,16 @@
             <w:pPr>
               <w:pStyle w:val="Normal"/>
               <w:spacing w:lineRule="auto" w:line="240" w:before="0" w:after="0"/>
-              <w:rPr>
-                <w:rFonts w:cs="Times New Roman"/>
-                <w:sz w:val="20"/>
-                <w:szCs w:val="20"/>
-                <w:lang w:val="en-US"/>
+              <w:ind w:hanging="0"/>
+              <w:rPr>
+                <w:rFonts w:ascii="Times New Roman" w:hAnsi="Times New Roman"/>
+                <w:sz w:val="20"/>
+                <w:szCs w:val="20"/>
               </w:rPr>
             </w:pPr>
             <w:r>
               <w:rPr>
-                <w:rFonts w:cs="Times New Roman"/>
+                <w:rFonts w:cs="Times New Roman" w:ascii="Times New Roman" w:hAnsi="Times New Roman"/>
                 <w:sz w:val="20"/>
                 <w:szCs w:val="20"/>
                 <w:lang w:val="en-US"/>
@@ -3260,7 +3532,34 @@
         <w:trPr/>
         <w:tc>
           <w:tcPr>
-            <w:tcW w:w="1683" w:type="dxa"/>
+            <w:tcW w:w="1582" w:type="dxa"/>
+            <w:tcBorders>
+              <w:right w:val="nil"/>
+              <w:insideV w:val="nil"/>
+            </w:tcBorders>
+            <w:shd w:fill="auto" w:val="clear"/>
+          </w:tcPr>
+          <w:p>
+            <w:pPr>
+              <w:pStyle w:val="Normal"/>
+              <w:spacing w:lineRule="auto" w:line="240" w:before="0" w:after="0"/>
+              <w:jc w:val="left"/>
+              <w:rPr/>
+            </w:pPr>
+            <w:r>
+              <w:rPr>
+                <w:rFonts w:cs="Times New Roman"/>
+                <w:sz w:val="20"/>
+                <w:szCs w:val="20"/>
+                <w:lang w:val="en-US"/>
+              </w:rPr>
+              <w:t>10000</w:t>
+            </w:r>
+          </w:p>
+        </w:tc>
+        <w:tc>
+          <w:tcPr>
+            <w:tcW w:w="1486" w:type="dxa"/>
             <w:tcBorders/>
             <w:shd w:fill="auto" w:val="clear"/>
           </w:tcPr>
@@ -3269,26 +3568,22 @@
               <w:pStyle w:val="Normal"/>
               <w:spacing w:lineRule="auto" w:line="240" w:before="0" w:after="0"/>
               <w:rPr>
-                <w:rFonts w:cs="Times New Roman"/>
-                <w:sz w:val="20"/>
-                <w:szCs w:val="20"/>
-                <w:lang w:val="en-US"/>
+                <w:sz w:val="20"/>
+                <w:szCs w:val="20"/>
               </w:rPr>
             </w:pPr>
             <w:r>
               <w:rPr>
-                <w:rFonts w:cs="Times New Roman"/>
-                <w:sz w:val="20"/>
-                <w:szCs w:val="20"/>
-                <w:lang w:val="en-US"/>
-              </w:rPr>
-              <w:t>10000</w:t>
+                <w:sz w:val="20"/>
+                <w:szCs w:val="20"/>
+              </w:rPr>
+              <w:t>50</w:t>
             </w:r>
           </w:p>
         </w:tc>
         <w:tc>
           <w:tcPr>
-            <w:tcW w:w="1682" w:type="dxa"/>
+            <w:tcW w:w="1259" w:type="dxa"/>
             <w:tcBorders/>
             <w:shd w:fill="auto" w:val="clear"/>
             <w:vAlign w:val="center"/>
@@ -3297,27 +3592,45 @@
             <w:pPr>
               <w:pStyle w:val="Normal"/>
               <w:spacing w:lineRule="auto" w:line="240" w:before="0" w:after="0"/>
-              <w:rPr>
-                <w:rFonts w:cs="Times New Roman"/>
-                <w:sz w:val="20"/>
-                <w:szCs w:val="20"/>
-                <w:lang w:val="en-US"/>
+              <w:ind w:hanging="0"/>
+              <w:rPr>
+                <w:rFonts w:ascii="Times New Roman" w:hAnsi="Times New Roman"/>
+                <w:b w:val="false"/>
+                <w:i w:val="false"/>
+                <w:caps w:val="false"/>
+                <w:smallCaps w:val="false"/>
+                <w:strike w:val="false"/>
+                <w:dstrike w:val="false"/>
+                <w:color w:val="000000"/>
+                <w:sz w:val="20"/>
+                <w:szCs w:val="20"/>
+                <w:u w:val="none"/>
+                <w:effect w:val="none"/>
               </w:rPr>
             </w:pPr>
             <w:r>
               <w:rPr>
-                <w:rFonts w:cs="Times New Roman"/>
-                <w:sz w:val="20"/>
-                <w:szCs w:val="20"/>
+                <w:rFonts w:cs="Times New Roman" w:ascii="Times New Roman" w:hAnsi="Times New Roman"/>
+                <w:b w:val="false"/>
+                <w:i w:val="false"/>
+                <w:caps w:val="false"/>
+                <w:smallCaps w:val="false"/>
+                <w:strike w:val="false"/>
+                <w:dstrike w:val="false"/>
+                <w:color w:val="000000"/>
+                <w:sz w:val="20"/>
+                <w:szCs w:val="20"/>
+                <w:u w:val="none"/>
+                <w:effect w:val="none"/>
                 <w:lang w:val="en-US"/>
               </w:rPr>
-              <w:t>0,143</w:t>
+              <w:t>0,001872</w:t>
             </w:r>
           </w:p>
         </w:tc>
         <w:tc>
           <w:tcPr>
-            <w:tcW w:w="1683" w:type="dxa"/>
+            <w:tcW w:w="1442" w:type="dxa"/>
             <w:tcBorders/>
             <w:shd w:fill="auto" w:val="clear"/>
             <w:vAlign w:val="bottom"/>
@@ -3326,16 +3639,16 @@
             <w:pPr>
               <w:pStyle w:val="Normal"/>
               <w:spacing w:lineRule="auto" w:line="240" w:before="0" w:after="0"/>
-              <w:rPr>
-                <w:rFonts w:cs="Times New Roman"/>
-                <w:sz w:val="20"/>
-                <w:szCs w:val="20"/>
-                <w:lang w:val="en-US"/>
+              <w:ind w:hanging="0"/>
+              <w:rPr>
+                <w:rFonts w:ascii="Times New Roman" w:hAnsi="Times New Roman"/>
+                <w:sz w:val="20"/>
+                <w:szCs w:val="20"/>
               </w:rPr>
             </w:pPr>
             <w:r>
               <w:rPr>
-                <w:rFonts w:cs="Times New Roman"/>
+                <w:rFonts w:cs="Times New Roman" w:ascii="Times New Roman" w:hAnsi="Times New Roman"/>
                 <w:sz w:val="20"/>
                 <w:szCs w:val="20"/>
                 <w:lang w:val="en-US"/>
@@ -3346,7 +3659,7 @@
         </w:tc>
         <w:tc>
           <w:tcPr>
-            <w:tcW w:w="1683" w:type="dxa"/>
+            <w:tcW w:w="1443" w:type="dxa"/>
             <w:tcBorders/>
             <w:shd w:fill="auto" w:val="clear"/>
             <w:vAlign w:val="bottom"/>
@@ -3355,16 +3668,16 @@
             <w:pPr>
               <w:pStyle w:val="Normal"/>
               <w:spacing w:lineRule="auto" w:line="240" w:before="0" w:after="0"/>
-              <w:rPr>
-                <w:rFonts w:cs="Times New Roman"/>
-                <w:sz w:val="20"/>
-                <w:szCs w:val="20"/>
-                <w:lang w:val="en-US"/>
+              <w:ind w:hanging="0"/>
+              <w:rPr>
+                <w:rFonts w:ascii="Times New Roman" w:hAnsi="Times New Roman"/>
+                <w:sz w:val="20"/>
+                <w:szCs w:val="20"/>
               </w:rPr>
             </w:pPr>
             <w:r>
               <w:rPr>
-                <w:rFonts w:cs="Times New Roman"/>
+                <w:rFonts w:cs="Times New Roman" w:ascii="Times New Roman" w:hAnsi="Times New Roman"/>
                 <w:sz w:val="20"/>
                 <w:szCs w:val="20"/>
                 <w:lang w:val="en-US"/>
@@ -3375,7 +3688,7 @@
         </w:tc>
         <w:tc>
           <w:tcPr>
-            <w:tcW w:w="1683" w:type="dxa"/>
+            <w:tcW w:w="1442" w:type="dxa"/>
             <w:tcBorders/>
             <w:shd w:fill="auto" w:val="clear"/>
             <w:vAlign w:val="bottom"/>
@@ -3384,16 +3697,16 @@
             <w:pPr>
               <w:pStyle w:val="Normal"/>
               <w:spacing w:lineRule="auto" w:line="240" w:before="0" w:after="0"/>
-              <w:rPr>
-                <w:rFonts w:cs="Times New Roman"/>
-                <w:sz w:val="20"/>
-                <w:szCs w:val="20"/>
-                <w:lang w:val="en-US"/>
+              <w:ind w:hanging="0"/>
+              <w:rPr>
+                <w:rFonts w:ascii="Times New Roman" w:hAnsi="Times New Roman"/>
+                <w:sz w:val="20"/>
+                <w:szCs w:val="20"/>
               </w:rPr>
             </w:pPr>
             <w:r>
               <w:rPr>
-                <w:rFonts w:cs="Times New Roman"/>
+                <w:rFonts w:cs="Times New Roman" w:ascii="Times New Roman" w:hAnsi="Times New Roman"/>
                 <w:sz w:val="20"/>
                 <w:szCs w:val="20"/>
                 <w:lang w:val="en-US"/>
@@ -3404,7 +3717,7 @@
         </w:tc>
         <w:tc>
           <w:tcPr>
-            <w:tcW w:w="1687" w:type="dxa"/>
+            <w:tcW w:w="1447" w:type="dxa"/>
             <w:tcBorders/>
             <w:shd w:fill="auto" w:val="clear"/>
             <w:vAlign w:val="bottom"/>
@@ -3413,16 +3726,16 @@
             <w:pPr>
               <w:pStyle w:val="Normal"/>
               <w:spacing w:lineRule="auto" w:line="240" w:before="0" w:after="0"/>
-              <w:rPr>
-                <w:rFonts w:cs="Times New Roman"/>
-                <w:sz w:val="20"/>
-                <w:szCs w:val="20"/>
-                <w:lang w:val="en-US"/>
+              <w:ind w:hanging="0"/>
+              <w:rPr>
+                <w:rFonts w:ascii="Times New Roman" w:hAnsi="Times New Roman"/>
+                <w:sz w:val="20"/>
+                <w:szCs w:val="20"/>
               </w:rPr>
             </w:pPr>
             <w:r>
               <w:rPr>
-                <w:rFonts w:cs="Times New Roman"/>
+                <w:rFonts w:cs="Times New Roman" w:ascii="Times New Roman" w:hAnsi="Times New Roman"/>
                 <w:sz w:val="20"/>
                 <w:szCs w:val="20"/>
                 <w:lang w:val="en-US"/>
@@ -3436,7 +3749,33 @@
         <w:trPr/>
         <w:tc>
           <w:tcPr>
-            <w:tcW w:w="1683" w:type="dxa"/>
+            <w:tcW w:w="1582" w:type="dxa"/>
+            <w:tcBorders>
+              <w:right w:val="nil"/>
+              <w:insideV w:val="nil"/>
+            </w:tcBorders>
+            <w:shd w:fill="auto" w:val="clear"/>
+          </w:tcPr>
+          <w:p>
+            <w:pPr>
+              <w:pStyle w:val="Normal"/>
+              <w:spacing w:lineRule="auto" w:line="240" w:before="0" w:after="0"/>
+              <w:jc w:val="left"/>
+              <w:rPr/>
+            </w:pPr>
+            <w:r>
+              <w:rPr>
+                <w:rFonts w:cs="Times New Roman"/>
+                <w:sz w:val="20"/>
+                <w:szCs w:val="20"/>
+              </w:rPr>
+              <w:t>100000</w:t>
+            </w:r>
+          </w:p>
+        </w:tc>
+        <w:tc>
+          <w:tcPr>
+            <w:tcW w:w="1486" w:type="dxa"/>
             <w:tcBorders/>
             <w:shd w:fill="auto" w:val="clear"/>
           </w:tcPr>
@@ -3445,24 +3784,22 @@
               <w:pStyle w:val="Normal"/>
               <w:spacing w:lineRule="auto" w:line="240" w:before="0" w:after="0"/>
               <w:rPr>
-                <w:rFonts w:cs="Times New Roman"/>
                 <w:sz w:val="20"/>
                 <w:szCs w:val="20"/>
               </w:rPr>
             </w:pPr>
             <w:r>
               <w:rPr>
-                <w:rFonts w:cs="Times New Roman"/>
-                <w:sz w:val="20"/>
-                <w:szCs w:val="20"/>
-              </w:rPr>
-              <w:t>100000</w:t>
+                <w:sz w:val="20"/>
+                <w:szCs w:val="20"/>
+              </w:rPr>
+              <w:t>50</w:t>
             </w:r>
           </w:p>
         </w:tc>
         <w:tc>
           <w:tcPr>
-            <w:tcW w:w="1682" w:type="dxa"/>
+            <w:tcW w:w="1259" w:type="dxa"/>
             <w:tcBorders/>
             <w:shd w:fill="auto" w:val="clear"/>
             <w:vAlign w:val="center"/>
@@ -3471,27 +3808,45 @@
             <w:pPr>
               <w:pStyle w:val="Normal"/>
               <w:spacing w:lineRule="auto" w:line="240" w:before="0" w:after="0"/>
-              <w:rPr>
-                <w:rFonts w:cs="Times New Roman"/>
-                <w:sz w:val="20"/>
-                <w:szCs w:val="20"/>
-                <w:lang w:val="en-US"/>
+              <w:ind w:hanging="0"/>
+              <w:rPr>
+                <w:rFonts w:ascii="Times New Roman" w:hAnsi="Times New Roman"/>
+                <w:b w:val="false"/>
+                <w:i w:val="false"/>
+                <w:caps w:val="false"/>
+                <w:smallCaps w:val="false"/>
+                <w:strike w:val="false"/>
+                <w:dstrike w:val="false"/>
+                <w:color w:val="000000"/>
+                <w:sz w:val="20"/>
+                <w:szCs w:val="20"/>
+                <w:u w:val="none"/>
+                <w:effect w:val="none"/>
               </w:rPr>
             </w:pPr>
             <w:r>
               <w:rPr>
-                <w:rFonts w:cs="Times New Roman"/>
-                <w:sz w:val="20"/>
-                <w:szCs w:val="20"/>
+                <w:rFonts w:cs="Times New Roman" w:ascii="Times New Roman" w:hAnsi="Times New Roman"/>
+                <w:b w:val="false"/>
+                <w:i w:val="false"/>
+                <w:caps w:val="false"/>
+                <w:smallCaps w:val="false"/>
+                <w:strike w:val="false"/>
+                <w:dstrike w:val="false"/>
+                <w:color w:val="000000"/>
+                <w:sz w:val="20"/>
+                <w:szCs w:val="20"/>
+                <w:u w:val="none"/>
+                <w:effect w:val="none"/>
                 <w:lang w:val="en-US"/>
               </w:rPr>
-              <w:t>0,182</w:t>
+              <w:t>0,01152</w:t>
             </w:r>
           </w:p>
         </w:tc>
         <w:tc>
           <w:tcPr>
-            <w:tcW w:w="1683" w:type="dxa"/>
+            <w:tcW w:w="1442" w:type="dxa"/>
             <w:tcBorders/>
             <w:shd w:fill="auto" w:val="clear"/>
             <w:vAlign w:val="bottom"/>
@@ -3500,15 +3855,16 @@
             <w:pPr>
               <w:pStyle w:val="Normal"/>
               <w:spacing w:lineRule="auto" w:line="240" w:before="0" w:after="0"/>
-              <w:rPr>
-                <w:rFonts w:cs="Times New Roman"/>
+              <w:ind w:hanging="0"/>
+              <w:rPr>
+                <w:rFonts w:ascii="Times New Roman" w:hAnsi="Times New Roman"/>
                 <w:sz w:val="20"/>
                 <w:szCs w:val="20"/>
               </w:rPr>
             </w:pPr>
             <w:r>
               <w:rPr>
-                <w:rFonts w:cs="Times New Roman"/>
+                <w:rFonts w:cs="Times New Roman" w:ascii="Times New Roman" w:hAnsi="Times New Roman"/>
                 <w:sz w:val="20"/>
                 <w:szCs w:val="20"/>
               </w:rPr>
@@ -3518,7 +3874,7 @@
         </w:tc>
         <w:tc>
           <w:tcPr>
-            <w:tcW w:w="1683" w:type="dxa"/>
+            <w:tcW w:w="1443" w:type="dxa"/>
             <w:tcBorders/>
             <w:shd w:fill="auto" w:val="clear"/>
             <w:vAlign w:val="bottom"/>
@@ -3527,16 +3883,16 @@
             <w:pPr>
               <w:pStyle w:val="Normal"/>
               <w:spacing w:lineRule="auto" w:line="240" w:before="0" w:after="0"/>
-              <w:rPr>
-                <w:rFonts w:cs="Times New Roman"/>
-                <w:sz w:val="20"/>
-                <w:szCs w:val="20"/>
-                <w:lang w:val="en-US"/>
+              <w:ind w:hanging="0"/>
+              <w:rPr>
+                <w:rFonts w:ascii="Times New Roman" w:hAnsi="Times New Roman"/>
+                <w:sz w:val="20"/>
+                <w:szCs w:val="20"/>
               </w:rPr>
             </w:pPr>
             <w:r>
               <w:rPr>
-                <w:rFonts w:cs="Times New Roman"/>
+                <w:rFonts w:cs="Times New Roman" w:ascii="Times New Roman" w:hAnsi="Times New Roman"/>
                 <w:sz w:val="20"/>
                 <w:szCs w:val="20"/>
                 <w:lang w:val="en-US"/>
@@ -3547,7 +3903,7 @@
         </w:tc>
         <w:tc>
           <w:tcPr>
-            <w:tcW w:w="1683" w:type="dxa"/>
+            <w:tcW w:w="1442" w:type="dxa"/>
             <w:tcBorders/>
             <w:shd w:fill="auto" w:val="clear"/>
             <w:vAlign w:val="bottom"/>
@@ -3556,16 +3912,16 @@
             <w:pPr>
               <w:pStyle w:val="Normal"/>
               <w:spacing w:lineRule="auto" w:line="240" w:before="0" w:after="0"/>
-              <w:rPr>
-                <w:rFonts w:cs="Times New Roman"/>
-                <w:sz w:val="20"/>
-                <w:szCs w:val="20"/>
-                <w:lang w:val="en-US"/>
+              <w:ind w:hanging="0"/>
+              <w:rPr>
+                <w:rFonts w:ascii="Times New Roman" w:hAnsi="Times New Roman"/>
+                <w:sz w:val="20"/>
+                <w:szCs w:val="20"/>
               </w:rPr>
             </w:pPr>
             <w:r>
               <w:rPr>
-                <w:rFonts w:cs="Times New Roman"/>
+                <w:rFonts w:cs="Times New Roman" w:ascii="Times New Roman" w:hAnsi="Times New Roman"/>
                 <w:sz w:val="20"/>
                 <w:szCs w:val="20"/>
                 <w:lang w:val="en-US"/>
@@ -3576,7 +3932,7 @@
         </w:tc>
         <w:tc>
           <w:tcPr>
-            <w:tcW w:w="1687" w:type="dxa"/>
+            <w:tcW w:w="1447" w:type="dxa"/>
             <w:tcBorders/>
             <w:shd w:fill="auto" w:val="clear"/>
             <w:vAlign w:val="bottom"/>
@@ -3585,16 +3941,16 @@
             <w:pPr>
               <w:pStyle w:val="Normal"/>
               <w:spacing w:lineRule="auto" w:line="240" w:before="0" w:after="0"/>
-              <w:rPr>
-                <w:rFonts w:cs="Times New Roman"/>
-                <w:sz w:val="20"/>
-                <w:szCs w:val="20"/>
-                <w:lang w:val="en-US"/>
+              <w:ind w:hanging="0"/>
+              <w:rPr>
+                <w:rFonts w:ascii="Times New Roman" w:hAnsi="Times New Roman"/>
+                <w:sz w:val="20"/>
+                <w:szCs w:val="20"/>
               </w:rPr>
             </w:pPr>
             <w:r>
               <w:rPr>
-                <w:rFonts w:cs="Times New Roman"/>
+                <w:rFonts w:cs="Times New Roman" w:ascii="Times New Roman" w:hAnsi="Times New Roman"/>
                 <w:sz w:val="20"/>
                 <w:szCs w:val="20"/>
                 <w:lang w:val="en-US"/>
@@ -3608,7 +3964,39 @@
         <w:trPr/>
         <w:tc>
           <w:tcPr>
-            <w:tcW w:w="1683" w:type="dxa"/>
+            <w:tcW w:w="1582" w:type="dxa"/>
+            <w:tcBorders>
+              <w:right w:val="nil"/>
+              <w:insideV w:val="nil"/>
+            </w:tcBorders>
+            <w:shd w:fill="auto" w:val="clear"/>
+          </w:tcPr>
+          <w:p>
+            <w:pPr>
+              <w:pStyle w:val="Normal"/>
+              <w:spacing w:lineRule="auto" w:line="240" w:before="0" w:after="0"/>
+              <w:jc w:val="left"/>
+              <w:rPr/>
+            </w:pPr>
+            <w:r>
+              <w:rPr>
+                <w:sz w:val="20"/>
+                <w:szCs w:val="20"/>
+              </w:rPr>
+              <w:t>2</w:t>
+            </w:r>
+            <w:r>
+              <w:rPr>
+                <w:sz w:val="20"/>
+                <w:szCs w:val="20"/>
+              </w:rPr>
+              <w:t>00000</w:t>
+            </w:r>
+          </w:p>
+        </w:tc>
+        <w:tc>
+          <w:tcPr>
+            <w:tcW w:w="1486" w:type="dxa"/>
             <w:tcBorders/>
             <w:shd w:fill="auto" w:val="clear"/>
           </w:tcPr>
@@ -3626,13 +4014,13 @@
                 <w:sz w:val="20"/>
                 <w:szCs w:val="20"/>
               </w:rPr>
-              <w:t>200000</w:t>
+              <w:t>50</w:t>
             </w:r>
           </w:p>
         </w:tc>
         <w:tc>
           <w:tcPr>
-            <w:tcW w:w="1682" w:type="dxa"/>
+            <w:tcW w:w="1259" w:type="dxa"/>
             <w:tcBorders/>
             <w:shd w:fill="auto" w:val="clear"/>
           </w:tcPr>
@@ -3640,23 +4028,44 @@
             <w:pPr>
               <w:pStyle w:val="Normal"/>
               <w:spacing w:lineRule="auto" w:line="240" w:before="0" w:after="0"/>
-              <w:rPr>
-                <w:sz w:val="20"/>
-                <w:szCs w:val="20"/>
+              <w:ind w:hanging="0"/>
+              <w:rPr>
+                <w:rFonts w:ascii="Times New Roman" w:hAnsi="Times New Roman"/>
+                <w:b w:val="false"/>
+                <w:i w:val="false"/>
+                <w:caps w:val="false"/>
+                <w:smallCaps w:val="false"/>
+                <w:strike w:val="false"/>
+                <w:dstrike w:val="false"/>
+                <w:color w:val="000000"/>
+                <w:sz w:val="20"/>
+                <w:szCs w:val="20"/>
+                <w:u w:val="none"/>
+                <w:effect w:val="none"/>
               </w:rPr>
             </w:pPr>
             <w:r>
               <w:rPr>
-                <w:sz w:val="20"/>
-                <w:szCs w:val="20"/>
-              </w:rPr>
-              <w:t>0,219</w:t>
+                <w:rFonts w:ascii="Times New Roman" w:hAnsi="Times New Roman"/>
+                <w:b w:val="false"/>
+                <w:i w:val="false"/>
+                <w:caps w:val="false"/>
+                <w:smallCaps w:val="false"/>
+                <w:strike w:val="false"/>
+                <w:dstrike w:val="false"/>
+                <w:color w:val="000000"/>
+                <w:sz w:val="20"/>
+                <w:szCs w:val="20"/>
+                <w:u w:val="none"/>
+                <w:effect w:val="none"/>
+              </w:rPr>
+              <w:t>0,022387</w:t>
             </w:r>
           </w:p>
         </w:tc>
         <w:tc>
           <w:tcPr>
-            <w:tcW w:w="1683" w:type="dxa"/>
+            <w:tcW w:w="1442" w:type="dxa"/>
             <w:tcBorders/>
             <w:shd w:fill="auto" w:val="clear"/>
           </w:tcPr>
@@ -3664,13 +4073,16 @@
             <w:pPr>
               <w:pStyle w:val="Normal"/>
               <w:spacing w:lineRule="auto" w:line="240" w:before="0" w:after="0"/>
-              <w:rPr>
+              <w:ind w:hanging="0"/>
+              <w:rPr>
+                <w:rFonts w:ascii="Times New Roman" w:hAnsi="Times New Roman"/>
                 <w:sz w:val="20"/>
                 <w:szCs w:val="20"/>
               </w:rPr>
             </w:pPr>
             <w:r>
               <w:rPr>
+                <w:rFonts w:ascii="Times New Roman" w:hAnsi="Times New Roman"/>
                 <w:sz w:val="20"/>
                 <w:szCs w:val="20"/>
               </w:rPr>
@@ -3680,7 +4092,7 @@
         </w:tc>
         <w:tc>
           <w:tcPr>
-            <w:tcW w:w="1683" w:type="dxa"/>
+            <w:tcW w:w="1443" w:type="dxa"/>
             <w:tcBorders/>
             <w:shd w:fill="auto" w:val="clear"/>
           </w:tcPr>
@@ -3688,13 +4100,16 @@
             <w:pPr>
               <w:pStyle w:val="Normal"/>
               <w:spacing w:lineRule="auto" w:line="240" w:before="0" w:after="0"/>
-              <w:rPr>
+              <w:ind w:hanging="0"/>
+              <w:rPr>
+                <w:rFonts w:ascii="Times New Roman" w:hAnsi="Times New Roman"/>
                 <w:sz w:val="20"/>
                 <w:szCs w:val="20"/>
               </w:rPr>
             </w:pPr>
             <w:r>
               <w:rPr>
+                <w:rFonts w:ascii="Times New Roman" w:hAnsi="Times New Roman"/>
                 <w:sz w:val="20"/>
                 <w:szCs w:val="20"/>
               </w:rPr>
@@ -3704,7 +4119,7 @@
         </w:tc>
         <w:tc>
           <w:tcPr>
-            <w:tcW w:w="1683" w:type="dxa"/>
+            <w:tcW w:w="1442" w:type="dxa"/>
             <w:tcBorders/>
             <w:shd w:fill="auto" w:val="clear"/>
           </w:tcPr>
@@ -3712,13 +4127,16 @@
             <w:pPr>
               <w:pStyle w:val="Normal"/>
               <w:spacing w:lineRule="auto" w:line="240" w:before="0" w:after="0"/>
-              <w:rPr>
+              <w:ind w:hanging="0"/>
+              <w:rPr>
+                <w:rFonts w:ascii="Times New Roman" w:hAnsi="Times New Roman"/>
                 <w:sz w:val="20"/>
                 <w:szCs w:val="20"/>
               </w:rPr>
             </w:pPr>
             <w:r>
               <w:rPr>
+                <w:rFonts w:ascii="Times New Roman" w:hAnsi="Times New Roman"/>
                 <w:sz w:val="20"/>
                 <w:szCs w:val="20"/>
               </w:rPr>
@@ -3728,7 +4146,7 @@
         </w:tc>
         <w:tc>
           <w:tcPr>
-            <w:tcW w:w="1687" w:type="dxa"/>
+            <w:tcW w:w="1447" w:type="dxa"/>
             <w:tcBorders/>
             <w:shd w:fill="auto" w:val="clear"/>
           </w:tcPr>
@@ -3736,17 +4154,1813 @@
             <w:pPr>
               <w:pStyle w:val="Normal"/>
               <w:spacing w:lineRule="auto" w:line="240" w:before="0" w:after="0"/>
-              <w:rPr>
-                <w:sz w:val="20"/>
-                <w:szCs w:val="20"/>
+              <w:ind w:hanging="0"/>
+              <w:rPr>
+                <w:rFonts w:ascii="Times New Roman" w:hAnsi="Times New Roman"/>
+                <w:b w:val="false"/>
+                <w:i w:val="false"/>
+                <w:caps w:val="false"/>
+                <w:smallCaps w:val="false"/>
+                <w:strike w:val="false"/>
+                <w:dstrike w:val="false"/>
+                <w:color w:val="000000"/>
+                <w:sz w:val="20"/>
+                <w:szCs w:val="20"/>
+                <w:u w:val="none"/>
+                <w:effect w:val="none"/>
               </w:rPr>
             </w:pPr>
             <w:r>
               <w:rPr>
-                <w:sz w:val="20"/>
-                <w:szCs w:val="20"/>
-              </w:rPr>
-              <w:t>0,216</w:t>
+                <w:rFonts w:ascii="Times New Roman" w:hAnsi="Times New Roman"/>
+                <w:b w:val="false"/>
+                <w:i w:val="false"/>
+                <w:caps w:val="false"/>
+                <w:smallCaps w:val="false"/>
+                <w:strike w:val="false"/>
+                <w:dstrike w:val="false"/>
+                <w:color w:val="000000"/>
+                <w:sz w:val="20"/>
+                <w:szCs w:val="20"/>
+                <w:u w:val="none"/>
+                <w:effect w:val="none"/>
+              </w:rPr>
+              <w:t>0,021249</w:t>
+            </w:r>
+          </w:p>
+        </w:tc>
+      </w:tr>
+      <w:tr>
+        <w:trPr/>
+        <w:tc>
+          <w:tcPr>
+            <w:tcW w:w="1582" w:type="dxa"/>
+            <w:tcBorders>
+              <w:top w:val="nil"/>
+              <w:right w:val="nil"/>
+              <w:insideV w:val="nil"/>
+            </w:tcBorders>
+            <w:shd w:fill="auto" w:val="clear"/>
+          </w:tcPr>
+          <w:p>
+            <w:pPr>
+              <w:pStyle w:val="Normal"/>
+              <w:spacing w:lineRule="auto" w:line="240" w:before="0" w:after="0"/>
+              <w:jc w:val="left"/>
+              <w:rPr>
+                <w:sz w:val="20"/>
+                <w:szCs w:val="20"/>
+              </w:rPr>
+            </w:pPr>
+            <w:r>
+              <w:rPr>
+                <w:sz w:val="20"/>
+                <w:szCs w:val="20"/>
+              </w:rPr>
+              <w:t>1000000</w:t>
+            </w:r>
+          </w:p>
+        </w:tc>
+        <w:tc>
+          <w:tcPr>
+            <w:tcW w:w="1486" w:type="dxa"/>
+            <w:tcBorders>
+              <w:top w:val="nil"/>
+            </w:tcBorders>
+            <w:shd w:fill="auto" w:val="clear"/>
+          </w:tcPr>
+          <w:p>
+            <w:pPr>
+              <w:pStyle w:val="Normal"/>
+              <w:spacing w:lineRule="auto" w:line="240" w:before="0" w:after="0"/>
+              <w:rPr>
+                <w:sz w:val="20"/>
+                <w:szCs w:val="20"/>
+              </w:rPr>
+            </w:pPr>
+            <w:r>
+              <w:rPr>
+                <w:sz w:val="20"/>
+                <w:szCs w:val="20"/>
+              </w:rPr>
+              <w:t>50</w:t>
+            </w:r>
+          </w:p>
+        </w:tc>
+        <w:tc>
+          <w:tcPr>
+            <w:tcW w:w="1259" w:type="dxa"/>
+            <w:tcBorders>
+              <w:top w:val="nil"/>
+            </w:tcBorders>
+            <w:shd w:fill="auto" w:val="clear"/>
+          </w:tcPr>
+          <w:p>
+            <w:pPr>
+              <w:pStyle w:val="Normal"/>
+              <w:spacing w:lineRule="auto" w:line="240" w:before="0" w:after="0"/>
+              <w:ind w:hanging="0"/>
+              <w:rPr>
+                <w:rFonts w:ascii="Times New Roman" w:hAnsi="Times New Roman"/>
+                <w:b w:val="false"/>
+                <w:i w:val="false"/>
+                <w:caps w:val="false"/>
+                <w:smallCaps w:val="false"/>
+                <w:strike w:val="false"/>
+                <w:dstrike w:val="false"/>
+                <w:color w:val="000000"/>
+                <w:sz w:val="20"/>
+                <w:szCs w:val="20"/>
+                <w:u w:val="none"/>
+                <w:effect w:val="none"/>
+              </w:rPr>
+            </w:pPr>
+            <w:r>
+              <w:rPr>
+                <w:rFonts w:ascii="Times New Roman" w:hAnsi="Times New Roman"/>
+                <w:b w:val="false"/>
+                <w:i w:val="false"/>
+                <w:caps w:val="false"/>
+                <w:smallCaps w:val="false"/>
+                <w:strike w:val="false"/>
+                <w:dstrike w:val="false"/>
+                <w:color w:val="000000"/>
+                <w:sz w:val="20"/>
+                <w:szCs w:val="20"/>
+                <w:u w:val="none"/>
+                <w:effect w:val="none"/>
+              </w:rPr>
+              <w:t>0,101774</w:t>
+            </w:r>
+          </w:p>
+        </w:tc>
+        <w:tc>
+          <w:tcPr>
+            <w:tcW w:w="1442" w:type="dxa"/>
+            <w:tcBorders>
+              <w:top w:val="nil"/>
+            </w:tcBorders>
+            <w:shd w:fill="auto" w:val="clear"/>
+          </w:tcPr>
+          <w:p>
+            <w:pPr>
+              <w:pStyle w:val="Normal"/>
+              <w:spacing w:lineRule="auto" w:line="240" w:before="0" w:after="0"/>
+              <w:ind w:hanging="0"/>
+              <w:rPr>
+                <w:rFonts w:ascii="Times New Roman" w:hAnsi="Times New Roman"/>
+                <w:b w:val="false"/>
+                <w:i w:val="false"/>
+                <w:caps w:val="false"/>
+                <w:smallCaps w:val="false"/>
+                <w:strike w:val="false"/>
+                <w:dstrike w:val="false"/>
+                <w:color w:val="000000"/>
+                <w:sz w:val="20"/>
+                <w:szCs w:val="20"/>
+                <w:u w:val="none"/>
+                <w:effect w:val="none"/>
+              </w:rPr>
+            </w:pPr>
+            <w:r>
+              <w:rPr>
+                <w:rFonts w:ascii="Times New Roman" w:hAnsi="Times New Roman"/>
+                <w:b w:val="false"/>
+                <w:i w:val="false"/>
+                <w:caps w:val="false"/>
+                <w:smallCaps w:val="false"/>
+                <w:strike w:val="false"/>
+                <w:dstrike w:val="false"/>
+                <w:color w:val="000000"/>
+                <w:sz w:val="20"/>
+                <w:szCs w:val="20"/>
+                <w:u w:val="none"/>
+                <w:effect w:val="none"/>
+              </w:rPr>
+              <w:t>0,103076</w:t>
+            </w:r>
+          </w:p>
+        </w:tc>
+        <w:tc>
+          <w:tcPr>
+            <w:tcW w:w="1443" w:type="dxa"/>
+            <w:tcBorders>
+              <w:top w:val="nil"/>
+            </w:tcBorders>
+            <w:shd w:fill="auto" w:val="clear"/>
+          </w:tcPr>
+          <w:p>
+            <w:pPr>
+              <w:pStyle w:val="Normal"/>
+              <w:spacing w:lineRule="auto" w:line="240" w:before="0" w:after="0"/>
+              <w:ind w:hanging="0"/>
+              <w:rPr>
+                <w:rFonts w:ascii="Times New Roman" w:hAnsi="Times New Roman"/>
+                <w:b w:val="false"/>
+                <w:i w:val="false"/>
+                <w:caps w:val="false"/>
+                <w:smallCaps w:val="false"/>
+                <w:strike w:val="false"/>
+                <w:dstrike w:val="false"/>
+                <w:color w:val="000000"/>
+                <w:sz w:val="20"/>
+                <w:szCs w:val="20"/>
+                <w:u w:val="none"/>
+                <w:effect w:val="none"/>
+              </w:rPr>
+            </w:pPr>
+            <w:r>
+              <w:rPr>
+                <w:rFonts w:ascii="Times New Roman" w:hAnsi="Times New Roman"/>
+                <w:b w:val="false"/>
+                <w:i w:val="false"/>
+                <w:caps w:val="false"/>
+                <w:smallCaps w:val="false"/>
+                <w:strike w:val="false"/>
+                <w:dstrike w:val="false"/>
+                <w:color w:val="000000"/>
+                <w:sz w:val="20"/>
+                <w:szCs w:val="20"/>
+                <w:u w:val="none"/>
+                <w:effect w:val="none"/>
+              </w:rPr>
+              <w:t>0,101097</w:t>
+            </w:r>
+          </w:p>
+        </w:tc>
+        <w:tc>
+          <w:tcPr>
+            <w:tcW w:w="1442" w:type="dxa"/>
+            <w:tcBorders>
+              <w:top w:val="nil"/>
+            </w:tcBorders>
+            <w:shd w:fill="auto" w:val="clear"/>
+          </w:tcPr>
+          <w:p>
+            <w:pPr>
+              <w:pStyle w:val="Normal"/>
+              <w:spacing w:lineRule="auto" w:line="240" w:before="0" w:after="0"/>
+              <w:ind w:hanging="0"/>
+              <w:rPr>
+                <w:rFonts w:ascii="Times New Roman" w:hAnsi="Times New Roman"/>
+                <w:b w:val="false"/>
+                <w:i w:val="false"/>
+                <w:caps w:val="false"/>
+                <w:smallCaps w:val="false"/>
+                <w:strike w:val="false"/>
+                <w:dstrike w:val="false"/>
+                <w:color w:val="000000"/>
+                <w:sz w:val="20"/>
+                <w:szCs w:val="20"/>
+                <w:u w:val="none"/>
+                <w:effect w:val="none"/>
+              </w:rPr>
+            </w:pPr>
+            <w:r>
+              <w:rPr>
+                <w:rFonts w:ascii="Times New Roman" w:hAnsi="Times New Roman"/>
+                <w:b w:val="false"/>
+                <w:i w:val="false"/>
+                <w:caps w:val="false"/>
+                <w:smallCaps w:val="false"/>
+                <w:strike w:val="false"/>
+                <w:dstrike w:val="false"/>
+                <w:color w:val="000000"/>
+                <w:sz w:val="20"/>
+                <w:szCs w:val="20"/>
+                <w:u w:val="none"/>
+                <w:effect w:val="none"/>
+              </w:rPr>
+              <w:t>0,102595</w:t>
+            </w:r>
+          </w:p>
+        </w:tc>
+        <w:tc>
+          <w:tcPr>
+            <w:tcW w:w="1447" w:type="dxa"/>
+            <w:tcBorders>
+              <w:top w:val="nil"/>
+            </w:tcBorders>
+            <w:shd w:fill="auto" w:val="clear"/>
+          </w:tcPr>
+          <w:p>
+            <w:pPr>
+              <w:pStyle w:val="Normal"/>
+              <w:spacing w:lineRule="auto" w:line="240" w:before="0" w:after="0"/>
+              <w:ind w:hanging="0"/>
+              <w:rPr>
+                <w:rFonts w:ascii="Times New Roman" w:hAnsi="Times New Roman"/>
+                <w:b w:val="false"/>
+                <w:i w:val="false"/>
+                <w:caps w:val="false"/>
+                <w:smallCaps w:val="false"/>
+                <w:strike w:val="false"/>
+                <w:dstrike w:val="false"/>
+                <w:color w:val="000000"/>
+                <w:sz w:val="20"/>
+                <w:szCs w:val="20"/>
+                <w:u w:val="none"/>
+                <w:effect w:val="none"/>
+              </w:rPr>
+            </w:pPr>
+            <w:r>
+              <w:rPr>
+                <w:rFonts w:ascii="Times New Roman" w:hAnsi="Times New Roman"/>
+                <w:b w:val="false"/>
+                <w:i w:val="false"/>
+                <w:caps w:val="false"/>
+                <w:smallCaps w:val="false"/>
+                <w:strike w:val="false"/>
+                <w:dstrike w:val="false"/>
+                <w:color w:val="000000"/>
+                <w:sz w:val="20"/>
+                <w:szCs w:val="20"/>
+                <w:u w:val="none"/>
+                <w:effect w:val="none"/>
+              </w:rPr>
+              <w:t>0,102142</w:t>
+            </w:r>
+          </w:p>
+        </w:tc>
+      </w:tr>
+      <w:tr>
+        <w:trPr/>
+        <w:tc>
+          <w:tcPr>
+            <w:tcW w:w="1582" w:type="dxa"/>
+            <w:tcBorders>
+              <w:top w:val="nil"/>
+              <w:right w:val="nil"/>
+              <w:insideV w:val="nil"/>
+            </w:tcBorders>
+            <w:shd w:fill="auto" w:val="clear"/>
+          </w:tcPr>
+          <w:p>
+            <w:pPr>
+              <w:pStyle w:val="Normal"/>
+              <w:spacing w:lineRule="auto" w:line="240" w:before="0" w:after="0"/>
+              <w:jc w:val="left"/>
+              <w:rPr>
+                <w:sz w:val="20"/>
+                <w:szCs w:val="20"/>
+              </w:rPr>
+            </w:pPr>
+            <w:r>
+              <w:rPr>
+                <w:sz w:val="20"/>
+                <w:szCs w:val="20"/>
+              </w:rPr>
+              <w:t>2000000</w:t>
+            </w:r>
+          </w:p>
+        </w:tc>
+        <w:tc>
+          <w:tcPr>
+            <w:tcW w:w="1486" w:type="dxa"/>
+            <w:tcBorders>
+              <w:top w:val="nil"/>
+            </w:tcBorders>
+            <w:shd w:fill="auto" w:val="clear"/>
+          </w:tcPr>
+          <w:p>
+            <w:pPr>
+              <w:pStyle w:val="Normal"/>
+              <w:spacing w:lineRule="auto" w:line="240" w:before="0" w:after="0"/>
+              <w:rPr>
+                <w:sz w:val="20"/>
+                <w:szCs w:val="20"/>
+              </w:rPr>
+            </w:pPr>
+            <w:r>
+              <w:rPr>
+                <w:sz w:val="20"/>
+                <w:szCs w:val="20"/>
+              </w:rPr>
+              <w:t>50</w:t>
+            </w:r>
+          </w:p>
+        </w:tc>
+        <w:tc>
+          <w:tcPr>
+            <w:tcW w:w="1259" w:type="dxa"/>
+            <w:tcBorders>
+              <w:top w:val="nil"/>
+            </w:tcBorders>
+            <w:shd w:fill="auto" w:val="clear"/>
+          </w:tcPr>
+          <w:p>
+            <w:pPr>
+              <w:pStyle w:val="Normal"/>
+              <w:spacing w:lineRule="auto" w:line="240" w:before="0" w:after="0"/>
+              <w:ind w:hanging="0"/>
+              <w:rPr>
+                <w:rFonts w:ascii="Times New Roman" w:hAnsi="Times New Roman"/>
+                <w:b w:val="false"/>
+                <w:i w:val="false"/>
+                <w:caps w:val="false"/>
+                <w:smallCaps w:val="false"/>
+                <w:strike w:val="false"/>
+                <w:dstrike w:val="false"/>
+                <w:color w:val="000000"/>
+                <w:sz w:val="20"/>
+                <w:szCs w:val="20"/>
+                <w:u w:val="none"/>
+                <w:effect w:val="none"/>
+              </w:rPr>
+            </w:pPr>
+            <w:r>
+              <w:rPr>
+                <w:rFonts w:ascii="Times New Roman" w:hAnsi="Times New Roman"/>
+                <w:b w:val="false"/>
+                <w:i w:val="false"/>
+                <w:caps w:val="false"/>
+                <w:smallCaps w:val="false"/>
+                <w:strike w:val="false"/>
+                <w:dstrike w:val="false"/>
+                <w:color w:val="000000"/>
+                <w:sz w:val="20"/>
+                <w:szCs w:val="20"/>
+                <w:u w:val="none"/>
+                <w:effect w:val="none"/>
+              </w:rPr>
+              <w:t>0,207967</w:t>
+            </w:r>
+          </w:p>
+        </w:tc>
+        <w:tc>
+          <w:tcPr>
+            <w:tcW w:w="1442" w:type="dxa"/>
+            <w:tcBorders>
+              <w:top w:val="nil"/>
+            </w:tcBorders>
+            <w:shd w:fill="auto" w:val="clear"/>
+          </w:tcPr>
+          <w:p>
+            <w:pPr>
+              <w:pStyle w:val="Normal"/>
+              <w:spacing w:lineRule="auto" w:line="240" w:before="0" w:after="0"/>
+              <w:ind w:hanging="0"/>
+              <w:rPr>
+                <w:rFonts w:ascii="Times New Roman" w:hAnsi="Times New Roman"/>
+                <w:b w:val="false"/>
+                <w:i w:val="false"/>
+                <w:caps w:val="false"/>
+                <w:smallCaps w:val="false"/>
+                <w:strike w:val="false"/>
+                <w:dstrike w:val="false"/>
+                <w:color w:val="000000"/>
+                <w:sz w:val="20"/>
+                <w:szCs w:val="20"/>
+                <w:u w:val="none"/>
+                <w:effect w:val="none"/>
+              </w:rPr>
+            </w:pPr>
+            <w:r>
+              <w:rPr>
+                <w:rFonts w:ascii="Times New Roman" w:hAnsi="Times New Roman"/>
+                <w:b w:val="false"/>
+                <w:i w:val="false"/>
+                <w:caps w:val="false"/>
+                <w:smallCaps w:val="false"/>
+                <w:strike w:val="false"/>
+                <w:dstrike w:val="false"/>
+                <w:color w:val="000000"/>
+                <w:sz w:val="20"/>
+                <w:szCs w:val="20"/>
+                <w:u w:val="none"/>
+                <w:effect w:val="none"/>
+              </w:rPr>
+              <w:t>0,207243</w:t>
+            </w:r>
+          </w:p>
+        </w:tc>
+        <w:tc>
+          <w:tcPr>
+            <w:tcW w:w="1443" w:type="dxa"/>
+            <w:tcBorders>
+              <w:top w:val="nil"/>
+            </w:tcBorders>
+            <w:shd w:fill="auto" w:val="clear"/>
+          </w:tcPr>
+          <w:p>
+            <w:pPr>
+              <w:pStyle w:val="Normal"/>
+              <w:spacing w:lineRule="auto" w:line="240" w:before="0" w:after="0"/>
+              <w:ind w:hanging="0"/>
+              <w:rPr>
+                <w:rFonts w:ascii="Times New Roman" w:hAnsi="Times New Roman"/>
+                <w:b w:val="false"/>
+                <w:i w:val="false"/>
+                <w:caps w:val="false"/>
+                <w:smallCaps w:val="false"/>
+                <w:strike w:val="false"/>
+                <w:dstrike w:val="false"/>
+                <w:color w:val="000000"/>
+                <w:sz w:val="20"/>
+                <w:szCs w:val="20"/>
+                <w:u w:val="none"/>
+                <w:effect w:val="none"/>
+              </w:rPr>
+            </w:pPr>
+            <w:r>
+              <w:rPr>
+                <w:rFonts w:ascii="Times New Roman" w:hAnsi="Times New Roman"/>
+                <w:b w:val="false"/>
+                <w:i w:val="false"/>
+                <w:caps w:val="false"/>
+                <w:smallCaps w:val="false"/>
+                <w:strike w:val="false"/>
+                <w:dstrike w:val="false"/>
+                <w:color w:val="000000"/>
+                <w:sz w:val="20"/>
+                <w:szCs w:val="20"/>
+                <w:u w:val="none"/>
+                <w:effect w:val="none"/>
+              </w:rPr>
+              <w:t>0,213205</w:t>
+            </w:r>
+          </w:p>
+        </w:tc>
+        <w:tc>
+          <w:tcPr>
+            <w:tcW w:w="1442" w:type="dxa"/>
+            <w:tcBorders>
+              <w:top w:val="nil"/>
+            </w:tcBorders>
+            <w:shd w:fill="auto" w:val="clear"/>
+          </w:tcPr>
+          <w:p>
+            <w:pPr>
+              <w:pStyle w:val="Normal"/>
+              <w:spacing w:lineRule="auto" w:line="240" w:before="0" w:after="0"/>
+              <w:ind w:hanging="0"/>
+              <w:rPr>
+                <w:rFonts w:ascii="Times New Roman" w:hAnsi="Times New Roman"/>
+                <w:b w:val="false"/>
+                <w:i w:val="false"/>
+                <w:caps w:val="false"/>
+                <w:smallCaps w:val="false"/>
+                <w:strike w:val="false"/>
+                <w:dstrike w:val="false"/>
+                <w:color w:val="000000"/>
+                <w:sz w:val="20"/>
+                <w:szCs w:val="20"/>
+                <w:u w:val="none"/>
+                <w:effect w:val="none"/>
+              </w:rPr>
+            </w:pPr>
+            <w:r>
+              <w:rPr>
+                <w:rFonts w:ascii="Times New Roman" w:hAnsi="Times New Roman"/>
+                <w:b w:val="false"/>
+                <w:i w:val="false"/>
+                <w:caps w:val="false"/>
+                <w:smallCaps w:val="false"/>
+                <w:strike w:val="false"/>
+                <w:dstrike w:val="false"/>
+                <w:color w:val="000000"/>
+                <w:sz w:val="20"/>
+                <w:szCs w:val="20"/>
+                <w:u w:val="none"/>
+                <w:effect w:val="none"/>
+              </w:rPr>
+              <w:t>0,207106</w:t>
+            </w:r>
+          </w:p>
+        </w:tc>
+        <w:tc>
+          <w:tcPr>
+            <w:tcW w:w="1447" w:type="dxa"/>
+            <w:tcBorders>
+              <w:top w:val="nil"/>
+            </w:tcBorders>
+            <w:shd w:fill="auto" w:val="clear"/>
+          </w:tcPr>
+          <w:p>
+            <w:pPr>
+              <w:pStyle w:val="Normal"/>
+              <w:spacing w:lineRule="auto" w:line="240" w:before="0" w:after="0"/>
+              <w:ind w:hanging="0"/>
+              <w:rPr>
+                <w:rFonts w:ascii="Times New Roman" w:hAnsi="Times New Roman"/>
+                <w:b w:val="false"/>
+                <w:i w:val="false"/>
+                <w:caps w:val="false"/>
+                <w:smallCaps w:val="false"/>
+                <w:strike w:val="false"/>
+                <w:dstrike w:val="false"/>
+                <w:color w:val="000000"/>
+                <w:sz w:val="20"/>
+                <w:szCs w:val="20"/>
+                <w:u w:val="none"/>
+                <w:effect w:val="none"/>
+              </w:rPr>
+            </w:pPr>
+            <w:r>
+              <w:rPr>
+                <w:rFonts w:ascii="Times New Roman" w:hAnsi="Times New Roman"/>
+                <w:b w:val="false"/>
+                <w:i w:val="false"/>
+                <w:caps w:val="false"/>
+                <w:smallCaps w:val="false"/>
+                <w:strike w:val="false"/>
+                <w:dstrike w:val="false"/>
+                <w:color w:val="000000"/>
+                <w:sz w:val="20"/>
+                <w:szCs w:val="20"/>
+                <w:u w:val="none"/>
+                <w:effect w:val="none"/>
+              </w:rPr>
+              <w:t>0,206697</w:t>
+            </w:r>
+          </w:p>
+        </w:tc>
+      </w:tr>
+      <w:tr>
+        <w:trPr/>
+        <w:tc>
+          <w:tcPr>
+            <w:tcW w:w="1582" w:type="dxa"/>
+            <w:tcBorders>
+              <w:top w:val="nil"/>
+              <w:right w:val="nil"/>
+              <w:insideV w:val="nil"/>
+            </w:tcBorders>
+            <w:shd w:fill="auto" w:val="clear"/>
+          </w:tcPr>
+          <w:p>
+            <w:pPr>
+              <w:pStyle w:val="Normal"/>
+              <w:spacing w:lineRule="auto" w:line="240" w:before="0" w:after="0"/>
+              <w:jc w:val="left"/>
+              <w:rPr>
+                <w:sz w:val="20"/>
+                <w:szCs w:val="20"/>
+              </w:rPr>
+            </w:pPr>
+            <w:r>
+              <w:rPr>
+                <w:sz w:val="20"/>
+                <w:szCs w:val="20"/>
+              </w:rPr>
+              <w:t>3000000</w:t>
+            </w:r>
+          </w:p>
+        </w:tc>
+        <w:tc>
+          <w:tcPr>
+            <w:tcW w:w="1486" w:type="dxa"/>
+            <w:tcBorders>
+              <w:top w:val="nil"/>
+            </w:tcBorders>
+            <w:shd w:fill="auto" w:val="clear"/>
+          </w:tcPr>
+          <w:p>
+            <w:pPr>
+              <w:pStyle w:val="Normal"/>
+              <w:spacing w:lineRule="auto" w:line="240" w:before="0" w:after="0"/>
+              <w:rPr>
+                <w:sz w:val="20"/>
+                <w:szCs w:val="20"/>
+              </w:rPr>
+            </w:pPr>
+            <w:r>
+              <w:rPr>
+                <w:sz w:val="20"/>
+                <w:szCs w:val="20"/>
+              </w:rPr>
+              <w:t>50</w:t>
+            </w:r>
+          </w:p>
+        </w:tc>
+        <w:tc>
+          <w:tcPr>
+            <w:tcW w:w="1259" w:type="dxa"/>
+            <w:tcBorders>
+              <w:top w:val="nil"/>
+            </w:tcBorders>
+            <w:shd w:fill="auto" w:val="clear"/>
+          </w:tcPr>
+          <w:p>
+            <w:pPr>
+              <w:pStyle w:val="Normal"/>
+              <w:spacing w:lineRule="auto" w:line="240" w:before="0" w:after="0"/>
+              <w:ind w:hanging="0"/>
+              <w:rPr>
+                <w:rFonts w:ascii="Times New Roman" w:hAnsi="Times New Roman"/>
+                <w:b w:val="false"/>
+                <w:i w:val="false"/>
+                <w:caps w:val="false"/>
+                <w:smallCaps w:val="false"/>
+                <w:strike w:val="false"/>
+                <w:dstrike w:val="false"/>
+                <w:color w:val="000000"/>
+                <w:sz w:val="20"/>
+                <w:szCs w:val="20"/>
+                <w:u w:val="none"/>
+                <w:effect w:val="none"/>
+              </w:rPr>
+            </w:pPr>
+            <w:r>
+              <w:rPr>
+                <w:rFonts w:ascii="Times New Roman" w:hAnsi="Times New Roman"/>
+                <w:b w:val="false"/>
+                <w:i w:val="false"/>
+                <w:caps w:val="false"/>
+                <w:smallCaps w:val="false"/>
+                <w:strike w:val="false"/>
+                <w:dstrike w:val="false"/>
+                <w:color w:val="000000"/>
+                <w:sz w:val="20"/>
+                <w:szCs w:val="20"/>
+                <w:u w:val="none"/>
+                <w:effect w:val="none"/>
+              </w:rPr>
+              <w:t>0,311964</w:t>
+            </w:r>
+          </w:p>
+        </w:tc>
+        <w:tc>
+          <w:tcPr>
+            <w:tcW w:w="1442" w:type="dxa"/>
+            <w:tcBorders>
+              <w:top w:val="nil"/>
+            </w:tcBorders>
+            <w:shd w:fill="auto" w:val="clear"/>
+          </w:tcPr>
+          <w:p>
+            <w:pPr>
+              <w:pStyle w:val="Normal"/>
+              <w:spacing w:lineRule="auto" w:line="240" w:before="0" w:after="0"/>
+              <w:ind w:hanging="0"/>
+              <w:rPr>
+                <w:rFonts w:ascii="Times New Roman" w:hAnsi="Times New Roman"/>
+                <w:b w:val="false"/>
+                <w:i w:val="false"/>
+                <w:caps w:val="false"/>
+                <w:smallCaps w:val="false"/>
+                <w:strike w:val="false"/>
+                <w:dstrike w:val="false"/>
+                <w:color w:val="000000"/>
+                <w:sz w:val="20"/>
+                <w:szCs w:val="20"/>
+                <w:u w:val="none"/>
+                <w:effect w:val="none"/>
+              </w:rPr>
+            </w:pPr>
+            <w:r>
+              <w:rPr>
+                <w:rFonts w:ascii="Times New Roman" w:hAnsi="Times New Roman"/>
+                <w:b w:val="false"/>
+                <w:i w:val="false"/>
+                <w:caps w:val="false"/>
+                <w:smallCaps w:val="false"/>
+                <w:strike w:val="false"/>
+                <w:dstrike w:val="false"/>
+                <w:color w:val="000000"/>
+                <w:sz w:val="20"/>
+                <w:szCs w:val="20"/>
+                <w:u w:val="none"/>
+                <w:effect w:val="none"/>
+              </w:rPr>
+              <w:t>0,310005</w:t>
+            </w:r>
+          </w:p>
+        </w:tc>
+        <w:tc>
+          <w:tcPr>
+            <w:tcW w:w="1443" w:type="dxa"/>
+            <w:tcBorders>
+              <w:top w:val="nil"/>
+            </w:tcBorders>
+            <w:shd w:fill="auto" w:val="clear"/>
+          </w:tcPr>
+          <w:p>
+            <w:pPr>
+              <w:pStyle w:val="Normal"/>
+              <w:spacing w:lineRule="auto" w:line="240" w:before="0" w:after="0"/>
+              <w:ind w:hanging="0"/>
+              <w:rPr>
+                <w:rFonts w:ascii="Times New Roman" w:hAnsi="Times New Roman"/>
+                <w:b w:val="false"/>
+                <w:i w:val="false"/>
+                <w:caps w:val="false"/>
+                <w:smallCaps w:val="false"/>
+                <w:strike w:val="false"/>
+                <w:dstrike w:val="false"/>
+                <w:color w:val="000000"/>
+                <w:sz w:val="20"/>
+                <w:szCs w:val="20"/>
+                <w:u w:val="none"/>
+                <w:effect w:val="none"/>
+              </w:rPr>
+            </w:pPr>
+            <w:r>
+              <w:rPr>
+                <w:rFonts w:ascii="Times New Roman" w:hAnsi="Times New Roman"/>
+                <w:b w:val="false"/>
+                <w:i w:val="false"/>
+                <w:caps w:val="false"/>
+                <w:smallCaps w:val="false"/>
+                <w:strike w:val="false"/>
+                <w:dstrike w:val="false"/>
+                <w:color w:val="000000"/>
+                <w:sz w:val="20"/>
+                <w:szCs w:val="20"/>
+                <w:u w:val="none"/>
+                <w:effect w:val="none"/>
+              </w:rPr>
+              <w:t>0,310383</w:t>
+            </w:r>
+          </w:p>
+        </w:tc>
+        <w:tc>
+          <w:tcPr>
+            <w:tcW w:w="1442" w:type="dxa"/>
+            <w:tcBorders>
+              <w:top w:val="nil"/>
+            </w:tcBorders>
+            <w:shd w:fill="auto" w:val="clear"/>
+          </w:tcPr>
+          <w:p>
+            <w:pPr>
+              <w:pStyle w:val="Normal"/>
+              <w:spacing w:lineRule="auto" w:line="240" w:before="0" w:after="0"/>
+              <w:ind w:hanging="0"/>
+              <w:rPr>
+                <w:rFonts w:ascii="Times New Roman" w:hAnsi="Times New Roman"/>
+                <w:b w:val="false"/>
+                <w:i w:val="false"/>
+                <w:caps w:val="false"/>
+                <w:smallCaps w:val="false"/>
+                <w:strike w:val="false"/>
+                <w:dstrike w:val="false"/>
+                <w:color w:val="000000"/>
+                <w:sz w:val="20"/>
+                <w:szCs w:val="20"/>
+                <w:u w:val="none"/>
+                <w:effect w:val="none"/>
+              </w:rPr>
+            </w:pPr>
+            <w:r>
+              <w:rPr>
+                <w:rFonts w:ascii="Times New Roman" w:hAnsi="Times New Roman"/>
+                <w:b w:val="false"/>
+                <w:i w:val="false"/>
+                <w:caps w:val="false"/>
+                <w:smallCaps w:val="false"/>
+                <w:strike w:val="false"/>
+                <w:dstrike w:val="false"/>
+                <w:color w:val="000000"/>
+                <w:sz w:val="20"/>
+                <w:szCs w:val="20"/>
+                <w:u w:val="none"/>
+                <w:effect w:val="none"/>
+              </w:rPr>
+              <w:t>0,310334</w:t>
+            </w:r>
+          </w:p>
+        </w:tc>
+        <w:tc>
+          <w:tcPr>
+            <w:tcW w:w="1447" w:type="dxa"/>
+            <w:tcBorders>
+              <w:top w:val="nil"/>
+            </w:tcBorders>
+            <w:shd w:fill="auto" w:val="clear"/>
+          </w:tcPr>
+          <w:p>
+            <w:pPr>
+              <w:pStyle w:val="Normal"/>
+              <w:spacing w:lineRule="auto" w:line="240" w:before="0" w:after="0"/>
+              <w:ind w:hanging="0"/>
+              <w:rPr>
+                <w:rFonts w:ascii="Times New Roman" w:hAnsi="Times New Roman"/>
+                <w:b w:val="false"/>
+                <w:i w:val="false"/>
+                <w:caps w:val="false"/>
+                <w:smallCaps w:val="false"/>
+                <w:strike w:val="false"/>
+                <w:dstrike w:val="false"/>
+                <w:color w:val="000000"/>
+                <w:sz w:val="20"/>
+                <w:szCs w:val="20"/>
+                <w:u w:val="none"/>
+                <w:effect w:val="none"/>
+              </w:rPr>
+            </w:pPr>
+            <w:r>
+              <w:rPr>
+                <w:rFonts w:ascii="Times New Roman" w:hAnsi="Times New Roman"/>
+                <w:b w:val="false"/>
+                <w:i w:val="false"/>
+                <w:caps w:val="false"/>
+                <w:smallCaps w:val="false"/>
+                <w:strike w:val="false"/>
+                <w:dstrike w:val="false"/>
+                <w:color w:val="000000"/>
+                <w:sz w:val="20"/>
+                <w:szCs w:val="20"/>
+                <w:u w:val="none"/>
+                <w:effect w:val="none"/>
+              </w:rPr>
+              <w:t>0,309606</w:t>
+            </w:r>
+          </w:p>
+        </w:tc>
+      </w:tr>
+      <w:tr>
+        <w:trPr/>
+        <w:tc>
+          <w:tcPr>
+            <w:tcW w:w="1582" w:type="dxa"/>
+            <w:tcBorders>
+              <w:top w:val="nil"/>
+              <w:right w:val="nil"/>
+              <w:insideV w:val="nil"/>
+            </w:tcBorders>
+            <w:shd w:fill="auto" w:val="clear"/>
+          </w:tcPr>
+          <w:p>
+            <w:pPr>
+              <w:pStyle w:val="Normal"/>
+              <w:spacing w:lineRule="auto" w:line="240" w:before="0" w:after="0"/>
+              <w:jc w:val="left"/>
+              <w:rPr>
+                <w:sz w:val="20"/>
+                <w:szCs w:val="20"/>
+              </w:rPr>
+            </w:pPr>
+            <w:r>
+              <w:rPr>
+                <w:sz w:val="20"/>
+                <w:szCs w:val="20"/>
+              </w:rPr>
+              <w:t>4000000</w:t>
+            </w:r>
+          </w:p>
+        </w:tc>
+        <w:tc>
+          <w:tcPr>
+            <w:tcW w:w="1486" w:type="dxa"/>
+            <w:tcBorders>
+              <w:top w:val="nil"/>
+            </w:tcBorders>
+            <w:shd w:fill="auto" w:val="clear"/>
+          </w:tcPr>
+          <w:p>
+            <w:pPr>
+              <w:pStyle w:val="Normal"/>
+              <w:spacing w:lineRule="auto" w:line="240" w:before="0" w:after="0"/>
+              <w:rPr>
+                <w:sz w:val="20"/>
+                <w:szCs w:val="20"/>
+              </w:rPr>
+            </w:pPr>
+            <w:r>
+              <w:rPr>
+                <w:sz w:val="20"/>
+                <w:szCs w:val="20"/>
+              </w:rPr>
+              <w:t>50</w:t>
+            </w:r>
+          </w:p>
+        </w:tc>
+        <w:tc>
+          <w:tcPr>
+            <w:tcW w:w="1259" w:type="dxa"/>
+            <w:tcBorders>
+              <w:top w:val="nil"/>
+            </w:tcBorders>
+            <w:shd w:fill="auto" w:val="clear"/>
+          </w:tcPr>
+          <w:p>
+            <w:pPr>
+              <w:pStyle w:val="Normal"/>
+              <w:spacing w:lineRule="auto" w:line="240" w:before="0" w:after="0"/>
+              <w:ind w:hanging="0"/>
+              <w:rPr>
+                <w:rFonts w:ascii="Times New Roman" w:hAnsi="Times New Roman"/>
+                <w:b w:val="false"/>
+                <w:i w:val="false"/>
+                <w:caps w:val="false"/>
+                <w:smallCaps w:val="false"/>
+                <w:strike w:val="false"/>
+                <w:dstrike w:val="false"/>
+                <w:color w:val="000000"/>
+                <w:sz w:val="20"/>
+                <w:szCs w:val="20"/>
+                <w:u w:val="none"/>
+                <w:effect w:val="none"/>
+              </w:rPr>
+            </w:pPr>
+            <w:r>
+              <w:rPr>
+                <w:rFonts w:ascii="Times New Roman" w:hAnsi="Times New Roman"/>
+                <w:b w:val="false"/>
+                <w:i w:val="false"/>
+                <w:caps w:val="false"/>
+                <w:smallCaps w:val="false"/>
+                <w:strike w:val="false"/>
+                <w:dstrike w:val="false"/>
+                <w:color w:val="000000"/>
+                <w:sz w:val="20"/>
+                <w:szCs w:val="20"/>
+                <w:u w:val="none"/>
+                <w:effect w:val="none"/>
+              </w:rPr>
+              <w:t>0,410614</w:t>
+            </w:r>
+          </w:p>
+        </w:tc>
+        <w:tc>
+          <w:tcPr>
+            <w:tcW w:w="1442" w:type="dxa"/>
+            <w:tcBorders>
+              <w:top w:val="nil"/>
+            </w:tcBorders>
+            <w:shd w:fill="auto" w:val="clear"/>
+          </w:tcPr>
+          <w:p>
+            <w:pPr>
+              <w:pStyle w:val="Normal"/>
+              <w:spacing w:lineRule="auto" w:line="240" w:before="0" w:after="0"/>
+              <w:ind w:hanging="0"/>
+              <w:rPr>
+                <w:rFonts w:ascii="Times New Roman" w:hAnsi="Times New Roman"/>
+                <w:b w:val="false"/>
+                <w:i w:val="false"/>
+                <w:caps w:val="false"/>
+                <w:smallCaps w:val="false"/>
+                <w:strike w:val="false"/>
+                <w:dstrike w:val="false"/>
+                <w:color w:val="000000"/>
+                <w:sz w:val="20"/>
+                <w:szCs w:val="20"/>
+                <w:u w:val="none"/>
+                <w:effect w:val="none"/>
+              </w:rPr>
+            </w:pPr>
+            <w:r>
+              <w:rPr>
+                <w:rFonts w:ascii="Times New Roman" w:hAnsi="Times New Roman"/>
+                <w:b w:val="false"/>
+                <w:i w:val="false"/>
+                <w:caps w:val="false"/>
+                <w:smallCaps w:val="false"/>
+                <w:strike w:val="false"/>
+                <w:dstrike w:val="false"/>
+                <w:color w:val="000000"/>
+                <w:sz w:val="20"/>
+                <w:szCs w:val="20"/>
+                <w:u w:val="none"/>
+                <w:effect w:val="none"/>
+              </w:rPr>
+              <w:t>0,421347</w:t>
+            </w:r>
+          </w:p>
+        </w:tc>
+        <w:tc>
+          <w:tcPr>
+            <w:tcW w:w="1443" w:type="dxa"/>
+            <w:tcBorders>
+              <w:top w:val="nil"/>
+            </w:tcBorders>
+            <w:shd w:fill="auto" w:val="clear"/>
+          </w:tcPr>
+          <w:p>
+            <w:pPr>
+              <w:pStyle w:val="Normal"/>
+              <w:spacing w:lineRule="auto" w:line="240" w:before="0" w:after="0"/>
+              <w:ind w:hanging="0"/>
+              <w:rPr>
+                <w:rFonts w:ascii="Times New Roman" w:hAnsi="Times New Roman"/>
+                <w:b w:val="false"/>
+                <w:i w:val="false"/>
+                <w:caps w:val="false"/>
+                <w:smallCaps w:val="false"/>
+                <w:strike w:val="false"/>
+                <w:dstrike w:val="false"/>
+                <w:color w:val="000000"/>
+                <w:sz w:val="20"/>
+                <w:szCs w:val="20"/>
+                <w:u w:val="none"/>
+                <w:effect w:val="none"/>
+              </w:rPr>
+            </w:pPr>
+            <w:r>
+              <w:rPr>
+                <w:rFonts w:ascii="Times New Roman" w:hAnsi="Times New Roman"/>
+                <w:b w:val="false"/>
+                <w:i w:val="false"/>
+                <w:caps w:val="false"/>
+                <w:smallCaps w:val="false"/>
+                <w:strike w:val="false"/>
+                <w:dstrike w:val="false"/>
+                <w:color w:val="000000"/>
+                <w:sz w:val="20"/>
+                <w:szCs w:val="20"/>
+                <w:u w:val="none"/>
+                <w:effect w:val="none"/>
+              </w:rPr>
+              <w:t>0,407398</w:t>
+            </w:r>
+          </w:p>
+        </w:tc>
+        <w:tc>
+          <w:tcPr>
+            <w:tcW w:w="1442" w:type="dxa"/>
+            <w:tcBorders>
+              <w:top w:val="nil"/>
+            </w:tcBorders>
+            <w:shd w:fill="auto" w:val="clear"/>
+          </w:tcPr>
+          <w:p>
+            <w:pPr>
+              <w:pStyle w:val="Normal"/>
+              <w:spacing w:lineRule="auto" w:line="240" w:before="0" w:after="0"/>
+              <w:ind w:hanging="0"/>
+              <w:rPr>
+                <w:rFonts w:ascii="Times New Roman" w:hAnsi="Times New Roman"/>
+                <w:b w:val="false"/>
+                <w:i w:val="false"/>
+                <w:caps w:val="false"/>
+                <w:smallCaps w:val="false"/>
+                <w:strike w:val="false"/>
+                <w:dstrike w:val="false"/>
+                <w:color w:val="000000"/>
+                <w:sz w:val="20"/>
+                <w:szCs w:val="20"/>
+                <w:u w:val="none"/>
+                <w:effect w:val="none"/>
+              </w:rPr>
+            </w:pPr>
+            <w:r>
+              <w:rPr>
+                <w:rFonts w:ascii="Times New Roman" w:hAnsi="Times New Roman"/>
+                <w:b w:val="false"/>
+                <w:i w:val="false"/>
+                <w:caps w:val="false"/>
+                <w:smallCaps w:val="false"/>
+                <w:strike w:val="false"/>
+                <w:dstrike w:val="false"/>
+                <w:color w:val="000000"/>
+                <w:sz w:val="20"/>
+                <w:szCs w:val="20"/>
+                <w:u w:val="none"/>
+                <w:effect w:val="none"/>
+              </w:rPr>
+              <w:t>0,408144</w:t>
+            </w:r>
+          </w:p>
+        </w:tc>
+        <w:tc>
+          <w:tcPr>
+            <w:tcW w:w="1447" w:type="dxa"/>
+            <w:tcBorders>
+              <w:top w:val="nil"/>
+            </w:tcBorders>
+            <w:shd w:fill="auto" w:val="clear"/>
+          </w:tcPr>
+          <w:p>
+            <w:pPr>
+              <w:pStyle w:val="Normal"/>
+              <w:spacing w:lineRule="auto" w:line="240" w:before="0" w:after="0"/>
+              <w:ind w:hanging="0"/>
+              <w:rPr>
+                <w:rFonts w:ascii="Times New Roman" w:hAnsi="Times New Roman"/>
+                <w:b w:val="false"/>
+                <w:i w:val="false"/>
+                <w:caps w:val="false"/>
+                <w:smallCaps w:val="false"/>
+                <w:strike w:val="false"/>
+                <w:dstrike w:val="false"/>
+                <w:color w:val="000000"/>
+                <w:sz w:val="20"/>
+                <w:szCs w:val="20"/>
+                <w:u w:val="none"/>
+                <w:effect w:val="none"/>
+              </w:rPr>
+            </w:pPr>
+            <w:r>
+              <w:rPr>
+                <w:rFonts w:ascii="Times New Roman" w:hAnsi="Times New Roman"/>
+                <w:b w:val="false"/>
+                <w:i w:val="false"/>
+                <w:caps w:val="false"/>
+                <w:smallCaps w:val="false"/>
+                <w:strike w:val="false"/>
+                <w:dstrike w:val="false"/>
+                <w:color w:val="000000"/>
+                <w:sz w:val="20"/>
+                <w:szCs w:val="20"/>
+                <w:u w:val="none"/>
+                <w:effect w:val="none"/>
+              </w:rPr>
+              <w:t>0,407834</w:t>
+            </w:r>
+          </w:p>
+        </w:tc>
+      </w:tr>
+      <w:tr>
+        <w:trPr/>
+        <w:tc>
+          <w:tcPr>
+            <w:tcW w:w="1582" w:type="dxa"/>
+            <w:tcBorders>
+              <w:top w:val="nil"/>
+              <w:right w:val="nil"/>
+              <w:insideV w:val="nil"/>
+            </w:tcBorders>
+            <w:shd w:fill="auto" w:val="clear"/>
+          </w:tcPr>
+          <w:p>
+            <w:pPr>
+              <w:pStyle w:val="Normal"/>
+              <w:spacing w:lineRule="auto" w:line="240" w:before="0" w:after="0"/>
+              <w:jc w:val="left"/>
+              <w:rPr>
+                <w:sz w:val="20"/>
+                <w:szCs w:val="20"/>
+              </w:rPr>
+            </w:pPr>
+            <w:r>
+              <w:rPr>
+                <w:sz w:val="20"/>
+                <w:szCs w:val="20"/>
+              </w:rPr>
+              <w:t>5000000</w:t>
+            </w:r>
+          </w:p>
+        </w:tc>
+        <w:tc>
+          <w:tcPr>
+            <w:tcW w:w="1486" w:type="dxa"/>
+            <w:tcBorders>
+              <w:top w:val="nil"/>
+            </w:tcBorders>
+            <w:shd w:fill="auto" w:val="clear"/>
+          </w:tcPr>
+          <w:p>
+            <w:pPr>
+              <w:pStyle w:val="Normal"/>
+              <w:spacing w:lineRule="auto" w:line="240" w:before="0" w:after="0"/>
+              <w:rPr>
+                <w:sz w:val="20"/>
+                <w:szCs w:val="20"/>
+              </w:rPr>
+            </w:pPr>
+            <w:r>
+              <w:rPr>
+                <w:sz w:val="20"/>
+                <w:szCs w:val="20"/>
+              </w:rPr>
+              <w:t>50</w:t>
+            </w:r>
+          </w:p>
+        </w:tc>
+        <w:tc>
+          <w:tcPr>
+            <w:tcW w:w="1259" w:type="dxa"/>
+            <w:tcBorders>
+              <w:top w:val="nil"/>
+            </w:tcBorders>
+            <w:shd w:fill="auto" w:val="clear"/>
+          </w:tcPr>
+          <w:p>
+            <w:pPr>
+              <w:pStyle w:val="Normal"/>
+              <w:spacing w:lineRule="auto" w:line="240" w:before="0" w:after="0"/>
+              <w:ind w:hanging="0"/>
+              <w:rPr>
+                <w:rFonts w:ascii="Times New Roman" w:hAnsi="Times New Roman"/>
+                <w:b w:val="false"/>
+                <w:i w:val="false"/>
+                <w:caps w:val="false"/>
+                <w:smallCaps w:val="false"/>
+                <w:strike w:val="false"/>
+                <w:dstrike w:val="false"/>
+                <w:color w:val="000000"/>
+                <w:sz w:val="20"/>
+                <w:szCs w:val="20"/>
+                <w:u w:val="none"/>
+                <w:effect w:val="none"/>
+              </w:rPr>
+            </w:pPr>
+            <w:r>
+              <w:rPr>
+                <w:rFonts w:ascii="Times New Roman" w:hAnsi="Times New Roman"/>
+                <w:b w:val="false"/>
+                <w:i w:val="false"/>
+                <w:caps w:val="false"/>
+                <w:smallCaps w:val="false"/>
+                <w:strike w:val="false"/>
+                <w:dstrike w:val="false"/>
+                <w:color w:val="000000"/>
+                <w:sz w:val="20"/>
+                <w:szCs w:val="20"/>
+                <w:u w:val="none"/>
+                <w:effect w:val="none"/>
+              </w:rPr>
+              <w:t>0,522727</w:t>
+            </w:r>
+          </w:p>
+        </w:tc>
+        <w:tc>
+          <w:tcPr>
+            <w:tcW w:w="1442" w:type="dxa"/>
+            <w:tcBorders>
+              <w:top w:val="nil"/>
+            </w:tcBorders>
+            <w:shd w:fill="auto" w:val="clear"/>
+          </w:tcPr>
+          <w:p>
+            <w:pPr>
+              <w:pStyle w:val="Normal"/>
+              <w:spacing w:lineRule="auto" w:line="240" w:before="0" w:after="0"/>
+              <w:ind w:hanging="0"/>
+              <w:rPr>
+                <w:rFonts w:ascii="Times New Roman" w:hAnsi="Times New Roman"/>
+                <w:b w:val="false"/>
+                <w:i w:val="false"/>
+                <w:caps w:val="false"/>
+                <w:smallCaps w:val="false"/>
+                <w:strike w:val="false"/>
+                <w:dstrike w:val="false"/>
+                <w:color w:val="000000"/>
+                <w:sz w:val="20"/>
+                <w:szCs w:val="20"/>
+                <w:u w:val="none"/>
+                <w:effect w:val="none"/>
+              </w:rPr>
+            </w:pPr>
+            <w:r>
+              <w:rPr>
+                <w:rFonts w:ascii="Times New Roman" w:hAnsi="Times New Roman"/>
+                <w:b w:val="false"/>
+                <w:i w:val="false"/>
+                <w:caps w:val="false"/>
+                <w:smallCaps w:val="false"/>
+                <w:strike w:val="false"/>
+                <w:dstrike w:val="false"/>
+                <w:color w:val="000000"/>
+                <w:sz w:val="20"/>
+                <w:szCs w:val="20"/>
+                <w:u w:val="none"/>
+                <w:effect w:val="none"/>
+              </w:rPr>
+              <w:t>0,519605</w:t>
+            </w:r>
+          </w:p>
+        </w:tc>
+        <w:tc>
+          <w:tcPr>
+            <w:tcW w:w="1443" w:type="dxa"/>
+            <w:tcBorders>
+              <w:top w:val="nil"/>
+            </w:tcBorders>
+            <w:shd w:fill="auto" w:val="clear"/>
+          </w:tcPr>
+          <w:p>
+            <w:pPr>
+              <w:pStyle w:val="Normal"/>
+              <w:spacing w:lineRule="auto" w:line="240" w:before="0" w:after="0"/>
+              <w:ind w:hanging="0"/>
+              <w:rPr>
+                <w:rFonts w:ascii="Times New Roman" w:hAnsi="Times New Roman"/>
+                <w:b w:val="false"/>
+                <w:i w:val="false"/>
+                <w:caps w:val="false"/>
+                <w:smallCaps w:val="false"/>
+                <w:strike w:val="false"/>
+                <w:dstrike w:val="false"/>
+                <w:color w:val="000000"/>
+                <w:sz w:val="20"/>
+                <w:szCs w:val="20"/>
+                <w:u w:val="none"/>
+                <w:effect w:val="none"/>
+              </w:rPr>
+            </w:pPr>
+            <w:r>
+              <w:rPr>
+                <w:rFonts w:ascii="Times New Roman" w:hAnsi="Times New Roman"/>
+                <w:b w:val="false"/>
+                <w:i w:val="false"/>
+                <w:caps w:val="false"/>
+                <w:smallCaps w:val="false"/>
+                <w:strike w:val="false"/>
+                <w:dstrike w:val="false"/>
+                <w:color w:val="000000"/>
+                <w:sz w:val="20"/>
+                <w:szCs w:val="20"/>
+                <w:u w:val="none"/>
+                <w:effect w:val="none"/>
+              </w:rPr>
+              <w:t>0,519497</w:t>
+            </w:r>
+          </w:p>
+        </w:tc>
+        <w:tc>
+          <w:tcPr>
+            <w:tcW w:w="1442" w:type="dxa"/>
+            <w:tcBorders>
+              <w:top w:val="nil"/>
+            </w:tcBorders>
+            <w:shd w:fill="auto" w:val="clear"/>
+          </w:tcPr>
+          <w:p>
+            <w:pPr>
+              <w:pStyle w:val="Normal"/>
+              <w:spacing w:lineRule="auto" w:line="240" w:before="0" w:after="0"/>
+              <w:ind w:hanging="0"/>
+              <w:rPr>
+                <w:rFonts w:ascii="Times New Roman" w:hAnsi="Times New Roman"/>
+                <w:b w:val="false"/>
+                <w:i w:val="false"/>
+                <w:caps w:val="false"/>
+                <w:smallCaps w:val="false"/>
+                <w:strike w:val="false"/>
+                <w:dstrike w:val="false"/>
+                <w:color w:val="000000"/>
+                <w:sz w:val="20"/>
+                <w:szCs w:val="20"/>
+                <w:u w:val="none"/>
+                <w:effect w:val="none"/>
+              </w:rPr>
+            </w:pPr>
+            <w:r>
+              <w:rPr>
+                <w:rFonts w:ascii="Times New Roman" w:hAnsi="Times New Roman"/>
+                <w:b w:val="false"/>
+                <w:i w:val="false"/>
+                <w:caps w:val="false"/>
+                <w:smallCaps w:val="false"/>
+                <w:strike w:val="false"/>
+                <w:dstrike w:val="false"/>
+                <w:color w:val="000000"/>
+                <w:sz w:val="20"/>
+                <w:szCs w:val="20"/>
+                <w:u w:val="none"/>
+                <w:effect w:val="none"/>
+              </w:rPr>
+              <w:t>0,517419</w:t>
+            </w:r>
+          </w:p>
+        </w:tc>
+        <w:tc>
+          <w:tcPr>
+            <w:tcW w:w="1447" w:type="dxa"/>
+            <w:tcBorders>
+              <w:top w:val="nil"/>
+            </w:tcBorders>
+            <w:shd w:fill="auto" w:val="clear"/>
+          </w:tcPr>
+          <w:p>
+            <w:pPr>
+              <w:pStyle w:val="Normal"/>
+              <w:spacing w:lineRule="auto" w:line="240" w:before="0" w:after="0"/>
+              <w:ind w:hanging="0"/>
+              <w:rPr>
+                <w:rFonts w:ascii="Times New Roman" w:hAnsi="Times New Roman"/>
+                <w:b w:val="false"/>
+                <w:i w:val="false"/>
+                <w:caps w:val="false"/>
+                <w:smallCaps w:val="false"/>
+                <w:strike w:val="false"/>
+                <w:dstrike w:val="false"/>
+                <w:color w:val="000000"/>
+                <w:sz w:val="20"/>
+                <w:szCs w:val="20"/>
+                <w:u w:val="none"/>
+                <w:effect w:val="none"/>
+              </w:rPr>
+            </w:pPr>
+            <w:r>
+              <w:rPr>
+                <w:rFonts w:ascii="Times New Roman" w:hAnsi="Times New Roman"/>
+                <w:b w:val="false"/>
+                <w:i w:val="false"/>
+                <w:caps w:val="false"/>
+                <w:smallCaps w:val="false"/>
+                <w:strike w:val="false"/>
+                <w:dstrike w:val="false"/>
+                <w:color w:val="000000"/>
+                <w:sz w:val="20"/>
+                <w:szCs w:val="20"/>
+                <w:u w:val="none"/>
+                <w:effect w:val="none"/>
+              </w:rPr>
+              <w:t>0,517249</w:t>
+            </w:r>
+          </w:p>
+        </w:tc>
+      </w:tr>
+      <w:tr>
+        <w:trPr/>
+        <w:tc>
+          <w:tcPr>
+            <w:tcW w:w="1582" w:type="dxa"/>
+            <w:tcBorders>
+              <w:top w:val="nil"/>
+              <w:right w:val="nil"/>
+              <w:insideV w:val="nil"/>
+            </w:tcBorders>
+            <w:shd w:fill="auto" w:val="clear"/>
+          </w:tcPr>
+          <w:p>
+            <w:pPr>
+              <w:pStyle w:val="Normal"/>
+              <w:spacing w:lineRule="auto" w:line="240" w:before="0" w:after="0"/>
+              <w:jc w:val="left"/>
+              <w:rPr>
+                <w:sz w:val="20"/>
+                <w:szCs w:val="20"/>
+              </w:rPr>
+            </w:pPr>
+            <w:r>
+              <w:rPr>
+                <w:sz w:val="20"/>
+                <w:szCs w:val="20"/>
+              </w:rPr>
+              <w:t>10000000</w:t>
+            </w:r>
+          </w:p>
+        </w:tc>
+        <w:tc>
+          <w:tcPr>
+            <w:tcW w:w="1486" w:type="dxa"/>
+            <w:tcBorders>
+              <w:top w:val="nil"/>
+            </w:tcBorders>
+            <w:shd w:fill="auto" w:val="clear"/>
+          </w:tcPr>
+          <w:p>
+            <w:pPr>
+              <w:pStyle w:val="Normal"/>
+              <w:spacing w:lineRule="auto" w:line="240" w:before="0" w:after="0"/>
+              <w:rPr>
+                <w:sz w:val="20"/>
+                <w:szCs w:val="20"/>
+              </w:rPr>
+            </w:pPr>
+            <w:r>
+              <w:rPr>
+                <w:sz w:val="20"/>
+                <w:szCs w:val="20"/>
+              </w:rPr>
+              <w:t>50</w:t>
+            </w:r>
+          </w:p>
+        </w:tc>
+        <w:tc>
+          <w:tcPr>
+            <w:tcW w:w="1259" w:type="dxa"/>
+            <w:tcBorders>
+              <w:top w:val="nil"/>
+            </w:tcBorders>
+            <w:shd w:fill="auto" w:val="clear"/>
+          </w:tcPr>
+          <w:p>
+            <w:pPr>
+              <w:pStyle w:val="Normal"/>
+              <w:spacing w:lineRule="auto" w:line="240" w:before="0" w:after="0"/>
+              <w:ind w:hanging="0"/>
+              <w:rPr>
+                <w:rFonts w:ascii="Times New Roman" w:hAnsi="Times New Roman"/>
+                <w:b w:val="false"/>
+                <w:i w:val="false"/>
+                <w:caps w:val="false"/>
+                <w:smallCaps w:val="false"/>
+                <w:strike w:val="false"/>
+                <w:dstrike w:val="false"/>
+                <w:color w:val="000000"/>
+                <w:sz w:val="20"/>
+                <w:szCs w:val="20"/>
+                <w:u w:val="none"/>
+                <w:effect w:val="none"/>
+              </w:rPr>
+            </w:pPr>
+            <w:r>
+              <w:rPr>
+                <w:rFonts w:ascii="Times New Roman" w:hAnsi="Times New Roman"/>
+                <w:b w:val="false"/>
+                <w:i w:val="false"/>
+                <w:caps w:val="false"/>
+                <w:smallCaps w:val="false"/>
+                <w:strike w:val="false"/>
+                <w:dstrike w:val="false"/>
+                <w:color w:val="000000"/>
+                <w:sz w:val="20"/>
+                <w:szCs w:val="20"/>
+                <w:u w:val="none"/>
+                <w:effect w:val="none"/>
+              </w:rPr>
+              <w:t>1,04774</w:t>
+            </w:r>
+          </w:p>
+        </w:tc>
+        <w:tc>
+          <w:tcPr>
+            <w:tcW w:w="1442" w:type="dxa"/>
+            <w:tcBorders>
+              <w:top w:val="nil"/>
+            </w:tcBorders>
+            <w:shd w:fill="auto" w:val="clear"/>
+          </w:tcPr>
+          <w:p>
+            <w:pPr>
+              <w:pStyle w:val="Normal"/>
+              <w:spacing w:lineRule="auto" w:line="240" w:before="0" w:after="0"/>
+              <w:ind w:hanging="0"/>
+              <w:rPr>
+                <w:rFonts w:ascii="Times New Roman" w:hAnsi="Times New Roman"/>
+                <w:b w:val="false"/>
+                <w:i w:val="false"/>
+                <w:caps w:val="false"/>
+                <w:smallCaps w:val="false"/>
+                <w:strike w:val="false"/>
+                <w:dstrike w:val="false"/>
+                <w:color w:val="000000"/>
+                <w:sz w:val="20"/>
+                <w:szCs w:val="20"/>
+                <w:u w:val="none"/>
+                <w:effect w:val="none"/>
+              </w:rPr>
+            </w:pPr>
+            <w:r>
+              <w:rPr>
+                <w:rFonts w:ascii="Times New Roman" w:hAnsi="Times New Roman"/>
+                <w:b w:val="false"/>
+                <w:i w:val="false"/>
+                <w:caps w:val="false"/>
+                <w:smallCaps w:val="false"/>
+                <w:strike w:val="false"/>
+                <w:dstrike w:val="false"/>
+                <w:color w:val="000000"/>
+                <w:sz w:val="20"/>
+                <w:szCs w:val="20"/>
+                <w:u w:val="none"/>
+                <w:effect w:val="none"/>
+              </w:rPr>
+              <w:t>1,03517</w:t>
+            </w:r>
+          </w:p>
+        </w:tc>
+        <w:tc>
+          <w:tcPr>
+            <w:tcW w:w="1443" w:type="dxa"/>
+            <w:tcBorders>
+              <w:top w:val="nil"/>
+            </w:tcBorders>
+            <w:shd w:fill="auto" w:val="clear"/>
+          </w:tcPr>
+          <w:p>
+            <w:pPr>
+              <w:pStyle w:val="Normal"/>
+              <w:spacing w:lineRule="auto" w:line="240" w:before="0" w:after="0"/>
+              <w:ind w:hanging="0"/>
+              <w:rPr>
+                <w:rFonts w:ascii="Times New Roman" w:hAnsi="Times New Roman"/>
+                <w:b w:val="false"/>
+                <w:i w:val="false"/>
+                <w:caps w:val="false"/>
+                <w:smallCaps w:val="false"/>
+                <w:strike w:val="false"/>
+                <w:dstrike w:val="false"/>
+                <w:color w:val="000000"/>
+                <w:sz w:val="20"/>
+                <w:szCs w:val="20"/>
+                <w:u w:val="none"/>
+                <w:effect w:val="none"/>
+              </w:rPr>
+            </w:pPr>
+            <w:r>
+              <w:rPr>
+                <w:rFonts w:ascii="Times New Roman" w:hAnsi="Times New Roman"/>
+                <w:b w:val="false"/>
+                <w:i w:val="false"/>
+                <w:caps w:val="false"/>
+                <w:smallCaps w:val="false"/>
+                <w:strike w:val="false"/>
+                <w:dstrike w:val="false"/>
+                <w:color w:val="000000"/>
+                <w:sz w:val="20"/>
+                <w:szCs w:val="20"/>
+                <w:u w:val="none"/>
+                <w:effect w:val="none"/>
+              </w:rPr>
+              <w:t>1,03641</w:t>
+            </w:r>
+          </w:p>
+        </w:tc>
+        <w:tc>
+          <w:tcPr>
+            <w:tcW w:w="1442" w:type="dxa"/>
+            <w:tcBorders>
+              <w:top w:val="nil"/>
+            </w:tcBorders>
+            <w:shd w:fill="auto" w:val="clear"/>
+          </w:tcPr>
+          <w:p>
+            <w:pPr>
+              <w:pStyle w:val="Normal"/>
+              <w:spacing w:lineRule="auto" w:line="240" w:before="0" w:after="0"/>
+              <w:ind w:hanging="0"/>
+              <w:rPr>
+                <w:rFonts w:ascii="Times New Roman" w:hAnsi="Times New Roman"/>
+                <w:b w:val="false"/>
+                <w:i w:val="false"/>
+                <w:caps w:val="false"/>
+                <w:smallCaps w:val="false"/>
+                <w:strike w:val="false"/>
+                <w:dstrike w:val="false"/>
+                <w:color w:val="000000"/>
+                <w:sz w:val="20"/>
+                <w:szCs w:val="20"/>
+                <w:u w:val="none"/>
+                <w:effect w:val="none"/>
+              </w:rPr>
+            </w:pPr>
+            <w:r>
+              <w:rPr>
+                <w:rFonts w:ascii="Times New Roman" w:hAnsi="Times New Roman"/>
+                <w:b w:val="false"/>
+                <w:i w:val="false"/>
+                <w:caps w:val="false"/>
+                <w:smallCaps w:val="false"/>
+                <w:strike w:val="false"/>
+                <w:dstrike w:val="false"/>
+                <w:color w:val="000000"/>
+                <w:sz w:val="20"/>
+                <w:szCs w:val="20"/>
+                <w:u w:val="none"/>
+                <w:effect w:val="none"/>
+              </w:rPr>
+              <w:t>1</w:t>
+            </w:r>
+            <w:r>
+              <w:rPr>
+                <w:rFonts w:ascii="Times New Roman" w:hAnsi="Times New Roman"/>
+                <w:b w:val="false"/>
+                <w:i w:val="false"/>
+                <w:caps w:val="false"/>
+                <w:smallCaps w:val="false"/>
+                <w:strike w:val="false"/>
+                <w:dstrike w:val="false"/>
+                <w:color w:val="000000"/>
+                <w:sz w:val="20"/>
+                <w:szCs w:val="20"/>
+                <w:u w:val="none"/>
+                <w:effect w:val="none"/>
+              </w:rPr>
+              <w:t>,0418</w:t>
+            </w:r>
+          </w:p>
+        </w:tc>
+        <w:tc>
+          <w:tcPr>
+            <w:tcW w:w="1447" w:type="dxa"/>
+            <w:tcBorders>
+              <w:top w:val="nil"/>
+            </w:tcBorders>
+            <w:shd w:fill="auto" w:val="clear"/>
+          </w:tcPr>
+          <w:p>
+            <w:pPr>
+              <w:pStyle w:val="Normal"/>
+              <w:spacing w:lineRule="auto" w:line="240" w:before="0" w:after="0"/>
+              <w:ind w:hanging="0"/>
+              <w:rPr>
+                <w:rFonts w:ascii="Times New Roman" w:hAnsi="Times New Roman"/>
+                <w:b w:val="false"/>
+                <w:i w:val="false"/>
+                <w:caps w:val="false"/>
+                <w:smallCaps w:val="false"/>
+                <w:strike w:val="false"/>
+                <w:dstrike w:val="false"/>
+                <w:color w:val="000000"/>
+                <w:sz w:val="20"/>
+                <w:szCs w:val="20"/>
+                <w:u w:val="none"/>
+                <w:effect w:val="none"/>
+              </w:rPr>
+            </w:pPr>
+            <w:r>
+              <w:rPr>
+                <w:rFonts w:ascii="Times New Roman" w:hAnsi="Times New Roman"/>
+                <w:b w:val="false"/>
+                <w:i w:val="false"/>
+                <w:caps w:val="false"/>
+                <w:smallCaps w:val="false"/>
+                <w:strike w:val="false"/>
+                <w:dstrike w:val="false"/>
+                <w:color w:val="000000"/>
+                <w:sz w:val="20"/>
+                <w:szCs w:val="20"/>
+                <w:u w:val="none"/>
+                <w:effect w:val="none"/>
+              </w:rPr>
+              <w:t>1,03425</w:t>
             </w:r>
           </w:p>
         </w:tc>
@@ -3808,18 +6022,18 @@
           <wp:inline distT="0" distB="0" distL="0" distR="0">
             <wp:extent cx="6480175" cy="4234180"/>
             <wp:effectExtent l="0" t="0" r="0" b="0"/>
-            <wp:docPr id="9" name="Объект1"/>
+            <wp:docPr id="1" name="Объект1"/>
             <wp:cNvGraphicFramePr/>
             <a:graphic xmlns:a="http://schemas.openxmlformats.org/drawingml/2006/main">
               <a:graphicData uri="http://schemas.openxmlformats.org/drawingml/2006/chart">
-                <c:chart xmlns:c="http://schemas.openxmlformats.org/drawingml/2006/chart" xmlns:r="http://schemas.openxmlformats.org/officeDocument/2006/relationships" r:id="rId16"/>
+                <c:chart xmlns:c="http://schemas.openxmlformats.org/drawingml/2006/chart" xmlns:r="http://schemas.openxmlformats.org/officeDocument/2006/relationships" r:id="rId9"/>
               </a:graphicData>
             </a:graphic>
           </wp:inline>
         </w:drawing>
       </w:r>
-      <w:bookmarkStart w:id="6" w:name="_GoBack"/>
-      <w:bookmarkEnd w:id="6"/>
+      <w:bookmarkStart w:id="126" w:name="_GoBack"/>
+      <w:bookmarkEnd w:id="126"/>
     </w:p>
     <w:p>
       <w:pPr>
@@ -3868,16 +6082,6 @@
       <w:r>
         <w:rPr/>
         <w:t>(</w:t>
-      </w:r>
-      <w:r>
-        <w:rPr>
-          <w:lang w:val="en-US"/>
-        </w:rPr>
-        <w:t>ln</w:t>
-      </w:r>
-      <w:r>
-        <w:rPr/>
-        <w:t xml:space="preserve"> </w:t>
       </w:r>
       <w:r>
         <w:rPr>
@@ -3900,19 +6104,17 @@
         <w:ind w:left="567" w:firstLine="567"/>
         <w:rPr/>
       </w:pPr>
-      <w:bookmarkStart w:id="7" w:name="_Toc5307552"/>
+      <w:bookmarkStart w:id="127" w:name="_Toc5307552"/>
       <w:r>
         <w:rPr/>
         <w:t>Заключение</w:t>
       </w:r>
-      <w:bookmarkEnd w:id="7"/>
-    </w:p>
-    <w:p>
-      <w:pPr>
-        <w:pStyle w:val="Normal"/>
-        <w:rPr>
-          <w:rFonts w:eastAsia="Times New Roman"/>
-        </w:rPr>
+      <w:bookmarkEnd w:id="127"/>
+    </w:p>
+    <w:p>
+      <w:pPr>
+        <w:pStyle w:val="Normal"/>
+        <w:rPr/>
       </w:pPr>
       <w:r>
         <w:rPr/>
@@ -3942,52 +6144,39 @@
           <w:rFonts w:eastAsia="Times New Roman"/>
           <w:lang w:val="en-US"/>
         </w:rPr>
-        <w:t>ln</w:t>
+        <w:t>n</w:t>
       </w:r>
       <w:r>
         <w:rPr>
           <w:rFonts w:eastAsia="Times New Roman"/>
         </w:rPr>
-        <w:t xml:space="preserve"> </w:t>
-      </w:r>
-      <w:r>
+        <w:t>), что совпадает с теоретическими значениями.</w:t>
+      </w:r>
+    </w:p>
+    <w:p>
+      <w:pPr>
+        <w:pStyle w:val="Normal"/>
         <w:rPr>
           <w:rFonts w:eastAsia="Times New Roman"/>
-          <w:lang w:val="en-US"/>
-        </w:rPr>
-        <w:t>n</w:t>
-      </w:r>
+        </w:rPr>
+      </w:pPr>
       <w:r>
         <w:rPr>
           <w:rFonts w:eastAsia="Times New Roman"/>
         </w:rPr>
-        <w:t>), что совпадает с теоретическими значениями.</w:t>
-      </w:r>
-    </w:p>
-    <w:p>
-      <w:pPr>
-        <w:pStyle w:val="Normal"/>
+        <w:t xml:space="preserve">Выводы: в результате проделанной работы я получил навыки работы со средой </w:t>
+      </w:r>
+      <w:r>
         <w:rPr>
           <w:rFonts w:eastAsia="Times New Roman"/>
-        </w:rPr>
-      </w:pPr>
+          <w:lang w:val="en-US"/>
+        </w:rPr>
+        <w:t>CLion</w:t>
+      </w:r>
       <w:r>
         <w:rPr>
           <w:rFonts w:eastAsia="Times New Roman"/>
         </w:rPr>
-        <w:t xml:space="preserve">Выводы: в результате проделанной работы я получил навыки работы со средой </w:t>
-      </w:r>
-      <w:r>
-        <w:rPr>
-          <w:rFonts w:eastAsia="Times New Roman"/>
-          <w:lang w:val="en-US"/>
-        </w:rPr>
-        <w:t>CLion</w:t>
-      </w:r>
-      <w:r>
-        <w:rPr>
-          <w:rFonts w:eastAsia="Times New Roman"/>
-        </w:rPr>
         <w:t>, повторил и подтвердил пройденный мною лекционный материал, освоил методы оценки сложности алгоритмов, приобрел опыт в анализе оценки времени работы алгоритмов.</w:t>
       </w:r>
     </w:p>
@@ -4016,7 +6205,7 @@
           <w:lang w:val="en-US"/>
         </w:rPr>
       </w:pPr>
-      <w:bookmarkStart w:id="8" w:name="_Toc5307553"/>
+      <w:bookmarkStart w:id="128" w:name="_Toc5307553"/>
       <w:r>
         <w:rPr/>
         <w:t>Приложение</w:t>
@@ -4048,7 +6237,7 @@
         </w:rPr>
         <w:t xml:space="preserve"> BST.h</w:t>
       </w:r>
-      <w:bookmarkEnd w:id="8"/>
+      <w:bookmarkEnd w:id="128"/>
     </w:p>
     <w:p>
       <w:pPr>
@@ -6853,7 +9042,7 @@
       </w:r>
     </w:p>
     <w:sectPr>
-      <w:footerReference w:type="default" r:id="rId17"/>
+      <w:footerReference w:type="default" r:id="rId10"/>
       <w:type w:val="nextPage"/>
       <w:pgSz w:w="11906" w:h="16838"/>
       <w:pgMar w:left="1134" w:right="567" w:header="0" w:top="1134" w:footer="567" w:bottom="1134" w:gutter="0"/>
@@ -6875,12 +9064,12 @@
         <w:docPartGallery w:val="Page Numbers (Bottom of Page)"/>
         <w:docPartUnique w:val="true"/>
       </w:docPartObj>
-      <w:id w:val="2145707476"/>
+      <w:id w:val="517010715"/>
     </w:sdtPr>
     <w:sdtContent>
       <w:p>
         <w:pPr>
-          <w:pStyle w:val="Style19"/>
+          <w:pStyle w:val="Style20"/>
           <w:jc w:val="center"/>
           <w:rPr>
             <w:rFonts w:cs="Times New Roman"/>
@@ -8258,10 +10447,52 @@
       <w:lang w:val="zxx" w:eastAsia="zxx" w:bidi="zxx"/>
     </w:rPr>
   </w:style>
-  <w:style w:type="paragraph" w:styleId="Style13">
+  <w:style w:type="character" w:styleId="ListLabel31">
+    <w:name w:val="ListLabel 31"/>
+    <w:qFormat/>
+    <w:rPr>
+      <w:color w:val="000000"/>
+      <w:u w:val="none"/>
+    </w:rPr>
+  </w:style>
+  <w:style w:type="character" w:styleId="ListLabel32">
+    <w:name w:val="ListLabel 32"/>
+    <w:qFormat/>
+    <w:rPr>
+      <w:b w:val="false"/>
+      <w:bCs w:val="false"/>
+      <w:color w:val="000000"/>
+      <w:u w:val="none"/>
+    </w:rPr>
+  </w:style>
+  <w:style w:type="character" w:styleId="ListLabel33">
+    <w:name w:val="ListLabel 33"/>
+    <w:qFormat/>
+    <w:rPr>
+      <w:color w:val="000000"/>
+      <w:u w:val="single"/>
+    </w:rPr>
+  </w:style>
+  <w:style w:type="character" w:styleId="ListLabel34">
+    <w:name w:val="ListLabel 34"/>
+    <w:qFormat/>
+    <w:rPr>
+      <w:rFonts w:eastAsia="Times New Roman"/>
+      <w:strike w:val="false"/>
+      <w:dstrike w:val="false"/>
+      <w:color w:val="000000"/>
+      <w:u w:val="none"/>
+    </w:rPr>
+  </w:style>
+  <w:style w:type="character" w:styleId="Style13">
+    <w:name w:val="Символ нумерации"/>
+    <w:qFormat/>
+    <w:rPr/>
+  </w:style>
+  <w:style w:type="paragraph" w:styleId="Style14">
     <w:name w:val="Заголовок"/>
     <w:basedOn w:val="Normal"/>
-    <w:next w:val="Style14"/>
+    <w:next w:val="Style15"/>
     <w:qFormat/>
     <w:pPr>
       <w:keepNext w:val="true"/>
@@ -8273,7 +10504,7 @@
       <w:szCs w:val="28"/>
     </w:rPr>
   </w:style>
-  <w:style w:type="paragraph" w:styleId="Style14">
+  <w:style w:type="paragraph" w:styleId="Style15">
     <w:name w:val="Body Text"/>
     <w:basedOn w:val="Normal"/>
     <w:pPr>
@@ -8281,15 +10512,15 @@
     </w:pPr>
     <w:rPr/>
   </w:style>
-  <w:style w:type="paragraph" w:styleId="Style15">
+  <w:style w:type="paragraph" w:styleId="Style16">
     <w:name w:val="List"/>
-    <w:basedOn w:val="Style14"/>
+    <w:basedOn w:val="Style15"/>
     <w:pPr/>
     <w:rPr>
       <w:rFonts w:cs="Lohit Devanagari"/>
     </w:rPr>
   </w:style>
-  <w:style w:type="paragraph" w:styleId="Style16">
+  <w:style w:type="paragraph" w:styleId="Style17">
     <w:name w:val="Caption"/>
     <w:basedOn w:val="Normal"/>
     <w:qFormat/>
@@ -8305,7 +10536,7 @@
       <w:szCs w:val="24"/>
     </w:rPr>
   </w:style>
-  <w:style w:type="paragraph" w:styleId="Style17">
+  <w:style w:type="paragraph" w:styleId="Style18">
     <w:name w:val="Указатель"/>
     <w:basedOn w:val="Normal"/>
     <w:qFormat/>
@@ -8316,7 +10547,7 @@
       <w:rFonts w:cs="Lohit Devanagari"/>
     </w:rPr>
   </w:style>
-  <w:style w:type="paragraph" w:styleId="Style18">
+  <w:style w:type="paragraph" w:styleId="Style19">
     <w:name w:val="Header"/>
     <w:basedOn w:val="Normal"/>
     <w:link w:val="a8"/>
@@ -8332,7 +10563,7 @@
     </w:pPr>
     <w:rPr/>
   </w:style>
-  <w:style w:type="paragraph" w:styleId="Style19">
+  <w:style w:type="paragraph" w:styleId="Style20">
     <w:name w:val="Footer"/>
     <w:basedOn w:val="Normal"/>
     <w:link w:val="aa"/>
@@ -8474,7 +10705,7 @@
     </w:pPr>
     <w:rPr/>
   </w:style>
-  <w:style w:type="paragraph" w:styleId="Style20" w:customStyle="1">
+  <w:style w:type="paragraph" w:styleId="Style21" w:customStyle="1">
     <w:name w:val="Многоуровневый список"/>
     <w:basedOn w:val="ListNumber"/>
     <w:autoRedefine/>
@@ -8554,7 +10785,7 @@
     <w:pPr/>
     <w:rPr/>
   </w:style>
-  <w:style w:type="paragraph" w:styleId="Style21" w:customStyle="1">
+  <w:style w:type="paragraph" w:styleId="Style22" w:customStyle="1">
     <w:name w:val="АК Маркированный список"/>
     <w:basedOn w:val="Normal"/>
     <w:link w:val="af1"/>
@@ -8591,7 +10822,7 @@
     </w:pPr>
     <w:rPr/>
   </w:style>
-  <w:style w:type="paragraph" w:styleId="Style22">
+  <w:style w:type="paragraph" w:styleId="Style23">
     <w:name w:val="Текст в заданном формате"/>
     <w:basedOn w:val="Normal"/>
     <w:qFormat/>
@@ -8604,7 +10835,7 @@
       <w:szCs w:val="20"/>
     </w:rPr>
   </w:style>
-  <w:style w:type="paragraph" w:styleId="Style23">
+  <w:style w:type="paragraph" w:styleId="Style24">
     <w:name w:val="Содержимое списка"/>
     <w:basedOn w:val="Normal"/>
     <w:qFormat/>
@@ -8613,10 +10844,9 @@
     </w:pPr>
     <w:rPr/>
   </w:style>
-  <w:style w:type="paragraph" w:styleId="Style24">
+  <w:style w:type="paragraph" w:styleId="Style25">
     <w:name w:val="Заголовок списка"/>
     <w:basedOn w:val="Normal"/>
-    <w:next w:val="Style23"/>
     <w:qFormat/>
     <w:pPr>
       <w:ind w:firstLine="567"/>
@@ -8693,7 +10923,7 @@
                 </a:solidFill>
                 <a:latin typeface="Times New Roman"/>
               </a:rPr>
-              <a:t>Время работы поиска элемента</a:t>
+              <a:t>Время работы поиска подстроки</a:t>
             </a:r>
           </a:p>
         </c:rich>
@@ -8708,6 +10938,17 @@
     </c:title>
     <c:autoTitleDeleted val="0"/>
     <c:plotArea>
+      <c:layout>
+        <c:manualLayout>
+          <c:layoutTarget val="inner"/>
+          <c:xMode val="edge"/>
+          <c:yMode val="edge"/>
+          <c:x val="0.115756430912829"/>
+          <c:y val="0.13983843537415"/>
+          <c:w val="0.818989943885771"/>
+          <c:h val="0.608248299319728"/>
+        </c:manualLayout>
+      </c:layout>
       <c:scatterChart>
         <c:scatterStyle val="lineMarker"/>
         <c:varyColors val="0"/>
@@ -8757,30 +10998,39 @@
               <c:f>1</c:f>
               <c:numCache>
                 <c:formatCode>General</c:formatCode>
-                <c:ptCount val="8"/>
+                <c:ptCount val="11"/>
                 <c:pt idx="0">
-                  <c:v>1</c:v>
+                  <c:v>100</c:v>
                 </c:pt>
                 <c:pt idx="1">
-                  <c:v>2</c:v>
+                  <c:v>1000</c:v>
                 </c:pt>
                 <c:pt idx="2">
-                  <c:v>3</c:v>
+                  <c:v>10000</c:v>
                 </c:pt>
                 <c:pt idx="3">
-                  <c:v>4</c:v>
+                  <c:v>100000</c:v>
                 </c:pt>
                 <c:pt idx="4">
-                  <c:v>5</c:v>
+                  <c:v>200000</c:v>
                 </c:pt>
                 <c:pt idx="5">
-                  <c:v>6</c:v>
+                  <c:v>1000000</c:v>
                 </c:pt>
                 <c:pt idx="6">
-                  <c:v>7</c:v>
+                  <c:v>10000000</c:v>
                 </c:pt>
                 <c:pt idx="7">
-                  <c:v>8</c:v>
+                  <c:v>2000000</c:v>
+                </c:pt>
+                <c:pt idx="8">
+                  <c:v>3000000</c:v>
+                </c:pt>
+                <c:pt idx="9">
+                  <c:v>4000000</c:v>
+                </c:pt>
+                <c:pt idx="10">
+                  <c:v>5000000</c:v>
                 </c:pt>
               </c:numCache>
             </c:numRef>
@@ -8790,30 +11040,39 @@
               <c:f>0</c:f>
               <c:numCache>
                 <c:formatCode>General</c:formatCode>
-                <c:ptCount val="8"/>
+                <c:ptCount val="11"/>
                 <c:pt idx="0">
-                  <c:v>0.065</c:v>
+                  <c:v>4.3E-005</c:v>
                 </c:pt>
                 <c:pt idx="1">
-                  <c:v>0.094</c:v>
+                  <c:v>0.000181</c:v>
                 </c:pt>
                 <c:pt idx="2">
-                  <c:v>0.143</c:v>
+                  <c:v>0.001872</c:v>
                 </c:pt>
                 <c:pt idx="3">
-                  <c:v>0.203</c:v>
+                  <c:v>0.01152</c:v>
                 </c:pt>
                 <c:pt idx="4">
-                  <c:v>0.219</c:v>
+                  <c:v>0.022387</c:v>
                 </c:pt>
                 <c:pt idx="5">
-                  <c:v/>
+                  <c:v>0.101774</c:v>
                 </c:pt>
                 <c:pt idx="6">
-                  <c:v/>
+                  <c:v>1.04774</c:v>
                 </c:pt>
                 <c:pt idx="7">
-                  <c:v/>
+                  <c:v>0.207967</c:v>
+                </c:pt>
+                <c:pt idx="8">
+                  <c:v>0.311964</c:v>
+                </c:pt>
+                <c:pt idx="9">
+                  <c:v>0.410614</c:v>
+                </c:pt>
+                <c:pt idx="10">
+                  <c:v>0.522727</c:v>
                 </c:pt>
               </c:numCache>
             </c:numRef>
@@ -8866,30 +11125,39 @@
               <c:f>3</c:f>
               <c:numCache>
                 <c:formatCode>General</c:formatCode>
-                <c:ptCount val="8"/>
+                <c:ptCount val="11"/>
                 <c:pt idx="0">
-                  <c:v>1</c:v>
+                  <c:v>100</c:v>
                 </c:pt>
                 <c:pt idx="1">
-                  <c:v>2</c:v>
+                  <c:v>1000</c:v>
                 </c:pt>
                 <c:pt idx="2">
-                  <c:v>3</c:v>
+                  <c:v>10000</c:v>
                 </c:pt>
                 <c:pt idx="3">
-                  <c:v>4</c:v>
+                  <c:v>100000</c:v>
                 </c:pt>
                 <c:pt idx="4">
-                  <c:v>5</c:v>
+                  <c:v>200000</c:v>
                 </c:pt>
                 <c:pt idx="5">
-                  <c:v>6</c:v>
+                  <c:v>1000000</c:v>
                 </c:pt>
                 <c:pt idx="6">
-                  <c:v>7</c:v>
+                  <c:v>10000000</c:v>
                 </c:pt>
                 <c:pt idx="7">
-                  <c:v>8</c:v>
+                  <c:v>2000000</c:v>
+                </c:pt>
+                <c:pt idx="8">
+                  <c:v>3000000</c:v>
+                </c:pt>
+                <c:pt idx="9">
+                  <c:v>4000000</c:v>
+                </c:pt>
+                <c:pt idx="10">
+                  <c:v>5000000</c:v>
                 </c:pt>
               </c:numCache>
             </c:numRef>
@@ -8899,30 +11167,39 @@
               <c:f>2</c:f>
               <c:numCache>
                 <c:formatCode>General</c:formatCode>
-                <c:ptCount val="8"/>
+                <c:ptCount val="11"/>
                 <c:pt idx="0">
-                  <c:v>0.063</c:v>
+                  <c:v>3.7E-005</c:v>
                 </c:pt>
                 <c:pt idx="1">
-                  <c:v>0.093</c:v>
+                  <c:v>0.000161</c:v>
                 </c:pt>
                 <c:pt idx="2">
-                  <c:v>0.141</c:v>
+                  <c:v>0.001513</c:v>
                 </c:pt>
                 <c:pt idx="3">
-                  <c:v>0.202</c:v>
+                  <c:v>0.013476</c:v>
                 </c:pt>
                 <c:pt idx="4">
-                  <c:v>0.217</c:v>
+                  <c:v>0.022259</c:v>
                 </c:pt>
                 <c:pt idx="5">
-                  <c:v/>
+                  <c:v>0.103076</c:v>
                 </c:pt>
                 <c:pt idx="6">
-                  <c:v/>
+                  <c:v>1.03517</c:v>
                 </c:pt>
                 <c:pt idx="7">
-                  <c:v/>
+                  <c:v>0.207243</c:v>
+                </c:pt>
+                <c:pt idx="8">
+                  <c:v>0.310005</c:v>
+                </c:pt>
+                <c:pt idx="9">
+                  <c:v>0.421347</c:v>
+                </c:pt>
+                <c:pt idx="10">
+                  <c:v>0.519605</c:v>
                 </c:pt>
               </c:numCache>
             </c:numRef>
@@ -8975,30 +11252,39 @@
               <c:f>5</c:f>
               <c:numCache>
                 <c:formatCode>General</c:formatCode>
-                <c:ptCount val="8"/>
+                <c:ptCount val="11"/>
                 <c:pt idx="0">
-                  <c:v>1</c:v>
+                  <c:v>100</c:v>
                 </c:pt>
                 <c:pt idx="1">
-                  <c:v>2</c:v>
+                  <c:v>1000</c:v>
                 </c:pt>
                 <c:pt idx="2">
-                  <c:v>3</c:v>
+                  <c:v>10000</c:v>
                 </c:pt>
                 <c:pt idx="3">
-                  <c:v>4</c:v>
+                  <c:v>100000</c:v>
                 </c:pt>
                 <c:pt idx="4">
-                  <c:v>5</c:v>
+                  <c:v>200000</c:v>
                 </c:pt>
                 <c:pt idx="5">
-                  <c:v>6</c:v>
+                  <c:v>1000000</c:v>
                 </c:pt>
                 <c:pt idx="6">
-                  <c:v>7</c:v>
+                  <c:v>10000000</c:v>
                 </c:pt>
                 <c:pt idx="7">
-                  <c:v>8</c:v>
+                  <c:v>2000000</c:v>
+                </c:pt>
+                <c:pt idx="8">
+                  <c:v>3000000</c:v>
+                </c:pt>
+                <c:pt idx="9">
+                  <c:v>4000000</c:v>
+                </c:pt>
+                <c:pt idx="10">
+                  <c:v>5000000</c:v>
                 </c:pt>
               </c:numCache>
             </c:numRef>
@@ -9008,30 +11294,39 @@
               <c:f>4</c:f>
               <c:numCache>
                 <c:formatCode>General</c:formatCode>
-                <c:ptCount val="8"/>
+                <c:ptCount val="11"/>
                 <c:pt idx="0">
-                  <c:v>0.066</c:v>
+                  <c:v>3.8E-005</c:v>
                 </c:pt>
                 <c:pt idx="1">
-                  <c:v>0.093</c:v>
+                  <c:v>0.000146</c:v>
                 </c:pt>
                 <c:pt idx="2">
-                  <c:v>0.143</c:v>
+                  <c:v>0.001447</c:v>
                 </c:pt>
                 <c:pt idx="3">
-                  <c:v>0.201</c:v>
+                  <c:v>0.013188</c:v>
                 </c:pt>
                 <c:pt idx="4">
-                  <c:v>0.218</c:v>
+                  <c:v>0.021608</c:v>
                 </c:pt>
                 <c:pt idx="5">
-                  <c:v/>
+                  <c:v>0.101097</c:v>
                 </c:pt>
                 <c:pt idx="6">
-                  <c:v/>
+                  <c:v>1.03641</c:v>
                 </c:pt>
                 <c:pt idx="7">
-                  <c:v/>
+                  <c:v>0.213205</c:v>
+                </c:pt>
+                <c:pt idx="8">
+                  <c:v>0.310383</c:v>
+                </c:pt>
+                <c:pt idx="9">
+                  <c:v>0.407398</c:v>
+                </c:pt>
+                <c:pt idx="10">
+                  <c:v>0.519497</c:v>
                 </c:pt>
               </c:numCache>
             </c:numRef>
@@ -9084,30 +11379,39 @@
               <c:f>7</c:f>
               <c:numCache>
                 <c:formatCode>General</c:formatCode>
-                <c:ptCount val="8"/>
+                <c:ptCount val="11"/>
                 <c:pt idx="0">
-                  <c:v>1</c:v>
+                  <c:v>100</c:v>
                 </c:pt>
                 <c:pt idx="1">
-                  <c:v>2</c:v>
+                  <c:v>1000</c:v>
                 </c:pt>
                 <c:pt idx="2">
-                  <c:v>3</c:v>
+                  <c:v>10000</c:v>
                 </c:pt>
                 <c:pt idx="3">
-                  <c:v>4</c:v>
+                  <c:v>100000</c:v>
                 </c:pt>
                 <c:pt idx="4">
-                  <c:v>5</c:v>
+                  <c:v>200000</c:v>
                 </c:pt>
                 <c:pt idx="5">
-                  <c:v>6</c:v>
+                  <c:v>1000000</c:v>
                 </c:pt>
                 <c:pt idx="6">
-                  <c:v>7</c:v>
+                  <c:v>10000000</c:v>
                 </c:pt>
                 <c:pt idx="7">
-                  <c:v>8</c:v>
+                  <c:v>2000000</c:v>
+                </c:pt>
+                <c:pt idx="8">
+                  <c:v>3000000</c:v>
+                </c:pt>
+                <c:pt idx="9">
+                  <c:v>4000000</c:v>
+                </c:pt>
+                <c:pt idx="10">
+                  <c:v>5000000</c:v>
                 </c:pt>
               </c:numCache>
             </c:numRef>
@@ -9117,30 +11421,39 @@
               <c:f>6</c:f>
               <c:numCache>
                 <c:formatCode>General</c:formatCode>
-                <c:ptCount val="8"/>
+                <c:ptCount val="11"/>
                 <c:pt idx="0">
-                  <c:v>0.064</c:v>
+                  <c:v>3.6E-005</c:v>
                 </c:pt>
                 <c:pt idx="1">
-                  <c:v>0.094</c:v>
+                  <c:v>0.000145</c:v>
                 </c:pt>
                 <c:pt idx="2">
-                  <c:v>0.141</c:v>
+                  <c:v>0.001484</c:v>
                 </c:pt>
                 <c:pt idx="3">
-                  <c:v>0.204</c:v>
+                  <c:v>0.012854</c:v>
                 </c:pt>
                 <c:pt idx="4">
-                  <c:v>0.215</c:v>
+                  <c:v>0.022311</c:v>
                 </c:pt>
                 <c:pt idx="5">
-                  <c:v/>
+                  <c:v>0.102595</c:v>
                 </c:pt>
                 <c:pt idx="6">
-                  <c:v/>
+                  <c:v>1.0418</c:v>
                 </c:pt>
                 <c:pt idx="7">
-                  <c:v/>
+                  <c:v>0.207106</c:v>
+                </c:pt>
+                <c:pt idx="8">
+                  <c:v>0.310334</c:v>
+                </c:pt>
+                <c:pt idx="9">
+                  <c:v>0.408144</c:v>
+                </c:pt>
+                <c:pt idx="10">
+                  <c:v>0.517419</c:v>
                 </c:pt>
               </c:numCache>
             </c:numRef>
@@ -9193,30 +11506,39 @@
               <c:f>9</c:f>
               <c:numCache>
                 <c:formatCode>General</c:formatCode>
-                <c:ptCount val="8"/>
+                <c:ptCount val="11"/>
                 <c:pt idx="0">
-                  <c:v>1</c:v>
+                  <c:v>100</c:v>
                 </c:pt>
                 <c:pt idx="1">
-                  <c:v>2</c:v>
+                  <c:v>1000</c:v>
                 </c:pt>
                 <c:pt idx="2">
-                  <c:v>3</c:v>
+                  <c:v>10000</c:v>
                 </c:pt>
                 <c:pt idx="3">
-                  <c:v>4</c:v>
+                  <c:v>100000</c:v>
                 </c:pt>
                 <c:pt idx="4">
-                  <c:v>5</c:v>
+                  <c:v>200000</c:v>
                 </c:pt>
                 <c:pt idx="5">
-                  <c:v>6</c:v>
+                  <c:v>1000000</c:v>
                 </c:pt>
                 <c:pt idx="6">
-                  <c:v>7</c:v>
+                  <c:v>10000000</c:v>
                 </c:pt>
                 <c:pt idx="7">
-                  <c:v>8</c:v>
+                  <c:v>2000000</c:v>
+                </c:pt>
+                <c:pt idx="8">
+                  <c:v>3000000</c:v>
+                </c:pt>
+                <c:pt idx="9">
+                  <c:v>4000000</c:v>
+                </c:pt>
+                <c:pt idx="10">
+                  <c:v>5000000</c:v>
                 </c:pt>
               </c:numCache>
             </c:numRef>
@@ -9226,30 +11548,39 @@
               <c:f>8</c:f>
               <c:numCache>
                 <c:formatCode>General</c:formatCode>
-                <c:ptCount val="8"/>
+                <c:ptCount val="11"/>
                 <c:pt idx="0">
-                  <c:v>0.064</c:v>
+                  <c:v>3.8E-005</c:v>
                 </c:pt>
                 <c:pt idx="1">
-                  <c:v>0.095</c:v>
+                  <c:v>0.000144</c:v>
                 </c:pt>
                 <c:pt idx="2">
-                  <c:v>0.142</c:v>
+                  <c:v>0.001442</c:v>
                 </c:pt>
                 <c:pt idx="3">
-                  <c:v>0.203</c:v>
+                  <c:v>0.01238</c:v>
                 </c:pt>
                 <c:pt idx="4">
-                  <c:v>0.216</c:v>
+                  <c:v>0.021249</c:v>
                 </c:pt>
                 <c:pt idx="5">
-                  <c:v/>
+                  <c:v>0.102142</c:v>
                 </c:pt>
                 <c:pt idx="6">
-                  <c:v/>
+                  <c:v>1.03425</c:v>
                 </c:pt>
                 <c:pt idx="7">
-                  <c:v/>
+                  <c:v>0.206697</c:v>
+                </c:pt>
+                <c:pt idx="8">
+                  <c:v>0.309606</c:v>
+                </c:pt>
+                <c:pt idx="9">
+                  <c:v>0.407834</c:v>
+                </c:pt>
+                <c:pt idx="10">
+                  <c:v>0.517249</c:v>
                 </c:pt>
               </c:numCache>
             </c:numRef>
@@ -9265,7 +11596,7 @@
               <c:strCache>
                 <c:ptCount val="1"/>
                 <c:pt idx="0">
-                  <c:v>Ожидаемое значения</c:v>
+                  <c:v>Ожидаемое значение</c:v>
                 </c:pt>
               </c:strCache>
             </c:strRef>
@@ -9305,30 +11636,39 @@
               <c:f>11</c:f>
               <c:numCache>
                 <c:formatCode>General</c:formatCode>
-                <c:ptCount val="8"/>
+                <c:ptCount val="11"/>
                 <c:pt idx="0">
+                  <c:v>100</c:v>
+                </c:pt>
+                <c:pt idx="1">
+                  <c:v>1000</c:v>
+                </c:pt>
+                <c:pt idx="2">
+                  <c:v>10000</c:v>
+                </c:pt>
+                <c:pt idx="3">
+                  <c:v>100000</c:v>
+                </c:pt>
+                <c:pt idx="4">
+                  <c:v>200000</c:v>
+                </c:pt>
+                <c:pt idx="5">
+                  <c:v>1000000</c:v>
+                </c:pt>
+                <c:pt idx="6">
+                  <c:v>10000000</c:v>
+                </c:pt>
+                <c:pt idx="7">
                   <c:v>1</c:v>
                 </c:pt>
-                <c:pt idx="1">
+                <c:pt idx="8">
                   <c:v>2</c:v>
                 </c:pt>
-                <c:pt idx="2">
+                <c:pt idx="9">
                   <c:v>3</c:v>
                 </c:pt>
-                <c:pt idx="3">
+                <c:pt idx="10">
                   <c:v>4</c:v>
-                </c:pt>
-                <c:pt idx="4">
-                  <c:v>5</c:v>
-                </c:pt>
-                <c:pt idx="5">
-                  <c:v>6</c:v>
-                </c:pt>
-                <c:pt idx="6">
-                  <c:v>7</c:v>
-                </c:pt>
-                <c:pt idx="7">
-                  <c:v>8</c:v>
                 </c:pt>
               </c:numCache>
             </c:numRef>
@@ -9338,41 +11678,50 @@
               <c:f>10</c:f>
               <c:numCache>
                 <c:formatCode>General</c:formatCode>
-                <c:ptCount val="8"/>
+                <c:ptCount val="11"/>
                 <c:pt idx="0">
-                  <c:v>0.065</c:v>
+                  <c:v>3.8E-005</c:v>
                 </c:pt>
                 <c:pt idx="1">
-                  <c:v>0.093</c:v>
+                  <c:v>0.000144</c:v>
                 </c:pt>
                 <c:pt idx="2">
-                  <c:v>0.143</c:v>
+                  <c:v>0.001442</c:v>
                 </c:pt>
                 <c:pt idx="3">
-                  <c:v>0.203</c:v>
+                  <c:v>0.01238</c:v>
                 </c:pt>
                 <c:pt idx="4">
-                  <c:v>0.217</c:v>
+                  <c:v>0.021249</c:v>
                 </c:pt>
                 <c:pt idx="5">
-                  <c:v>0.186</c:v>
+                  <c:v>0.102142</c:v>
                 </c:pt>
                 <c:pt idx="6">
-                  <c:v>0.185</c:v>
+                  <c:v>1.03425</c:v>
                 </c:pt>
                 <c:pt idx="7">
-                  <c:v>0.187</c:v>
+                  <c:v/>
+                </c:pt>
+                <c:pt idx="8">
+                  <c:v/>
+                </c:pt>
+                <c:pt idx="9">
+                  <c:v/>
+                </c:pt>
+                <c:pt idx="10">
+                  <c:v/>
                 </c:pt>
               </c:numCache>
             </c:numRef>
           </c:yVal>
           <c:smooth val="1"/>
         </c:ser>
-        <c:axId val="69480274"/>
-        <c:axId val="6104630"/>
+        <c:axId val="2583265"/>
+        <c:axId val="99922134"/>
       </c:scatterChart>
       <c:valAx>
-        <c:axId val="69480274"/>
+        <c:axId val="2583265"/>
         <c:scaling>
           <c:orientation val="minMax"/>
         </c:scaling>
@@ -9409,7 +11758,7 @@
                     </a:solidFill>
                     <a:latin typeface="Calibri"/>
                   </a:rPr>
-                  <a:t>Количество элементов</a:t>
+                  <a:t>Количество символов в строке</a:t>
                 </a:r>
               </a:p>
             </c:rich>
@@ -9448,12 +11797,12 @@
             </a:pPr>
           </a:p>
         </c:txPr>
-        <c:crossAx val="6104630"/>
+        <c:crossAx val="99922134"/>
         <c:crosses val="autoZero"/>
         <c:crossBetween val="midCat"/>
       </c:valAx>
       <c:valAx>
-        <c:axId val="6104630"/>
+        <c:axId val="99922134"/>
         <c:scaling>
           <c:orientation val="minMax"/>
         </c:scaling>
@@ -9529,7 +11878,7 @@
             </a:pPr>
           </a:p>
         </c:txPr>
-        <c:crossAx val="69480274"/>
+        <c:crossAx val="2583265"/>
         <c:crosses val="autoZero"/>
         <c:crossBetween val="midCat"/>
       </c:valAx>

--- a/timp_ddz_limasov.docx
+++ b/timp_ddz_limasov.docx
@@ -6201,9 +6201,7 @@
     <w:p>
       <w:pPr>
         <w:pStyle w:val="1"/>
-        <w:rPr>
-          <w:lang w:val="en-US"/>
-        </w:rPr>
+        <w:rPr/>
       </w:pPr>
       <w:bookmarkStart w:id="128" w:name="_Toc5307553"/>
       <w:r>
@@ -6235,7 +6233,19 @@
         <w:rPr>
           <w:lang w:val="en-US"/>
         </w:rPr>
-        <w:t xml:space="preserve"> BST.h</w:t>
+        <w:t xml:space="preserve"> </w:t>
+      </w:r>
+      <w:r>
+        <w:rPr>
+          <w:lang w:val="en-US"/>
+        </w:rPr>
+        <w:t>RKMatcher</w:t>
+      </w:r>
+      <w:r>
+        <w:rPr>
+          <w:lang w:val="en-US"/>
+        </w:rPr>
+        <w:t>.h</w:t>
       </w:r>
       <w:bookmarkEnd w:id="128"/>
     </w:p>
@@ -6246,6 +6256,66 @@
         <w:spacing w:lineRule="auto" w:line="240"/>
         <w:ind w:hanging="0"/>
         <w:jc w:val="left"/>
+        <w:rPr/>
+      </w:pPr>
+      <w:r>
+        <w:rPr>
+          <w:rFonts w:cs="Consolas" w:ascii="Consolas" w:hAnsi="Consolas"/>
+          <w:color w:val="auto"/>
+          <w:sz w:val="19"/>
+          <w:szCs w:val="19"/>
+          <w:lang w:val="en-US"/>
+        </w:rPr>
+        <w:t>//</w:t>
+      </w:r>
+    </w:p>
+    <w:p>
+      <w:pPr>
+        <w:pStyle w:val="Normal"/>
+        <w:suppressAutoHyphens w:val="false"/>
+        <w:spacing w:lineRule="auto" w:line="240"/>
+        <w:ind w:hanging="0"/>
+        <w:jc w:val="left"/>
+        <w:rPr/>
+      </w:pPr>
+      <w:r>
+        <w:rPr>
+          <w:rFonts w:cs="Consolas" w:ascii="Consolas" w:hAnsi="Consolas"/>
+          <w:color w:val="auto"/>
+          <w:sz w:val="19"/>
+          <w:szCs w:val="19"/>
+          <w:lang w:val="en-US"/>
+        </w:rPr>
+        <w:t>// Created by apbfor on 26.03.19.</w:t>
+      </w:r>
+    </w:p>
+    <w:p>
+      <w:pPr>
+        <w:pStyle w:val="Normal"/>
+        <w:suppressAutoHyphens w:val="false"/>
+        <w:spacing w:lineRule="auto" w:line="240"/>
+        <w:ind w:hanging="0"/>
+        <w:jc w:val="left"/>
+        <w:rPr/>
+      </w:pPr>
+      <w:r>
+        <w:rPr>
+          <w:rFonts w:cs="Consolas" w:ascii="Consolas" w:hAnsi="Consolas"/>
+          <w:color w:val="auto"/>
+          <w:sz w:val="19"/>
+          <w:szCs w:val="19"/>
+          <w:lang w:val="en-US"/>
+        </w:rPr>
+        <w:t>//</w:t>
+      </w:r>
+    </w:p>
+    <w:p>
+      <w:pPr>
+        <w:pStyle w:val="Normal"/>
+        <w:suppressAutoHyphens w:val="false"/>
+        <w:spacing w:lineRule="auto" w:line="240"/>
+        <w:ind w:hanging="0"/>
+        <w:jc w:val="left"/>
         <w:rPr>
           <w:rFonts w:ascii="Consolas" w:hAnsi="Consolas" w:cs="Consolas"/>
           <w:color w:val="auto"/>
@@ -6255,6 +6325,19 @@
         </w:rPr>
       </w:pPr>
       <w:r>
+        <w:rPr/>
+      </w:r>
+    </w:p>
+    <w:p>
+      <w:pPr>
+        <w:pStyle w:val="Normal"/>
+        <w:suppressAutoHyphens w:val="false"/>
+        <w:spacing w:lineRule="auto" w:line="240"/>
+        <w:ind w:hanging="0"/>
+        <w:jc w:val="left"/>
+        <w:rPr/>
+      </w:pPr>
+      <w:r>
         <w:rPr>
           <w:rFonts w:cs="Consolas" w:ascii="Consolas" w:hAnsi="Consolas"/>
           <w:color w:val="auto"/>
@@ -6262,7 +6345,7 @@
           <w:szCs w:val="19"/>
           <w:lang w:val="en-US"/>
         </w:rPr>
-        <w:t>#include &lt;exception&gt;</w:t>
+        <w:t>#include &lt;iostream&gt;</w:t>
       </w:r>
     </w:p>
     <w:p>
@@ -6272,6 +6355,126 @@
         <w:spacing w:lineRule="auto" w:line="240"/>
         <w:ind w:hanging="0"/>
         <w:jc w:val="left"/>
+        <w:rPr/>
+      </w:pPr>
+      <w:r>
+        <w:rPr>
+          <w:rFonts w:cs="Consolas" w:ascii="Consolas" w:hAnsi="Consolas"/>
+          <w:color w:val="auto"/>
+          <w:sz w:val="19"/>
+          <w:szCs w:val="19"/>
+          <w:lang w:val="en-US"/>
+        </w:rPr>
+        <w:t>#include &lt;string&gt;</w:t>
+      </w:r>
+    </w:p>
+    <w:p>
+      <w:pPr>
+        <w:pStyle w:val="Normal"/>
+        <w:suppressAutoHyphens w:val="false"/>
+        <w:spacing w:lineRule="auto" w:line="240"/>
+        <w:ind w:hanging="0"/>
+        <w:jc w:val="left"/>
+        <w:rPr/>
+      </w:pPr>
+      <w:r>
+        <w:rPr>
+          <w:rFonts w:cs="Consolas" w:ascii="Consolas" w:hAnsi="Consolas"/>
+          <w:color w:val="auto"/>
+          <w:sz w:val="19"/>
+          <w:szCs w:val="19"/>
+          <w:lang w:val="en-US"/>
+        </w:rPr>
+        <w:t>#include "cstdio"</w:t>
+      </w:r>
+    </w:p>
+    <w:p>
+      <w:pPr>
+        <w:pStyle w:val="Normal"/>
+        <w:suppressAutoHyphens w:val="false"/>
+        <w:spacing w:lineRule="auto" w:line="240"/>
+        <w:ind w:hanging="0"/>
+        <w:jc w:val="left"/>
+        <w:rPr/>
+      </w:pPr>
+      <w:r>
+        <w:rPr>
+          <w:rFonts w:cs="Consolas" w:ascii="Consolas" w:hAnsi="Consolas"/>
+          <w:color w:val="auto"/>
+          <w:sz w:val="19"/>
+          <w:szCs w:val="19"/>
+          <w:lang w:val="en-US"/>
+        </w:rPr>
+        <w:t>#include &lt;ctime&gt;</w:t>
+      </w:r>
+    </w:p>
+    <w:p>
+      <w:pPr>
+        <w:pStyle w:val="Normal"/>
+        <w:suppressAutoHyphens w:val="false"/>
+        <w:spacing w:lineRule="auto" w:line="240"/>
+        <w:ind w:hanging="0"/>
+        <w:jc w:val="left"/>
+        <w:rPr/>
+      </w:pPr>
+      <w:r>
+        <w:rPr>
+          <w:rFonts w:cs="Consolas" w:ascii="Consolas" w:hAnsi="Consolas"/>
+          <w:color w:val="auto"/>
+          <w:sz w:val="19"/>
+          <w:szCs w:val="19"/>
+          <w:lang w:val="en-US"/>
+        </w:rPr>
+        <w:t>#include &lt;math.h&gt;</w:t>
+      </w:r>
+    </w:p>
+    <w:p>
+      <w:pPr>
+        <w:pStyle w:val="Normal"/>
+        <w:suppressAutoHyphens w:val="false"/>
+        <w:spacing w:lineRule="auto" w:line="240"/>
+        <w:ind w:hanging="0"/>
+        <w:jc w:val="left"/>
+        <w:rPr/>
+      </w:pPr>
+      <w:r>
+        <w:rPr>
+          <w:rFonts w:cs="Consolas" w:ascii="Consolas" w:hAnsi="Consolas"/>
+          <w:color w:val="auto"/>
+          <w:sz w:val="19"/>
+          <w:szCs w:val="19"/>
+          <w:lang w:val="en-US"/>
+        </w:rPr>
+        <w:t>#include &lt;vector&gt;</w:t>
+      </w:r>
+    </w:p>
+    <w:p>
+      <w:pPr>
+        <w:pStyle w:val="Normal"/>
+        <w:suppressAutoHyphens w:val="false"/>
+        <w:spacing w:lineRule="auto" w:line="240"/>
+        <w:ind w:hanging="0"/>
+        <w:jc w:val="left"/>
+        <w:rPr/>
+      </w:pPr>
+      <w:r>
+        <w:rPr>
+          <w:rFonts w:cs="Consolas" w:ascii="Consolas" w:hAnsi="Consolas"/>
+          <w:color w:val="auto"/>
+          <w:sz w:val="19"/>
+          <w:szCs w:val="19"/>
+          <w:lang w:val="en-US"/>
+        </w:rPr>
+        <w:t>using namespace std;</w:t>
+      </w:r>
+    </w:p>
+    <w:p>
+      <w:pPr>
+        <w:pStyle w:val="Normal"/>
+        <w:suppressAutoHyphens w:val="false"/>
+        <w:spacing w:lineRule="auto" w:line="240"/>
+        <w:ind w:hanging="0"/>
+        <w:jc w:val="left"/>
         <w:rPr>
           <w:rFonts w:ascii="Consolas" w:hAnsi="Consolas" w:cs="Consolas"/>
           <w:color w:val="auto"/>
@@ -6281,6 +6484,19 @@
         </w:rPr>
       </w:pPr>
       <w:r>
+        <w:rPr/>
+      </w:r>
+    </w:p>
+    <w:p>
+      <w:pPr>
+        <w:pStyle w:val="Normal"/>
+        <w:suppressAutoHyphens w:val="false"/>
+        <w:spacing w:lineRule="auto" w:line="240"/>
+        <w:ind w:hanging="0"/>
+        <w:jc w:val="left"/>
+        <w:rPr/>
+      </w:pPr>
+      <w:r>
         <w:rPr>
           <w:rFonts w:cs="Consolas" w:ascii="Consolas" w:hAnsi="Consolas"/>
           <w:color w:val="auto"/>
@@ -6288,7 +6504,7 @@
           <w:szCs w:val="19"/>
           <w:lang w:val="en-US"/>
         </w:rPr>
-        <w:t>template &lt;typename T&gt;</w:t>
+        <w:t>#ifndef TEST_EMPTY_DDZ_H</w:t>
       </w:r>
     </w:p>
     <w:p>
@@ -6298,6 +6514,26 @@
         <w:spacing w:lineRule="auto" w:line="240"/>
         <w:ind w:hanging="0"/>
         <w:jc w:val="left"/>
+        <w:rPr/>
+      </w:pPr>
+      <w:r>
+        <w:rPr>
+          <w:rFonts w:cs="Consolas" w:ascii="Consolas" w:hAnsi="Consolas"/>
+          <w:color w:val="auto"/>
+          <w:sz w:val="19"/>
+          <w:szCs w:val="19"/>
+          <w:lang w:val="en-US"/>
+        </w:rPr>
+        <w:t>#define TEST_EMPTY_DDZ_H</w:t>
+      </w:r>
+    </w:p>
+    <w:p>
+      <w:pPr>
+        <w:pStyle w:val="Normal"/>
+        <w:suppressAutoHyphens w:val="false"/>
+        <w:spacing w:lineRule="auto" w:line="240"/>
+        <w:ind w:hanging="0"/>
+        <w:jc w:val="left"/>
         <w:rPr>
           <w:rFonts w:ascii="Consolas" w:hAnsi="Consolas" w:cs="Consolas"/>
           <w:color w:val="auto"/>
@@ -6307,6 +6543,19 @@
         </w:rPr>
       </w:pPr>
       <w:r>
+        <w:rPr/>
+      </w:r>
+    </w:p>
+    <w:p>
+      <w:pPr>
+        <w:pStyle w:val="Normal"/>
+        <w:suppressAutoHyphens w:val="false"/>
+        <w:spacing w:lineRule="auto" w:line="240"/>
+        <w:ind w:hanging="0"/>
+        <w:jc w:val="left"/>
+        <w:rPr/>
+      </w:pPr>
+      <w:r>
         <w:rPr>
           <w:rFonts w:cs="Consolas" w:ascii="Consolas" w:hAnsi="Consolas"/>
           <w:color w:val="auto"/>
@@ -6314,7 +6563,7 @@
           <w:szCs w:val="19"/>
           <w:lang w:val="en-US"/>
         </w:rPr>
-        <w:t>struct Node{</w:t>
+        <w:t>#endif //TEST_EMPTY_DDZ_H</w:t>
       </w:r>
     </w:p>
     <w:p>
@@ -6333,6 +6582,19 @@
         </w:rPr>
       </w:pPr>
       <w:r>
+        <w:rPr/>
+      </w:r>
+    </w:p>
+    <w:p>
+      <w:pPr>
+        <w:pStyle w:val="Normal"/>
+        <w:suppressAutoHyphens w:val="false"/>
+        <w:spacing w:lineRule="auto" w:line="240"/>
+        <w:ind w:hanging="0"/>
+        <w:jc w:val="left"/>
+        <w:rPr/>
+      </w:pPr>
+      <w:r>
         <w:rPr>
           <w:rFonts w:cs="Consolas" w:ascii="Consolas" w:hAnsi="Consolas"/>
           <w:color w:val="auto"/>
@@ -6340,8 +6602,18 @@
           <w:szCs w:val="19"/>
           <w:lang w:val="en-US"/>
         </w:rPr>
-        <w:t xml:space="preserve">    </w:t>
-      </w:r>
+        <w:t>/*</w:t>
+      </w:r>
+    </w:p>
+    <w:p>
+      <w:pPr>
+        <w:pStyle w:val="Normal"/>
+        <w:suppressAutoHyphens w:val="false"/>
+        <w:spacing w:lineRule="auto" w:line="240"/>
+        <w:ind w:hanging="0"/>
+        <w:jc w:val="left"/>
+        <w:rPr/>
+      </w:pPr>
       <w:r>
         <w:rPr>
           <w:rFonts w:cs="Consolas" w:ascii="Consolas" w:hAnsi="Consolas"/>
@@ -6350,7 +6622,17 @@
           <w:szCs w:val="19"/>
           <w:lang w:val="en-US"/>
         </w:rPr>
-        <w:t>int _key;</w:t>
+        <w:t xml:space="preserve"> </w:t>
+      </w:r>
+      <w:r>
+        <w:rPr>
+          <w:rFonts w:cs="Consolas" w:ascii="Consolas" w:hAnsi="Consolas"/>
+          <w:color w:val="auto"/>
+          <w:sz w:val="19"/>
+          <w:szCs w:val="19"/>
+          <w:lang w:val="en-US"/>
+        </w:rPr>
+        <w:t>* Поиск подстроки в строке.</w:t>
       </w:r>
     </w:p>
     <w:p>
@@ -6360,6 +6642,156 @@
         <w:spacing w:lineRule="auto" w:line="240"/>
         <w:ind w:hanging="0"/>
         <w:jc w:val="left"/>
+        <w:rPr/>
+      </w:pPr>
+      <w:r>
+        <w:rPr>
+          <w:rFonts w:cs="Consolas" w:ascii="Consolas" w:hAnsi="Consolas"/>
+          <w:color w:val="auto"/>
+          <w:sz w:val="19"/>
+          <w:szCs w:val="19"/>
+          <w:lang w:val="en-US"/>
+        </w:rPr>
+        <w:t xml:space="preserve"> </w:t>
+      </w:r>
+      <w:r>
+        <w:rPr>
+          <w:rFonts w:cs="Consolas" w:ascii="Consolas" w:hAnsi="Consolas"/>
+          <w:color w:val="auto"/>
+          <w:sz w:val="19"/>
+          <w:szCs w:val="19"/>
+          <w:lang w:val="en-US"/>
+        </w:rPr>
+        <w:t>* Простейший алгоритм. Алгоритм Рабина-Карпа.</w:t>
+      </w:r>
+    </w:p>
+    <w:p>
+      <w:pPr>
+        <w:pStyle w:val="Normal"/>
+        <w:suppressAutoHyphens w:val="false"/>
+        <w:spacing w:lineRule="auto" w:line="240"/>
+        <w:ind w:hanging="0"/>
+        <w:jc w:val="left"/>
+        <w:rPr/>
+      </w:pPr>
+      <w:r>
+        <w:rPr>
+          <w:rFonts w:cs="Consolas" w:ascii="Consolas" w:hAnsi="Consolas"/>
+          <w:color w:val="auto"/>
+          <w:sz w:val="19"/>
+          <w:szCs w:val="19"/>
+          <w:lang w:val="en-US"/>
+        </w:rPr>
+        <w:t xml:space="preserve"> </w:t>
+      </w:r>
+      <w:r>
+        <w:rPr>
+          <w:rFonts w:cs="Consolas" w:ascii="Consolas" w:hAnsi="Consolas"/>
+          <w:color w:val="auto"/>
+          <w:sz w:val="19"/>
+          <w:szCs w:val="19"/>
+          <w:lang w:val="en-US"/>
+        </w:rPr>
+        <w:t>* Сравнение времени выполнения реализаций указанных алгоритмов.</w:t>
+      </w:r>
+    </w:p>
+    <w:p>
+      <w:pPr>
+        <w:pStyle w:val="Normal"/>
+        <w:suppressAutoHyphens w:val="false"/>
+        <w:spacing w:lineRule="auto" w:line="240"/>
+        <w:ind w:hanging="0"/>
+        <w:jc w:val="left"/>
+        <w:rPr/>
+      </w:pPr>
+      <w:r>
+        <w:rPr>
+          <w:rFonts w:cs="Consolas" w:ascii="Consolas" w:hAnsi="Consolas"/>
+          <w:color w:val="auto"/>
+          <w:sz w:val="19"/>
+          <w:szCs w:val="19"/>
+          <w:lang w:val="en-US"/>
+        </w:rPr>
+        <w:t xml:space="preserve"> </w:t>
+      </w:r>
+      <w:r>
+        <w:rPr>
+          <w:rFonts w:cs="Consolas" w:ascii="Consolas" w:hAnsi="Consolas"/>
+          <w:color w:val="auto"/>
+          <w:sz w:val="19"/>
+          <w:szCs w:val="19"/>
+          <w:lang w:val="en-US"/>
+        </w:rPr>
+        <w:t>*/</w:t>
+      </w:r>
+    </w:p>
+    <w:p>
+      <w:pPr>
+        <w:pStyle w:val="Normal"/>
+        <w:suppressAutoHyphens w:val="false"/>
+        <w:spacing w:lineRule="auto" w:line="240"/>
+        <w:ind w:hanging="0"/>
+        <w:jc w:val="left"/>
+        <w:rPr/>
+      </w:pPr>
+      <w:r>
+        <w:rPr>
+          <w:rFonts w:cs="Consolas" w:ascii="Consolas" w:hAnsi="Consolas"/>
+          <w:color w:val="auto"/>
+          <w:sz w:val="19"/>
+          <w:szCs w:val="19"/>
+          <w:lang w:val="en-US"/>
+        </w:rPr>
+        <w:t>#define PRIME_NUMBER 11</w:t>
+      </w:r>
+    </w:p>
+    <w:p>
+      <w:pPr>
+        <w:pStyle w:val="Normal"/>
+        <w:suppressAutoHyphens w:val="false"/>
+        <w:spacing w:lineRule="auto" w:line="240"/>
+        <w:ind w:hanging="0"/>
+        <w:jc w:val="left"/>
+        <w:rPr/>
+      </w:pPr>
+      <w:r>
+        <w:rPr>
+          <w:rFonts w:cs="Consolas" w:ascii="Consolas" w:hAnsi="Consolas"/>
+          <w:color w:val="auto"/>
+          <w:sz w:val="19"/>
+          <w:szCs w:val="19"/>
+          <w:lang w:val="en-US"/>
+        </w:rPr>
+        <w:t>#define ALPHABET_ENG 26</w:t>
+      </w:r>
+    </w:p>
+    <w:p>
+      <w:pPr>
+        <w:pStyle w:val="Normal"/>
+        <w:suppressAutoHyphens w:val="false"/>
+        <w:spacing w:lineRule="auto" w:line="240"/>
+        <w:ind w:hanging="0"/>
+        <w:jc w:val="left"/>
+        <w:rPr/>
+      </w:pPr>
+      <w:r>
+        <w:rPr>
+          <w:rFonts w:cs="Consolas" w:ascii="Consolas" w:hAnsi="Consolas"/>
+          <w:color w:val="auto"/>
+          <w:sz w:val="19"/>
+          <w:szCs w:val="19"/>
+          <w:lang w:val="en-US"/>
+        </w:rPr>
+        <w:t>#define START_ASKII_ENG 97</w:t>
+      </w:r>
+    </w:p>
+    <w:p>
+      <w:pPr>
+        <w:pStyle w:val="Normal"/>
+        <w:suppressAutoHyphens w:val="false"/>
+        <w:spacing w:lineRule="auto" w:line="240"/>
+        <w:ind w:hanging="0"/>
+        <w:jc w:val="left"/>
         <w:rPr>
           <w:rFonts w:ascii="Consolas" w:hAnsi="Consolas" w:cs="Consolas"/>
           <w:color w:val="auto"/>
@@ -6369,6 +6801,19 @@
         </w:rPr>
       </w:pPr>
       <w:r>
+        <w:rPr/>
+      </w:r>
+    </w:p>
+    <w:p>
+      <w:pPr>
+        <w:pStyle w:val="Normal"/>
+        <w:suppressAutoHyphens w:val="false"/>
+        <w:spacing w:lineRule="auto" w:line="240"/>
+        <w:ind w:hanging="0"/>
+        <w:jc w:val="left"/>
+        <w:rPr/>
+      </w:pPr>
+      <w:r>
         <w:rPr>
           <w:rFonts w:cs="Consolas" w:ascii="Consolas" w:hAnsi="Consolas"/>
           <w:color w:val="auto"/>
@@ -6376,8 +6821,37 @@
           <w:szCs w:val="19"/>
           <w:lang w:val="en-US"/>
         </w:rPr>
-        <w:t xml:space="preserve">    </w:t>
-      </w:r>
+        <w:t>using namespace std;</w:t>
+      </w:r>
+    </w:p>
+    <w:p>
+      <w:pPr>
+        <w:pStyle w:val="Normal"/>
+        <w:suppressAutoHyphens w:val="false"/>
+        <w:spacing w:lineRule="auto" w:line="240"/>
+        <w:ind w:hanging="0"/>
+        <w:jc w:val="left"/>
+        <w:rPr>
+          <w:rFonts w:ascii="Consolas" w:hAnsi="Consolas" w:cs="Consolas"/>
+          <w:color w:val="auto"/>
+          <w:sz w:val="19"/>
+          <w:szCs w:val="19"/>
+          <w:lang w:val="en-US"/>
+        </w:rPr>
+      </w:pPr>
+      <w:r>
+        <w:rPr/>
+      </w:r>
+    </w:p>
+    <w:p>
+      <w:pPr>
+        <w:pStyle w:val="Normal"/>
+        <w:suppressAutoHyphens w:val="false"/>
+        <w:spacing w:lineRule="auto" w:line="240"/>
+        <w:ind w:hanging="0"/>
+        <w:jc w:val="left"/>
+        <w:rPr/>
+      </w:pPr>
       <w:r>
         <w:rPr>
           <w:rFonts w:cs="Consolas" w:ascii="Consolas" w:hAnsi="Consolas"/>
@@ -6386,7 +6860,7 @@
           <w:szCs w:val="19"/>
           <w:lang w:val="en-US"/>
         </w:rPr>
-        <w:t>T _value;</w:t>
+        <w:t>int tonum(char c){</w:t>
       </w:r>
     </w:p>
     <w:p>
@@ -6396,6 +6870,56 @@
         <w:spacing w:lineRule="auto" w:line="240"/>
         <w:ind w:hanging="0"/>
         <w:jc w:val="left"/>
+        <w:rPr/>
+      </w:pPr>
+      <w:r>
+        <w:rPr>
+          <w:rFonts w:cs="Consolas" w:ascii="Consolas" w:hAnsi="Consolas"/>
+          <w:color w:val="auto"/>
+          <w:sz w:val="19"/>
+          <w:szCs w:val="19"/>
+          <w:lang w:val="en-US"/>
+        </w:rPr>
+        <w:t xml:space="preserve">    </w:t>
+      </w:r>
+      <w:r>
+        <w:rPr>
+          <w:rFonts w:cs="Consolas" w:ascii="Consolas" w:hAnsi="Consolas"/>
+          <w:color w:val="auto"/>
+          <w:sz w:val="19"/>
+          <w:szCs w:val="19"/>
+          <w:lang w:val="en-US"/>
+        </w:rPr>
+        <w:t>return int(c-START_ASKII_ENG);</w:t>
+      </w:r>
+    </w:p>
+    <w:p>
+      <w:pPr>
+        <w:pStyle w:val="Normal"/>
+        <w:suppressAutoHyphens w:val="false"/>
+        <w:spacing w:lineRule="auto" w:line="240"/>
+        <w:ind w:hanging="0"/>
+        <w:jc w:val="left"/>
+        <w:rPr/>
+      </w:pPr>
+      <w:r>
+        <w:rPr>
+          <w:rFonts w:cs="Consolas" w:ascii="Consolas" w:hAnsi="Consolas"/>
+          <w:color w:val="auto"/>
+          <w:sz w:val="19"/>
+          <w:szCs w:val="19"/>
+          <w:lang w:val="en-US"/>
+        </w:rPr>
+        <w:t>}</w:t>
+      </w:r>
+    </w:p>
+    <w:p>
+      <w:pPr>
+        <w:pStyle w:val="Normal"/>
+        <w:suppressAutoHyphens w:val="false"/>
+        <w:spacing w:lineRule="auto" w:line="240"/>
+        <w:ind w:hanging="0"/>
+        <w:jc w:val="left"/>
         <w:rPr>
           <w:rFonts w:ascii="Consolas" w:hAnsi="Consolas" w:cs="Consolas"/>
           <w:color w:val="auto"/>
@@ -6405,6 +6929,19 @@
         </w:rPr>
       </w:pPr>
       <w:r>
+        <w:rPr/>
+      </w:r>
+    </w:p>
+    <w:p>
+      <w:pPr>
+        <w:pStyle w:val="Normal"/>
+        <w:suppressAutoHyphens w:val="false"/>
+        <w:spacing w:lineRule="auto" w:line="240"/>
+        <w:ind w:hanging="0"/>
+        <w:jc w:val="left"/>
+        <w:rPr/>
+      </w:pPr>
+      <w:r>
         <w:rPr>
           <w:rFonts w:cs="Consolas" w:ascii="Consolas" w:hAnsi="Consolas"/>
           <w:color w:val="auto"/>
@@ -6412,8 +6949,18 @@
           <w:szCs w:val="19"/>
           <w:lang w:val="en-US"/>
         </w:rPr>
-        <w:t xml:space="preserve">    </w:t>
-      </w:r>
+        <w:t>int my_pow(int d,int m,int q){</w:t>
+      </w:r>
+    </w:p>
+    <w:p>
+      <w:pPr>
+        <w:pStyle w:val="Normal"/>
+        <w:suppressAutoHyphens w:val="false"/>
+        <w:spacing w:lineRule="auto" w:line="240"/>
+        <w:ind w:hanging="0"/>
+        <w:jc w:val="left"/>
+        <w:rPr/>
+      </w:pPr>
       <w:r>
         <w:rPr>
           <w:rFonts w:cs="Consolas" w:ascii="Consolas" w:hAnsi="Consolas"/>
@@ -6422,7 +6969,17 @@
           <w:szCs w:val="19"/>
           <w:lang w:val="en-US"/>
         </w:rPr>
-        <w:t>Node&lt;T&gt;* _left;</w:t>
+        <w:t xml:space="preserve">    </w:t>
+      </w:r>
+      <w:r>
+        <w:rPr>
+          <w:rFonts w:cs="Consolas" w:ascii="Consolas" w:hAnsi="Consolas"/>
+          <w:color w:val="auto"/>
+          <w:sz w:val="19"/>
+          <w:szCs w:val="19"/>
+          <w:lang w:val="en-US"/>
+        </w:rPr>
+        <w:t>d=d%q;</w:t>
       </w:r>
     </w:p>
     <w:p>
@@ -6432,6 +6989,366 @@
         <w:spacing w:lineRule="auto" w:line="240"/>
         <w:ind w:hanging="0"/>
         <w:jc w:val="left"/>
+        <w:rPr/>
+      </w:pPr>
+      <w:r>
+        <w:rPr>
+          <w:rFonts w:cs="Consolas" w:ascii="Consolas" w:hAnsi="Consolas"/>
+          <w:color w:val="auto"/>
+          <w:sz w:val="19"/>
+          <w:szCs w:val="19"/>
+          <w:lang w:val="en-US"/>
+        </w:rPr>
+        <w:t xml:space="preserve">    </w:t>
+      </w:r>
+      <w:r>
+        <w:rPr>
+          <w:rFonts w:cs="Consolas" w:ascii="Consolas" w:hAnsi="Consolas"/>
+          <w:color w:val="auto"/>
+          <w:sz w:val="19"/>
+          <w:szCs w:val="19"/>
+          <w:lang w:val="en-US"/>
+        </w:rPr>
+        <w:t>int k=(m-1)%(q-1);</w:t>
+      </w:r>
+    </w:p>
+    <w:p>
+      <w:pPr>
+        <w:pStyle w:val="Normal"/>
+        <w:suppressAutoHyphens w:val="false"/>
+        <w:spacing w:lineRule="auto" w:line="240"/>
+        <w:ind w:hanging="0"/>
+        <w:jc w:val="left"/>
+        <w:rPr/>
+      </w:pPr>
+      <w:r>
+        <w:rPr>
+          <w:rFonts w:cs="Consolas" w:ascii="Consolas" w:hAnsi="Consolas"/>
+          <w:color w:val="auto"/>
+          <w:sz w:val="19"/>
+          <w:szCs w:val="19"/>
+          <w:lang w:val="en-US"/>
+        </w:rPr>
+        <w:t xml:space="preserve">    </w:t>
+      </w:r>
+      <w:r>
+        <w:rPr>
+          <w:rFonts w:cs="Consolas" w:ascii="Consolas" w:hAnsi="Consolas"/>
+          <w:color w:val="auto"/>
+          <w:sz w:val="19"/>
+          <w:szCs w:val="19"/>
+          <w:lang w:val="en-US"/>
+        </w:rPr>
+        <w:t>if(int(pow(d,k))%q&gt;=0)</w:t>
+      </w:r>
+    </w:p>
+    <w:p>
+      <w:pPr>
+        <w:pStyle w:val="Normal"/>
+        <w:suppressAutoHyphens w:val="false"/>
+        <w:spacing w:lineRule="auto" w:line="240"/>
+        <w:ind w:hanging="0"/>
+        <w:jc w:val="left"/>
+        <w:rPr/>
+      </w:pPr>
+      <w:r>
+        <w:rPr>
+          <w:rFonts w:cs="Consolas" w:ascii="Consolas" w:hAnsi="Consolas"/>
+          <w:color w:val="auto"/>
+          <w:sz w:val="19"/>
+          <w:szCs w:val="19"/>
+          <w:lang w:val="en-US"/>
+        </w:rPr>
+        <w:t xml:space="preserve">        </w:t>
+      </w:r>
+      <w:r>
+        <w:rPr>
+          <w:rFonts w:cs="Consolas" w:ascii="Consolas" w:hAnsi="Consolas"/>
+          <w:color w:val="auto"/>
+          <w:sz w:val="19"/>
+          <w:szCs w:val="19"/>
+          <w:lang w:val="en-US"/>
+        </w:rPr>
+        <w:t>return int(pow(d, k))%q;</w:t>
+      </w:r>
+    </w:p>
+    <w:p>
+      <w:pPr>
+        <w:pStyle w:val="Normal"/>
+        <w:suppressAutoHyphens w:val="false"/>
+        <w:spacing w:lineRule="auto" w:line="240"/>
+        <w:ind w:hanging="0"/>
+        <w:jc w:val="left"/>
+        <w:rPr/>
+      </w:pPr>
+      <w:r>
+        <w:rPr>
+          <w:rFonts w:cs="Consolas" w:ascii="Consolas" w:hAnsi="Consolas"/>
+          <w:color w:val="auto"/>
+          <w:sz w:val="19"/>
+          <w:szCs w:val="19"/>
+          <w:lang w:val="en-US"/>
+        </w:rPr>
+        <w:t xml:space="preserve">    </w:t>
+      </w:r>
+      <w:r>
+        <w:rPr>
+          <w:rFonts w:cs="Consolas" w:ascii="Consolas" w:hAnsi="Consolas"/>
+          <w:color w:val="auto"/>
+          <w:sz w:val="19"/>
+          <w:szCs w:val="19"/>
+          <w:lang w:val="en-US"/>
+        </w:rPr>
+        <w:t>return int(pow(d, k))%q+q;</w:t>
+      </w:r>
+    </w:p>
+    <w:p>
+      <w:pPr>
+        <w:pStyle w:val="Normal"/>
+        <w:suppressAutoHyphens w:val="false"/>
+        <w:spacing w:lineRule="auto" w:line="240"/>
+        <w:ind w:hanging="0"/>
+        <w:jc w:val="left"/>
+        <w:rPr/>
+      </w:pPr>
+      <w:r>
+        <w:rPr>
+          <w:rFonts w:cs="Consolas" w:ascii="Consolas" w:hAnsi="Consolas"/>
+          <w:color w:val="auto"/>
+          <w:sz w:val="19"/>
+          <w:szCs w:val="19"/>
+          <w:lang w:val="en-US"/>
+        </w:rPr>
+        <w:t>}</w:t>
+      </w:r>
+    </w:p>
+    <w:p>
+      <w:pPr>
+        <w:pStyle w:val="Normal"/>
+        <w:suppressAutoHyphens w:val="false"/>
+        <w:spacing w:lineRule="auto" w:line="240"/>
+        <w:ind w:hanging="0"/>
+        <w:jc w:val="left"/>
+        <w:rPr/>
+      </w:pPr>
+      <w:r>
+        <w:rPr>
+          <w:rFonts w:cs="Consolas" w:ascii="Consolas" w:hAnsi="Consolas"/>
+          <w:color w:val="auto"/>
+          <w:sz w:val="19"/>
+          <w:szCs w:val="19"/>
+          <w:lang w:val="en-US"/>
+        </w:rPr>
+        <w:t>vector&lt;int&gt; rabin_karp_matcher(string T,string P,int d=ALPHABET_ENG,int q=PRIME_NUMBER)//d-мощность алфавита q-произвольное простое число</w:t>
+      </w:r>
+    </w:p>
+    <w:p>
+      <w:pPr>
+        <w:pStyle w:val="Normal"/>
+        <w:suppressAutoHyphens w:val="false"/>
+        <w:spacing w:lineRule="auto" w:line="240"/>
+        <w:ind w:hanging="0"/>
+        <w:jc w:val="left"/>
+        <w:rPr/>
+      </w:pPr>
+      <w:r>
+        <w:rPr>
+          <w:rFonts w:cs="Consolas" w:ascii="Consolas" w:hAnsi="Consolas"/>
+          <w:color w:val="auto"/>
+          <w:sz w:val="19"/>
+          <w:szCs w:val="19"/>
+          <w:lang w:val="en-US"/>
+        </w:rPr>
+        <w:t>{</w:t>
+      </w:r>
+    </w:p>
+    <w:p>
+      <w:pPr>
+        <w:pStyle w:val="Normal"/>
+        <w:suppressAutoHyphens w:val="false"/>
+        <w:spacing w:lineRule="auto" w:line="240"/>
+        <w:ind w:hanging="0"/>
+        <w:jc w:val="left"/>
+        <w:rPr/>
+      </w:pPr>
+      <w:r>
+        <w:rPr>
+          <w:rFonts w:cs="Consolas" w:ascii="Consolas" w:hAnsi="Consolas"/>
+          <w:color w:val="auto"/>
+          <w:sz w:val="19"/>
+          <w:szCs w:val="19"/>
+          <w:lang w:val="en-US"/>
+        </w:rPr>
+        <w:t xml:space="preserve">    </w:t>
+      </w:r>
+      <w:r>
+        <w:rPr>
+          <w:rFonts w:cs="Consolas" w:ascii="Consolas" w:hAnsi="Consolas"/>
+          <w:color w:val="auto"/>
+          <w:sz w:val="19"/>
+          <w:szCs w:val="19"/>
+          <w:lang w:val="en-US"/>
+        </w:rPr>
+        <w:t>vector&lt;int&gt; vec;</w:t>
+      </w:r>
+    </w:p>
+    <w:p>
+      <w:pPr>
+        <w:pStyle w:val="Normal"/>
+        <w:suppressAutoHyphens w:val="false"/>
+        <w:spacing w:lineRule="auto" w:line="240"/>
+        <w:ind w:hanging="0"/>
+        <w:jc w:val="left"/>
+        <w:rPr/>
+      </w:pPr>
+      <w:r>
+        <w:rPr>
+          <w:rFonts w:cs="Consolas" w:ascii="Consolas" w:hAnsi="Consolas"/>
+          <w:color w:val="auto"/>
+          <w:sz w:val="19"/>
+          <w:szCs w:val="19"/>
+          <w:lang w:val="en-US"/>
+        </w:rPr>
+        <w:t xml:space="preserve">    </w:t>
+      </w:r>
+      <w:r>
+        <w:rPr>
+          <w:rFonts w:cs="Consolas" w:ascii="Consolas" w:hAnsi="Consolas"/>
+          <w:color w:val="auto"/>
+          <w:sz w:val="19"/>
+          <w:szCs w:val="19"/>
+          <w:lang w:val="en-US"/>
+        </w:rPr>
+        <w:t>if ((T.size()==0)||(P.size()==0))</w:t>
+      </w:r>
+    </w:p>
+    <w:p>
+      <w:pPr>
+        <w:pStyle w:val="Normal"/>
+        <w:suppressAutoHyphens w:val="false"/>
+        <w:spacing w:lineRule="auto" w:line="240"/>
+        <w:ind w:hanging="0"/>
+        <w:jc w:val="left"/>
+        <w:rPr/>
+      </w:pPr>
+      <w:r>
+        <w:rPr>
+          <w:rFonts w:cs="Consolas" w:ascii="Consolas" w:hAnsi="Consolas"/>
+          <w:color w:val="auto"/>
+          <w:sz w:val="19"/>
+          <w:szCs w:val="19"/>
+          <w:lang w:val="en-US"/>
+        </w:rPr>
+        <w:t xml:space="preserve">        </w:t>
+      </w:r>
+      <w:r>
+        <w:rPr>
+          <w:rFonts w:cs="Consolas" w:ascii="Consolas" w:hAnsi="Consolas"/>
+          <w:color w:val="auto"/>
+          <w:sz w:val="19"/>
+          <w:szCs w:val="19"/>
+          <w:lang w:val="en-US"/>
+        </w:rPr>
+        <w:t>return vec;</w:t>
+      </w:r>
+    </w:p>
+    <w:p>
+      <w:pPr>
+        <w:pStyle w:val="Normal"/>
+        <w:suppressAutoHyphens w:val="false"/>
+        <w:spacing w:lineRule="auto" w:line="240"/>
+        <w:ind w:hanging="0"/>
+        <w:jc w:val="left"/>
+        <w:rPr/>
+      </w:pPr>
+      <w:r>
+        <w:rPr>
+          <w:rFonts w:cs="Consolas" w:ascii="Consolas" w:hAnsi="Consolas"/>
+          <w:color w:val="auto"/>
+          <w:sz w:val="19"/>
+          <w:szCs w:val="19"/>
+          <w:lang w:val="en-US"/>
+        </w:rPr>
+        <w:t xml:space="preserve">    </w:t>
+      </w:r>
+      <w:r>
+        <w:rPr>
+          <w:rFonts w:cs="Consolas" w:ascii="Consolas" w:hAnsi="Consolas"/>
+          <w:color w:val="auto"/>
+          <w:sz w:val="19"/>
+          <w:szCs w:val="19"/>
+          <w:lang w:val="en-US"/>
+        </w:rPr>
+        <w:t>int n =T.size();</w:t>
+      </w:r>
+    </w:p>
+    <w:p>
+      <w:pPr>
+        <w:pStyle w:val="Normal"/>
+        <w:suppressAutoHyphens w:val="false"/>
+        <w:spacing w:lineRule="auto" w:line="240"/>
+        <w:ind w:hanging="0"/>
+        <w:jc w:val="left"/>
+        <w:rPr/>
+      </w:pPr>
+      <w:r>
+        <w:rPr>
+          <w:rFonts w:cs="Consolas" w:ascii="Consolas" w:hAnsi="Consolas"/>
+          <w:color w:val="auto"/>
+          <w:sz w:val="19"/>
+          <w:szCs w:val="19"/>
+          <w:lang w:val="en-US"/>
+        </w:rPr>
+        <w:t xml:space="preserve">    </w:t>
+      </w:r>
+      <w:r>
+        <w:rPr>
+          <w:rFonts w:cs="Consolas" w:ascii="Consolas" w:hAnsi="Consolas"/>
+          <w:color w:val="auto"/>
+          <w:sz w:val="19"/>
+          <w:szCs w:val="19"/>
+          <w:lang w:val="en-US"/>
+        </w:rPr>
+        <w:t>int m =P.size();</w:t>
+      </w:r>
+    </w:p>
+    <w:p>
+      <w:pPr>
+        <w:pStyle w:val="Normal"/>
+        <w:suppressAutoHyphens w:val="false"/>
+        <w:spacing w:lineRule="auto" w:line="240"/>
+        <w:ind w:hanging="0"/>
+        <w:jc w:val="left"/>
+        <w:rPr/>
+      </w:pPr>
+      <w:r>
+        <w:rPr>
+          <w:rFonts w:cs="Consolas" w:ascii="Consolas" w:hAnsi="Consolas"/>
+          <w:color w:val="auto"/>
+          <w:sz w:val="19"/>
+          <w:szCs w:val="19"/>
+          <w:lang w:val="en-US"/>
+        </w:rPr>
+        <w:t xml:space="preserve">    </w:t>
+      </w:r>
+      <w:r>
+        <w:rPr>
+          <w:rFonts w:cs="Consolas" w:ascii="Consolas" w:hAnsi="Consolas"/>
+          <w:color w:val="auto"/>
+          <w:sz w:val="19"/>
+          <w:szCs w:val="19"/>
+          <w:lang w:val="en-US"/>
+        </w:rPr>
+        <w:t>int h =my_pow(d,m,q);</w:t>
+      </w:r>
+    </w:p>
+    <w:p>
+      <w:pPr>
+        <w:pStyle w:val="Normal"/>
+        <w:suppressAutoHyphens w:val="false"/>
+        <w:spacing w:lineRule="auto" w:line="240"/>
+        <w:ind w:hanging="0"/>
+        <w:jc w:val="left"/>
         <w:rPr>
           <w:rFonts w:ascii="Consolas" w:hAnsi="Consolas" w:cs="Consolas"/>
           <w:color w:val="auto"/>
@@ -6441,6 +7358,19 @@
         </w:rPr>
       </w:pPr>
       <w:r>
+        <w:rPr/>
+      </w:r>
+    </w:p>
+    <w:p>
+      <w:pPr>
+        <w:pStyle w:val="Normal"/>
+        <w:suppressAutoHyphens w:val="false"/>
+        <w:spacing w:lineRule="auto" w:line="240"/>
+        <w:ind w:hanging="0"/>
+        <w:jc w:val="left"/>
+        <w:rPr/>
+      </w:pPr>
+      <w:r>
         <w:rPr>
           <w:rFonts w:cs="Consolas" w:ascii="Consolas" w:hAnsi="Consolas"/>
           <w:color w:val="auto"/>
@@ -6458,7 +7388,7 @@
           <w:szCs w:val="19"/>
           <w:lang w:val="en-US"/>
         </w:rPr>
-        <w:t>Node&lt;T&gt;* _right;</w:t>
+        <w:t>int p=0;</w:t>
       </w:r>
     </w:p>
     <w:p>
@@ -6468,13 +7398,7 @@
         <w:spacing w:lineRule="auto" w:line="240"/>
         <w:ind w:hanging="0"/>
         <w:jc w:val="left"/>
-        <w:rPr>
-          <w:rFonts w:ascii="Consolas" w:hAnsi="Consolas" w:cs="Consolas"/>
-          <w:color w:val="auto"/>
-          <w:sz w:val="19"/>
-          <w:szCs w:val="19"/>
-          <w:lang w:val="en-US"/>
-        </w:rPr>
+        <w:rPr/>
       </w:pPr>
       <w:r>
         <w:rPr>
@@ -6494,7 +7418,7 @@
           <w:szCs w:val="19"/>
           <w:lang w:val="en-US"/>
         </w:rPr>
-        <w:t>Node(int key,T value)</w:t>
+        <w:t>vector&lt;int&gt; t;</w:t>
       </w:r>
     </w:p>
     <w:p>
@@ -6504,13 +7428,7 @@
         <w:spacing w:lineRule="auto" w:line="240"/>
         <w:ind w:hanging="0"/>
         <w:jc w:val="left"/>
-        <w:rPr>
-          <w:rFonts w:ascii="Consolas" w:hAnsi="Consolas" w:cs="Consolas"/>
-          <w:color w:val="auto"/>
-          <w:sz w:val="19"/>
-          <w:szCs w:val="19"/>
-          <w:lang w:val="en-US"/>
-        </w:rPr>
+        <w:rPr/>
       </w:pPr>
       <w:r>
         <w:rPr>
@@ -6530,7 +7448,7 @@
           <w:szCs w:val="19"/>
           <w:lang w:val="en-US"/>
         </w:rPr>
-        <w:t>{</w:t>
+        <w:t>t.push_back(0);</w:t>
       </w:r>
     </w:p>
     <w:p>
@@ -6540,13 +7458,7 @@
         <w:spacing w:lineRule="auto" w:line="240"/>
         <w:ind w:hanging="0"/>
         <w:jc w:val="left"/>
-        <w:rPr>
-          <w:rFonts w:ascii="Consolas" w:hAnsi="Consolas" w:cs="Consolas"/>
-          <w:color w:val="auto"/>
-          <w:sz w:val="19"/>
-          <w:szCs w:val="19"/>
-          <w:lang w:val="en-US"/>
-        </w:rPr>
+        <w:rPr/>
       </w:pPr>
       <w:r>
         <w:rPr>
@@ -6556,7 +7468,7 @@
           <w:szCs w:val="19"/>
           <w:lang w:val="en-US"/>
         </w:rPr>
-        <w:t xml:space="preserve">        </w:t>
+        <w:t xml:space="preserve">    </w:t>
       </w:r>
       <w:r>
         <w:rPr>
@@ -6566,7 +7478,7 @@
           <w:szCs w:val="19"/>
           <w:lang w:val="en-US"/>
         </w:rPr>
-        <w:t>_key=key;_value=value; _left=nullptr; _right=nullptr;</w:t>
+        <w:t>for(int i=0;i&lt;m;i++){</w:t>
       </w:r>
     </w:p>
     <w:p>
@@ -6576,13 +7488,7 @@
         <w:spacing w:lineRule="auto" w:line="240"/>
         <w:ind w:hanging="0"/>
         <w:jc w:val="left"/>
-        <w:rPr>
-          <w:rFonts w:ascii="Consolas" w:hAnsi="Consolas" w:cs="Consolas"/>
-          <w:color w:val="auto"/>
-          <w:sz w:val="19"/>
-          <w:szCs w:val="19"/>
-          <w:lang w:val="en-US"/>
-        </w:rPr>
+        <w:rPr/>
       </w:pPr>
       <w:r>
         <w:rPr>
@@ -6592,7 +7498,7 @@
           <w:szCs w:val="19"/>
           <w:lang w:val="en-US"/>
         </w:rPr>
-        <w:t xml:space="preserve">    </w:t>
+        <w:t xml:space="preserve">        </w:t>
       </w:r>
       <w:r>
         <w:rPr>
@@ -6602,7 +7508,7 @@
           <w:szCs w:val="19"/>
           <w:lang w:val="en-US"/>
         </w:rPr>
-        <w:t>}</w:t>
+        <w:t>p=(d*p+tonum(P[i]))%q;</w:t>
       </w:r>
     </w:p>
     <w:p>
@@ -6612,13 +7518,7 @@
         <w:spacing w:lineRule="auto" w:line="240"/>
         <w:ind w:hanging="0"/>
         <w:jc w:val="left"/>
-        <w:rPr>
-          <w:rFonts w:ascii="Consolas" w:hAnsi="Consolas" w:cs="Consolas"/>
-          <w:color w:val="auto"/>
-          <w:sz w:val="19"/>
-          <w:szCs w:val="19"/>
-          <w:lang w:val="en-US"/>
-        </w:rPr>
+        <w:rPr/>
       </w:pPr>
       <w:r>
         <w:rPr>
@@ -6628,7 +7528,7 @@
           <w:szCs w:val="19"/>
           <w:lang w:val="en-US"/>
         </w:rPr>
-        <w:t xml:space="preserve">    </w:t>
+        <w:t xml:space="preserve">        </w:t>
       </w:r>
       <w:r>
         <w:rPr>
@@ -6638,7 +7538,7 @@
           <w:szCs w:val="19"/>
           <w:lang w:val="en-US"/>
         </w:rPr>
-        <w:t xml:space="preserve">int size() </w:t>
+        <w:t>t[0]=(d*t[0]+tonum(T[i]))%q;</w:t>
       </w:r>
     </w:p>
     <w:p>
@@ -6648,13 +7548,7 @@
         <w:spacing w:lineRule="auto" w:line="240"/>
         <w:ind w:hanging="0"/>
         <w:jc w:val="left"/>
-        <w:rPr>
-          <w:rFonts w:ascii="Consolas" w:hAnsi="Consolas" w:cs="Consolas"/>
-          <w:color w:val="auto"/>
-          <w:sz w:val="19"/>
-          <w:szCs w:val="19"/>
-          <w:lang w:val="en-US"/>
-        </w:rPr>
+        <w:rPr/>
       </w:pPr>
       <w:r>
         <w:rPr>
@@ -6674,7 +7568,7 @@
           <w:szCs w:val="19"/>
           <w:lang w:val="en-US"/>
         </w:rPr>
-        <w:t>{</w:t>
+        <w:t>}</w:t>
       </w:r>
     </w:p>
     <w:p>
@@ -6684,13 +7578,7 @@
         <w:spacing w:lineRule="auto" w:line="240"/>
         <w:ind w:hanging="0"/>
         <w:jc w:val="left"/>
-        <w:rPr>
-          <w:rFonts w:ascii="Consolas" w:hAnsi="Consolas" w:cs="Consolas"/>
-          <w:color w:val="auto"/>
-          <w:sz w:val="19"/>
-          <w:szCs w:val="19"/>
-          <w:lang w:val="en-US"/>
-        </w:rPr>
+        <w:rPr/>
       </w:pPr>
       <w:r>
         <w:rPr>
@@ -6700,7 +7588,7 @@
           <w:szCs w:val="19"/>
           <w:lang w:val="en-US"/>
         </w:rPr>
-        <w:t xml:space="preserve">        </w:t>
+        <w:t xml:space="preserve">    </w:t>
       </w:r>
       <w:r>
         <w:rPr>
@@ -6710,7 +7598,7 @@
           <w:szCs w:val="19"/>
           <w:lang w:val="en-US"/>
         </w:rPr>
-        <w:t>return (_left == NULL ? 0 : _left-&gt;size()) + (_right == NULL ? 0 : _right-&gt;size()) + 1;</w:t>
+        <w:t>for(int s=0;s&lt;n-m+1;++s){</w:t>
       </w:r>
     </w:p>
     <w:p>
@@ -6720,13 +7608,7 @@
         <w:spacing w:lineRule="auto" w:line="240"/>
         <w:ind w:hanging="0"/>
         <w:jc w:val="left"/>
-        <w:rPr>
-          <w:rFonts w:ascii="Consolas" w:hAnsi="Consolas" w:cs="Consolas"/>
-          <w:color w:val="auto"/>
-          <w:sz w:val="19"/>
-          <w:szCs w:val="19"/>
-          <w:lang w:val="en-US"/>
-        </w:rPr>
+        <w:rPr/>
       </w:pPr>
       <w:r>
         <w:rPr>
@@ -6736,7 +7618,7 @@
           <w:szCs w:val="19"/>
           <w:lang w:val="en-US"/>
         </w:rPr>
-        <w:t xml:space="preserve">    </w:t>
+        <w:t xml:space="preserve">        </w:t>
       </w:r>
       <w:r>
         <w:rPr>
@@ -6746,7 +7628,7 @@
           <w:szCs w:val="19"/>
           <w:lang w:val="en-US"/>
         </w:rPr>
-        <w:t>}</w:t>
+        <w:t>if(p==t[s])</w:t>
       </w:r>
     </w:p>
     <w:p>
@@ -6756,13 +7638,7 @@
         <w:spacing w:lineRule="auto" w:line="240"/>
         <w:ind w:hanging="0"/>
         <w:jc w:val="left"/>
-        <w:rPr>
-          <w:rFonts w:ascii="Consolas" w:hAnsi="Consolas" w:cs="Consolas"/>
-          <w:color w:val="auto"/>
-          <w:sz w:val="19"/>
-          <w:szCs w:val="19"/>
-          <w:lang w:val="en-US"/>
-        </w:rPr>
+        <w:rPr/>
       </w:pPr>
       <w:r>
         <w:rPr>
@@ -6772,7 +7648,17 @@
           <w:szCs w:val="19"/>
           <w:lang w:val="en-US"/>
         </w:rPr>
-        <w:t>};</w:t>
+        <w:t xml:space="preserve">            </w:t>
+      </w:r>
+      <w:r>
+        <w:rPr>
+          <w:rFonts w:cs="Consolas" w:ascii="Consolas" w:hAnsi="Consolas"/>
+          <w:color w:val="auto"/>
+          <w:sz w:val="19"/>
+          <w:szCs w:val="19"/>
+          <w:lang w:val="en-US"/>
+        </w:rPr>
+        <w:t>if (P==T.substr(s,m)){</w:t>
       </w:r>
     </w:p>
     <w:p>
@@ -6782,13 +7668,7 @@
         <w:spacing w:lineRule="auto" w:line="240"/>
         <w:ind w:hanging="0"/>
         <w:jc w:val="left"/>
-        <w:rPr>
-          <w:rFonts w:ascii="Consolas" w:hAnsi="Consolas" w:cs="Consolas"/>
-          <w:color w:val="auto"/>
-          <w:sz w:val="19"/>
-          <w:szCs w:val="19"/>
-          <w:lang w:val="en-US"/>
-        </w:rPr>
+        <w:rPr/>
       </w:pPr>
       <w:r>
         <w:rPr>
@@ -6798,7 +7678,17 @@
           <w:szCs w:val="19"/>
           <w:lang w:val="en-US"/>
         </w:rPr>
-        <w:t>template &lt;typename T&gt;</w:t>
+        <w:t xml:space="preserve">                </w:t>
+      </w:r>
+      <w:r>
+        <w:rPr>
+          <w:rFonts w:cs="Consolas" w:ascii="Consolas" w:hAnsi="Consolas"/>
+          <w:color w:val="auto"/>
+          <w:sz w:val="19"/>
+          <w:szCs w:val="19"/>
+          <w:lang w:val="en-US"/>
+        </w:rPr>
+        <w:t>vec.push_back(s);</w:t>
       </w:r>
     </w:p>
     <w:p>
@@ -6808,13 +7698,7 @@
         <w:spacing w:lineRule="auto" w:line="240"/>
         <w:ind w:hanging="0"/>
         <w:jc w:val="left"/>
-        <w:rPr>
-          <w:rFonts w:ascii="Consolas" w:hAnsi="Consolas" w:cs="Consolas"/>
-          <w:color w:val="auto"/>
-          <w:sz w:val="19"/>
-          <w:szCs w:val="19"/>
-          <w:lang w:val="en-US"/>
-        </w:rPr>
+        <w:rPr/>
       </w:pPr>
       <w:r>
         <w:rPr>
@@ -6824,7 +7708,17 @@
           <w:szCs w:val="19"/>
           <w:lang w:val="en-US"/>
         </w:rPr>
-        <w:t>class BST</w:t>
+        <w:t xml:space="preserve">            </w:t>
+      </w:r>
+      <w:r>
+        <w:rPr>
+          <w:rFonts w:cs="Consolas" w:ascii="Consolas" w:hAnsi="Consolas"/>
+          <w:color w:val="auto"/>
+          <w:sz w:val="19"/>
+          <w:szCs w:val="19"/>
+          <w:lang w:val="en-US"/>
+        </w:rPr>
+        <w:t>}</w:t>
       </w:r>
     </w:p>
     <w:p>
@@ -6834,13 +7728,7 @@
         <w:spacing w:lineRule="auto" w:line="240"/>
         <w:ind w:hanging="0"/>
         <w:jc w:val="left"/>
-        <w:rPr>
-          <w:rFonts w:ascii="Consolas" w:hAnsi="Consolas" w:cs="Consolas"/>
-          <w:color w:val="auto"/>
-          <w:sz w:val="19"/>
-          <w:szCs w:val="19"/>
-          <w:lang w:val="en-US"/>
-        </w:rPr>
+        <w:rPr/>
       </w:pPr>
       <w:r>
         <w:rPr>
@@ -6850,7 +7738,17 @@
           <w:szCs w:val="19"/>
           <w:lang w:val="en-US"/>
         </w:rPr>
-        <w:t>{</w:t>
+        <w:t xml:space="preserve">        </w:t>
+      </w:r>
+      <w:r>
+        <w:rPr>
+          <w:rFonts w:cs="Consolas" w:ascii="Consolas" w:hAnsi="Consolas"/>
+          <w:color w:val="auto"/>
+          <w:sz w:val="19"/>
+          <w:szCs w:val="19"/>
+          <w:lang w:val="en-US"/>
+        </w:rPr>
+        <w:t>if (s&lt;n-m)</w:t>
       </w:r>
     </w:p>
     <w:p>
@@ -6860,13 +7758,7 @@
         <w:spacing w:lineRule="auto" w:line="240"/>
         <w:ind w:hanging="0"/>
         <w:jc w:val="left"/>
-        <w:rPr>
-          <w:rFonts w:ascii="Consolas" w:hAnsi="Consolas" w:cs="Consolas"/>
-          <w:color w:val="auto"/>
-          <w:sz w:val="19"/>
-          <w:szCs w:val="19"/>
-          <w:lang w:val="en-US"/>
-        </w:rPr>
+        <w:rPr/>
       </w:pPr>
       <w:r>
         <w:rPr>
@@ -6876,7 +7768,17 @@
           <w:szCs w:val="19"/>
           <w:lang w:val="en-US"/>
         </w:rPr>
-        <w:t>private:</w:t>
+        <w:t xml:space="preserve">            </w:t>
+      </w:r>
+      <w:r>
+        <w:rPr>
+          <w:rFonts w:cs="Consolas" w:ascii="Consolas" w:hAnsi="Consolas"/>
+          <w:color w:val="auto"/>
+          <w:sz w:val="19"/>
+          <w:szCs w:val="19"/>
+          <w:lang w:val="en-US"/>
+        </w:rPr>
+        <w:t>if(((d*(t[s]-tonum(T[s])*h)+tonum(T[s+m]))%q)&lt;0)</w:t>
       </w:r>
     </w:p>
     <w:p>
@@ -6886,13 +7788,7 @@
         <w:spacing w:lineRule="auto" w:line="240"/>
         <w:ind w:hanging="0"/>
         <w:jc w:val="left"/>
-        <w:rPr>
-          <w:rFonts w:ascii="Consolas" w:hAnsi="Consolas" w:cs="Consolas"/>
-          <w:color w:val="auto"/>
-          <w:sz w:val="19"/>
-          <w:szCs w:val="19"/>
-          <w:lang w:val="en-US"/>
-        </w:rPr>
+        <w:rPr/>
       </w:pPr>
       <w:r>
         <w:rPr>
@@ -6902,7 +7798,7 @@
           <w:szCs w:val="19"/>
           <w:lang w:val="en-US"/>
         </w:rPr>
-        <w:t xml:space="preserve">    </w:t>
+        <w:t xml:space="preserve">                </w:t>
       </w:r>
       <w:r>
         <w:rPr>
@@ -6912,7 +7808,7 @@
           <w:szCs w:val="19"/>
           <w:lang w:val="en-US"/>
         </w:rPr>
-        <w:t>Node&lt;T&gt; *_root;</w:t>
+        <w:t>t.push_back(((d*(t[s]-tonum(T[s])*h)+tonum(T[s+m]))%q)+q);</w:t>
       </w:r>
     </w:p>
     <w:p>
@@ -6922,13 +7818,7 @@
         <w:spacing w:lineRule="auto" w:line="240"/>
         <w:ind w:hanging="0"/>
         <w:jc w:val="left"/>
-        <w:rPr>
-          <w:rFonts w:ascii="Consolas" w:hAnsi="Consolas" w:cs="Consolas"/>
-          <w:color w:val="auto"/>
-          <w:sz w:val="19"/>
-          <w:szCs w:val="19"/>
-          <w:lang w:val="en-US"/>
-        </w:rPr>
+        <w:rPr/>
       </w:pPr>
       <w:r>
         <w:rPr>
@@ -6938,7 +7828,17 @@
           <w:szCs w:val="19"/>
           <w:lang w:val="en-US"/>
         </w:rPr>
-        <w:t>public:</w:t>
+        <w:t xml:space="preserve">            </w:t>
+      </w:r>
+      <w:r>
+        <w:rPr>
+          <w:rFonts w:cs="Consolas" w:ascii="Consolas" w:hAnsi="Consolas"/>
+          <w:color w:val="auto"/>
+          <w:sz w:val="19"/>
+          <w:szCs w:val="19"/>
+          <w:lang w:val="en-US"/>
+        </w:rPr>
+        <w:t>else t.push_back(((d*(t[s]-tonum(T[s])*h)+tonum(T[s+m]))%q));</w:t>
       </w:r>
     </w:p>
     <w:p>
@@ -6948,13 +7848,7 @@
         <w:spacing w:lineRule="auto" w:line="240"/>
         <w:ind w:hanging="0"/>
         <w:jc w:val="left"/>
-        <w:rPr>
-          <w:rFonts w:ascii="Consolas" w:hAnsi="Consolas" w:cs="Consolas"/>
-          <w:color w:val="auto"/>
-          <w:sz w:val="19"/>
-          <w:szCs w:val="19"/>
-          <w:lang w:val="en-US"/>
-        </w:rPr>
+        <w:rPr/>
       </w:pPr>
       <w:r>
         <w:rPr>
@@ -6974,7 +7868,7 @@
           <w:szCs w:val="19"/>
           <w:lang w:val="en-US"/>
         </w:rPr>
-        <w:t>BST() { _root = nullptr; }</w:t>
+        <w:t>}</w:t>
       </w:r>
     </w:p>
     <w:p>
@@ -6984,13 +7878,7 @@
         <w:spacing w:lineRule="auto" w:line="240"/>
         <w:ind w:hanging="0"/>
         <w:jc w:val="left"/>
-        <w:rPr>
-          <w:rFonts w:ascii="Consolas" w:hAnsi="Consolas" w:cs="Consolas"/>
-          <w:color w:val="auto"/>
-          <w:sz w:val="19"/>
-          <w:szCs w:val="19"/>
-          <w:lang w:val="en-US"/>
-        </w:rPr>
+        <w:rPr/>
       </w:pPr>
       <w:r>
         <w:rPr>
@@ -7010,7 +7898,7 @@
           <w:szCs w:val="19"/>
           <w:lang w:val="en-US"/>
         </w:rPr>
-        <w:t>BST(int key, T value) { Node&lt;T&gt; *t = new Node&lt;T&gt;(key, value); _root = t;}</w:t>
+        <w:t>return vec;</w:t>
       </w:r>
     </w:p>
     <w:p>
@@ -7020,13 +7908,7 @@
         <w:spacing w:lineRule="auto" w:line="240"/>
         <w:ind w:hanging="0"/>
         <w:jc w:val="left"/>
-        <w:rPr>
-          <w:rFonts w:ascii="Consolas" w:hAnsi="Consolas" w:cs="Consolas"/>
-          <w:color w:val="auto"/>
-          <w:sz w:val="19"/>
-          <w:szCs w:val="19"/>
-          <w:lang w:val="en-US"/>
-        </w:rPr>
+        <w:rPr/>
       </w:pPr>
       <w:r>
         <w:rPr>
@@ -7036,2009 +7918,7 @@
           <w:szCs w:val="19"/>
           <w:lang w:val="en-US"/>
         </w:rPr>
-        <w:t xml:space="preserve">    </w:t>
-      </w:r>
-      <w:r>
-        <w:rPr>
-          <w:rFonts w:cs="Consolas" w:ascii="Consolas" w:hAnsi="Consolas"/>
-          <w:color w:val="auto"/>
-          <w:sz w:val="19"/>
-          <w:szCs w:val="19"/>
-          <w:lang w:val="en-US"/>
-        </w:rPr>
-        <w:t>T Find(int key);</w:t>
-      </w:r>
-    </w:p>
-    <w:p>
-      <w:pPr>
-        <w:pStyle w:val="Normal"/>
-        <w:suppressAutoHyphens w:val="false"/>
-        <w:spacing w:lineRule="auto" w:line="240"/>
-        <w:ind w:hanging="0"/>
-        <w:jc w:val="left"/>
-        <w:rPr>
-          <w:rFonts w:ascii="Consolas" w:hAnsi="Consolas" w:cs="Consolas"/>
-          <w:color w:val="auto"/>
-          <w:sz w:val="19"/>
-          <w:szCs w:val="19"/>
-          <w:lang w:val="en-US"/>
-        </w:rPr>
-      </w:pPr>
-      <w:r>
-        <w:rPr>
-          <w:rFonts w:cs="Consolas" w:ascii="Consolas" w:hAnsi="Consolas"/>
-          <w:color w:val="auto"/>
-          <w:sz w:val="19"/>
-          <w:szCs w:val="19"/>
-          <w:lang w:val="en-US"/>
-        </w:rPr>
-        <w:t xml:space="preserve">    </w:t>
-      </w:r>
-      <w:r>
-        <w:rPr>
-          <w:rFonts w:cs="Consolas" w:ascii="Consolas" w:hAnsi="Consolas"/>
-          <w:color w:val="auto"/>
-          <w:sz w:val="19"/>
-          <w:szCs w:val="19"/>
-          <w:lang w:val="en-US"/>
-        </w:rPr>
-        <w:t>void Insert(int key, T value);</w:t>
-      </w:r>
-    </w:p>
-    <w:p>
-      <w:pPr>
-        <w:pStyle w:val="Normal"/>
-        <w:suppressAutoHyphens w:val="false"/>
-        <w:spacing w:lineRule="auto" w:line="240"/>
-        <w:ind w:hanging="0"/>
-        <w:jc w:val="left"/>
-        <w:rPr>
-          <w:rFonts w:ascii="Consolas" w:hAnsi="Consolas" w:cs="Consolas"/>
-          <w:color w:val="auto"/>
-          <w:sz w:val="19"/>
-          <w:szCs w:val="19"/>
-          <w:lang w:val="en-US"/>
-        </w:rPr>
-      </w:pPr>
-      <w:r>
-        <w:rPr>
-          <w:rFonts w:cs="Consolas" w:ascii="Consolas" w:hAnsi="Consolas"/>
-          <w:color w:val="auto"/>
-          <w:sz w:val="19"/>
-          <w:szCs w:val="19"/>
-          <w:lang w:val="en-US"/>
-        </w:rPr>
-        <w:t xml:space="preserve">    </w:t>
-      </w:r>
-      <w:r>
-        <w:rPr>
-          <w:rFonts w:cs="Consolas" w:ascii="Consolas" w:hAnsi="Consolas"/>
-          <w:color w:val="auto"/>
-          <w:sz w:val="19"/>
-          <w:szCs w:val="19"/>
-          <w:lang w:val="en-US"/>
-        </w:rPr>
-        <w:t xml:space="preserve">int size() </w:t>
-      </w:r>
-    </w:p>
-    <w:p>
-      <w:pPr>
-        <w:pStyle w:val="Normal"/>
-        <w:suppressAutoHyphens w:val="false"/>
-        <w:spacing w:lineRule="auto" w:line="240"/>
-        <w:ind w:hanging="0"/>
-        <w:jc w:val="left"/>
-        <w:rPr>
-          <w:rFonts w:ascii="Consolas" w:hAnsi="Consolas" w:cs="Consolas"/>
-          <w:color w:val="auto"/>
-          <w:sz w:val="19"/>
-          <w:szCs w:val="19"/>
-          <w:lang w:val="en-US"/>
-        </w:rPr>
-      </w:pPr>
-      <w:r>
-        <w:rPr>
-          <w:rFonts w:cs="Consolas" w:ascii="Consolas" w:hAnsi="Consolas"/>
-          <w:color w:val="auto"/>
-          <w:sz w:val="19"/>
-          <w:szCs w:val="19"/>
-          <w:lang w:val="en-US"/>
-        </w:rPr>
-        <w:t xml:space="preserve">    </w:t>
-      </w:r>
-      <w:r>
-        <w:rPr>
-          <w:rFonts w:cs="Consolas" w:ascii="Consolas" w:hAnsi="Consolas"/>
-          <w:color w:val="auto"/>
-          <w:sz w:val="19"/>
-          <w:szCs w:val="19"/>
-          <w:lang w:val="en-US"/>
-        </w:rPr>
-        <w:t>{</w:t>
-      </w:r>
-    </w:p>
-    <w:p>
-      <w:pPr>
-        <w:pStyle w:val="Normal"/>
-        <w:suppressAutoHyphens w:val="false"/>
-        <w:spacing w:lineRule="auto" w:line="240"/>
-        <w:ind w:hanging="0"/>
-        <w:jc w:val="left"/>
-        <w:rPr>
-          <w:rFonts w:ascii="Consolas" w:hAnsi="Consolas" w:cs="Consolas"/>
-          <w:color w:val="auto"/>
-          <w:sz w:val="19"/>
-          <w:szCs w:val="19"/>
-          <w:lang w:val="en-US"/>
-        </w:rPr>
-      </w:pPr>
-      <w:r>
-        <w:rPr>
-          <w:rFonts w:cs="Consolas" w:ascii="Consolas" w:hAnsi="Consolas"/>
-          <w:color w:val="auto"/>
-          <w:sz w:val="19"/>
-          <w:szCs w:val="19"/>
-          <w:lang w:val="en-US"/>
-        </w:rPr>
-        <w:t xml:space="preserve">        </w:t>
-      </w:r>
-      <w:r>
-        <w:rPr>
-          <w:rFonts w:cs="Consolas" w:ascii="Consolas" w:hAnsi="Consolas"/>
-          <w:color w:val="auto"/>
-          <w:sz w:val="19"/>
-          <w:szCs w:val="19"/>
-          <w:lang w:val="en-US"/>
-        </w:rPr>
-        <w:t>return _root == nullptr ? 0 : _root-&gt;size();</w:t>
-      </w:r>
-    </w:p>
-    <w:p>
-      <w:pPr>
-        <w:pStyle w:val="Normal"/>
-        <w:suppressAutoHyphens w:val="false"/>
-        <w:spacing w:lineRule="auto" w:line="240"/>
-        <w:ind w:hanging="0"/>
-        <w:jc w:val="left"/>
-        <w:rPr>
-          <w:rFonts w:ascii="Consolas" w:hAnsi="Consolas" w:cs="Consolas"/>
-          <w:color w:val="auto"/>
-          <w:sz w:val="19"/>
-          <w:szCs w:val="19"/>
-          <w:lang w:val="en-US"/>
-        </w:rPr>
-      </w:pPr>
-      <w:r>
-        <w:rPr>
-          <w:rFonts w:cs="Consolas" w:ascii="Consolas" w:hAnsi="Consolas"/>
-          <w:color w:val="auto"/>
-          <w:sz w:val="19"/>
-          <w:szCs w:val="19"/>
-          <w:lang w:val="en-US"/>
-        </w:rPr>
-        <w:t xml:space="preserve">    </w:t>
-      </w:r>
-      <w:r>
-        <w:rPr>
-          <w:rFonts w:cs="Consolas" w:ascii="Consolas" w:hAnsi="Consolas"/>
-          <w:color w:val="auto"/>
-          <w:sz w:val="19"/>
-          <w:szCs w:val="19"/>
-          <w:lang w:val="en-US"/>
-        </w:rPr>
         <w:t>}</w:t>
-      </w:r>
-    </w:p>
-    <w:p>
-      <w:pPr>
-        <w:pStyle w:val="Normal"/>
-        <w:suppressAutoHyphens w:val="false"/>
-        <w:spacing w:lineRule="auto" w:line="240"/>
-        <w:ind w:hanging="0"/>
-        <w:jc w:val="left"/>
-        <w:rPr>
-          <w:rFonts w:ascii="Consolas" w:hAnsi="Consolas" w:cs="Consolas"/>
-          <w:color w:val="auto"/>
-          <w:sz w:val="19"/>
-          <w:szCs w:val="19"/>
-          <w:lang w:val="en-US"/>
-        </w:rPr>
-      </w:pPr>
-      <w:r>
-        <w:rPr>
-          <w:rFonts w:cs="Consolas" w:ascii="Consolas" w:hAnsi="Consolas"/>
-          <w:color w:val="auto"/>
-          <w:sz w:val="19"/>
-          <w:szCs w:val="19"/>
-          <w:lang w:val="en-US"/>
-        </w:rPr>
-        <w:t>};</w:t>
-      </w:r>
-    </w:p>
-    <w:p>
-      <w:pPr>
-        <w:pStyle w:val="Normal"/>
-        <w:suppressAutoHyphens w:val="false"/>
-        <w:spacing w:lineRule="auto" w:line="240"/>
-        <w:ind w:hanging="0"/>
-        <w:jc w:val="left"/>
-        <w:rPr>
-          <w:rFonts w:ascii="Consolas" w:hAnsi="Consolas" w:cs="Consolas"/>
-          <w:color w:val="auto"/>
-          <w:sz w:val="19"/>
-          <w:szCs w:val="19"/>
-          <w:lang w:val="en-US"/>
-        </w:rPr>
-      </w:pPr>
-      <w:r>
-        <w:rPr>
-          <w:rFonts w:cs="Consolas" w:ascii="Consolas" w:hAnsi="Consolas"/>
-          <w:color w:val="auto"/>
-          <w:sz w:val="19"/>
-          <w:szCs w:val="19"/>
-          <w:lang w:val="en-US"/>
-        </w:rPr>
-        <w:t>template&lt;typename T&gt;</w:t>
-      </w:r>
-    </w:p>
-    <w:p>
-      <w:pPr>
-        <w:pStyle w:val="Normal"/>
-        <w:suppressAutoHyphens w:val="false"/>
-        <w:spacing w:lineRule="auto" w:line="240"/>
-        <w:ind w:hanging="0"/>
-        <w:jc w:val="left"/>
-        <w:rPr>
-          <w:rFonts w:ascii="Consolas" w:hAnsi="Consolas" w:cs="Consolas"/>
-          <w:color w:val="auto"/>
-          <w:sz w:val="19"/>
-          <w:szCs w:val="19"/>
-          <w:lang w:val="en-US"/>
-        </w:rPr>
-      </w:pPr>
-      <w:r>
-        <w:rPr>
-          <w:rFonts w:cs="Consolas" w:ascii="Consolas" w:hAnsi="Consolas"/>
-          <w:color w:val="auto"/>
-          <w:sz w:val="19"/>
-          <w:szCs w:val="19"/>
-          <w:lang w:val="en-US"/>
-        </w:rPr>
-        <w:t xml:space="preserve">T BST&lt;T&gt;::Find(int key) </w:t>
-      </w:r>
-    </w:p>
-    <w:p>
-      <w:pPr>
-        <w:pStyle w:val="Normal"/>
-        <w:suppressAutoHyphens w:val="false"/>
-        <w:spacing w:lineRule="auto" w:line="240"/>
-        <w:ind w:hanging="0"/>
-        <w:jc w:val="left"/>
-        <w:rPr>
-          <w:rFonts w:ascii="Consolas" w:hAnsi="Consolas" w:cs="Consolas"/>
-          <w:color w:val="auto"/>
-          <w:sz w:val="19"/>
-          <w:szCs w:val="19"/>
-          <w:lang w:val="en-US"/>
-        </w:rPr>
-      </w:pPr>
-      <w:r>
-        <w:rPr>
-          <w:rFonts w:cs="Consolas" w:ascii="Consolas" w:hAnsi="Consolas"/>
-          <w:color w:val="auto"/>
-          <w:sz w:val="19"/>
-          <w:szCs w:val="19"/>
-          <w:lang w:val="en-US"/>
-        </w:rPr>
-        <w:t>{</w:t>
-      </w:r>
-    </w:p>
-    <w:p>
-      <w:pPr>
-        <w:pStyle w:val="Normal"/>
-        <w:suppressAutoHyphens w:val="false"/>
-        <w:spacing w:lineRule="auto" w:line="240"/>
-        <w:ind w:hanging="0"/>
-        <w:jc w:val="left"/>
-        <w:rPr>
-          <w:rFonts w:ascii="Consolas" w:hAnsi="Consolas" w:cs="Consolas"/>
-          <w:color w:val="auto"/>
-          <w:sz w:val="19"/>
-          <w:szCs w:val="19"/>
-          <w:lang w:val="en-US"/>
-        </w:rPr>
-      </w:pPr>
-      <w:r>
-        <w:rPr>
-          <w:rFonts w:cs="Consolas" w:ascii="Consolas" w:hAnsi="Consolas"/>
-          <w:color w:val="auto"/>
-          <w:sz w:val="19"/>
-          <w:szCs w:val="19"/>
-          <w:lang w:val="en-US"/>
-        </w:rPr>
-        <w:t xml:space="preserve">    </w:t>
-      </w:r>
-      <w:r>
-        <w:rPr>
-          <w:rFonts w:cs="Consolas" w:ascii="Consolas" w:hAnsi="Consolas"/>
-          <w:color w:val="auto"/>
-          <w:sz w:val="19"/>
-          <w:szCs w:val="19"/>
-          <w:lang w:val="en-US"/>
-        </w:rPr>
-        <w:t>Node&lt;T&gt;* target=_root;</w:t>
-      </w:r>
-    </w:p>
-    <w:p>
-      <w:pPr>
-        <w:pStyle w:val="Normal"/>
-        <w:suppressAutoHyphens w:val="false"/>
-        <w:spacing w:lineRule="auto" w:line="240"/>
-        <w:ind w:hanging="0"/>
-        <w:jc w:val="left"/>
-        <w:rPr>
-          <w:rFonts w:ascii="Consolas" w:hAnsi="Consolas" w:cs="Consolas"/>
-          <w:color w:val="auto"/>
-          <w:sz w:val="19"/>
-          <w:szCs w:val="19"/>
-          <w:lang w:val="en-US"/>
-        </w:rPr>
-      </w:pPr>
-      <w:r>
-        <w:rPr>
-          <w:rFonts w:cs="Consolas" w:ascii="Consolas" w:hAnsi="Consolas"/>
-          <w:color w:val="auto"/>
-          <w:sz w:val="19"/>
-          <w:szCs w:val="19"/>
-          <w:lang w:val="en-US"/>
-        </w:rPr>
-        <w:t xml:space="preserve">    </w:t>
-      </w:r>
-      <w:r>
-        <w:rPr>
-          <w:rFonts w:cs="Consolas" w:ascii="Consolas" w:hAnsi="Consolas"/>
-          <w:color w:val="auto"/>
-          <w:sz w:val="19"/>
-          <w:szCs w:val="19"/>
-          <w:lang w:val="en-US"/>
-        </w:rPr>
-        <w:t>while((target!=nullptr)&amp;&amp;(key!=target-&gt;_key))</w:t>
-      </w:r>
-    </w:p>
-    <w:p>
-      <w:pPr>
-        <w:pStyle w:val="Normal"/>
-        <w:suppressAutoHyphens w:val="false"/>
-        <w:spacing w:lineRule="auto" w:line="240"/>
-        <w:ind w:hanging="0"/>
-        <w:jc w:val="left"/>
-        <w:rPr>
-          <w:rFonts w:ascii="Consolas" w:hAnsi="Consolas" w:cs="Consolas"/>
-          <w:color w:val="auto"/>
-          <w:sz w:val="19"/>
-          <w:szCs w:val="19"/>
-          <w:lang w:val="en-US"/>
-        </w:rPr>
-      </w:pPr>
-      <w:r>
-        <w:rPr>
-          <w:rFonts w:cs="Consolas" w:ascii="Consolas" w:hAnsi="Consolas"/>
-          <w:color w:val="auto"/>
-          <w:sz w:val="19"/>
-          <w:szCs w:val="19"/>
-          <w:lang w:val="en-US"/>
-        </w:rPr>
-        <w:t xml:space="preserve">    </w:t>
-      </w:r>
-      <w:r>
-        <w:rPr>
-          <w:rFonts w:cs="Consolas" w:ascii="Consolas" w:hAnsi="Consolas"/>
-          <w:color w:val="auto"/>
-          <w:sz w:val="19"/>
-          <w:szCs w:val="19"/>
-          <w:lang w:val="en-US"/>
-        </w:rPr>
-        <w:t>{</w:t>
-      </w:r>
-    </w:p>
-    <w:p>
-      <w:pPr>
-        <w:pStyle w:val="Normal"/>
-        <w:suppressAutoHyphens w:val="false"/>
-        <w:spacing w:lineRule="auto" w:line="240"/>
-        <w:ind w:hanging="0"/>
-        <w:jc w:val="left"/>
-        <w:rPr>
-          <w:rFonts w:ascii="Consolas" w:hAnsi="Consolas" w:cs="Consolas"/>
-          <w:color w:val="auto"/>
-          <w:sz w:val="19"/>
-          <w:szCs w:val="19"/>
-          <w:lang w:val="en-US"/>
-        </w:rPr>
-      </w:pPr>
-      <w:r>
-        <w:rPr>
-          <w:rFonts w:cs="Consolas" w:ascii="Consolas" w:hAnsi="Consolas"/>
-          <w:color w:val="auto"/>
-          <w:sz w:val="19"/>
-          <w:szCs w:val="19"/>
-          <w:lang w:val="en-US"/>
-        </w:rPr>
-        <w:t xml:space="preserve">        </w:t>
-      </w:r>
-      <w:r>
-        <w:rPr>
-          <w:rFonts w:cs="Consolas" w:ascii="Consolas" w:hAnsi="Consolas"/>
-          <w:color w:val="auto"/>
-          <w:sz w:val="19"/>
-          <w:szCs w:val="19"/>
-          <w:lang w:val="en-US"/>
-        </w:rPr>
-        <w:t>if (key&lt;target-&gt;_key)</w:t>
-      </w:r>
-    </w:p>
-    <w:p>
-      <w:pPr>
-        <w:pStyle w:val="Normal"/>
-        <w:suppressAutoHyphens w:val="false"/>
-        <w:spacing w:lineRule="auto" w:line="240"/>
-        <w:ind w:hanging="0"/>
-        <w:jc w:val="left"/>
-        <w:rPr>
-          <w:rFonts w:ascii="Consolas" w:hAnsi="Consolas" w:cs="Consolas"/>
-          <w:color w:val="auto"/>
-          <w:sz w:val="19"/>
-          <w:szCs w:val="19"/>
-          <w:lang w:val="en-US"/>
-        </w:rPr>
-      </w:pPr>
-      <w:r>
-        <w:rPr>
-          <w:rFonts w:cs="Consolas" w:ascii="Consolas" w:hAnsi="Consolas"/>
-          <w:color w:val="auto"/>
-          <w:sz w:val="19"/>
-          <w:szCs w:val="19"/>
-          <w:lang w:val="en-US"/>
-        </w:rPr>
-        <w:t xml:space="preserve">            </w:t>
-      </w:r>
-      <w:r>
-        <w:rPr>
-          <w:rFonts w:cs="Consolas" w:ascii="Consolas" w:hAnsi="Consolas"/>
-          <w:color w:val="auto"/>
-          <w:sz w:val="19"/>
-          <w:szCs w:val="19"/>
-          <w:lang w:val="en-US"/>
-        </w:rPr>
-        <w:t>target=target-&gt;_left;</w:t>
-      </w:r>
-    </w:p>
-    <w:p>
-      <w:pPr>
-        <w:pStyle w:val="Normal"/>
-        <w:suppressAutoHyphens w:val="false"/>
-        <w:spacing w:lineRule="auto" w:line="240"/>
-        <w:ind w:hanging="0"/>
-        <w:jc w:val="left"/>
-        <w:rPr>
-          <w:rFonts w:ascii="Consolas" w:hAnsi="Consolas" w:cs="Consolas"/>
-          <w:color w:val="auto"/>
-          <w:sz w:val="19"/>
-          <w:szCs w:val="19"/>
-          <w:lang w:val="en-US"/>
-        </w:rPr>
-      </w:pPr>
-      <w:r>
-        <w:rPr>
-          <w:rFonts w:cs="Consolas" w:ascii="Consolas" w:hAnsi="Consolas"/>
-          <w:color w:val="auto"/>
-          <w:sz w:val="19"/>
-          <w:szCs w:val="19"/>
-          <w:lang w:val="en-US"/>
-        </w:rPr>
-        <w:t xml:space="preserve">        </w:t>
-      </w:r>
-      <w:r>
-        <w:rPr>
-          <w:rFonts w:cs="Consolas" w:ascii="Consolas" w:hAnsi="Consolas"/>
-          <w:color w:val="auto"/>
-          <w:sz w:val="19"/>
-          <w:szCs w:val="19"/>
-          <w:lang w:val="en-US"/>
-        </w:rPr>
-        <w:t>else target=target-&gt;_right;</w:t>
-      </w:r>
-    </w:p>
-    <w:p>
-      <w:pPr>
-        <w:pStyle w:val="Normal"/>
-        <w:suppressAutoHyphens w:val="false"/>
-        <w:spacing w:lineRule="auto" w:line="240"/>
-        <w:ind w:hanging="0"/>
-        <w:jc w:val="left"/>
-        <w:rPr>
-          <w:rFonts w:ascii="Consolas" w:hAnsi="Consolas" w:cs="Consolas"/>
-          <w:color w:val="auto"/>
-          <w:sz w:val="19"/>
-          <w:szCs w:val="19"/>
-          <w:lang w:val="en-US"/>
-        </w:rPr>
-      </w:pPr>
-      <w:r>
-        <w:rPr>
-          <w:rFonts w:cs="Consolas" w:ascii="Consolas" w:hAnsi="Consolas"/>
-          <w:color w:val="auto"/>
-          <w:sz w:val="19"/>
-          <w:szCs w:val="19"/>
-          <w:lang w:val="en-US"/>
-        </w:rPr>
-        <w:t xml:space="preserve">    </w:t>
-      </w:r>
-      <w:r>
-        <w:rPr>
-          <w:rFonts w:cs="Consolas" w:ascii="Consolas" w:hAnsi="Consolas"/>
-          <w:color w:val="auto"/>
-          <w:sz w:val="19"/>
-          <w:szCs w:val="19"/>
-          <w:lang w:val="en-US"/>
-        </w:rPr>
-        <w:t>}</w:t>
-      </w:r>
-    </w:p>
-    <w:p>
-      <w:pPr>
-        <w:pStyle w:val="Normal"/>
-        <w:suppressAutoHyphens w:val="false"/>
-        <w:spacing w:lineRule="auto" w:line="240"/>
-        <w:ind w:hanging="0"/>
-        <w:jc w:val="left"/>
-        <w:rPr>
-          <w:rFonts w:ascii="Consolas" w:hAnsi="Consolas" w:cs="Consolas"/>
-          <w:color w:val="auto"/>
-          <w:sz w:val="19"/>
-          <w:szCs w:val="19"/>
-          <w:lang w:val="en-US"/>
-        </w:rPr>
-      </w:pPr>
-      <w:r>
-        <w:rPr>
-          <w:rFonts w:cs="Consolas" w:ascii="Consolas" w:hAnsi="Consolas"/>
-          <w:color w:val="auto"/>
-          <w:sz w:val="19"/>
-          <w:szCs w:val="19"/>
-          <w:lang w:val="en-US"/>
-        </w:rPr>
-        <w:t xml:space="preserve">    </w:t>
-      </w:r>
-      <w:r>
-        <w:rPr>
-          <w:rFonts w:cs="Consolas" w:ascii="Consolas" w:hAnsi="Consolas"/>
-          <w:color w:val="auto"/>
-          <w:sz w:val="19"/>
-          <w:szCs w:val="19"/>
-          <w:lang w:val="en-US"/>
-        </w:rPr>
-        <w:t>if (target== nullptr)</w:t>
-      </w:r>
-    </w:p>
-    <w:p>
-      <w:pPr>
-        <w:pStyle w:val="Normal"/>
-        <w:suppressAutoHyphens w:val="false"/>
-        <w:spacing w:lineRule="auto" w:line="240"/>
-        <w:ind w:hanging="0"/>
-        <w:jc w:val="left"/>
-        <w:rPr>
-          <w:rFonts w:ascii="Consolas" w:hAnsi="Consolas" w:cs="Consolas"/>
-          <w:color w:val="auto"/>
-          <w:sz w:val="19"/>
-          <w:szCs w:val="19"/>
-          <w:lang w:val="en-US"/>
-        </w:rPr>
-      </w:pPr>
-      <w:r>
-        <w:rPr>
-          <w:rFonts w:cs="Consolas" w:ascii="Consolas" w:hAnsi="Consolas"/>
-          <w:color w:val="auto"/>
-          <w:sz w:val="19"/>
-          <w:szCs w:val="19"/>
-          <w:lang w:val="en-US"/>
-        </w:rPr>
-        <w:t xml:space="preserve">        </w:t>
-      </w:r>
-      <w:r>
-        <w:rPr>
-          <w:rFonts w:cs="Consolas" w:ascii="Consolas" w:hAnsi="Consolas"/>
-          <w:color w:val="auto"/>
-          <w:sz w:val="19"/>
-          <w:szCs w:val="19"/>
-          <w:lang w:val="en-US"/>
-        </w:rPr>
-        <w:t>throw "element not found";</w:t>
-      </w:r>
-    </w:p>
-    <w:p>
-      <w:pPr>
-        <w:pStyle w:val="Normal"/>
-        <w:suppressAutoHyphens w:val="false"/>
-        <w:spacing w:lineRule="auto" w:line="240"/>
-        <w:ind w:hanging="0"/>
-        <w:jc w:val="left"/>
-        <w:rPr>
-          <w:rFonts w:ascii="Consolas" w:hAnsi="Consolas" w:cs="Consolas"/>
-          <w:color w:val="auto"/>
-          <w:sz w:val="19"/>
-          <w:szCs w:val="19"/>
-          <w:lang w:val="en-US"/>
-        </w:rPr>
-      </w:pPr>
-      <w:r>
-        <w:rPr>
-          <w:rFonts w:cs="Consolas" w:ascii="Consolas" w:hAnsi="Consolas"/>
-          <w:color w:val="auto"/>
-          <w:sz w:val="19"/>
-          <w:szCs w:val="19"/>
-          <w:lang w:val="en-US"/>
-        </w:rPr>
-        <w:t xml:space="preserve">    </w:t>
-      </w:r>
-      <w:r>
-        <w:rPr>
-          <w:rFonts w:cs="Consolas" w:ascii="Consolas" w:hAnsi="Consolas"/>
-          <w:color w:val="auto"/>
-          <w:sz w:val="19"/>
-          <w:szCs w:val="19"/>
-          <w:lang w:val="en-US"/>
-        </w:rPr>
-        <w:t>return target-&gt;_value;</w:t>
-      </w:r>
-    </w:p>
-    <w:p>
-      <w:pPr>
-        <w:pStyle w:val="Normal"/>
-        <w:suppressAutoHyphens w:val="false"/>
-        <w:spacing w:lineRule="auto" w:line="240"/>
-        <w:ind w:hanging="0"/>
-        <w:jc w:val="left"/>
-        <w:rPr>
-          <w:rFonts w:ascii="Consolas" w:hAnsi="Consolas" w:cs="Consolas"/>
-          <w:color w:val="auto"/>
-          <w:sz w:val="19"/>
-          <w:szCs w:val="19"/>
-          <w:lang w:val="en-US"/>
-        </w:rPr>
-      </w:pPr>
-      <w:r>
-        <w:rPr>
-          <w:rFonts w:cs="Consolas" w:ascii="Consolas" w:hAnsi="Consolas"/>
-          <w:color w:val="auto"/>
-          <w:sz w:val="19"/>
-          <w:szCs w:val="19"/>
-          <w:lang w:val="en-US"/>
-        </w:rPr>
-        <w:t>}</w:t>
-      </w:r>
-    </w:p>
-    <w:p>
-      <w:pPr>
-        <w:pStyle w:val="Normal"/>
-        <w:suppressAutoHyphens w:val="false"/>
-        <w:spacing w:lineRule="auto" w:line="240"/>
-        <w:ind w:hanging="0"/>
-        <w:jc w:val="left"/>
-        <w:rPr>
-          <w:rFonts w:ascii="Consolas" w:hAnsi="Consolas" w:cs="Consolas"/>
-          <w:color w:val="auto"/>
-          <w:sz w:val="19"/>
-          <w:szCs w:val="19"/>
-          <w:lang w:val="en-US"/>
-        </w:rPr>
-      </w:pPr>
-      <w:r>
-        <w:rPr>
-          <w:rFonts w:cs="Consolas" w:ascii="Consolas" w:hAnsi="Consolas"/>
-          <w:color w:val="auto"/>
-          <w:sz w:val="19"/>
-          <w:szCs w:val="19"/>
-          <w:lang w:val="en-US"/>
-        </w:rPr>
-        <w:t>template&lt;typename T&gt;</w:t>
-      </w:r>
-    </w:p>
-    <w:p>
-      <w:pPr>
-        <w:pStyle w:val="Normal"/>
-        <w:suppressAutoHyphens w:val="false"/>
-        <w:spacing w:lineRule="auto" w:line="240"/>
-        <w:ind w:hanging="0"/>
-        <w:jc w:val="left"/>
-        <w:rPr>
-          <w:rFonts w:ascii="Consolas" w:hAnsi="Consolas" w:cs="Consolas"/>
-          <w:color w:val="auto"/>
-          <w:sz w:val="19"/>
-          <w:szCs w:val="19"/>
-          <w:lang w:val="en-US"/>
-        </w:rPr>
-      </w:pPr>
-      <w:r>
-        <w:rPr>
-          <w:rFonts w:cs="Consolas" w:ascii="Consolas" w:hAnsi="Consolas"/>
-          <w:color w:val="auto"/>
-          <w:sz w:val="19"/>
-          <w:szCs w:val="19"/>
-          <w:lang w:val="en-US"/>
-        </w:rPr>
-        <w:t xml:space="preserve">void BST&lt;T&gt;::Insert(int key, T value) </w:t>
-      </w:r>
-    </w:p>
-    <w:p>
-      <w:pPr>
-        <w:pStyle w:val="Normal"/>
-        <w:suppressAutoHyphens w:val="false"/>
-        <w:spacing w:lineRule="auto" w:line="240"/>
-        <w:ind w:hanging="0"/>
-        <w:jc w:val="left"/>
-        <w:rPr>
-          <w:rFonts w:ascii="Consolas" w:hAnsi="Consolas" w:cs="Consolas"/>
-          <w:color w:val="auto"/>
-          <w:sz w:val="19"/>
-          <w:szCs w:val="19"/>
-          <w:lang w:val="en-US"/>
-        </w:rPr>
-      </w:pPr>
-      <w:r>
-        <w:rPr>
-          <w:rFonts w:cs="Consolas" w:ascii="Consolas" w:hAnsi="Consolas"/>
-          <w:color w:val="auto"/>
-          <w:sz w:val="19"/>
-          <w:szCs w:val="19"/>
-          <w:lang w:val="en-US"/>
-        </w:rPr>
-        <w:t>{</w:t>
-      </w:r>
-    </w:p>
-    <w:p>
-      <w:pPr>
-        <w:pStyle w:val="Normal"/>
-        <w:suppressAutoHyphens w:val="false"/>
-        <w:spacing w:lineRule="auto" w:line="240"/>
-        <w:ind w:hanging="0"/>
-        <w:jc w:val="left"/>
-        <w:rPr>
-          <w:rFonts w:ascii="Consolas" w:hAnsi="Consolas" w:cs="Consolas"/>
-          <w:color w:val="auto"/>
-          <w:sz w:val="19"/>
-          <w:szCs w:val="19"/>
-          <w:lang w:val="en-US"/>
-        </w:rPr>
-      </w:pPr>
-      <w:r>
-        <w:rPr>
-          <w:rFonts w:cs="Consolas" w:ascii="Consolas" w:hAnsi="Consolas"/>
-          <w:color w:val="auto"/>
-          <w:sz w:val="19"/>
-          <w:szCs w:val="19"/>
-          <w:lang w:val="en-US"/>
-        </w:rPr>
-        <w:t xml:space="preserve">    </w:t>
-      </w:r>
-      <w:r>
-        <w:rPr>
-          <w:rFonts w:cs="Consolas" w:ascii="Consolas" w:hAnsi="Consolas"/>
-          <w:color w:val="auto"/>
-          <w:sz w:val="19"/>
-          <w:szCs w:val="19"/>
-          <w:lang w:val="en-US"/>
-        </w:rPr>
-        <w:t>Node&lt;T&gt; *buff = _root;</w:t>
-      </w:r>
-    </w:p>
-    <w:p>
-      <w:pPr>
-        <w:pStyle w:val="Normal"/>
-        <w:suppressAutoHyphens w:val="false"/>
-        <w:spacing w:lineRule="auto" w:line="240"/>
-        <w:ind w:hanging="0"/>
-        <w:jc w:val="left"/>
-        <w:rPr>
-          <w:rFonts w:ascii="Consolas" w:hAnsi="Consolas" w:cs="Consolas"/>
-          <w:color w:val="auto"/>
-          <w:sz w:val="19"/>
-          <w:szCs w:val="19"/>
-          <w:lang w:val="en-US"/>
-        </w:rPr>
-      </w:pPr>
-      <w:r>
-        <w:rPr>
-          <w:rFonts w:cs="Consolas" w:ascii="Consolas" w:hAnsi="Consolas"/>
-          <w:color w:val="auto"/>
-          <w:sz w:val="19"/>
-          <w:szCs w:val="19"/>
-          <w:lang w:val="en-US"/>
-        </w:rPr>
-        <w:t xml:space="preserve">    </w:t>
-      </w:r>
-      <w:r>
-        <w:rPr>
-          <w:rFonts w:cs="Consolas" w:ascii="Consolas" w:hAnsi="Consolas"/>
-          <w:color w:val="auto"/>
-          <w:sz w:val="19"/>
-          <w:szCs w:val="19"/>
-          <w:lang w:val="en-US"/>
-        </w:rPr>
-        <w:t xml:space="preserve">if (buff == nullptr) </w:t>
-      </w:r>
-    </w:p>
-    <w:p>
-      <w:pPr>
-        <w:pStyle w:val="Normal"/>
-        <w:suppressAutoHyphens w:val="false"/>
-        <w:spacing w:lineRule="auto" w:line="240"/>
-        <w:ind w:hanging="0"/>
-        <w:jc w:val="left"/>
-        <w:rPr>
-          <w:rFonts w:ascii="Consolas" w:hAnsi="Consolas" w:cs="Consolas"/>
-          <w:color w:val="auto"/>
-          <w:sz w:val="19"/>
-          <w:szCs w:val="19"/>
-          <w:lang w:val="en-US"/>
-        </w:rPr>
-      </w:pPr>
-      <w:r>
-        <w:rPr>
-          <w:rFonts w:cs="Consolas" w:ascii="Consolas" w:hAnsi="Consolas"/>
-          <w:color w:val="auto"/>
-          <w:sz w:val="19"/>
-          <w:szCs w:val="19"/>
-          <w:lang w:val="en-US"/>
-        </w:rPr>
-        <w:t xml:space="preserve">    </w:t>
-      </w:r>
-      <w:r>
-        <w:rPr>
-          <w:rFonts w:cs="Consolas" w:ascii="Consolas" w:hAnsi="Consolas"/>
-          <w:color w:val="auto"/>
-          <w:sz w:val="19"/>
-          <w:szCs w:val="19"/>
-          <w:lang w:val="en-US"/>
-        </w:rPr>
-        <w:t>{</w:t>
-      </w:r>
-    </w:p>
-    <w:p>
-      <w:pPr>
-        <w:pStyle w:val="Normal"/>
-        <w:suppressAutoHyphens w:val="false"/>
-        <w:spacing w:lineRule="auto" w:line="240"/>
-        <w:ind w:hanging="0"/>
-        <w:jc w:val="left"/>
-        <w:rPr>
-          <w:rFonts w:ascii="Consolas" w:hAnsi="Consolas" w:cs="Consolas"/>
-          <w:color w:val="auto"/>
-          <w:sz w:val="19"/>
-          <w:szCs w:val="19"/>
-          <w:lang w:val="en-US"/>
-        </w:rPr>
-      </w:pPr>
-      <w:r>
-        <w:rPr>
-          <w:rFonts w:cs="Consolas" w:ascii="Consolas" w:hAnsi="Consolas"/>
-          <w:color w:val="auto"/>
-          <w:sz w:val="19"/>
-          <w:szCs w:val="19"/>
-          <w:lang w:val="en-US"/>
-        </w:rPr>
-        <w:t xml:space="preserve">        </w:t>
-      </w:r>
-      <w:r>
-        <w:rPr>
-          <w:rFonts w:cs="Consolas" w:ascii="Consolas" w:hAnsi="Consolas"/>
-          <w:color w:val="auto"/>
-          <w:sz w:val="19"/>
-          <w:szCs w:val="19"/>
-          <w:lang w:val="en-US"/>
-        </w:rPr>
-        <w:t>Node&lt;T&gt; *element = new Node&lt;T&gt;(key, value);</w:t>
-      </w:r>
-    </w:p>
-    <w:p>
-      <w:pPr>
-        <w:pStyle w:val="Normal"/>
-        <w:suppressAutoHyphens w:val="false"/>
-        <w:spacing w:lineRule="auto" w:line="240"/>
-        <w:ind w:hanging="0"/>
-        <w:jc w:val="left"/>
-        <w:rPr>
-          <w:rFonts w:ascii="Consolas" w:hAnsi="Consolas" w:cs="Consolas"/>
-          <w:color w:val="auto"/>
-          <w:sz w:val="19"/>
-          <w:szCs w:val="19"/>
-          <w:lang w:val="en-US"/>
-        </w:rPr>
-      </w:pPr>
-      <w:r>
-        <w:rPr>
-          <w:rFonts w:cs="Consolas" w:ascii="Consolas" w:hAnsi="Consolas"/>
-          <w:color w:val="auto"/>
-          <w:sz w:val="19"/>
-          <w:szCs w:val="19"/>
-          <w:lang w:val="en-US"/>
-        </w:rPr>
-        <w:t xml:space="preserve">        </w:t>
-      </w:r>
-      <w:r>
-        <w:rPr>
-          <w:rFonts w:cs="Consolas" w:ascii="Consolas" w:hAnsi="Consolas"/>
-          <w:color w:val="auto"/>
-          <w:sz w:val="19"/>
-          <w:szCs w:val="19"/>
-          <w:lang w:val="en-US"/>
-        </w:rPr>
-        <w:t>_root = element;</w:t>
-      </w:r>
-    </w:p>
-    <w:p>
-      <w:pPr>
-        <w:pStyle w:val="Normal"/>
-        <w:suppressAutoHyphens w:val="false"/>
-        <w:spacing w:lineRule="auto" w:line="240"/>
-        <w:ind w:hanging="0"/>
-        <w:jc w:val="left"/>
-        <w:rPr>
-          <w:rFonts w:ascii="Consolas" w:hAnsi="Consolas" w:cs="Consolas"/>
-          <w:color w:val="auto"/>
-          <w:sz w:val="19"/>
-          <w:szCs w:val="19"/>
-          <w:lang w:val="en-US"/>
-        </w:rPr>
-      </w:pPr>
-      <w:r>
-        <w:rPr>
-          <w:rFonts w:cs="Consolas" w:ascii="Consolas" w:hAnsi="Consolas"/>
-          <w:color w:val="auto"/>
-          <w:sz w:val="19"/>
-          <w:szCs w:val="19"/>
-          <w:lang w:val="en-US"/>
-        </w:rPr>
-        <w:t xml:space="preserve">    </w:t>
-      </w:r>
-      <w:r>
-        <w:rPr>
-          <w:rFonts w:cs="Consolas" w:ascii="Consolas" w:hAnsi="Consolas"/>
-          <w:color w:val="auto"/>
-          <w:sz w:val="19"/>
-          <w:szCs w:val="19"/>
-          <w:lang w:val="en-US"/>
-        </w:rPr>
-        <w:t xml:space="preserve">} </w:t>
-      </w:r>
-    </w:p>
-    <w:p>
-      <w:pPr>
-        <w:pStyle w:val="Normal"/>
-        <w:suppressAutoHyphens w:val="false"/>
-        <w:spacing w:lineRule="auto" w:line="240"/>
-        <w:ind w:hanging="0"/>
-        <w:jc w:val="left"/>
-        <w:rPr>
-          <w:rFonts w:ascii="Consolas" w:hAnsi="Consolas" w:cs="Consolas"/>
-          <w:color w:val="auto"/>
-          <w:sz w:val="19"/>
-          <w:szCs w:val="19"/>
-          <w:lang w:val="en-US"/>
-        </w:rPr>
-      </w:pPr>
-      <w:r>
-        <w:rPr>
-          <w:rFonts w:cs="Consolas" w:ascii="Consolas" w:hAnsi="Consolas"/>
-          <w:color w:val="auto"/>
-          <w:sz w:val="19"/>
-          <w:szCs w:val="19"/>
-          <w:lang w:val="en-US"/>
-        </w:rPr>
-        <w:t xml:space="preserve">    </w:t>
-      </w:r>
-      <w:r>
-        <w:rPr>
-          <w:rFonts w:cs="Consolas" w:ascii="Consolas" w:hAnsi="Consolas"/>
-          <w:color w:val="auto"/>
-          <w:sz w:val="19"/>
-          <w:szCs w:val="19"/>
-          <w:lang w:val="en-US"/>
-        </w:rPr>
-        <w:t xml:space="preserve">else </w:t>
-      </w:r>
-    </w:p>
-    <w:p>
-      <w:pPr>
-        <w:pStyle w:val="Normal"/>
-        <w:suppressAutoHyphens w:val="false"/>
-        <w:spacing w:lineRule="auto" w:line="240"/>
-        <w:ind w:hanging="0"/>
-        <w:jc w:val="left"/>
-        <w:rPr>
-          <w:rFonts w:ascii="Consolas" w:hAnsi="Consolas" w:cs="Consolas"/>
-          <w:color w:val="auto"/>
-          <w:sz w:val="19"/>
-          <w:szCs w:val="19"/>
-          <w:lang w:val="en-US"/>
-        </w:rPr>
-      </w:pPr>
-      <w:r>
-        <w:rPr>
-          <w:rFonts w:cs="Consolas" w:ascii="Consolas" w:hAnsi="Consolas"/>
-          <w:color w:val="auto"/>
-          <w:sz w:val="19"/>
-          <w:szCs w:val="19"/>
-          <w:lang w:val="en-US"/>
-        </w:rPr>
-        <w:t xml:space="preserve">    </w:t>
-      </w:r>
-      <w:r>
-        <w:rPr>
-          <w:rFonts w:cs="Consolas" w:ascii="Consolas" w:hAnsi="Consolas"/>
-          <w:color w:val="auto"/>
-          <w:sz w:val="19"/>
-          <w:szCs w:val="19"/>
-          <w:lang w:val="en-US"/>
-        </w:rPr>
-        <w:t>{</w:t>
-      </w:r>
-    </w:p>
-    <w:p>
-      <w:pPr>
-        <w:pStyle w:val="Normal"/>
-        <w:suppressAutoHyphens w:val="false"/>
-        <w:spacing w:lineRule="auto" w:line="240"/>
-        <w:ind w:hanging="0"/>
-        <w:jc w:val="left"/>
-        <w:rPr>
-          <w:rFonts w:ascii="Consolas" w:hAnsi="Consolas" w:cs="Consolas"/>
-          <w:color w:val="auto"/>
-          <w:sz w:val="19"/>
-          <w:szCs w:val="19"/>
-          <w:lang w:val="en-US"/>
-        </w:rPr>
-      </w:pPr>
-      <w:r>
-        <w:rPr>
-          <w:rFonts w:cs="Consolas" w:ascii="Consolas" w:hAnsi="Consolas"/>
-          <w:color w:val="auto"/>
-          <w:sz w:val="19"/>
-          <w:szCs w:val="19"/>
-          <w:lang w:val="en-US"/>
-        </w:rPr>
-        <w:t xml:space="preserve">        </w:t>
-      </w:r>
-      <w:r>
-        <w:rPr>
-          <w:rFonts w:cs="Consolas" w:ascii="Consolas" w:hAnsi="Consolas"/>
-          <w:color w:val="auto"/>
-          <w:sz w:val="19"/>
-          <w:szCs w:val="19"/>
-          <w:lang w:val="en-US"/>
-        </w:rPr>
-        <w:t xml:space="preserve">while (true) </w:t>
-      </w:r>
-    </w:p>
-    <w:p>
-      <w:pPr>
-        <w:pStyle w:val="Normal"/>
-        <w:suppressAutoHyphens w:val="false"/>
-        <w:spacing w:lineRule="auto" w:line="240"/>
-        <w:ind w:hanging="0"/>
-        <w:jc w:val="left"/>
-        <w:rPr>
-          <w:rFonts w:ascii="Consolas" w:hAnsi="Consolas" w:cs="Consolas"/>
-          <w:color w:val="auto"/>
-          <w:sz w:val="19"/>
-          <w:szCs w:val="19"/>
-          <w:lang w:val="en-US"/>
-        </w:rPr>
-      </w:pPr>
-      <w:r>
-        <w:rPr>
-          <w:rFonts w:cs="Consolas" w:ascii="Consolas" w:hAnsi="Consolas"/>
-          <w:color w:val="auto"/>
-          <w:sz w:val="19"/>
-          <w:szCs w:val="19"/>
-          <w:lang w:val="en-US"/>
-        </w:rPr>
-        <w:t xml:space="preserve">        </w:t>
-      </w:r>
-      <w:r>
-        <w:rPr>
-          <w:rFonts w:cs="Consolas" w:ascii="Consolas" w:hAnsi="Consolas"/>
-          <w:color w:val="auto"/>
-          <w:sz w:val="19"/>
-          <w:szCs w:val="19"/>
-          <w:lang w:val="en-US"/>
-        </w:rPr>
-        <w:t>{</w:t>
-      </w:r>
-    </w:p>
-    <w:p>
-      <w:pPr>
-        <w:pStyle w:val="Normal"/>
-        <w:suppressAutoHyphens w:val="false"/>
-        <w:spacing w:lineRule="auto" w:line="240"/>
-        <w:ind w:hanging="0"/>
-        <w:jc w:val="left"/>
-        <w:rPr>
-          <w:rFonts w:ascii="Consolas" w:hAnsi="Consolas" w:cs="Consolas"/>
-          <w:color w:val="auto"/>
-          <w:sz w:val="19"/>
-          <w:szCs w:val="19"/>
-          <w:lang w:val="en-US"/>
-        </w:rPr>
-      </w:pPr>
-      <w:r>
-        <w:rPr>
-          <w:rFonts w:cs="Consolas" w:ascii="Consolas" w:hAnsi="Consolas"/>
-          <w:color w:val="auto"/>
-          <w:sz w:val="19"/>
-          <w:szCs w:val="19"/>
-          <w:lang w:val="en-US"/>
-        </w:rPr>
-        <w:t xml:space="preserve">            </w:t>
-      </w:r>
-      <w:r>
-        <w:rPr>
-          <w:rFonts w:cs="Consolas" w:ascii="Consolas" w:hAnsi="Consolas"/>
-          <w:color w:val="auto"/>
-          <w:sz w:val="19"/>
-          <w:szCs w:val="19"/>
-          <w:lang w:val="en-US"/>
-        </w:rPr>
-        <w:t xml:space="preserve">if (buff-&gt;_key &lt;= key) </w:t>
-      </w:r>
-    </w:p>
-    <w:p>
-      <w:pPr>
-        <w:pStyle w:val="Normal"/>
-        <w:suppressAutoHyphens w:val="false"/>
-        <w:spacing w:lineRule="auto" w:line="240"/>
-        <w:ind w:hanging="0"/>
-        <w:jc w:val="left"/>
-        <w:rPr>
-          <w:rFonts w:ascii="Consolas" w:hAnsi="Consolas" w:cs="Consolas"/>
-          <w:color w:val="auto"/>
-          <w:sz w:val="19"/>
-          <w:szCs w:val="19"/>
-          <w:lang w:val="en-US"/>
-        </w:rPr>
-      </w:pPr>
-      <w:r>
-        <w:rPr>
-          <w:rFonts w:cs="Consolas" w:ascii="Consolas" w:hAnsi="Consolas"/>
-          <w:color w:val="auto"/>
-          <w:sz w:val="19"/>
-          <w:szCs w:val="19"/>
-          <w:lang w:val="en-US"/>
-        </w:rPr>
-        <w:t xml:space="preserve">            </w:t>
-      </w:r>
-      <w:r>
-        <w:rPr>
-          <w:rFonts w:cs="Consolas" w:ascii="Consolas" w:hAnsi="Consolas"/>
-          <w:color w:val="auto"/>
-          <w:sz w:val="19"/>
-          <w:szCs w:val="19"/>
-          <w:lang w:val="en-US"/>
-        </w:rPr>
-        <w:t>{</w:t>
-      </w:r>
-    </w:p>
-    <w:p>
-      <w:pPr>
-        <w:pStyle w:val="Normal"/>
-        <w:suppressAutoHyphens w:val="false"/>
-        <w:spacing w:lineRule="auto" w:line="240"/>
-        <w:ind w:hanging="0"/>
-        <w:jc w:val="left"/>
-        <w:rPr>
-          <w:rFonts w:ascii="Consolas" w:hAnsi="Consolas" w:cs="Consolas"/>
-          <w:color w:val="auto"/>
-          <w:sz w:val="19"/>
-          <w:szCs w:val="19"/>
-          <w:lang w:val="en-US"/>
-        </w:rPr>
-      </w:pPr>
-      <w:r>
-        <w:rPr>
-          <w:rFonts w:cs="Consolas" w:ascii="Consolas" w:hAnsi="Consolas"/>
-          <w:color w:val="auto"/>
-          <w:sz w:val="19"/>
-          <w:szCs w:val="19"/>
-          <w:lang w:val="en-US"/>
-        </w:rPr>
-        <w:t xml:space="preserve">                </w:t>
-      </w:r>
-      <w:r>
-        <w:rPr>
-          <w:rFonts w:cs="Consolas" w:ascii="Consolas" w:hAnsi="Consolas"/>
-          <w:color w:val="auto"/>
-          <w:sz w:val="19"/>
-          <w:szCs w:val="19"/>
-          <w:lang w:val="en-US"/>
-        </w:rPr>
-        <w:t>if (buff-&gt;_right != nullptr)</w:t>
-      </w:r>
-    </w:p>
-    <w:p>
-      <w:pPr>
-        <w:pStyle w:val="Normal"/>
-        <w:suppressAutoHyphens w:val="false"/>
-        <w:spacing w:lineRule="auto" w:line="240"/>
-        <w:ind w:hanging="0"/>
-        <w:jc w:val="left"/>
-        <w:rPr>
-          <w:rFonts w:ascii="Consolas" w:hAnsi="Consolas" w:cs="Consolas"/>
-          <w:color w:val="auto"/>
-          <w:sz w:val="19"/>
-          <w:szCs w:val="19"/>
-          <w:lang w:val="en-US"/>
-        </w:rPr>
-      </w:pPr>
-      <w:r>
-        <w:rPr>
-          <w:rFonts w:cs="Consolas" w:ascii="Consolas" w:hAnsi="Consolas"/>
-          <w:color w:val="auto"/>
-          <w:sz w:val="19"/>
-          <w:szCs w:val="19"/>
-          <w:lang w:val="en-US"/>
-        </w:rPr>
-        <w:t xml:space="preserve">                    </w:t>
-      </w:r>
-      <w:r>
-        <w:rPr>
-          <w:rFonts w:cs="Consolas" w:ascii="Consolas" w:hAnsi="Consolas"/>
-          <w:color w:val="auto"/>
-          <w:sz w:val="19"/>
-          <w:szCs w:val="19"/>
-          <w:lang w:val="en-US"/>
-        </w:rPr>
-        <w:t>buff = buff-&gt;_right;</w:t>
-      </w:r>
-    </w:p>
-    <w:p>
-      <w:pPr>
-        <w:pStyle w:val="Normal"/>
-        <w:suppressAutoHyphens w:val="false"/>
-        <w:spacing w:lineRule="auto" w:line="240"/>
-        <w:ind w:hanging="0"/>
-        <w:jc w:val="left"/>
-        <w:rPr>
-          <w:rFonts w:ascii="Consolas" w:hAnsi="Consolas" w:cs="Consolas"/>
-          <w:color w:val="auto"/>
-          <w:sz w:val="19"/>
-          <w:szCs w:val="19"/>
-          <w:lang w:val="en-US"/>
-        </w:rPr>
-      </w:pPr>
-      <w:r>
-        <w:rPr>
-          <w:rFonts w:cs="Consolas" w:ascii="Consolas" w:hAnsi="Consolas"/>
-          <w:color w:val="auto"/>
-          <w:sz w:val="19"/>
-          <w:szCs w:val="19"/>
-          <w:lang w:val="en-US"/>
-        </w:rPr>
-        <w:t xml:space="preserve">                </w:t>
-      </w:r>
-      <w:r>
-        <w:rPr>
-          <w:rFonts w:cs="Consolas" w:ascii="Consolas" w:hAnsi="Consolas"/>
-          <w:color w:val="auto"/>
-          <w:sz w:val="19"/>
-          <w:szCs w:val="19"/>
-          <w:lang w:val="en-US"/>
-        </w:rPr>
-        <w:t xml:space="preserve">else </w:t>
-      </w:r>
-    </w:p>
-    <w:p>
-      <w:pPr>
-        <w:pStyle w:val="Normal"/>
-        <w:suppressAutoHyphens w:val="false"/>
-        <w:spacing w:lineRule="auto" w:line="240"/>
-        <w:ind w:hanging="0"/>
-        <w:jc w:val="left"/>
-        <w:rPr>
-          <w:rFonts w:ascii="Consolas" w:hAnsi="Consolas" w:cs="Consolas"/>
-          <w:color w:val="auto"/>
-          <w:sz w:val="19"/>
-          <w:szCs w:val="19"/>
-          <w:lang w:val="en-US"/>
-        </w:rPr>
-      </w:pPr>
-      <w:r>
-        <w:rPr>
-          <w:rFonts w:cs="Consolas" w:ascii="Consolas" w:hAnsi="Consolas"/>
-          <w:color w:val="auto"/>
-          <w:sz w:val="19"/>
-          <w:szCs w:val="19"/>
-          <w:lang w:val="en-US"/>
-        </w:rPr>
-        <w:t xml:space="preserve">                </w:t>
-      </w:r>
-      <w:r>
-        <w:rPr>
-          <w:rFonts w:cs="Consolas" w:ascii="Consolas" w:hAnsi="Consolas"/>
-          <w:color w:val="auto"/>
-          <w:sz w:val="19"/>
-          <w:szCs w:val="19"/>
-          <w:lang w:val="en-US"/>
-        </w:rPr>
-        <w:t>{</w:t>
-      </w:r>
-    </w:p>
-    <w:p>
-      <w:pPr>
-        <w:pStyle w:val="Normal"/>
-        <w:suppressAutoHyphens w:val="false"/>
-        <w:spacing w:lineRule="auto" w:line="240"/>
-        <w:ind w:hanging="0"/>
-        <w:jc w:val="left"/>
-        <w:rPr>
-          <w:rFonts w:ascii="Consolas" w:hAnsi="Consolas" w:cs="Consolas"/>
-          <w:color w:val="auto"/>
-          <w:sz w:val="19"/>
-          <w:szCs w:val="19"/>
-          <w:lang w:val="en-US"/>
-        </w:rPr>
-      </w:pPr>
-      <w:r>
-        <w:rPr>
-          <w:rFonts w:cs="Consolas" w:ascii="Consolas" w:hAnsi="Consolas"/>
-          <w:color w:val="auto"/>
-          <w:sz w:val="19"/>
-          <w:szCs w:val="19"/>
-          <w:lang w:val="en-US"/>
-        </w:rPr>
-        <w:t xml:space="preserve">                    </w:t>
-      </w:r>
-      <w:r>
-        <w:rPr>
-          <w:rFonts w:cs="Consolas" w:ascii="Consolas" w:hAnsi="Consolas"/>
-          <w:color w:val="auto"/>
-          <w:sz w:val="19"/>
-          <w:szCs w:val="19"/>
-          <w:lang w:val="en-US"/>
-        </w:rPr>
-        <w:t>Node&lt;T&gt; *element = new Node&lt;T&gt;(key, value);</w:t>
-      </w:r>
-    </w:p>
-    <w:p>
-      <w:pPr>
-        <w:pStyle w:val="Normal"/>
-        <w:suppressAutoHyphens w:val="false"/>
-        <w:spacing w:lineRule="auto" w:line="240"/>
-        <w:ind w:hanging="0"/>
-        <w:jc w:val="left"/>
-        <w:rPr>
-          <w:rFonts w:ascii="Consolas" w:hAnsi="Consolas" w:cs="Consolas"/>
-          <w:color w:val="auto"/>
-          <w:sz w:val="19"/>
-          <w:szCs w:val="19"/>
-          <w:lang w:val="en-US"/>
-        </w:rPr>
-      </w:pPr>
-      <w:r>
-        <w:rPr>
-          <w:rFonts w:cs="Consolas" w:ascii="Consolas" w:hAnsi="Consolas"/>
-          <w:color w:val="auto"/>
-          <w:sz w:val="19"/>
-          <w:szCs w:val="19"/>
-          <w:lang w:val="en-US"/>
-        </w:rPr>
-        <w:t xml:space="preserve">                    </w:t>
-      </w:r>
-      <w:r>
-        <w:rPr>
-          <w:rFonts w:cs="Consolas" w:ascii="Consolas" w:hAnsi="Consolas"/>
-          <w:color w:val="auto"/>
-          <w:sz w:val="19"/>
-          <w:szCs w:val="19"/>
-          <w:lang w:val="en-US"/>
-        </w:rPr>
-        <w:t>buff-&gt;_right = element;</w:t>
-      </w:r>
-    </w:p>
-    <w:p>
-      <w:pPr>
-        <w:pStyle w:val="Normal"/>
-        <w:suppressAutoHyphens w:val="false"/>
-        <w:spacing w:lineRule="auto" w:line="240"/>
-        <w:ind w:hanging="0"/>
-        <w:jc w:val="left"/>
-        <w:rPr>
-          <w:rFonts w:ascii="Consolas" w:hAnsi="Consolas" w:cs="Consolas"/>
-          <w:color w:val="auto"/>
-          <w:sz w:val="19"/>
-          <w:szCs w:val="19"/>
-          <w:lang w:val="en-US"/>
-        </w:rPr>
-      </w:pPr>
-      <w:r>
-        <w:rPr>
-          <w:rFonts w:cs="Consolas" w:ascii="Consolas" w:hAnsi="Consolas"/>
-          <w:color w:val="auto"/>
-          <w:sz w:val="19"/>
-          <w:szCs w:val="19"/>
-          <w:lang w:val="en-US"/>
-        </w:rPr>
-        <w:t xml:space="preserve">                    </w:t>
-      </w:r>
-      <w:r>
-        <w:rPr>
-          <w:rFonts w:cs="Consolas" w:ascii="Consolas" w:hAnsi="Consolas"/>
-          <w:color w:val="auto"/>
-          <w:sz w:val="19"/>
-          <w:szCs w:val="19"/>
-          <w:lang w:val="en-US"/>
-        </w:rPr>
-        <w:t>break;</w:t>
-      </w:r>
-    </w:p>
-    <w:p>
-      <w:pPr>
-        <w:pStyle w:val="Normal"/>
-        <w:suppressAutoHyphens w:val="false"/>
-        <w:spacing w:lineRule="auto" w:line="240"/>
-        <w:ind w:hanging="0"/>
-        <w:jc w:val="left"/>
-        <w:rPr>
-          <w:rFonts w:ascii="Consolas" w:hAnsi="Consolas" w:cs="Consolas"/>
-          <w:color w:val="auto"/>
-          <w:sz w:val="19"/>
-          <w:szCs w:val="19"/>
-          <w:lang w:val="en-US"/>
-        </w:rPr>
-      </w:pPr>
-      <w:r>
-        <w:rPr>
-          <w:rFonts w:cs="Consolas" w:ascii="Consolas" w:hAnsi="Consolas"/>
-          <w:color w:val="auto"/>
-          <w:sz w:val="19"/>
-          <w:szCs w:val="19"/>
-          <w:lang w:val="en-US"/>
-        </w:rPr>
-        <w:t xml:space="preserve">                </w:t>
-      </w:r>
-      <w:r>
-        <w:rPr>
-          <w:rFonts w:cs="Consolas" w:ascii="Consolas" w:hAnsi="Consolas"/>
-          <w:color w:val="auto"/>
-          <w:sz w:val="19"/>
-          <w:szCs w:val="19"/>
-          <w:lang w:val="en-US"/>
-        </w:rPr>
-        <w:t>}</w:t>
-      </w:r>
-    </w:p>
-    <w:p>
-      <w:pPr>
-        <w:pStyle w:val="Normal"/>
-        <w:suppressAutoHyphens w:val="false"/>
-        <w:spacing w:lineRule="auto" w:line="240"/>
-        <w:ind w:hanging="0"/>
-        <w:jc w:val="left"/>
-        <w:rPr>
-          <w:rFonts w:ascii="Consolas" w:hAnsi="Consolas" w:cs="Consolas"/>
-          <w:color w:val="auto"/>
-          <w:sz w:val="19"/>
-          <w:szCs w:val="19"/>
-          <w:lang w:val="en-US"/>
-        </w:rPr>
-      </w:pPr>
-      <w:r>
-        <w:rPr>
-          <w:rFonts w:cs="Consolas" w:ascii="Consolas" w:hAnsi="Consolas"/>
-          <w:color w:val="auto"/>
-          <w:sz w:val="19"/>
-          <w:szCs w:val="19"/>
-          <w:lang w:val="en-US"/>
-        </w:rPr>
-        <w:t xml:space="preserve">            </w:t>
-      </w:r>
-      <w:r>
-        <w:rPr>
-          <w:rFonts w:cs="Consolas" w:ascii="Consolas" w:hAnsi="Consolas"/>
-          <w:color w:val="auto"/>
-          <w:sz w:val="19"/>
-          <w:szCs w:val="19"/>
-          <w:lang w:val="en-US"/>
-        </w:rPr>
-        <w:t xml:space="preserve">} </w:t>
-      </w:r>
-    </w:p>
-    <w:p>
-      <w:pPr>
-        <w:pStyle w:val="Normal"/>
-        <w:suppressAutoHyphens w:val="false"/>
-        <w:spacing w:lineRule="auto" w:line="240"/>
-        <w:ind w:hanging="0"/>
-        <w:jc w:val="left"/>
-        <w:rPr>
-          <w:rFonts w:ascii="Consolas" w:hAnsi="Consolas" w:cs="Consolas"/>
-          <w:color w:val="auto"/>
-          <w:sz w:val="19"/>
-          <w:szCs w:val="19"/>
-          <w:lang w:val="en-US"/>
-        </w:rPr>
-      </w:pPr>
-      <w:r>
-        <w:rPr>
-          <w:rFonts w:cs="Consolas" w:ascii="Consolas" w:hAnsi="Consolas"/>
-          <w:color w:val="auto"/>
-          <w:sz w:val="19"/>
-          <w:szCs w:val="19"/>
-          <w:lang w:val="en-US"/>
-        </w:rPr>
-        <w:t xml:space="preserve">            </w:t>
-      </w:r>
-      <w:r>
-        <w:rPr>
-          <w:rFonts w:cs="Consolas" w:ascii="Consolas" w:hAnsi="Consolas"/>
-          <w:color w:val="auto"/>
-          <w:sz w:val="19"/>
-          <w:szCs w:val="19"/>
-          <w:lang w:val="en-US"/>
-        </w:rPr>
-        <w:t xml:space="preserve">else </w:t>
-      </w:r>
-    </w:p>
-    <w:p>
-      <w:pPr>
-        <w:pStyle w:val="Normal"/>
-        <w:suppressAutoHyphens w:val="false"/>
-        <w:spacing w:lineRule="auto" w:line="240"/>
-        <w:ind w:hanging="0"/>
-        <w:jc w:val="left"/>
-        <w:rPr>
-          <w:rFonts w:ascii="Consolas" w:hAnsi="Consolas" w:cs="Consolas"/>
-          <w:color w:val="auto"/>
-          <w:sz w:val="19"/>
-          <w:szCs w:val="19"/>
-          <w:lang w:val="en-US"/>
-        </w:rPr>
-      </w:pPr>
-      <w:r>
-        <w:rPr>
-          <w:rFonts w:cs="Consolas" w:ascii="Consolas" w:hAnsi="Consolas"/>
-          <w:color w:val="auto"/>
-          <w:sz w:val="19"/>
-          <w:szCs w:val="19"/>
-          <w:lang w:val="en-US"/>
-        </w:rPr>
-        <w:t xml:space="preserve">            </w:t>
-      </w:r>
-      <w:r>
-        <w:rPr>
-          <w:rFonts w:cs="Consolas" w:ascii="Consolas" w:hAnsi="Consolas"/>
-          <w:color w:val="auto"/>
-          <w:sz w:val="19"/>
-          <w:szCs w:val="19"/>
-          <w:lang w:val="en-US"/>
-        </w:rPr>
-        <w:t>{</w:t>
-      </w:r>
-    </w:p>
-    <w:p>
-      <w:pPr>
-        <w:pStyle w:val="Normal"/>
-        <w:suppressAutoHyphens w:val="false"/>
-        <w:spacing w:lineRule="auto" w:line="240"/>
-        <w:ind w:hanging="0"/>
-        <w:jc w:val="left"/>
-        <w:rPr>
-          <w:rFonts w:ascii="Consolas" w:hAnsi="Consolas" w:cs="Consolas"/>
-          <w:color w:val="auto"/>
-          <w:sz w:val="19"/>
-          <w:szCs w:val="19"/>
-          <w:lang w:val="en-US"/>
-        </w:rPr>
-      </w:pPr>
-      <w:r>
-        <w:rPr>
-          <w:rFonts w:cs="Consolas" w:ascii="Consolas" w:hAnsi="Consolas"/>
-          <w:color w:val="auto"/>
-          <w:sz w:val="19"/>
-          <w:szCs w:val="19"/>
-          <w:lang w:val="en-US"/>
-        </w:rPr>
-        <w:t xml:space="preserve">                </w:t>
-      </w:r>
-      <w:r>
-        <w:rPr>
-          <w:rFonts w:cs="Consolas" w:ascii="Consolas" w:hAnsi="Consolas"/>
-          <w:color w:val="auto"/>
-          <w:sz w:val="19"/>
-          <w:szCs w:val="19"/>
-          <w:lang w:val="en-US"/>
-        </w:rPr>
-        <w:t>if (buff-&gt;_left != nullptr)</w:t>
-      </w:r>
-    </w:p>
-    <w:p>
-      <w:pPr>
-        <w:pStyle w:val="Normal"/>
-        <w:suppressAutoHyphens w:val="false"/>
-        <w:spacing w:lineRule="auto" w:line="240"/>
-        <w:ind w:hanging="0"/>
-        <w:jc w:val="left"/>
-        <w:rPr>
-          <w:rFonts w:ascii="Consolas" w:hAnsi="Consolas" w:cs="Consolas"/>
-          <w:color w:val="auto"/>
-          <w:sz w:val="19"/>
-          <w:szCs w:val="19"/>
-          <w:lang w:val="en-US"/>
-        </w:rPr>
-      </w:pPr>
-      <w:r>
-        <w:rPr>
-          <w:rFonts w:cs="Consolas" w:ascii="Consolas" w:hAnsi="Consolas"/>
-          <w:color w:val="auto"/>
-          <w:sz w:val="19"/>
-          <w:szCs w:val="19"/>
-          <w:lang w:val="en-US"/>
-        </w:rPr>
-        <w:t xml:space="preserve">                    </w:t>
-      </w:r>
-      <w:r>
-        <w:rPr>
-          <w:rFonts w:cs="Consolas" w:ascii="Consolas" w:hAnsi="Consolas"/>
-          <w:color w:val="auto"/>
-          <w:sz w:val="19"/>
-          <w:szCs w:val="19"/>
-          <w:lang w:val="en-US"/>
-        </w:rPr>
-        <w:t>buff = buff-&gt;_left;</w:t>
-      </w:r>
-    </w:p>
-    <w:p>
-      <w:pPr>
-        <w:pStyle w:val="Normal"/>
-        <w:suppressAutoHyphens w:val="false"/>
-        <w:spacing w:lineRule="auto" w:line="240"/>
-        <w:ind w:hanging="0"/>
-        <w:jc w:val="left"/>
-        <w:rPr>
-          <w:rFonts w:ascii="Consolas" w:hAnsi="Consolas" w:cs="Consolas"/>
-          <w:color w:val="auto"/>
-          <w:sz w:val="19"/>
-          <w:szCs w:val="19"/>
-          <w:lang w:val="en-US"/>
-        </w:rPr>
-      </w:pPr>
-      <w:r>
-        <w:rPr>
-          <w:rFonts w:cs="Consolas" w:ascii="Consolas" w:hAnsi="Consolas"/>
-          <w:color w:val="auto"/>
-          <w:sz w:val="19"/>
-          <w:szCs w:val="19"/>
-          <w:lang w:val="en-US"/>
-        </w:rPr>
-        <w:t xml:space="preserve">                </w:t>
-      </w:r>
-      <w:r>
-        <w:rPr>
-          <w:rFonts w:cs="Consolas" w:ascii="Consolas" w:hAnsi="Consolas"/>
-          <w:color w:val="auto"/>
-          <w:sz w:val="19"/>
-          <w:szCs w:val="19"/>
-          <w:lang w:val="en-US"/>
-        </w:rPr>
-        <w:t xml:space="preserve">else </w:t>
-      </w:r>
-    </w:p>
-    <w:p>
-      <w:pPr>
-        <w:pStyle w:val="Normal"/>
-        <w:suppressAutoHyphens w:val="false"/>
-        <w:spacing w:lineRule="auto" w:line="240"/>
-        <w:ind w:hanging="0"/>
-        <w:jc w:val="left"/>
-        <w:rPr>
-          <w:rFonts w:ascii="Consolas" w:hAnsi="Consolas" w:cs="Consolas"/>
-          <w:color w:val="auto"/>
-          <w:sz w:val="19"/>
-          <w:szCs w:val="19"/>
-          <w:lang w:val="en-US"/>
-        </w:rPr>
-      </w:pPr>
-      <w:r>
-        <w:rPr>
-          <w:rFonts w:cs="Consolas" w:ascii="Consolas" w:hAnsi="Consolas"/>
-          <w:color w:val="auto"/>
-          <w:sz w:val="19"/>
-          <w:szCs w:val="19"/>
-          <w:lang w:val="en-US"/>
-        </w:rPr>
-        <w:t xml:space="preserve">                </w:t>
-      </w:r>
-      <w:r>
-        <w:rPr>
-          <w:rFonts w:cs="Consolas" w:ascii="Consolas" w:hAnsi="Consolas"/>
-          <w:color w:val="auto"/>
-          <w:sz w:val="19"/>
-          <w:szCs w:val="19"/>
-          <w:lang w:val="en-US"/>
-        </w:rPr>
-        <w:t>{</w:t>
-      </w:r>
-    </w:p>
-    <w:p>
-      <w:pPr>
-        <w:pStyle w:val="Normal"/>
-        <w:suppressAutoHyphens w:val="false"/>
-        <w:spacing w:lineRule="auto" w:line="240"/>
-        <w:ind w:hanging="0"/>
-        <w:jc w:val="left"/>
-        <w:rPr>
-          <w:rFonts w:ascii="Consolas" w:hAnsi="Consolas" w:cs="Consolas"/>
-          <w:color w:val="auto"/>
-          <w:sz w:val="19"/>
-          <w:szCs w:val="19"/>
-          <w:lang w:val="en-US"/>
-        </w:rPr>
-      </w:pPr>
-      <w:r>
-        <w:rPr>
-          <w:rFonts w:cs="Consolas" w:ascii="Consolas" w:hAnsi="Consolas"/>
-          <w:color w:val="auto"/>
-          <w:sz w:val="19"/>
-          <w:szCs w:val="19"/>
-          <w:lang w:val="en-US"/>
-        </w:rPr>
-        <w:t xml:space="preserve">                    </w:t>
-      </w:r>
-      <w:r>
-        <w:rPr>
-          <w:rFonts w:cs="Consolas" w:ascii="Consolas" w:hAnsi="Consolas"/>
-          <w:color w:val="auto"/>
-          <w:sz w:val="19"/>
-          <w:szCs w:val="19"/>
-          <w:lang w:val="en-US"/>
-        </w:rPr>
-        <w:t>Node&lt;T&gt; *element = new Node&lt;T&gt;(key, value);</w:t>
-      </w:r>
-    </w:p>
-    <w:p>
-      <w:pPr>
-        <w:pStyle w:val="Normal"/>
-        <w:suppressAutoHyphens w:val="false"/>
-        <w:spacing w:lineRule="auto" w:line="240"/>
-        <w:ind w:hanging="0"/>
-        <w:jc w:val="left"/>
-        <w:rPr>
-          <w:rFonts w:ascii="Consolas" w:hAnsi="Consolas" w:cs="Consolas"/>
-          <w:color w:val="auto"/>
-          <w:sz w:val="19"/>
-          <w:szCs w:val="19"/>
-          <w:lang w:val="en-US"/>
-        </w:rPr>
-      </w:pPr>
-      <w:r>
-        <w:rPr>
-          <w:rFonts w:cs="Consolas" w:ascii="Consolas" w:hAnsi="Consolas"/>
-          <w:color w:val="auto"/>
-          <w:sz w:val="19"/>
-          <w:szCs w:val="19"/>
-          <w:lang w:val="en-US"/>
-        </w:rPr>
-        <w:t xml:space="preserve">                    </w:t>
-      </w:r>
-      <w:r>
-        <w:rPr>
-          <w:rFonts w:cs="Consolas" w:ascii="Consolas" w:hAnsi="Consolas"/>
-          <w:color w:val="auto"/>
-          <w:sz w:val="19"/>
-          <w:szCs w:val="19"/>
-          <w:lang w:val="en-US"/>
-        </w:rPr>
-        <w:t>buff-&gt;_left = element;</w:t>
-      </w:r>
-    </w:p>
-    <w:p>
-      <w:pPr>
-        <w:pStyle w:val="Normal"/>
-        <w:suppressAutoHyphens w:val="false"/>
-        <w:spacing w:lineRule="auto" w:line="240"/>
-        <w:ind w:hanging="0"/>
-        <w:jc w:val="left"/>
-        <w:rPr>
-          <w:rFonts w:ascii="Consolas" w:hAnsi="Consolas" w:cs="Consolas"/>
-          <w:color w:val="auto"/>
-          <w:sz w:val="19"/>
-          <w:szCs w:val="19"/>
-          <w:lang w:val="en-US"/>
-        </w:rPr>
-      </w:pPr>
-      <w:r>
-        <w:rPr>
-          <w:rFonts w:cs="Consolas" w:ascii="Consolas" w:hAnsi="Consolas"/>
-          <w:color w:val="auto"/>
-          <w:sz w:val="19"/>
-          <w:szCs w:val="19"/>
-          <w:lang w:val="en-US"/>
-        </w:rPr>
-        <w:t xml:space="preserve">                    </w:t>
-      </w:r>
-      <w:r>
-        <w:rPr>
-          <w:rFonts w:cs="Consolas" w:ascii="Consolas" w:hAnsi="Consolas"/>
-          <w:color w:val="auto"/>
-          <w:sz w:val="19"/>
-          <w:szCs w:val="19"/>
-          <w:lang w:val="en-US"/>
-        </w:rPr>
-        <w:t>break;</w:t>
-      </w:r>
-    </w:p>
-    <w:p>
-      <w:pPr>
-        <w:pStyle w:val="Normal"/>
-        <w:suppressAutoHyphens w:val="false"/>
-        <w:spacing w:lineRule="auto" w:line="240"/>
-        <w:ind w:hanging="0"/>
-        <w:jc w:val="left"/>
-        <w:rPr>
-          <w:rFonts w:ascii="Consolas" w:hAnsi="Consolas" w:cs="Consolas"/>
-          <w:color w:val="auto"/>
-          <w:sz w:val="19"/>
-          <w:szCs w:val="19"/>
-          <w:lang w:val="en-US"/>
-        </w:rPr>
-      </w:pPr>
-      <w:r>
-        <w:rPr>
-          <w:rFonts w:cs="Consolas" w:ascii="Consolas" w:hAnsi="Consolas"/>
-          <w:color w:val="auto"/>
-          <w:sz w:val="19"/>
-          <w:szCs w:val="19"/>
-          <w:lang w:val="en-US"/>
-        </w:rPr>
-        <w:t xml:space="preserve">                </w:t>
-      </w:r>
-      <w:r>
-        <w:rPr>
-          <w:rFonts w:cs="Consolas" w:ascii="Consolas" w:hAnsi="Consolas"/>
-          <w:color w:val="auto"/>
-          <w:sz w:val="19"/>
-          <w:szCs w:val="19"/>
-          <w:lang w:val="en-US"/>
-        </w:rPr>
-        <w:t>}</w:t>
-      </w:r>
-    </w:p>
-    <w:p>
-      <w:pPr>
-        <w:pStyle w:val="Normal"/>
-        <w:suppressAutoHyphens w:val="false"/>
-        <w:spacing w:lineRule="auto" w:line="240"/>
-        <w:ind w:hanging="0"/>
-        <w:jc w:val="left"/>
-        <w:rPr>
-          <w:rFonts w:ascii="Consolas" w:hAnsi="Consolas" w:cs="Consolas"/>
-          <w:color w:val="auto"/>
-          <w:sz w:val="19"/>
-          <w:szCs w:val="19"/>
-          <w:lang w:val="en-US"/>
-        </w:rPr>
-      </w:pPr>
-      <w:r>
-        <w:rPr>
-          <w:rFonts w:cs="Consolas" w:ascii="Consolas" w:hAnsi="Consolas"/>
-          <w:color w:val="auto"/>
-          <w:sz w:val="19"/>
-          <w:szCs w:val="19"/>
-          <w:lang w:val="en-US"/>
-        </w:rPr>
-        <w:t xml:space="preserve">            </w:t>
-      </w:r>
-      <w:r>
-        <w:rPr>
-          <w:rFonts w:cs="Consolas" w:ascii="Consolas" w:hAnsi="Consolas"/>
-          <w:color w:val="auto"/>
-          <w:sz w:val="19"/>
-          <w:szCs w:val="19"/>
-          <w:lang w:val="en-US"/>
-        </w:rPr>
-        <w:t>}</w:t>
-      </w:r>
-    </w:p>
-    <w:p>
-      <w:pPr>
-        <w:pStyle w:val="Normal"/>
-        <w:suppressAutoHyphens w:val="false"/>
-        <w:spacing w:lineRule="auto" w:line="240"/>
-        <w:ind w:hanging="0"/>
-        <w:jc w:val="left"/>
-        <w:rPr>
-          <w:rFonts w:ascii="Consolas" w:hAnsi="Consolas" w:cs="Consolas"/>
-          <w:color w:val="auto"/>
-          <w:sz w:val="19"/>
-          <w:szCs w:val="19"/>
-          <w:lang w:val="en-US"/>
-        </w:rPr>
-      </w:pPr>
-      <w:r>
-        <w:rPr>
-          <w:rFonts w:cs="Consolas" w:ascii="Consolas" w:hAnsi="Consolas"/>
-          <w:color w:val="auto"/>
-          <w:sz w:val="19"/>
-          <w:szCs w:val="19"/>
-          <w:lang w:val="en-US"/>
-        </w:rPr>
-        <w:t xml:space="preserve">        </w:t>
-      </w:r>
-      <w:r>
-        <w:rPr>
-          <w:rFonts w:cs="Consolas" w:ascii="Consolas" w:hAnsi="Consolas"/>
-          <w:color w:val="auto"/>
-          <w:sz w:val="19"/>
-          <w:szCs w:val="19"/>
-          <w:lang w:val="en-US"/>
-        </w:rPr>
-        <w:t>}</w:t>
-      </w:r>
-    </w:p>
-    <w:p>
-      <w:pPr>
-        <w:pStyle w:val="Normal"/>
-        <w:suppressAutoHyphens w:val="false"/>
-        <w:spacing w:lineRule="auto" w:line="240"/>
-        <w:ind w:hanging="0"/>
-        <w:jc w:val="left"/>
-        <w:rPr>
-          <w:rFonts w:ascii="Consolas" w:hAnsi="Consolas" w:cs="Consolas"/>
-          <w:color w:val="auto"/>
-          <w:sz w:val="19"/>
-          <w:szCs w:val="19"/>
-          <w:lang w:val="en-US"/>
-        </w:rPr>
-      </w:pPr>
-      <w:r>
-        <w:rPr>
-          <w:rFonts w:cs="Consolas" w:ascii="Consolas" w:hAnsi="Consolas"/>
-          <w:color w:val="auto"/>
-          <w:sz w:val="19"/>
-          <w:szCs w:val="19"/>
-          <w:lang w:val="en-US"/>
-        </w:rPr>
-        <w:t xml:space="preserve">    </w:t>
-      </w:r>
-      <w:r>
-        <w:rPr>
-          <w:rFonts w:cs="Consolas" w:ascii="Consolas" w:hAnsi="Consolas"/>
-          <w:color w:val="auto"/>
-          <w:sz w:val="19"/>
-          <w:szCs w:val="19"/>
-          <w:lang w:val="en-US"/>
-        </w:rPr>
-        <w:t>}</w:t>
-      </w:r>
-    </w:p>
-    <w:p>
-      <w:pPr>
-        <w:pStyle w:val="Normal"/>
-        <w:suppressAutoHyphens w:val="false"/>
-        <w:spacing w:lineRule="auto" w:line="240"/>
-        <w:ind w:hanging="0"/>
-        <w:jc w:val="left"/>
-        <w:rPr/>
-      </w:pPr>
-      <w:r>
-        <w:rPr>
-          <w:rFonts w:cs="Consolas" w:ascii="Consolas" w:hAnsi="Consolas"/>
-          <w:color w:val="auto"/>
-          <w:sz w:val="19"/>
-          <w:szCs w:val="19"/>
-          <w:lang w:val="en-US"/>
-        </w:rPr>
-        <w:t>};</w:t>
       </w:r>
     </w:p>
     <w:sectPr>
@@ -9064,7 +7944,7 @@
         <w:docPartGallery w:val="Page Numbers (Bottom of Page)"/>
         <w:docPartUnique w:val="true"/>
       </w:docPartObj>
-      <w:id w:val="517010715"/>
+      <w:id w:val="1653940137"/>
     </w:sdtPr>
     <w:sdtContent>
       <w:p>
@@ -11717,11 +10597,11 @@
           </c:yVal>
           <c:smooth val="1"/>
         </c:ser>
-        <c:axId val="2583265"/>
-        <c:axId val="99922134"/>
+        <c:axId val="66648631"/>
+        <c:axId val="945579"/>
       </c:scatterChart>
       <c:valAx>
-        <c:axId val="2583265"/>
+        <c:axId val="66648631"/>
         <c:scaling>
           <c:orientation val="minMax"/>
         </c:scaling>
@@ -11797,12 +10677,12 @@
             </a:pPr>
           </a:p>
         </c:txPr>
-        <c:crossAx val="99922134"/>
+        <c:crossAx val="945579"/>
         <c:crosses val="autoZero"/>
         <c:crossBetween val="midCat"/>
       </c:valAx>
       <c:valAx>
-        <c:axId val="99922134"/>
+        <c:axId val="945579"/>
         <c:scaling>
           <c:orientation val="minMax"/>
         </c:scaling>
@@ -11878,7 +10758,7 @@
             </a:pPr>
           </a:p>
         </c:txPr>
-        <c:crossAx val="2583265"/>
+        <c:crossAx val="66648631"/>
         <c:crosses val="autoZero"/>
         <c:crossBetween val="midCat"/>
       </c:valAx>

--- a/timp_ddz_limasov.docx
+++ b/timp_ddz_limasov.docx
@@ -802,19 +802,11 @@
     </w:p>
     <w:p>
       <w:pPr>
-        <w:pStyle w:val="22"/>
+        <w:pStyle w:val="12"/>
         <w:tabs>
-          <w:tab w:val="right" w:pos="10195" w:leader="dot"/>
+          <w:tab w:val="right" w:pos="10205" w:leader="dot"/>
         </w:tabs>
-        <w:rPr>
-          <w:rFonts w:ascii="Calibri" w:hAnsi="Calibri" w:asciiTheme="minorHAnsi" w:hAnsiTheme="minorHAnsi"/>
-          <w:b/>
-          <w:b/>
-          <w:caps w:val="false"/>
-          <w:smallCaps w:val="false"/>
-          <w:color w:val="auto"/>
-          <w:sz w:val="22"/>
-        </w:rPr>
+        <w:rPr/>
       </w:pPr>
       <w:r>
         <w:fldChar w:fldCharType="begin"/>
@@ -823,8 +815,6 @@
         <w:rPr>
           <w:webHidden/>
           <w:rStyle w:val="Style11"/>
-          <w:b/>
-          <w:vanish w:val="false"/>
         </w:rPr>
         <w:instrText> TOC \z \o "1-4" \u \h</w:instrText>
       </w:r>
@@ -832,362 +822,98 @@
         <w:rPr>
           <w:webHidden/>
           <w:rStyle w:val="Style11"/>
-          <w:b/>
-          <w:vanish w:val="false"/>
         </w:rPr>
         <w:fldChar w:fldCharType="separate"/>
       </w:r>
-      <w:hyperlink w:anchor="_Toc5307549">
+      <w:hyperlink w:anchor="__RefHeading___Toc993_284433866">
         <w:r>
           <w:rPr>
             <w:webHidden/>
             <w:rStyle w:val="Style11"/>
-            <w:b/>
-            <w:vanish w:val="false"/>
           </w:rPr>
-          <w:t>1.</w:t>
-        </w:r>
-        <w:r>
-          <w:rPr>
-            <w:rStyle w:val="Style11"/>
-            <w:rFonts w:ascii="Calibri" w:hAnsi="Calibri" w:asciiTheme="minorHAnsi" w:hAnsiTheme="minorHAnsi"/>
-            <w:b/>
-            <w:caps w:val="false"/>
-            <w:smallCaps w:val="false"/>
-            <w:color w:val="auto"/>
-            <w:sz w:val="22"/>
-          </w:rPr>
-          <w:tab/>
-        </w:r>
-        <w:r>
-          <w:rPr>
-            <w:rStyle w:val="Style11"/>
-            <w:b/>
-          </w:rPr>
-          <w:t>Описание задания</w:t>
-        </w:r>
-        <w:r>
-          <w:rPr>
-            <w:webHidden/>
-          </w:rPr>
-          <w:fldChar w:fldCharType="begin"/>
-        </w:r>
-        <w:r>
-          <w:rPr>
-            <w:webHidden/>
-          </w:rPr>
-          <w:instrText>PAGEREF _Toc5307549 \h</w:instrText>
-        </w:r>
-        <w:r>
-          <w:rPr>
-            <w:webHidden/>
-          </w:rPr>
-          <w:fldChar w:fldCharType="separate"/>
-        </w:r>
-        <w:r>
-          <w:rPr>
-            <w:rStyle w:val="Style11"/>
-            <w:b/>
-            <w:vanish w:val="false"/>
-          </w:rPr>
+          <w:t>1. Описание задания</w:t>
           <w:tab/>
           <w:t>3</w:t>
         </w:r>
-        <w:r>
-          <w:rPr>
-            <w:webHidden/>
-          </w:rPr>
-          <w:fldChar w:fldCharType="end"/>
-        </w:r>
       </w:hyperlink>
     </w:p>
     <w:p>
       <w:pPr>
-        <w:pStyle w:val="22"/>
+        <w:pStyle w:val="12"/>
         <w:tabs>
-          <w:tab w:val="right" w:pos="10195" w:leader="dot"/>
+          <w:tab w:val="right" w:pos="10205" w:leader="dot"/>
         </w:tabs>
-        <w:rPr>
-          <w:rFonts w:ascii="Calibri" w:hAnsi="Calibri" w:asciiTheme="minorHAnsi" w:hAnsiTheme="minorHAnsi"/>
-          <w:b/>
-          <w:b/>
-          <w:caps w:val="false"/>
-          <w:smallCaps w:val="false"/>
-          <w:color w:val="auto"/>
-          <w:sz w:val="22"/>
-        </w:rPr>
-      </w:pPr>
-      <w:hyperlink w:anchor="_Toc5307550">
+        <w:rPr/>
+      </w:pPr>
+      <w:hyperlink w:anchor="__RefHeading___Toc995_284433866">
         <w:r>
           <w:rPr>
             <w:webHidden/>
             <w:rStyle w:val="Style11"/>
-            <w:b/>
-            <w:vanish w:val="false"/>
           </w:rPr>
-          <w:t>2.</w:t>
-        </w:r>
-        <w:r>
-          <w:rPr>
-            <w:rStyle w:val="Style11"/>
-            <w:rFonts w:ascii="Calibri" w:hAnsi="Calibri" w:asciiTheme="minorHAnsi" w:hAnsiTheme="minorHAnsi"/>
-            <w:b/>
-            <w:caps w:val="false"/>
-            <w:smallCaps w:val="false"/>
-            <w:color w:val="auto"/>
-            <w:sz w:val="22"/>
-          </w:rPr>
-          <w:tab/>
-        </w:r>
-        <w:r>
-          <w:rPr>
-            <w:rStyle w:val="Style11"/>
-            <w:b/>
-          </w:rPr>
-          <w:t>Математическая модель, теоретическое описание построения и вычислительная сложность</w:t>
-        </w:r>
-        <w:r>
-          <w:rPr>
-            <w:webHidden/>
-          </w:rPr>
-          <w:fldChar w:fldCharType="begin"/>
-        </w:r>
-        <w:r>
-          <w:rPr>
-            <w:webHidden/>
-          </w:rPr>
-          <w:instrText>PAGEREF _Toc5307550 \h</w:instrText>
-        </w:r>
-        <w:r>
-          <w:rPr>
-            <w:webHidden/>
-          </w:rPr>
-          <w:fldChar w:fldCharType="separate"/>
-        </w:r>
-        <w:r>
-          <w:rPr>
-            <w:rStyle w:val="Style11"/>
-            <w:b/>
-            <w:vanish w:val="false"/>
-          </w:rPr>
+          <w:t>2.  Математическая модель, теоретическое описание построения и вычислительная сложность</w:t>
           <w:tab/>
           <w:t>3</w:t>
         </w:r>
-        <w:r>
-          <w:rPr>
-            <w:webHidden/>
-          </w:rPr>
-          <w:fldChar w:fldCharType="end"/>
-        </w:r>
       </w:hyperlink>
     </w:p>
     <w:p>
       <w:pPr>
-        <w:pStyle w:val="22"/>
+        <w:pStyle w:val="12"/>
         <w:tabs>
-          <w:tab w:val="right" w:pos="10195" w:leader="dot"/>
+          <w:tab w:val="right" w:pos="10205" w:leader="dot"/>
         </w:tabs>
-        <w:rPr>
-          <w:rFonts w:ascii="Calibri" w:hAnsi="Calibri" w:asciiTheme="minorHAnsi" w:hAnsiTheme="minorHAnsi"/>
-          <w:b/>
-          <w:b/>
-          <w:caps w:val="false"/>
-          <w:smallCaps w:val="false"/>
-          <w:color w:val="auto"/>
-          <w:sz w:val="22"/>
-        </w:rPr>
-      </w:pPr>
-      <w:hyperlink w:anchor="_Toc5307551">
+        <w:rPr/>
+      </w:pPr>
+      <w:hyperlink w:anchor="__RefHeading___Toc997_284433866">
         <w:r>
           <w:rPr>
             <w:webHidden/>
             <w:rStyle w:val="Style11"/>
-            <w:b/>
-            <w:vanish w:val="false"/>
           </w:rPr>
-          <w:t>3.</w:t>
-        </w:r>
-        <w:r>
-          <w:rPr>
-            <w:rStyle w:val="Style11"/>
-            <w:rFonts w:ascii="Calibri" w:hAnsi="Calibri" w:asciiTheme="minorHAnsi" w:hAnsiTheme="minorHAnsi"/>
-            <w:b/>
-            <w:caps w:val="false"/>
-            <w:smallCaps w:val="false"/>
-            <w:color w:val="auto"/>
-            <w:sz w:val="22"/>
-          </w:rPr>
-          <w:tab/>
-        </w:r>
-        <w:r>
-          <w:rPr>
-            <w:rStyle w:val="Style11"/>
-            <w:b/>
-          </w:rPr>
-          <w:t>Тестирование структуры</w:t>
-        </w:r>
-        <w:r>
-          <w:rPr>
-            <w:webHidden/>
-          </w:rPr>
-          <w:fldChar w:fldCharType="begin"/>
-        </w:r>
-        <w:r>
-          <w:rPr>
-            <w:webHidden/>
-          </w:rPr>
-          <w:instrText>PAGEREF _Toc5307551 \h</w:instrText>
-        </w:r>
-        <w:r>
-          <w:rPr>
-            <w:webHidden/>
-          </w:rPr>
-          <w:fldChar w:fldCharType="separate"/>
-        </w:r>
-        <w:r>
-          <w:rPr>
-            <w:rStyle w:val="Style11"/>
-            <w:b/>
-            <w:vanish w:val="false"/>
-          </w:rPr>
+          <w:t>3. Тестирование алгоритма</w:t>
           <w:tab/>
           <w:t>4</w:t>
         </w:r>
-        <w:r>
-          <w:rPr>
-            <w:webHidden/>
-          </w:rPr>
-          <w:fldChar w:fldCharType="end"/>
-        </w:r>
       </w:hyperlink>
     </w:p>
     <w:p>
       <w:pPr>
-        <w:pStyle w:val="22"/>
+        <w:pStyle w:val="12"/>
         <w:tabs>
-          <w:tab w:val="right" w:pos="10195" w:leader="dot"/>
+          <w:tab w:val="right" w:pos="10205" w:leader="dot"/>
         </w:tabs>
-        <w:rPr>
-          <w:rFonts w:ascii="Calibri" w:hAnsi="Calibri" w:asciiTheme="minorHAnsi" w:hAnsiTheme="minorHAnsi"/>
-          <w:b/>
-          <w:b/>
-          <w:caps w:val="false"/>
-          <w:smallCaps w:val="false"/>
-          <w:color w:val="auto"/>
-          <w:sz w:val="22"/>
-        </w:rPr>
-      </w:pPr>
-      <w:hyperlink w:anchor="_Toc5307552">
-        <w:r>
-          <w:rPr>
-            <w:webHidden/>
-          </w:rPr>
-          <w:fldChar w:fldCharType="begin"/>
-        </w:r>
-        <w:r>
-          <w:rPr>
-            <w:webHidden/>
-          </w:rPr>
-          <w:instrText>PAGEREF _Toc5307552 \h</w:instrText>
-        </w:r>
-        <w:r>
-          <w:rPr>
-            <w:webHidden/>
-          </w:rPr>
-          <w:fldChar w:fldCharType="separate"/>
-        </w:r>
+        <w:rPr/>
+      </w:pPr>
+      <w:hyperlink w:anchor="__RefHeading___Toc999_284433866">
         <w:r>
           <w:rPr>
             <w:webHidden/>
             <w:rStyle w:val="Style11"/>
-            <w:b/>
-            <w:vanish w:val="false"/>
           </w:rPr>
           <w:t>Заключение</w:t>
           <w:tab/>
           <w:t>6</w:t>
         </w:r>
-        <w:r>
-          <w:rPr>
-            <w:webHidden/>
-          </w:rPr>
-          <w:fldChar w:fldCharType="end"/>
-        </w:r>
       </w:hyperlink>
     </w:p>
     <w:p>
       <w:pPr>
         <w:pStyle w:val="12"/>
-        <w:rPr>
-          <w:rFonts w:ascii="Calibri" w:hAnsi="Calibri" w:asciiTheme="minorHAnsi" w:hAnsiTheme="minorHAnsi"/>
-          <w:b w:val="false"/>
-          <w:b w:val="false"/>
-          <w:caps w:val="false"/>
-          <w:smallCaps w:val="false"/>
-          <w:color w:val="auto"/>
-          <w:sz w:val="22"/>
-        </w:rPr>
-      </w:pPr>
-      <w:hyperlink w:anchor="_Toc5307553">
+        <w:tabs>
+          <w:tab w:val="right" w:pos="10205" w:leader="dot"/>
+        </w:tabs>
+        <w:rPr/>
+      </w:pPr>
+      <w:hyperlink w:anchor="__RefHeading___Toc1001_284433866">
         <w:r>
           <w:rPr>
             <w:webHidden/>
             <w:rStyle w:val="Style11"/>
-            <w:vanish w:val="false"/>
           </w:rPr>
-          <w:t xml:space="preserve">Приложение  Листинг файла </w:t>
-        </w:r>
-        <w:r>
-          <w:rPr>
-            <w:rStyle w:val="Style11"/>
-            <w:lang w:val="en-US"/>
-          </w:rPr>
-          <w:t>BST</w:t>
-        </w:r>
-        <w:r>
-          <w:rPr>
-            <w:rStyle w:val="Style11"/>
-          </w:rPr>
-          <w:t>.</w:t>
-        </w:r>
-        <w:r>
-          <w:rPr>
-            <w:rStyle w:val="Style11"/>
-            <w:lang w:val="en-US"/>
-          </w:rPr>
-          <w:t>h</w:t>
-        </w:r>
-        <w:r>
-          <w:rPr>
-            <w:webHidden/>
-          </w:rPr>
-          <w:fldChar w:fldCharType="begin"/>
-        </w:r>
-        <w:r>
-          <w:rPr>
-            <w:webHidden/>
-          </w:rPr>
-          <w:instrText>PAGEREF _Toc5307553 \h</w:instrText>
-        </w:r>
-        <w:r>
-          <w:rPr>
-            <w:webHidden/>
-          </w:rPr>
-          <w:fldChar w:fldCharType="separate"/>
-        </w:r>
-        <w:r>
-          <w:rPr>
-            <w:rStyle w:val="Style11"/>
-            <w:vanish w:val="false"/>
-          </w:rPr>
+          <w:t>Приложение Листинг файла RKMatcher.h</w:t>
           <w:tab/>
           <w:t>7</w:t>
-        </w:r>
-        <w:r>
-          <w:rPr>
-            <w:webHidden/>
-          </w:rPr>
-          <w:fldChar w:fldCharType="end"/>
         </w:r>
       </w:hyperlink>
     </w:p>
@@ -1206,19 +932,6 @@
       <w:r>
         <w:rPr/>
         <w:fldChar w:fldCharType="end"/>
-      </w:r>
-    </w:p>
-    <w:p>
-      <w:pPr>
-        <w:pStyle w:val="Normal"/>
-        <w:suppressAutoHyphens w:val="false"/>
-        <w:spacing w:lineRule="auto" w:line="276" w:before="0" w:after="200"/>
-        <w:ind w:hanging="0"/>
-        <w:jc w:val="left"/>
-        <w:rPr/>
-      </w:pPr>
-      <w:r>
-        <w:rPr/>
       </w:r>
       <w:r>
         <w:br w:type="page"/>
@@ -1233,12 +946,14 @@
         </w:numPr>
         <w:rPr/>
       </w:pPr>
-      <w:bookmarkStart w:id="0" w:name="_Toc5307549"/>
+      <w:bookmarkStart w:id="0" w:name="__RefHeading___Toc993_284433866"/>
+      <w:bookmarkStart w:id="1" w:name="_Toc5307549"/>
+      <w:bookmarkEnd w:id="0"/>
       <w:r>
         <w:rPr/>
         <w:t>Описание задания</w:t>
       </w:r>
-      <w:bookmarkEnd w:id="0"/>
+      <w:bookmarkEnd w:id="1"/>
     </w:p>
     <w:p>
       <w:pPr>
@@ -1374,8 +1089,8 @@
       <w:r>
         <w:rPr/>
       </w:r>
-      <w:bookmarkStart w:id="1" w:name="_Toc4516190"/>
       <w:bookmarkStart w:id="2" w:name="_Toc4516190"/>
+      <w:bookmarkStart w:id="3" w:name="_Toc4516190"/>
     </w:p>
     <w:p>
       <w:pPr>
@@ -1386,17 +1101,19 @@
         </w:numPr>
         <w:rPr/>
       </w:pPr>
+      <w:bookmarkStart w:id="4" w:name="__RefHeading___Toc995_284433866"/>
+      <w:bookmarkEnd w:id="4"/>
       <w:r>
         <w:rPr/>
         <w:t xml:space="preserve"> </w:t>
       </w:r>
-      <w:bookmarkStart w:id="3" w:name="_Toc5307550"/>
+      <w:bookmarkStart w:id="5" w:name="_Toc5307550"/>
       <w:r>
         <w:rPr/>
         <w:t>Математическая модель, теоретическое описание построения и вычислительная сложность</w:t>
       </w:r>
-      <w:bookmarkEnd w:id="2"/>
       <w:bookmarkEnd w:id="3"/>
+      <w:bookmarkEnd w:id="5"/>
     </w:p>
     <w:p>
       <w:pPr>
@@ -1480,21 +1197,21 @@
         </w:rPr>
         <w:t xml:space="preserve">Алгоритм начинается с подсчета </w:t>
       </w:r>
-      <w:bookmarkStart w:id="4" w:name="MathJax-Element-35-Frame"/>
-      <w:bookmarkStart w:id="5" w:name="MathJax-Span-762"/>
-      <w:bookmarkStart w:id="6" w:name="MathJax-Span-760"/>
-      <w:bookmarkStart w:id="7" w:name="MathJax-Span-763"/>
-      <w:bookmarkStart w:id="8" w:name="MathJax-Span-764"/>
-      <w:bookmarkStart w:id="9" w:name="MathJax-Span-761"/>
-      <w:bookmarkEnd w:id="4"/>
-      <w:bookmarkEnd w:id="5"/>
+      <w:bookmarkStart w:id="6" w:name="MathJax-Span-761"/>
+      <w:bookmarkStart w:id="7" w:name="MathJax-Span-764"/>
+      <w:bookmarkStart w:id="8" w:name="MathJax-Span-763"/>
+      <w:bookmarkStart w:id="9" w:name="MathJax-Span-760"/>
+      <w:bookmarkStart w:id="10" w:name="MathJax-Span-762"/>
+      <w:bookmarkStart w:id="11" w:name="MathJax-Element-35-Frame"/>
       <w:bookmarkEnd w:id="6"/>
       <w:bookmarkEnd w:id="7"/>
       <w:bookmarkEnd w:id="8"/>
       <w:bookmarkEnd w:id="9"/>
-      <w:r>
-        <w:rPr>
-          <w:rFonts w:eastAsia="" w:cs="" w:ascii="Times New Roman" w:hAnsi="Times New Roman"/>
+      <w:bookmarkEnd w:id="10"/>
+      <w:bookmarkEnd w:id="11"/>
+      <w:r>
+        <w:rPr>
+          <w:rFonts w:eastAsia="" w:cs=""/>
           <w:b/>
           <w:bCs/>
           <w:i/>
@@ -1504,11 +1221,11 @@
         </w:rPr>
         <w:t>h</w:t>
       </w:r>
-      <w:bookmarkStart w:id="10" w:name="MathJax-Span-765"/>
-      <w:bookmarkEnd w:id="10"/>
-      <w:r>
-        <w:rPr>
-          <w:rFonts w:eastAsia="" w:cs="" w:ascii="Times New Roman" w:hAnsi="Times New Roman"/>
+      <w:bookmarkStart w:id="12" w:name="MathJax-Span-765"/>
+      <w:bookmarkEnd w:id="12"/>
+      <w:r>
+        <w:rPr>
+          <w:rFonts w:eastAsia="" w:cs=""/>
           <w:b/>
           <w:bCs/>
           <w:i/>
@@ -1518,11 +1235,11 @@
         </w:rPr>
         <w:t>a</w:t>
       </w:r>
-      <w:bookmarkStart w:id="11" w:name="MathJax-Span-766"/>
-      <w:bookmarkEnd w:id="11"/>
-      <w:r>
-        <w:rPr>
-          <w:rFonts w:eastAsia="" w:cs="" w:ascii="Times New Roman" w:hAnsi="Times New Roman"/>
+      <w:bookmarkStart w:id="13" w:name="MathJax-Span-766"/>
+      <w:bookmarkEnd w:id="13"/>
+      <w:r>
+        <w:rPr>
+          <w:rFonts w:eastAsia="" w:cs=""/>
           <w:b/>
           <w:bCs/>
           <w:i/>
@@ -1532,11 +1249,11 @@
         </w:rPr>
         <w:t>s</w:t>
       </w:r>
-      <w:bookmarkStart w:id="12" w:name="MathJax-Span-767"/>
-      <w:bookmarkEnd w:id="12"/>
-      <w:r>
-        <w:rPr>
-          <w:rFonts w:eastAsia="" w:cs="" w:ascii="Times New Roman" w:hAnsi="Times New Roman"/>
+      <w:bookmarkStart w:id="14" w:name="MathJax-Span-767"/>
+      <w:bookmarkEnd w:id="14"/>
+      <w:r>
+        <w:rPr>
+          <w:rFonts w:eastAsia="" w:cs=""/>
           <w:b/>
           <w:bCs/>
           <w:i/>
@@ -1546,11 +1263,11 @@
         </w:rPr>
         <w:t>h</w:t>
       </w:r>
-      <w:bookmarkStart w:id="13" w:name="MathJax-Span-768"/>
-      <w:bookmarkEnd w:id="13"/>
-      <w:r>
-        <w:rPr>
-          <w:rFonts w:eastAsia="" w:cs="" w:ascii="Times New Roman" w:hAnsi="Times New Roman"/>
+      <w:bookmarkStart w:id="15" w:name="MathJax-Span-768"/>
+      <w:bookmarkEnd w:id="15"/>
+      <w:r>
+        <w:rPr>
+          <w:rFonts w:eastAsia="" w:cs=""/>
           <w:b/>
           <w:bCs/>
           <w:i/>
@@ -1560,11 +1277,11 @@
         </w:rPr>
         <w:t>(</w:t>
       </w:r>
-      <w:bookmarkStart w:id="14" w:name="MathJax-Span-769"/>
-      <w:bookmarkEnd w:id="14"/>
-      <w:r>
-        <w:rPr>
-          <w:rFonts w:eastAsia="" w:cs="" w:ascii="Times New Roman" w:hAnsi="Times New Roman"/>
+      <w:bookmarkStart w:id="16" w:name="MathJax-Span-769"/>
+      <w:bookmarkEnd w:id="16"/>
+      <w:r>
+        <w:rPr>
+          <w:rFonts w:eastAsia="" w:cs=""/>
           <w:b/>
           <w:bCs/>
           <w:i/>
@@ -1574,11 +1291,11 @@
         </w:rPr>
         <w:t>s</w:t>
       </w:r>
-      <w:bookmarkStart w:id="15" w:name="MathJax-Span-770"/>
-      <w:bookmarkEnd w:id="15"/>
-      <w:r>
-        <w:rPr>
-          <w:rFonts w:eastAsia="" w:cs="" w:ascii="Times New Roman" w:hAnsi="Times New Roman"/>
+      <w:bookmarkStart w:id="17" w:name="MathJax-Span-770"/>
+      <w:bookmarkEnd w:id="17"/>
+      <w:r>
+        <w:rPr>
+          <w:rFonts w:eastAsia="" w:cs=""/>
           <w:b/>
           <w:bCs/>
           <w:i/>
@@ -1588,11 +1305,11 @@
         </w:rPr>
         <w:t>[</w:t>
       </w:r>
-      <w:bookmarkStart w:id="16" w:name="MathJax-Span-771"/>
-      <w:bookmarkEnd w:id="16"/>
-      <w:r>
-        <w:rPr>
-          <w:rFonts w:eastAsia="" w:cs="" w:ascii="Times New Roman" w:hAnsi="Times New Roman"/>
+      <w:bookmarkStart w:id="18" w:name="MathJax-Span-771"/>
+      <w:bookmarkEnd w:id="18"/>
+      <w:r>
+        <w:rPr>
+          <w:rFonts w:eastAsia="" w:cs=""/>
           <w:b/>
           <w:bCs/>
           <w:i/>
@@ -1602,11 +1319,11 @@
         </w:rPr>
         <w:t>0..</w:t>
       </w:r>
-      <w:bookmarkStart w:id="17" w:name="MathJax-Span-772"/>
-      <w:bookmarkEnd w:id="17"/>
-      <w:r>
-        <w:rPr>
-          <w:rFonts w:eastAsia="" w:cs="" w:ascii="Times New Roman" w:hAnsi="Times New Roman"/>
+      <w:bookmarkStart w:id="19" w:name="MathJax-Span-772"/>
+      <w:bookmarkEnd w:id="19"/>
+      <w:r>
+        <w:rPr>
+          <w:rFonts w:eastAsia="" w:cs=""/>
           <w:b/>
           <w:bCs/>
           <w:i/>
@@ -1616,11 +1333,11 @@
         </w:rPr>
         <w:t>m</w:t>
       </w:r>
-      <w:bookmarkStart w:id="18" w:name="MathJax-Span-773"/>
-      <w:bookmarkEnd w:id="18"/>
-      <w:r>
-        <w:rPr>
-          <w:rFonts w:eastAsia="" w:cs="" w:ascii="Times New Roman" w:hAnsi="Times New Roman"/>
+      <w:bookmarkStart w:id="20" w:name="MathJax-Span-773"/>
+      <w:bookmarkEnd w:id="20"/>
+      <w:r>
+        <w:rPr>
+          <w:rFonts w:eastAsia="" w:cs=""/>
           <w:b/>
           <w:bCs/>
           <w:i/>
@@ -1630,11 +1347,11 @@
         </w:rPr>
         <w:t>−</w:t>
       </w:r>
-      <w:bookmarkStart w:id="19" w:name="MathJax-Span-774"/>
-      <w:bookmarkEnd w:id="19"/>
-      <w:r>
-        <w:rPr>
-          <w:rFonts w:eastAsia="" w:cs="" w:ascii="Times New Roman" w:hAnsi="Times New Roman"/>
+      <w:bookmarkStart w:id="21" w:name="MathJax-Span-774"/>
+      <w:bookmarkEnd w:id="21"/>
+      <w:r>
+        <w:rPr>
+          <w:rFonts w:eastAsia="" w:cs=""/>
           <w:b/>
           <w:bCs/>
           <w:i/>
@@ -1644,11 +1361,11 @@
         </w:rPr>
         <w:t>1</w:t>
       </w:r>
-      <w:bookmarkStart w:id="20" w:name="MathJax-Span-775"/>
-      <w:bookmarkEnd w:id="20"/>
-      <w:r>
-        <w:rPr>
-          <w:rFonts w:eastAsia="" w:cs="" w:ascii="Times New Roman" w:hAnsi="Times New Roman"/>
+      <w:bookmarkStart w:id="22" w:name="MathJax-Span-775"/>
+      <w:bookmarkEnd w:id="22"/>
+      <w:r>
+        <w:rPr>
+          <w:rFonts w:eastAsia="" w:cs=""/>
           <w:b/>
           <w:bCs/>
           <w:i/>
@@ -1658,11 +1375,11 @@
         </w:rPr>
         <w:t>]</w:t>
       </w:r>
-      <w:bookmarkStart w:id="21" w:name="MathJax-Span-776"/>
-      <w:bookmarkEnd w:id="21"/>
-      <w:r>
-        <w:rPr>
-          <w:rFonts w:eastAsia="" w:cs="" w:ascii="Times New Roman" w:hAnsi="Times New Roman"/>
+      <w:bookmarkStart w:id="23" w:name="MathJax-Span-776"/>
+      <w:bookmarkEnd w:id="23"/>
+      <w:r>
+        <w:rPr>
+          <w:rFonts w:eastAsia="" w:cs=""/>
           <w:b/>
           <w:bCs/>
           <w:i/>
@@ -1672,21 +1389,21 @@
         </w:rPr>
         <w:t xml:space="preserve">) и </w:t>
       </w:r>
-      <w:bookmarkStart w:id="22" w:name="MathJax-Element-36-Frame"/>
-      <w:bookmarkStart w:id="23" w:name="MathJax-Span-777"/>
-      <w:bookmarkStart w:id="24" w:name="MathJax-Span-778"/>
-      <w:bookmarkStart w:id="25" w:name="MathJax-Span-779"/>
-      <w:bookmarkStart w:id="26" w:name="MathJax-Span-780"/>
-      <w:bookmarkStart w:id="27" w:name="MathJax-Span-781"/>
-      <w:bookmarkEnd w:id="22"/>
-      <w:bookmarkEnd w:id="23"/>
+      <w:bookmarkStart w:id="24" w:name="MathJax-Span-781"/>
+      <w:bookmarkStart w:id="25" w:name="MathJax-Span-780"/>
+      <w:bookmarkStart w:id="26" w:name="MathJax-Span-779"/>
+      <w:bookmarkStart w:id="27" w:name="MathJax-Span-778"/>
+      <w:bookmarkStart w:id="28" w:name="MathJax-Span-777"/>
+      <w:bookmarkStart w:id="29" w:name="MathJax-Element-36-Frame"/>
       <w:bookmarkEnd w:id="24"/>
       <w:bookmarkEnd w:id="25"/>
       <w:bookmarkEnd w:id="26"/>
       <w:bookmarkEnd w:id="27"/>
-      <w:r>
-        <w:rPr>
-          <w:rFonts w:eastAsia="" w:cs="" w:ascii="Times New Roman" w:hAnsi="Times New Roman"/>
+      <w:bookmarkEnd w:id="28"/>
+      <w:bookmarkEnd w:id="29"/>
+      <w:r>
+        <w:rPr>
+          <w:rFonts w:eastAsia="" w:cs=""/>
           <w:b/>
           <w:bCs/>
           <w:i/>
@@ -1696,11 +1413,11 @@
         </w:rPr>
         <w:t>h</w:t>
       </w:r>
-      <w:bookmarkStart w:id="28" w:name="MathJax-Span-782"/>
-      <w:bookmarkEnd w:id="28"/>
-      <w:r>
-        <w:rPr>
-          <w:rFonts w:eastAsia="" w:cs="" w:ascii="Times New Roman" w:hAnsi="Times New Roman"/>
+      <w:bookmarkStart w:id="30" w:name="MathJax-Span-782"/>
+      <w:bookmarkEnd w:id="30"/>
+      <w:r>
+        <w:rPr>
+          <w:rFonts w:eastAsia="" w:cs=""/>
           <w:b/>
           <w:bCs/>
           <w:i/>
@@ -1710,11 +1427,11 @@
         </w:rPr>
         <w:t>a</w:t>
       </w:r>
-      <w:bookmarkStart w:id="29" w:name="MathJax-Span-783"/>
-      <w:bookmarkEnd w:id="29"/>
-      <w:r>
-        <w:rPr>
-          <w:rFonts w:eastAsia="" w:cs="" w:ascii="Times New Roman" w:hAnsi="Times New Roman"/>
+      <w:bookmarkStart w:id="31" w:name="MathJax-Span-783"/>
+      <w:bookmarkEnd w:id="31"/>
+      <w:r>
+        <w:rPr>
+          <w:rFonts w:eastAsia="" w:cs=""/>
           <w:b/>
           <w:bCs/>
           <w:i/>
@@ -1724,11 +1441,11 @@
         </w:rPr>
         <w:t>s</w:t>
       </w:r>
-      <w:bookmarkStart w:id="30" w:name="MathJax-Span-784"/>
-      <w:bookmarkEnd w:id="30"/>
-      <w:r>
-        <w:rPr>
-          <w:rFonts w:eastAsia="" w:cs="" w:ascii="Times New Roman" w:hAnsi="Times New Roman"/>
+      <w:bookmarkStart w:id="32" w:name="MathJax-Span-784"/>
+      <w:bookmarkEnd w:id="32"/>
+      <w:r>
+        <w:rPr>
+          <w:rFonts w:eastAsia="" w:cs=""/>
           <w:b/>
           <w:bCs/>
           <w:i/>
@@ -1738,11 +1455,11 @@
         </w:rPr>
         <w:t>h</w:t>
       </w:r>
-      <w:bookmarkStart w:id="31" w:name="MathJax-Span-785"/>
-      <w:bookmarkEnd w:id="31"/>
-      <w:r>
-        <w:rPr>
-          <w:rFonts w:eastAsia="" w:cs="" w:ascii="Times New Roman" w:hAnsi="Times New Roman"/>
+      <w:bookmarkStart w:id="33" w:name="MathJax-Span-785"/>
+      <w:bookmarkEnd w:id="33"/>
+      <w:r>
+        <w:rPr>
+          <w:rFonts w:eastAsia="" w:cs=""/>
           <w:b/>
           <w:bCs/>
           <w:i/>
@@ -1752,11 +1469,11 @@
         </w:rPr>
         <w:t>(</w:t>
       </w:r>
-      <w:bookmarkStart w:id="32" w:name="MathJax-Span-786"/>
-      <w:bookmarkEnd w:id="32"/>
-      <w:r>
-        <w:rPr>
-          <w:rFonts w:eastAsia="" w:cs="" w:ascii="Times New Roman" w:hAnsi="Times New Roman"/>
+      <w:bookmarkStart w:id="34" w:name="MathJax-Span-786"/>
+      <w:bookmarkEnd w:id="34"/>
+      <w:r>
+        <w:rPr>
+          <w:rFonts w:eastAsia="" w:cs=""/>
           <w:b/>
           <w:bCs/>
           <w:i/>
@@ -1766,11 +1483,11 @@
         </w:rPr>
         <w:t>p</w:t>
       </w:r>
-      <w:bookmarkStart w:id="33" w:name="MathJax-Span-787"/>
-      <w:bookmarkEnd w:id="33"/>
-      <w:r>
-        <w:rPr>
-          <w:rFonts w:eastAsia="" w:cs="" w:ascii="Times New Roman" w:hAnsi="Times New Roman"/>
+      <w:bookmarkStart w:id="35" w:name="MathJax-Span-787"/>
+      <w:bookmarkEnd w:id="35"/>
+      <w:r>
+        <w:rPr>
+          <w:rFonts w:eastAsia="" w:cs=""/>
           <w:b/>
           <w:bCs/>
           <w:i/>
@@ -1780,11 +1497,11 @@
         </w:rPr>
         <w:t>[</w:t>
       </w:r>
-      <w:bookmarkStart w:id="34" w:name="MathJax-Span-788"/>
-      <w:bookmarkEnd w:id="34"/>
-      <w:r>
-        <w:rPr>
-          <w:rFonts w:eastAsia="" w:cs="" w:ascii="Times New Roman" w:hAnsi="Times New Roman"/>
+      <w:bookmarkStart w:id="36" w:name="MathJax-Span-788"/>
+      <w:bookmarkEnd w:id="36"/>
+      <w:r>
+        <w:rPr>
+          <w:rFonts w:eastAsia="" w:cs=""/>
           <w:b/>
           <w:bCs/>
           <w:i/>
@@ -1794,11 +1511,11 @@
         </w:rPr>
         <w:t>0..</w:t>
       </w:r>
-      <w:bookmarkStart w:id="35" w:name="MathJax-Span-789"/>
-      <w:bookmarkEnd w:id="35"/>
-      <w:r>
-        <w:rPr>
-          <w:rFonts w:eastAsia="" w:cs="" w:ascii="Times New Roman" w:hAnsi="Times New Roman"/>
+      <w:bookmarkStart w:id="37" w:name="MathJax-Span-789"/>
+      <w:bookmarkEnd w:id="37"/>
+      <w:r>
+        <w:rPr>
+          <w:rFonts w:eastAsia="" w:cs=""/>
           <w:b/>
           <w:bCs/>
           <w:i/>
@@ -1808,11 +1525,11 @@
         </w:rPr>
         <w:t>m</w:t>
       </w:r>
-      <w:bookmarkStart w:id="36" w:name="MathJax-Span-790"/>
-      <w:bookmarkEnd w:id="36"/>
-      <w:r>
-        <w:rPr>
-          <w:rFonts w:eastAsia="" w:cs="" w:ascii="Times New Roman" w:hAnsi="Times New Roman"/>
+      <w:bookmarkStart w:id="38" w:name="MathJax-Span-790"/>
+      <w:bookmarkEnd w:id="38"/>
+      <w:r>
+        <w:rPr>
+          <w:rFonts w:eastAsia="" w:cs=""/>
           <w:b/>
           <w:bCs/>
           <w:i/>
@@ -1822,11 +1539,11 @@
         </w:rPr>
         <w:t>−</w:t>
       </w:r>
-      <w:bookmarkStart w:id="37" w:name="MathJax-Span-791"/>
-      <w:bookmarkEnd w:id="37"/>
-      <w:r>
-        <w:rPr>
-          <w:rFonts w:eastAsia="" w:cs="" w:ascii="Times New Roman" w:hAnsi="Times New Roman"/>
+      <w:bookmarkStart w:id="39" w:name="MathJax-Span-791"/>
+      <w:bookmarkEnd w:id="39"/>
+      <w:r>
+        <w:rPr>
+          <w:rFonts w:eastAsia="" w:cs=""/>
           <w:b/>
           <w:bCs/>
           <w:i/>
@@ -1836,11 +1553,11 @@
         </w:rPr>
         <w:t>1</w:t>
       </w:r>
-      <w:bookmarkStart w:id="38" w:name="MathJax-Span-792"/>
-      <w:bookmarkEnd w:id="38"/>
-      <w:r>
-        <w:rPr>
-          <w:rFonts w:eastAsia="" w:cs="" w:ascii="Times New Roman" w:hAnsi="Times New Roman"/>
+      <w:bookmarkStart w:id="40" w:name="MathJax-Span-792"/>
+      <w:bookmarkEnd w:id="40"/>
+      <w:r>
+        <w:rPr>
+          <w:rFonts w:eastAsia="" w:cs=""/>
           <w:b/>
           <w:bCs/>
           <w:i/>
@@ -1850,11 +1567,11 @@
         </w:rPr>
         <w:t>]</w:t>
       </w:r>
-      <w:bookmarkStart w:id="39" w:name="MathJax-Span-793"/>
-      <w:bookmarkEnd w:id="39"/>
-      <w:r>
-        <w:rPr>
-          <w:rFonts w:eastAsia="" w:cs="" w:ascii="Times New Roman" w:hAnsi="Times New Roman"/>
+      <w:bookmarkStart w:id="41" w:name="MathJax-Span-793"/>
+      <w:bookmarkEnd w:id="41"/>
+      <w:r>
+        <w:rPr>
+          <w:rFonts w:eastAsia="" w:cs=""/>
           <w:b/>
           <w:bCs/>
           <w:i/>
@@ -1876,19 +1593,19 @@
         </w:rPr>
         <w:t xml:space="preserve">, а также с подсчета </w:t>
       </w:r>
-      <w:bookmarkStart w:id="40" w:name="MathJax-Element-37-Frame"/>
-      <w:bookmarkStart w:id="41" w:name="MathJax-Span-794"/>
-      <w:bookmarkStart w:id="42" w:name="MathJax-Span-795"/>
+      <w:bookmarkStart w:id="42" w:name="MathJax-Span-797"/>
       <w:bookmarkStart w:id="43" w:name="MathJax-Span-796"/>
-      <w:bookmarkStart w:id="44" w:name="MathJax-Span-797"/>
-      <w:bookmarkEnd w:id="40"/>
-      <w:bookmarkEnd w:id="41"/>
+      <w:bookmarkStart w:id="44" w:name="MathJax-Span-795"/>
+      <w:bookmarkStart w:id="45" w:name="MathJax-Span-794"/>
+      <w:bookmarkStart w:id="46" w:name="MathJax-Element-37-Frame"/>
       <w:bookmarkEnd w:id="42"/>
       <w:bookmarkEnd w:id="43"/>
       <w:bookmarkEnd w:id="44"/>
-      <w:r>
-        <w:rPr>
-          <w:rFonts w:eastAsia="" w:cs="" w:ascii="Times New Roman" w:hAnsi="Times New Roman"/>
+      <w:bookmarkEnd w:id="45"/>
+      <w:bookmarkEnd w:id="46"/>
+      <w:r>
+        <w:rPr>
+          <w:rFonts w:eastAsia="" w:cs=""/>
           <w:b/>
           <w:bCs/>
           <w:i/>
@@ -1898,15 +1615,15 @@
         </w:rPr>
         <w:t>p</w:t>
       </w:r>
-      <w:bookmarkStart w:id="45" w:name="MathJax-Span-798"/>
-      <w:bookmarkStart w:id="46" w:name="MathJax-Span-799"/>
       <w:bookmarkStart w:id="47" w:name="MathJax-Span-800"/>
-      <w:bookmarkEnd w:id="45"/>
-      <w:bookmarkEnd w:id="46"/>
+      <w:bookmarkStart w:id="48" w:name="MathJax-Span-799"/>
+      <w:bookmarkStart w:id="49" w:name="MathJax-Span-798"/>
       <w:bookmarkEnd w:id="47"/>
-      <w:r>
-        <w:rPr>
-          <w:rFonts w:eastAsia="" w:cs="" w:ascii="Times New Roman" w:hAnsi="Times New Roman"/>
+      <w:bookmarkEnd w:id="48"/>
+      <w:bookmarkEnd w:id="49"/>
+      <w:r>
+        <w:rPr>
+          <w:rFonts w:eastAsia="" w:cs=""/>
           <w:b/>
           <w:bCs/>
           <w:i/>
@@ -1918,7 +1635,6 @@
       </w:r>
       <w:r>
         <w:rPr>
-          <w:rFonts w:ascii="Times New Roman" w:hAnsi="Times New Roman"/>
           <w:b/>
           <w:bCs/>
         </w:rPr>
@@ -1938,17 +1654,16 @@
         <w:rPr/>
         <w:t xml:space="preserve">Для </w:t>
       </w:r>
-      <w:bookmarkStart w:id="48" w:name="MathJax-Span-801"/>
-      <w:bookmarkStart w:id="49" w:name="MathJax-Element-38-Frame"/>
-      <w:bookmarkStart w:id="50" w:name="MathJax-Span-803"/>
-      <w:bookmarkStart w:id="51" w:name="MathJax-Span-802"/>
-      <w:bookmarkEnd w:id="48"/>
-      <w:bookmarkEnd w:id="49"/>
+      <w:bookmarkStart w:id="50" w:name="MathJax-Span-802"/>
+      <w:bookmarkStart w:id="51" w:name="MathJax-Span-803"/>
+      <w:bookmarkStart w:id="52" w:name="MathJax-Element-38-Frame"/>
+      <w:bookmarkStart w:id="53" w:name="MathJax-Span-801"/>
       <w:bookmarkEnd w:id="50"/>
       <w:bookmarkEnd w:id="51"/>
-      <w:r>
-        <w:rPr>
-          <w:rFonts w:ascii="Times New Roman" w:hAnsi="Times New Roman"/>
+      <w:bookmarkEnd w:id="52"/>
+      <w:bookmarkEnd w:id="53"/>
+      <w:r>
+        <w:rPr>
           <w:b/>
           <w:bCs/>
           <w:i/>
@@ -1956,11 +1671,10 @@
         </w:rPr>
         <w:t>i</w:t>
       </w:r>
-      <w:bookmarkStart w:id="52" w:name="MathJax-Span-804"/>
-      <w:bookmarkEnd w:id="52"/>
-      <w:r>
-        <w:rPr>
-          <w:rFonts w:ascii="Times New Roman" w:hAnsi="Times New Roman"/>
+      <w:bookmarkStart w:id="54" w:name="MathJax-Span-804"/>
+      <w:bookmarkEnd w:id="54"/>
+      <w:r>
+        <w:rPr>
           <w:b/>
           <w:bCs/>
           <w:i/>
@@ -1968,11 +1682,10 @@
         </w:rPr>
         <w:t>∈</w:t>
       </w:r>
-      <w:bookmarkStart w:id="53" w:name="MathJax-Span-805"/>
-      <w:bookmarkEnd w:id="53"/>
-      <w:r>
-        <w:rPr>
-          <w:rFonts w:ascii="Times New Roman" w:hAnsi="Times New Roman"/>
+      <w:bookmarkStart w:id="55" w:name="MathJax-Span-805"/>
+      <w:bookmarkEnd w:id="55"/>
+      <w:r>
+        <w:rPr>
           <w:b/>
           <w:bCs/>
           <w:i/>
@@ -1980,11 +1693,10 @@
         </w:rPr>
         <w:t>[</w:t>
       </w:r>
-      <w:bookmarkStart w:id="54" w:name="MathJax-Span-806"/>
-      <w:bookmarkEnd w:id="54"/>
-      <w:r>
-        <w:rPr>
-          <w:rFonts w:ascii="Times New Roman" w:hAnsi="Times New Roman"/>
+      <w:bookmarkStart w:id="56" w:name="MathJax-Span-806"/>
+      <w:bookmarkEnd w:id="56"/>
+      <w:r>
+        <w:rPr>
           <w:b/>
           <w:bCs/>
           <w:i/>
@@ -1992,11 +1704,10 @@
         </w:rPr>
         <w:t>0..</w:t>
       </w:r>
-      <w:bookmarkStart w:id="55" w:name="MathJax-Span-807"/>
-      <w:bookmarkEnd w:id="55"/>
-      <w:r>
-        <w:rPr>
-          <w:rFonts w:ascii="Times New Roman" w:hAnsi="Times New Roman"/>
+      <w:bookmarkStart w:id="57" w:name="MathJax-Span-807"/>
+      <w:bookmarkEnd w:id="57"/>
+      <w:r>
+        <w:rPr>
           <w:b/>
           <w:bCs/>
           <w:i/>
@@ -2004,11 +1715,10 @@
         </w:rPr>
         <w:t>n</w:t>
       </w:r>
-      <w:bookmarkStart w:id="56" w:name="MathJax-Span-808"/>
-      <w:bookmarkEnd w:id="56"/>
-      <w:r>
-        <w:rPr>
-          <w:rFonts w:ascii="Times New Roman" w:hAnsi="Times New Roman"/>
+      <w:bookmarkStart w:id="58" w:name="MathJax-Span-808"/>
+      <w:bookmarkEnd w:id="58"/>
+      <w:r>
+        <w:rPr>
           <w:b/>
           <w:bCs/>
           <w:i/>
@@ -2016,11 +1726,10 @@
         </w:rPr>
         <w:t>−</w:t>
       </w:r>
-      <w:bookmarkStart w:id="57" w:name="MathJax-Span-809"/>
-      <w:bookmarkEnd w:id="57"/>
-      <w:r>
-        <w:rPr>
-          <w:rFonts w:ascii="Times New Roman" w:hAnsi="Times New Roman"/>
+      <w:bookmarkStart w:id="59" w:name="MathJax-Span-809"/>
+      <w:bookmarkEnd w:id="59"/>
+      <w:r>
+        <w:rPr>
           <w:b/>
           <w:bCs/>
           <w:i/>
@@ -2028,11 +1737,10 @@
         </w:rPr>
         <w:t>m</w:t>
       </w:r>
-      <w:bookmarkStart w:id="58" w:name="MathJax-Span-810"/>
-      <w:bookmarkEnd w:id="58"/>
-      <w:r>
-        <w:rPr>
-          <w:rFonts w:ascii="Times New Roman" w:hAnsi="Times New Roman"/>
+      <w:bookmarkStart w:id="60" w:name="MathJax-Span-810"/>
+      <w:bookmarkEnd w:id="60"/>
+      <w:r>
+        <w:rPr>
           <w:b/>
           <w:bCs/>
           <w:i/>
@@ -2050,21 +1758,20 @@
         <w:rPr/>
         <w:t xml:space="preserve">вычисляется </w:t>
       </w:r>
-      <w:bookmarkStart w:id="59" w:name="MathJax-Element-39-Frame"/>
-      <w:bookmarkStart w:id="60" w:name="MathJax-Span-811"/>
-      <w:bookmarkStart w:id="61" w:name="MathJax-Span-812"/>
-      <w:bookmarkStart w:id="62" w:name="MathJax-Span-813"/>
-      <w:bookmarkStart w:id="63" w:name="MathJax-Span-814"/>
-      <w:bookmarkStart w:id="64" w:name="MathJax-Span-815"/>
-      <w:bookmarkEnd w:id="59"/>
-      <w:bookmarkEnd w:id="60"/>
+      <w:bookmarkStart w:id="61" w:name="MathJax-Span-815"/>
+      <w:bookmarkStart w:id="62" w:name="MathJax-Span-814"/>
+      <w:bookmarkStart w:id="63" w:name="MathJax-Span-813"/>
+      <w:bookmarkStart w:id="64" w:name="MathJax-Span-812"/>
+      <w:bookmarkStart w:id="65" w:name="MathJax-Span-811"/>
+      <w:bookmarkStart w:id="66" w:name="MathJax-Element-39-Frame"/>
       <w:bookmarkEnd w:id="61"/>
       <w:bookmarkEnd w:id="62"/>
       <w:bookmarkEnd w:id="63"/>
       <w:bookmarkEnd w:id="64"/>
-      <w:r>
-        <w:rPr>
-          <w:rFonts w:ascii="Times New Roman" w:hAnsi="Times New Roman"/>
+      <w:bookmarkEnd w:id="65"/>
+      <w:bookmarkEnd w:id="66"/>
+      <w:r>
+        <w:rPr>
           <w:b/>
           <w:bCs/>
           <w:i/>
@@ -2072,11 +1779,10 @@
         </w:rPr>
         <w:t>h</w:t>
       </w:r>
-      <w:bookmarkStart w:id="65" w:name="MathJax-Span-816"/>
-      <w:bookmarkEnd w:id="65"/>
-      <w:r>
-        <w:rPr>
-          <w:rFonts w:ascii="Times New Roman" w:hAnsi="Times New Roman"/>
+      <w:bookmarkStart w:id="67" w:name="MathJax-Span-816"/>
+      <w:bookmarkEnd w:id="67"/>
+      <w:r>
+        <w:rPr>
           <w:b/>
           <w:bCs/>
           <w:i/>
@@ -2084,11 +1790,10 @@
         </w:rPr>
         <w:t>a</w:t>
       </w:r>
-      <w:bookmarkStart w:id="66" w:name="MathJax-Span-817"/>
-      <w:bookmarkEnd w:id="66"/>
-      <w:r>
-        <w:rPr>
-          <w:rFonts w:ascii="Times New Roman" w:hAnsi="Times New Roman"/>
+      <w:bookmarkStart w:id="68" w:name="MathJax-Span-817"/>
+      <w:bookmarkEnd w:id="68"/>
+      <w:r>
+        <w:rPr>
           <w:b/>
           <w:bCs/>
           <w:i/>
@@ -2096,11 +1801,10 @@
         </w:rPr>
         <w:t>s</w:t>
       </w:r>
-      <w:bookmarkStart w:id="67" w:name="MathJax-Span-818"/>
-      <w:bookmarkEnd w:id="67"/>
-      <w:r>
-        <w:rPr>
-          <w:rFonts w:ascii="Times New Roman" w:hAnsi="Times New Roman"/>
+      <w:bookmarkStart w:id="69" w:name="MathJax-Span-818"/>
+      <w:bookmarkEnd w:id="69"/>
+      <w:r>
+        <w:rPr>
           <w:b/>
           <w:bCs/>
           <w:i/>
@@ -2108,11 +1812,10 @@
         </w:rPr>
         <w:t>h</w:t>
       </w:r>
-      <w:bookmarkStart w:id="68" w:name="MathJax-Span-819"/>
-      <w:bookmarkEnd w:id="68"/>
-      <w:r>
-        <w:rPr>
-          <w:rFonts w:ascii="Times New Roman" w:hAnsi="Times New Roman"/>
+      <w:bookmarkStart w:id="70" w:name="MathJax-Span-819"/>
+      <w:bookmarkEnd w:id="70"/>
+      <w:r>
+        <w:rPr>
           <w:b/>
           <w:bCs/>
           <w:i/>
@@ -2120,11 +1823,10 @@
         </w:rPr>
         <w:t>(</w:t>
       </w:r>
-      <w:bookmarkStart w:id="69" w:name="MathJax-Span-820"/>
-      <w:bookmarkEnd w:id="69"/>
-      <w:r>
-        <w:rPr>
-          <w:rFonts w:ascii="Times New Roman" w:hAnsi="Times New Roman"/>
+      <w:bookmarkStart w:id="71" w:name="MathJax-Span-820"/>
+      <w:bookmarkEnd w:id="71"/>
+      <w:r>
+        <w:rPr>
           <w:b/>
           <w:bCs/>
           <w:i/>
@@ -2132,11 +1834,10 @@
         </w:rPr>
         <w:t>s</w:t>
       </w:r>
-      <w:bookmarkStart w:id="70" w:name="MathJax-Span-821"/>
-      <w:bookmarkEnd w:id="70"/>
-      <w:r>
-        <w:rPr>
-          <w:rFonts w:ascii="Times New Roman" w:hAnsi="Times New Roman"/>
+      <w:bookmarkStart w:id="72" w:name="MathJax-Span-821"/>
+      <w:bookmarkEnd w:id="72"/>
+      <w:r>
+        <w:rPr>
           <w:b/>
           <w:bCs/>
           <w:i/>
@@ -2144,11 +1845,10 @@
         </w:rPr>
         <w:t>[</w:t>
       </w:r>
-      <w:bookmarkStart w:id="71" w:name="MathJax-Span-822"/>
-      <w:bookmarkEnd w:id="71"/>
-      <w:r>
-        <w:rPr>
-          <w:rFonts w:ascii="Times New Roman" w:hAnsi="Times New Roman"/>
+      <w:bookmarkStart w:id="73" w:name="MathJax-Span-822"/>
+      <w:bookmarkEnd w:id="73"/>
+      <w:r>
+        <w:rPr>
           <w:b/>
           <w:bCs/>
           <w:i/>
@@ -2156,11 +1856,10 @@
         </w:rPr>
         <w:t>i</w:t>
       </w:r>
-      <w:bookmarkStart w:id="72" w:name="MathJax-Span-823"/>
-      <w:bookmarkEnd w:id="72"/>
-      <w:r>
-        <w:rPr>
-          <w:rFonts w:ascii="Times New Roman" w:hAnsi="Times New Roman"/>
+      <w:bookmarkStart w:id="74" w:name="MathJax-Span-823"/>
+      <w:bookmarkEnd w:id="74"/>
+      <w:r>
+        <w:rPr>
           <w:b/>
           <w:bCs/>
           <w:i/>
@@ -2168,11 +1867,10 @@
         </w:rPr>
         <w:t>.</w:t>
       </w:r>
-      <w:bookmarkStart w:id="73" w:name="MathJax-Span-824"/>
-      <w:bookmarkEnd w:id="73"/>
-      <w:r>
-        <w:rPr>
-          <w:rFonts w:ascii="Times New Roman" w:hAnsi="Times New Roman"/>
+      <w:bookmarkStart w:id="75" w:name="MathJax-Span-824"/>
+      <w:bookmarkEnd w:id="75"/>
+      <w:r>
+        <w:rPr>
           <w:b/>
           <w:bCs/>
           <w:i/>
@@ -2180,11 +1878,10 @@
         </w:rPr>
         <w:t>.</w:t>
       </w:r>
-      <w:bookmarkStart w:id="74" w:name="MathJax-Span-825"/>
-      <w:bookmarkEnd w:id="74"/>
-      <w:r>
-        <w:rPr>
-          <w:rFonts w:ascii="Times New Roman" w:hAnsi="Times New Roman"/>
+      <w:bookmarkStart w:id="76" w:name="MathJax-Span-825"/>
+      <w:bookmarkEnd w:id="76"/>
+      <w:r>
+        <w:rPr>
           <w:b/>
           <w:bCs/>
           <w:i/>
@@ -2192,11 +1889,10 @@
         </w:rPr>
         <w:t>i</w:t>
       </w:r>
-      <w:bookmarkStart w:id="75" w:name="MathJax-Span-826"/>
-      <w:bookmarkEnd w:id="75"/>
-      <w:r>
-        <w:rPr>
-          <w:rFonts w:ascii="Times New Roman" w:hAnsi="Times New Roman"/>
+      <w:bookmarkStart w:id="77" w:name="MathJax-Span-826"/>
+      <w:bookmarkEnd w:id="77"/>
+      <w:r>
+        <w:rPr>
           <w:b/>
           <w:bCs/>
           <w:i/>
@@ -2204,11 +1900,10 @@
         </w:rPr>
         <w:t>+</w:t>
       </w:r>
-      <w:bookmarkStart w:id="76" w:name="MathJax-Span-827"/>
-      <w:bookmarkEnd w:id="76"/>
-      <w:r>
-        <w:rPr>
-          <w:rFonts w:ascii="Times New Roman" w:hAnsi="Times New Roman"/>
+      <w:bookmarkStart w:id="78" w:name="MathJax-Span-827"/>
+      <w:bookmarkEnd w:id="78"/>
+      <w:r>
+        <w:rPr>
           <w:b/>
           <w:bCs/>
           <w:i/>
@@ -2216,11 +1911,10 @@
         </w:rPr>
         <w:t>m</w:t>
       </w:r>
-      <w:bookmarkStart w:id="77" w:name="MathJax-Span-828"/>
-      <w:bookmarkEnd w:id="77"/>
-      <w:r>
-        <w:rPr>
-          <w:rFonts w:ascii="Times New Roman" w:hAnsi="Times New Roman"/>
+      <w:bookmarkStart w:id="79" w:name="MathJax-Span-828"/>
+      <w:bookmarkEnd w:id="79"/>
+      <w:r>
+        <w:rPr>
           <w:b/>
           <w:bCs/>
           <w:i/>
@@ -2228,11 +1922,10 @@
         </w:rPr>
         <w:t>−</w:t>
       </w:r>
-      <w:bookmarkStart w:id="78" w:name="MathJax-Span-829"/>
-      <w:bookmarkEnd w:id="78"/>
-      <w:r>
-        <w:rPr>
-          <w:rFonts w:ascii="Times New Roman" w:hAnsi="Times New Roman"/>
+      <w:bookmarkStart w:id="80" w:name="MathJax-Span-829"/>
+      <w:bookmarkEnd w:id="80"/>
+      <w:r>
+        <w:rPr>
           <w:b/>
           <w:bCs/>
           <w:i/>
@@ -2240,11 +1933,10 @@
         </w:rPr>
         <w:t>1</w:t>
       </w:r>
-      <w:bookmarkStart w:id="79" w:name="MathJax-Span-830"/>
-      <w:bookmarkEnd w:id="79"/>
-      <w:r>
-        <w:rPr>
-          <w:rFonts w:ascii="Times New Roman" w:hAnsi="Times New Roman"/>
+      <w:bookmarkStart w:id="81" w:name="MathJax-Span-830"/>
+      <w:bookmarkEnd w:id="81"/>
+      <w:r>
+        <w:rPr>
           <w:b/>
           <w:bCs/>
           <w:i/>
@@ -2252,11 +1944,10 @@
         </w:rPr>
         <w:t>]</w:t>
       </w:r>
-      <w:bookmarkStart w:id="80" w:name="MathJax-Span-831"/>
-      <w:bookmarkEnd w:id="80"/>
-      <w:r>
-        <w:rPr>
-          <w:rFonts w:ascii="Times New Roman" w:hAnsi="Times New Roman"/>
+      <w:bookmarkStart w:id="82" w:name="MathJax-Span-831"/>
+      <w:bookmarkEnd w:id="82"/>
+      <w:r>
+        <w:rPr>
           <w:b/>
           <w:bCs/>
           <w:i/>
@@ -2274,21 +1965,20 @@
         <w:rPr/>
         <w:t xml:space="preserve">и сравнивается с </w:t>
       </w:r>
-      <w:bookmarkStart w:id="81" w:name="MathJax-Span-835"/>
-      <w:bookmarkStart w:id="82" w:name="MathJax-Element-40-Frame"/>
-      <w:bookmarkStart w:id="83" w:name="MathJax-Span-832"/>
-      <w:bookmarkStart w:id="84" w:name="MathJax-Span-834"/>
-      <w:bookmarkStart w:id="85" w:name="MathJax-Span-836"/>
-      <w:bookmarkStart w:id="86" w:name="MathJax-Span-833"/>
-      <w:bookmarkEnd w:id="81"/>
-      <w:bookmarkEnd w:id="82"/>
+      <w:bookmarkStart w:id="83" w:name="MathJax-Span-833"/>
+      <w:bookmarkStart w:id="84" w:name="MathJax-Span-836"/>
+      <w:bookmarkStart w:id="85" w:name="MathJax-Span-834"/>
+      <w:bookmarkStart w:id="86" w:name="MathJax-Span-832"/>
+      <w:bookmarkStart w:id="87" w:name="MathJax-Element-40-Frame"/>
+      <w:bookmarkStart w:id="88" w:name="MathJax-Span-835"/>
       <w:bookmarkEnd w:id="83"/>
       <w:bookmarkEnd w:id="84"/>
       <w:bookmarkEnd w:id="85"/>
       <w:bookmarkEnd w:id="86"/>
-      <w:r>
-        <w:rPr>
-          <w:rFonts w:ascii="Times New Roman" w:hAnsi="Times New Roman"/>
+      <w:bookmarkEnd w:id="87"/>
+      <w:bookmarkEnd w:id="88"/>
+      <w:r>
+        <w:rPr>
           <w:b/>
           <w:bCs/>
           <w:i/>
@@ -2296,11 +1986,10 @@
         </w:rPr>
         <w:t>h</w:t>
       </w:r>
-      <w:bookmarkStart w:id="87" w:name="MathJax-Span-837"/>
-      <w:bookmarkEnd w:id="87"/>
-      <w:r>
-        <w:rPr>
-          <w:rFonts w:ascii="Times New Roman" w:hAnsi="Times New Roman"/>
+      <w:bookmarkStart w:id="89" w:name="MathJax-Span-837"/>
+      <w:bookmarkEnd w:id="89"/>
+      <w:r>
+        <w:rPr>
           <w:b/>
           <w:bCs/>
           <w:i/>
@@ -2308,11 +1997,10 @@
         </w:rPr>
         <w:t>a</w:t>
       </w:r>
-      <w:bookmarkStart w:id="88" w:name="MathJax-Span-838"/>
-      <w:bookmarkEnd w:id="88"/>
-      <w:r>
-        <w:rPr>
-          <w:rFonts w:ascii="Times New Roman" w:hAnsi="Times New Roman"/>
+      <w:bookmarkStart w:id="90" w:name="MathJax-Span-838"/>
+      <w:bookmarkEnd w:id="90"/>
+      <w:r>
+        <w:rPr>
           <w:b/>
           <w:bCs/>
           <w:i/>
@@ -2320,11 +2008,10 @@
         </w:rPr>
         <w:t>s</w:t>
       </w:r>
-      <w:bookmarkStart w:id="89" w:name="MathJax-Span-839"/>
-      <w:bookmarkEnd w:id="89"/>
-      <w:r>
-        <w:rPr>
-          <w:rFonts w:ascii="Times New Roman" w:hAnsi="Times New Roman"/>
+      <w:bookmarkStart w:id="91" w:name="MathJax-Span-839"/>
+      <w:bookmarkEnd w:id="91"/>
+      <w:r>
+        <w:rPr>
           <w:b/>
           <w:bCs/>
           <w:i/>
@@ -2332,11 +2019,10 @@
         </w:rPr>
         <w:t>h</w:t>
       </w:r>
-      <w:bookmarkStart w:id="90" w:name="MathJax-Span-840"/>
-      <w:bookmarkEnd w:id="90"/>
-      <w:r>
-        <w:rPr>
-          <w:rFonts w:ascii="Times New Roman" w:hAnsi="Times New Roman"/>
+      <w:bookmarkStart w:id="92" w:name="MathJax-Span-840"/>
+      <w:bookmarkEnd w:id="92"/>
+      <w:r>
+        <w:rPr>
           <w:b/>
           <w:bCs/>
           <w:i/>
@@ -2344,11 +2030,10 @@
         </w:rPr>
         <w:t>(</w:t>
       </w:r>
-      <w:bookmarkStart w:id="91" w:name="MathJax-Span-841"/>
-      <w:bookmarkEnd w:id="91"/>
-      <w:r>
-        <w:rPr>
-          <w:rFonts w:ascii="Times New Roman" w:hAnsi="Times New Roman"/>
+      <w:bookmarkStart w:id="93" w:name="MathJax-Span-841"/>
+      <w:bookmarkEnd w:id="93"/>
+      <w:r>
+        <w:rPr>
           <w:b/>
           <w:bCs/>
           <w:i/>
@@ -2356,11 +2041,10 @@
         </w:rPr>
         <w:t>p</w:t>
       </w:r>
-      <w:bookmarkStart w:id="92" w:name="MathJax-Span-842"/>
-      <w:bookmarkEnd w:id="92"/>
-      <w:r>
-        <w:rPr>
-          <w:rFonts w:ascii="Times New Roman" w:hAnsi="Times New Roman"/>
+      <w:bookmarkStart w:id="94" w:name="MathJax-Span-842"/>
+      <w:bookmarkEnd w:id="94"/>
+      <w:r>
+        <w:rPr>
           <w:b/>
           <w:bCs/>
           <w:i/>
@@ -2368,11 +2052,10 @@
         </w:rPr>
         <w:t>[</w:t>
       </w:r>
-      <w:bookmarkStart w:id="93" w:name="MathJax-Span-843"/>
-      <w:bookmarkEnd w:id="93"/>
-      <w:r>
-        <w:rPr>
-          <w:rFonts w:ascii="Times New Roman" w:hAnsi="Times New Roman"/>
+      <w:bookmarkStart w:id="95" w:name="MathJax-Span-843"/>
+      <w:bookmarkEnd w:id="95"/>
+      <w:r>
+        <w:rPr>
           <w:b/>
           <w:bCs/>
           <w:i/>
@@ -2380,11 +2063,10 @@
         </w:rPr>
         <w:t>0..</w:t>
       </w:r>
-      <w:bookmarkStart w:id="94" w:name="MathJax-Span-844"/>
-      <w:bookmarkEnd w:id="94"/>
-      <w:r>
-        <w:rPr>
-          <w:rFonts w:ascii="Times New Roman" w:hAnsi="Times New Roman"/>
+      <w:bookmarkStart w:id="96" w:name="MathJax-Span-844"/>
+      <w:bookmarkEnd w:id="96"/>
+      <w:r>
+        <w:rPr>
           <w:b/>
           <w:bCs/>
           <w:i/>
@@ -2392,11 +2074,10 @@
         </w:rPr>
         <w:t>m</w:t>
       </w:r>
-      <w:bookmarkStart w:id="95" w:name="MathJax-Span-845"/>
-      <w:bookmarkEnd w:id="95"/>
-      <w:r>
-        <w:rPr>
-          <w:rFonts w:ascii="Times New Roman" w:hAnsi="Times New Roman"/>
+      <w:bookmarkStart w:id="97" w:name="MathJax-Span-845"/>
+      <w:bookmarkEnd w:id="97"/>
+      <w:r>
+        <w:rPr>
           <w:b/>
           <w:bCs/>
           <w:i/>
@@ -2404,11 +2085,10 @@
         </w:rPr>
         <w:t>−</w:t>
       </w:r>
-      <w:bookmarkStart w:id="96" w:name="MathJax-Span-846"/>
-      <w:bookmarkEnd w:id="96"/>
-      <w:r>
-        <w:rPr>
-          <w:rFonts w:ascii="Times New Roman" w:hAnsi="Times New Roman"/>
+      <w:bookmarkStart w:id="98" w:name="MathJax-Span-846"/>
+      <w:bookmarkEnd w:id="98"/>
+      <w:r>
+        <w:rPr>
           <w:b/>
           <w:bCs/>
           <w:i/>
@@ -2416,11 +2096,10 @@
         </w:rPr>
         <w:t>1</w:t>
       </w:r>
-      <w:bookmarkStart w:id="97" w:name="MathJax-Span-847"/>
-      <w:bookmarkEnd w:id="97"/>
-      <w:r>
-        <w:rPr>
-          <w:rFonts w:ascii="Times New Roman" w:hAnsi="Times New Roman"/>
+      <w:bookmarkStart w:id="99" w:name="MathJax-Span-847"/>
+      <w:bookmarkEnd w:id="99"/>
+      <w:r>
+        <w:rPr>
           <w:b/>
           <w:bCs/>
           <w:i/>
@@ -2428,11 +2107,10 @@
         </w:rPr>
         <w:t>]</w:t>
       </w:r>
-      <w:bookmarkStart w:id="98" w:name="MathJax-Span-848"/>
-      <w:bookmarkEnd w:id="98"/>
-      <w:r>
-        <w:rPr>
-          <w:rFonts w:ascii="Times New Roman" w:hAnsi="Times New Roman"/>
+      <w:bookmarkStart w:id="100" w:name="MathJax-Span-848"/>
+      <w:bookmarkEnd w:id="100"/>
+      <w:r>
+        <w:rPr>
           <w:b/>
           <w:bCs/>
           <w:i/>
@@ -2444,17 +2122,16 @@
         <w:rPr/>
         <w:t xml:space="preserve"> Если они оказались равны, то образец </w:t>
       </w:r>
-      <w:bookmarkStart w:id="99" w:name="MathJax-Element-41-Frame"/>
-      <w:bookmarkStart w:id="100" w:name="MathJax-Span-849"/>
-      <w:bookmarkStart w:id="101" w:name="MathJax-Span-850"/>
-      <w:bookmarkStart w:id="102" w:name="MathJax-Span-851"/>
-      <w:bookmarkEnd w:id="99"/>
-      <w:bookmarkEnd w:id="100"/>
+      <w:bookmarkStart w:id="101" w:name="MathJax-Span-851"/>
+      <w:bookmarkStart w:id="102" w:name="MathJax-Span-850"/>
+      <w:bookmarkStart w:id="103" w:name="MathJax-Span-849"/>
+      <w:bookmarkStart w:id="104" w:name="MathJax-Element-41-Frame"/>
       <w:bookmarkEnd w:id="101"/>
       <w:bookmarkEnd w:id="102"/>
-      <w:r>
-        <w:rPr>
-          <w:rFonts w:ascii="Times New Roman" w:hAnsi="Times New Roman"/>
+      <w:bookmarkEnd w:id="103"/>
+      <w:bookmarkEnd w:id="104"/>
+      <w:r>
+        <w:rPr>
           <w:b/>
           <w:bCs/>
           <w:i/>
@@ -2464,7 +2141,6 @@
       </w:r>
       <w:r>
         <w:rPr>
-          <w:rFonts w:ascii="Times New Roman" w:hAnsi="Times New Roman"/>
           <w:b w:val="false"/>
           <w:bCs w:val="false"/>
           <w:i w:val="false"/>
@@ -2476,17 +2152,16 @@
         <w:rPr/>
         <w:t xml:space="preserve"> скорее всего, содержится в строке </w:t>
       </w:r>
-      <w:bookmarkStart w:id="103" w:name="MathJax-Element-42-Frame"/>
-      <w:bookmarkStart w:id="104" w:name="MathJax-Span-852"/>
-      <w:bookmarkStart w:id="105" w:name="MathJax-Span-853"/>
-      <w:bookmarkStart w:id="106" w:name="MathJax-Span-854"/>
-      <w:bookmarkEnd w:id="103"/>
-      <w:bookmarkEnd w:id="104"/>
+      <w:bookmarkStart w:id="105" w:name="MathJax-Span-854"/>
+      <w:bookmarkStart w:id="106" w:name="MathJax-Span-853"/>
+      <w:bookmarkStart w:id="107" w:name="MathJax-Span-852"/>
+      <w:bookmarkStart w:id="108" w:name="MathJax-Element-42-Frame"/>
       <w:bookmarkEnd w:id="105"/>
       <w:bookmarkEnd w:id="106"/>
-      <w:r>
-        <w:rPr>
-          <w:rFonts w:ascii="Times New Roman" w:hAnsi="Times New Roman"/>
+      <w:bookmarkEnd w:id="107"/>
+      <w:bookmarkEnd w:id="108"/>
+      <w:r>
+        <w:rPr>
           <w:b/>
           <w:bCs/>
           <w:i/>
@@ -2497,14 +2172,14 @@
         <w:rPr/>
         <w:t xml:space="preserve"> начиная с позиции </w:t>
       </w:r>
-      <w:bookmarkStart w:id="107" w:name="MathJax-Element-43-Frame"/>
-      <w:bookmarkStart w:id="108" w:name="MathJax-Span-855"/>
-      <w:bookmarkStart w:id="109" w:name="MathJax-Span-856"/>
-      <w:bookmarkStart w:id="110" w:name="MathJax-Span-857"/>
-      <w:bookmarkEnd w:id="107"/>
-      <w:bookmarkEnd w:id="108"/>
+      <w:bookmarkStart w:id="109" w:name="MathJax-Span-857"/>
+      <w:bookmarkStart w:id="110" w:name="MathJax-Span-856"/>
+      <w:bookmarkStart w:id="111" w:name="MathJax-Span-855"/>
+      <w:bookmarkStart w:id="112" w:name="MathJax-Element-43-Frame"/>
       <w:bookmarkEnd w:id="109"/>
       <w:bookmarkEnd w:id="110"/>
+      <w:bookmarkEnd w:id="111"/>
+      <w:bookmarkEnd w:id="112"/>
       <w:r>
         <w:rPr>
           <w:rFonts w:ascii="MathJax Math" w:hAnsi="MathJax Math"/>
@@ -2566,33 +2241,32 @@
         <w:rPr/>
         <w:t xml:space="preserve">Если требуется найти индексы вхождения нескольких образцов, или сравнить две строки </w:t>
       </w:r>
-      <w:bookmarkStart w:id="111" w:name="MathJax-Span-861"/>
-      <w:bookmarkStart w:id="112" w:name="MathJax-Element-44-Frame"/>
-      <w:bookmarkStart w:id="113" w:name="MathJax-Span-858"/>
-      <w:bookmarkStart w:id="114" w:name="MathJax-Span-860"/>
-      <w:bookmarkStart w:id="115" w:name="MathJax-Span-862"/>
-      <w:bookmarkStart w:id="116" w:name="MathJax-Span-859"/>
-      <w:bookmarkEnd w:id="111"/>
-      <w:bookmarkEnd w:id="112"/>
+      <w:bookmarkStart w:id="113" w:name="MathJax-Span-859"/>
+      <w:bookmarkStart w:id="114" w:name="MathJax-Span-862"/>
+      <w:bookmarkStart w:id="115" w:name="MathJax-Span-860"/>
+      <w:bookmarkStart w:id="116" w:name="MathJax-Span-858"/>
+      <w:bookmarkStart w:id="117" w:name="MathJax-Element-44-Frame"/>
+      <w:bookmarkStart w:id="118" w:name="MathJax-Span-861"/>
       <w:bookmarkEnd w:id="113"/>
       <w:bookmarkEnd w:id="114"/>
       <w:bookmarkEnd w:id="115"/>
       <w:bookmarkEnd w:id="116"/>
-      <w:r>
-        <w:rPr/>
-        <w:t xml:space="preserve">− выгоднее будет предпосчитать все степени </w:t>
-      </w:r>
-      <w:bookmarkStart w:id="117" w:name="MathJax-Element-45-Frame"/>
-      <w:bookmarkStart w:id="118" w:name="MathJax-Span-863"/>
-      <w:bookmarkStart w:id="119" w:name="MathJax-Span-864"/>
-      <w:bookmarkStart w:id="120" w:name="MathJax-Span-865"/>
       <w:bookmarkEnd w:id="117"/>
       <w:bookmarkEnd w:id="118"/>
+      <w:r>
+        <w:rPr/>
+        <w:t xml:space="preserve">− выгоднее будет предпосчитать все степени </w:t>
+      </w:r>
+      <w:bookmarkStart w:id="119" w:name="MathJax-Span-865"/>
+      <w:bookmarkStart w:id="120" w:name="MathJax-Span-864"/>
+      <w:bookmarkStart w:id="121" w:name="MathJax-Span-863"/>
+      <w:bookmarkStart w:id="122" w:name="MathJax-Element-45-Frame"/>
       <w:bookmarkEnd w:id="119"/>
       <w:bookmarkEnd w:id="120"/>
-      <w:r>
-        <w:rPr>
-          <w:rFonts w:ascii="Times New Roman" w:hAnsi="Times New Roman"/>
+      <w:bookmarkEnd w:id="121"/>
+      <w:bookmarkEnd w:id="122"/>
+      <w:r>
+        <w:rPr>
           <w:b/>
           <w:bCs/>
           <w:i/>
@@ -2604,14 +2278,14 @@
         <w:rPr/>
         <w:t xml:space="preserve">, а также хеши всех префиксов строки </w:t>
       </w:r>
-      <w:bookmarkStart w:id="121" w:name="MathJax-Element-46-Frame"/>
-      <w:bookmarkStart w:id="122" w:name="MathJax-Span-866"/>
-      <w:bookmarkStart w:id="123" w:name="MathJax-Span-867"/>
-      <w:bookmarkStart w:id="124" w:name="MathJax-Span-868"/>
-      <w:bookmarkEnd w:id="121"/>
-      <w:bookmarkEnd w:id="122"/>
+      <w:bookmarkStart w:id="123" w:name="MathJax-Span-868"/>
+      <w:bookmarkStart w:id="124" w:name="MathJax-Span-867"/>
+      <w:bookmarkStart w:id="125" w:name="MathJax-Span-866"/>
+      <w:bookmarkStart w:id="126" w:name="MathJax-Element-46-Frame"/>
       <w:bookmarkEnd w:id="123"/>
       <w:bookmarkEnd w:id="124"/>
+      <w:bookmarkEnd w:id="125"/>
+      <w:bookmarkEnd w:id="126"/>
       <w:r>
         <w:rPr>
           <w:rFonts w:ascii="MathJax Math" w:hAnsi="MathJax Math"/>
@@ -2642,12 +2316,14 @@
         </w:numPr>
         <w:rPr/>
       </w:pPr>
-      <w:bookmarkStart w:id="125" w:name="_Toc5307551"/>
+      <w:bookmarkStart w:id="127" w:name="__RefHeading___Toc997_284433866"/>
+      <w:bookmarkStart w:id="128" w:name="_Toc5307551"/>
+      <w:bookmarkEnd w:id="127"/>
       <w:r>
         <w:rPr/>
         <w:t xml:space="preserve">Тестирование </w:t>
       </w:r>
-      <w:bookmarkEnd w:id="125"/>
+      <w:bookmarkEnd w:id="128"/>
       <w:r>
         <w:rPr/>
         <w:t>алгоритма</w:t>
@@ -2660,65 +2336,17 @@
       </w:pPr>
       <w:r>
         <w:rPr/>
-        <w:t xml:space="preserve">Для проверки </w:t>
-      </w:r>
-      <w:r>
-        <w:rPr/>
-        <w:t>алгоритма</w:t>
-      </w:r>
-      <w:r>
-        <w:rPr/>
-        <w:t xml:space="preserve"> </w:t>
-      </w:r>
-      <w:r>
-        <w:rPr/>
-        <w:t>поиска</w:t>
-      </w:r>
-      <w:r>
-        <w:rPr/>
-        <w:t xml:space="preserve"> </w:t>
-      </w:r>
-      <w:r>
-        <w:rPr/>
-        <w:t>подстроки</w:t>
-      </w:r>
-      <w:r>
-        <w:rPr/>
-        <w:t xml:space="preserve"> проведем эксперименты по поиску </w:t>
-      </w:r>
-      <w:r>
-        <w:rPr/>
-        <w:t>подстроки в строке,</w:t>
-      </w:r>
-      <w:r>
-        <w:rPr/>
-        <w:t xml:space="preserve"> состояще</w:t>
-      </w:r>
-      <w:r>
-        <w:rPr/>
-        <w:t>й</w:t>
-      </w:r>
-      <w:r>
-        <w:rPr/>
-        <w:t xml:space="preserve"> из разного числа элементов.</w:t>
-      </w:r>
-    </w:p>
-    <w:p>
-      <w:pPr>
-        <w:pStyle w:val="Normal"/>
-        <w:rPr/>
-      </w:pPr>
-      <w:r>
-        <w:rPr/>
-        <w:t xml:space="preserve">Проведем пять экспериментов по поиску </w:t>
-      </w:r>
-      <w:r>
-        <w:rPr/>
-        <w:t>подстроки в строке</w:t>
-      </w:r>
-      <w:r>
-        <w:rPr/>
-        <w:t xml:space="preserve"> из </w:t>
+        <w:t>Для проверки алгоритма поиска подстроки проведем эксперименты по поиску подстроки в строке, состоящей из разного числа элементов.</w:t>
+      </w:r>
+    </w:p>
+    <w:p>
+      <w:pPr>
+        <w:pStyle w:val="Normal"/>
+        <w:rPr/>
+      </w:pPr>
+      <w:r>
+        <w:rPr/>
+        <w:t xml:space="preserve">Проведем пять экспериментов по поиску подстроки в строке из </w:t>
       </w:r>
       <w:r>
         <w:rPr>
@@ -2775,19 +2403,19 @@
         <w:tblLook w:noVBand="1" w:val="04a0" w:noHBand="0" w:lastColumn="0" w:firstColumn="1" w:lastRow="0" w:firstRow="1"/>
       </w:tblPr>
       <w:tblGrid>
-        <w:gridCol w:w="1582"/>
+        <w:gridCol w:w="1581"/>
         <w:gridCol w:w="1486"/>
-        <w:gridCol w:w="1259"/>
+        <w:gridCol w:w="1260"/>
+        <w:gridCol w:w="1443"/>
         <w:gridCol w:w="1442"/>
         <w:gridCol w:w="1443"/>
-        <w:gridCol w:w="1442"/>
-        <w:gridCol w:w="1447"/>
+        <w:gridCol w:w="1446"/>
       </w:tblGrid>
       <w:tr>
         <w:trPr/>
         <w:tc>
           <w:tcPr>
-            <w:tcW w:w="1582" w:type="dxa"/>
+            <w:tcW w:w="1581" w:type="dxa"/>
             <w:vMerge w:val="restart"/>
             <w:tcBorders>
               <w:right w:val="nil"/>
@@ -2807,15 +2435,7 @@
                 <w:sz w:val="20"/>
                 <w:szCs w:val="20"/>
               </w:rPr>
-              <w:t xml:space="preserve">Кол-во элементов </w:t>
-            </w:r>
-            <w:r>
-              <w:rPr>
-                <w:rFonts w:cs="Times New Roman"/>
-                <w:sz w:val="20"/>
-                <w:szCs w:val="20"/>
-              </w:rPr>
-              <w:t>в строке</w:t>
+              <w:t>Кол-во элементов в строке</w:t>
             </w:r>
           </w:p>
         </w:tc>
@@ -2846,7 +2466,7 @@
         </w:tc>
         <w:tc>
           <w:tcPr>
-            <w:tcW w:w="7033" w:type="dxa"/>
+            <w:tcW w:w="7034" w:type="dxa"/>
             <w:gridSpan w:val="5"/>
             <w:tcBorders/>
             <w:shd w:fill="auto" w:val="clear"/>
@@ -2920,7 +2540,7 @@
         <w:trPr/>
         <w:tc>
           <w:tcPr>
-            <w:tcW w:w="1582" w:type="dxa"/>
+            <w:tcW w:w="1581" w:type="dxa"/>
             <w:vMerge w:val="continue"/>
             <w:tcBorders>
               <w:right w:val="nil"/>
@@ -2975,7 +2595,7 @@
         </w:tc>
         <w:tc>
           <w:tcPr>
-            <w:tcW w:w="1259" w:type="dxa"/>
+            <w:tcW w:w="1260" w:type="dxa"/>
             <w:tcBorders/>
             <w:shd w:fill="auto" w:val="clear"/>
           </w:tcPr>
@@ -2996,6 +2616,32 @@
                 <w:szCs w:val="20"/>
               </w:rPr>
               <w:t>1 эксперимент</w:t>
+            </w:r>
+          </w:p>
+        </w:tc>
+        <w:tc>
+          <w:tcPr>
+            <w:tcW w:w="1443" w:type="dxa"/>
+            <w:tcBorders/>
+            <w:shd w:fill="auto" w:val="clear"/>
+          </w:tcPr>
+          <w:p>
+            <w:pPr>
+              <w:pStyle w:val="Normal"/>
+              <w:spacing w:lineRule="auto" w:line="240" w:before="0" w:after="0"/>
+              <w:rPr>
+                <w:rFonts w:cs="Times New Roman"/>
+                <w:sz w:val="20"/>
+                <w:szCs w:val="20"/>
+              </w:rPr>
+            </w:pPr>
+            <w:r>
+              <w:rPr>
+                <w:rFonts w:cs="Times New Roman"/>
+                <w:sz w:val="20"/>
+                <w:szCs w:val="20"/>
+              </w:rPr>
+              <w:t>2 эксперимент</w:t>
             </w:r>
           </w:p>
         </w:tc>
@@ -3021,7 +2667,7 @@
                 <w:sz w:val="20"/>
                 <w:szCs w:val="20"/>
               </w:rPr>
-              <w:t>2 эксперимент</w:t>
+              <w:t>3 эксперимент</w:t>
             </w:r>
           </w:p>
         </w:tc>
@@ -3047,39 +2693,13 @@
                 <w:sz w:val="20"/>
                 <w:szCs w:val="20"/>
               </w:rPr>
-              <w:t>3 эксперимент</w:t>
-            </w:r>
-          </w:p>
-        </w:tc>
-        <w:tc>
-          <w:tcPr>
-            <w:tcW w:w="1442" w:type="dxa"/>
-            <w:tcBorders/>
-            <w:shd w:fill="auto" w:val="clear"/>
-          </w:tcPr>
-          <w:p>
-            <w:pPr>
-              <w:pStyle w:val="Normal"/>
-              <w:spacing w:lineRule="auto" w:line="240" w:before="0" w:after="0"/>
-              <w:rPr>
-                <w:rFonts w:cs="Times New Roman"/>
-                <w:sz w:val="20"/>
-                <w:szCs w:val="20"/>
-              </w:rPr>
-            </w:pPr>
-            <w:r>
-              <w:rPr>
-                <w:rFonts w:cs="Times New Roman"/>
-                <w:sz w:val="20"/>
-                <w:szCs w:val="20"/>
-              </w:rPr>
               <w:t>4 эксперимент</w:t>
             </w:r>
           </w:p>
         </w:tc>
         <w:tc>
           <w:tcPr>
-            <w:tcW w:w="1447" w:type="dxa"/>
+            <w:tcW w:w="1446" w:type="dxa"/>
             <w:tcBorders/>
             <w:shd w:fill="auto" w:val="clear"/>
           </w:tcPr>
@@ -3108,7 +2728,7 @@
         <w:trPr/>
         <w:tc>
           <w:tcPr>
-            <w:tcW w:w="1582" w:type="dxa"/>
+            <w:tcW w:w="1581" w:type="dxa"/>
             <w:tcBorders>
               <w:right w:val="nil"/>
               <w:insideV w:val="nil"/>
@@ -3158,7 +2778,7 @@
         </w:tc>
         <w:tc>
           <w:tcPr>
-            <w:tcW w:w="1259" w:type="dxa"/>
+            <w:tcW w:w="1260" w:type="dxa"/>
             <w:tcBorders/>
             <w:shd w:fill="auto" w:val="clear"/>
             <w:vAlign w:val="center"/>
@@ -3177,12 +2797,41 @@
             </w:pPr>
             <w:r>
               <w:rPr>
-                <w:rFonts w:cs="Times New Roman" w:ascii="Times New Roman" w:hAnsi="Times New Roman"/>
+                <w:rFonts w:cs="Times New Roman"/>
                 <w:sz w:val="20"/>
                 <w:szCs w:val="20"/>
                 <w:lang w:val="en-US"/>
               </w:rPr>
               <w:t>0,000043</w:t>
+            </w:r>
+          </w:p>
+        </w:tc>
+        <w:tc>
+          <w:tcPr>
+            <w:tcW w:w="1443" w:type="dxa"/>
+            <w:tcBorders/>
+            <w:shd w:fill="auto" w:val="clear"/>
+            <w:vAlign w:val="bottom"/>
+          </w:tcPr>
+          <w:p>
+            <w:pPr>
+              <w:pStyle w:val="Normal"/>
+              <w:spacing w:lineRule="auto" w:line="240" w:before="0" w:after="0"/>
+              <w:ind w:hanging="0"/>
+              <w:rPr>
+                <w:rFonts w:ascii="Times New Roman" w:hAnsi="Times New Roman"/>
+                <w:sz w:val="20"/>
+                <w:szCs w:val="20"/>
+              </w:rPr>
+            </w:pPr>
+            <w:r>
+              <w:rPr>
+                <w:rFonts w:cs="Times New Roman"/>
+                <w:sz w:val="20"/>
+                <w:szCs w:val="20"/>
+                <w:lang w:val="en-US"/>
+              </w:rPr>
+              <w:t>0,063</w:t>
             </w:r>
           </w:p>
         </w:tc>
@@ -3206,21 +2855,12 @@
             </w:pPr>
             <w:r>
               <w:rPr>
-                <w:rFonts w:cs="Times New Roman" w:ascii="Times New Roman" w:hAnsi="Times New Roman"/>
+                <w:rFonts w:cs="Times New Roman"/>
                 <w:sz w:val="20"/>
                 <w:szCs w:val="20"/>
                 <w:lang w:val="en-US"/>
               </w:rPr>
-              <w:t>0</w:t>
-            </w:r>
-            <w:r>
-              <w:rPr>
-                <w:rFonts w:cs="Times New Roman" w:ascii="Times New Roman" w:hAnsi="Times New Roman"/>
-                <w:sz w:val="20"/>
-                <w:szCs w:val="20"/>
-                <w:lang w:val="en-US"/>
-              </w:rPr>
-              <w:t>,063</w:t>
+              <w:t>0,066</w:t>
             </w:r>
           </w:p>
         </w:tc>
@@ -3244,12 +2884,172 @@
             </w:pPr>
             <w:r>
               <w:rPr>
-                <w:rFonts w:cs="Times New Roman" w:ascii="Times New Roman" w:hAnsi="Times New Roman"/>
+                <w:rFonts w:cs="Times New Roman"/>
                 <w:sz w:val="20"/>
                 <w:szCs w:val="20"/>
                 <w:lang w:val="en-US"/>
               </w:rPr>
-              <w:t>0,066</w:t>
+              <w:t>0,064</w:t>
+            </w:r>
+          </w:p>
+        </w:tc>
+        <w:tc>
+          <w:tcPr>
+            <w:tcW w:w="1446" w:type="dxa"/>
+            <w:tcBorders/>
+            <w:shd w:fill="auto" w:val="clear"/>
+            <w:vAlign w:val="bottom"/>
+          </w:tcPr>
+          <w:p>
+            <w:pPr>
+              <w:pStyle w:val="Normal"/>
+              <w:spacing w:lineRule="auto" w:line="240" w:before="0" w:after="0"/>
+              <w:ind w:hanging="0"/>
+              <w:rPr>
+                <w:rFonts w:ascii="Times New Roman" w:hAnsi="Times New Roman"/>
+                <w:sz w:val="20"/>
+                <w:szCs w:val="20"/>
+              </w:rPr>
+            </w:pPr>
+            <w:r>
+              <w:rPr>
+                <w:rFonts w:cs="Times New Roman"/>
+                <w:sz w:val="20"/>
+                <w:szCs w:val="20"/>
+                <w:lang w:val="en-US"/>
+              </w:rPr>
+              <w:t>0,064</w:t>
+            </w:r>
+          </w:p>
+        </w:tc>
+      </w:tr>
+      <w:tr>
+        <w:trPr/>
+        <w:tc>
+          <w:tcPr>
+            <w:tcW w:w="1581" w:type="dxa"/>
+            <w:tcBorders>
+              <w:right w:val="nil"/>
+              <w:insideV w:val="nil"/>
+            </w:tcBorders>
+            <w:shd w:fill="auto" w:val="clear"/>
+          </w:tcPr>
+          <w:p>
+            <w:pPr>
+              <w:pStyle w:val="Normal"/>
+              <w:spacing w:lineRule="auto" w:line="240" w:before="0" w:after="0"/>
+              <w:jc w:val="left"/>
+              <w:rPr/>
+            </w:pPr>
+            <w:r>
+              <w:rPr>
+                <w:rFonts w:cs="Times New Roman"/>
+                <w:sz w:val="20"/>
+                <w:szCs w:val="20"/>
+              </w:rPr>
+              <w:t>1000</w:t>
+            </w:r>
+          </w:p>
+        </w:tc>
+        <w:tc>
+          <w:tcPr>
+            <w:tcW w:w="1486" w:type="dxa"/>
+            <w:tcBorders/>
+            <w:shd w:fill="auto" w:val="clear"/>
+          </w:tcPr>
+          <w:p>
+            <w:pPr>
+              <w:pStyle w:val="Normal"/>
+              <w:spacing w:lineRule="auto" w:line="240" w:before="0" w:after="0"/>
+              <w:rPr>
+                <w:sz w:val="20"/>
+                <w:szCs w:val="20"/>
+              </w:rPr>
+            </w:pPr>
+            <w:r>
+              <w:rPr>
+                <w:sz w:val="20"/>
+                <w:szCs w:val="20"/>
+              </w:rPr>
+              <w:t>50</w:t>
+            </w:r>
+          </w:p>
+        </w:tc>
+        <w:tc>
+          <w:tcPr>
+            <w:tcW w:w="1260" w:type="dxa"/>
+            <w:tcBorders/>
+            <w:shd w:fill="auto" w:val="clear"/>
+            <w:vAlign w:val="center"/>
+          </w:tcPr>
+          <w:p>
+            <w:pPr>
+              <w:pStyle w:val="Normal"/>
+              <w:spacing w:lineRule="auto" w:line="240" w:before="0" w:after="0"/>
+              <w:ind w:hanging="0"/>
+              <w:rPr>
+                <w:rFonts w:ascii="Times New Roman" w:hAnsi="Times New Roman"/>
+                <w:b w:val="false"/>
+                <w:b w:val="false"/>
+                <w:i w:val="false"/>
+                <w:i w:val="false"/>
+                <w:caps w:val="false"/>
+                <w:smallCaps w:val="false"/>
+                <w:strike w:val="false"/>
+                <w:dstrike w:val="false"/>
+                <w:color w:val="000000"/>
+                <w:sz w:val="20"/>
+                <w:szCs w:val="20"/>
+                <w:u w:val="none"/>
+                <w:effect w:val="none"/>
+              </w:rPr>
+            </w:pPr>
+            <w:r>
+              <w:rPr>
+                <w:rFonts w:cs="Times New Roman"/>
+                <w:b w:val="false"/>
+                <w:i w:val="false"/>
+                <w:caps w:val="false"/>
+                <w:smallCaps w:val="false"/>
+                <w:strike w:val="false"/>
+                <w:dstrike w:val="false"/>
+                <w:color w:val="000000"/>
+                <w:sz w:val="20"/>
+                <w:szCs w:val="20"/>
+                <w:u w:val="none"/>
+                <w:effect w:val="none"/>
+                <w:lang w:val="en-US"/>
+              </w:rPr>
+              <w:t>0,000181</w:t>
+            </w:r>
+          </w:p>
+        </w:tc>
+        <w:tc>
+          <w:tcPr>
+            <w:tcW w:w="1443" w:type="dxa"/>
+            <w:tcBorders/>
+            <w:shd w:fill="auto" w:val="clear"/>
+            <w:vAlign w:val="bottom"/>
+          </w:tcPr>
+          <w:p>
+            <w:pPr>
+              <w:pStyle w:val="Normal"/>
+              <w:spacing w:lineRule="auto" w:line="240" w:before="0" w:after="0"/>
+              <w:ind w:hanging="0"/>
+              <w:rPr>
+                <w:rFonts w:ascii="Times New Roman" w:hAnsi="Times New Roman"/>
+                <w:sz w:val="20"/>
+                <w:szCs w:val="20"/>
+              </w:rPr>
+            </w:pPr>
+            <w:r>
+              <w:rPr>
+                <w:rFonts w:cs="Times New Roman"/>
+                <w:sz w:val="20"/>
+                <w:szCs w:val="20"/>
+                <w:lang w:val="en-US"/>
+              </w:rPr>
+              <w:t>0,093</w:t>
             </w:r>
           </w:p>
         </w:tc>
@@ -3273,165 +3073,7 @@
             </w:pPr>
             <w:r>
               <w:rPr>
-                <w:rFonts w:cs="Times New Roman" w:ascii="Times New Roman" w:hAnsi="Times New Roman"/>
-                <w:sz w:val="20"/>
-                <w:szCs w:val="20"/>
-                <w:lang w:val="en-US"/>
-              </w:rPr>
-              <w:t>0,064</w:t>
-            </w:r>
-          </w:p>
-        </w:tc>
-        <w:tc>
-          <w:tcPr>
-            <w:tcW w:w="1447" w:type="dxa"/>
-            <w:tcBorders/>
-            <w:shd w:fill="auto" w:val="clear"/>
-            <w:vAlign w:val="bottom"/>
-          </w:tcPr>
-          <w:p>
-            <w:pPr>
-              <w:pStyle w:val="Normal"/>
-              <w:spacing w:lineRule="auto" w:line="240" w:before="0" w:after="0"/>
-              <w:ind w:hanging="0"/>
-              <w:rPr>
-                <w:rFonts w:ascii="Times New Roman" w:hAnsi="Times New Roman"/>
-                <w:sz w:val="20"/>
-                <w:szCs w:val="20"/>
-              </w:rPr>
-            </w:pPr>
-            <w:r>
-              <w:rPr>
-                <w:rFonts w:cs="Times New Roman" w:ascii="Times New Roman" w:hAnsi="Times New Roman"/>
-                <w:sz w:val="20"/>
-                <w:szCs w:val="20"/>
-                <w:lang w:val="en-US"/>
-              </w:rPr>
-              <w:t>0,064</w:t>
-            </w:r>
-          </w:p>
-        </w:tc>
-      </w:tr>
-      <w:tr>
-        <w:trPr/>
-        <w:tc>
-          <w:tcPr>
-            <w:tcW w:w="1582" w:type="dxa"/>
-            <w:tcBorders>
-              <w:right w:val="nil"/>
-              <w:insideV w:val="nil"/>
-            </w:tcBorders>
-            <w:shd w:fill="auto" w:val="clear"/>
-          </w:tcPr>
-          <w:p>
-            <w:pPr>
-              <w:pStyle w:val="Normal"/>
-              <w:spacing w:lineRule="auto" w:line="240" w:before="0" w:after="0"/>
-              <w:jc w:val="left"/>
-              <w:rPr/>
-            </w:pPr>
-            <w:r>
-              <w:rPr>
                 <w:rFonts w:cs="Times New Roman"/>
-                <w:sz w:val="20"/>
-                <w:szCs w:val="20"/>
-              </w:rPr>
-              <w:t>1000</w:t>
-            </w:r>
-          </w:p>
-        </w:tc>
-        <w:tc>
-          <w:tcPr>
-            <w:tcW w:w="1486" w:type="dxa"/>
-            <w:tcBorders/>
-            <w:shd w:fill="auto" w:val="clear"/>
-          </w:tcPr>
-          <w:p>
-            <w:pPr>
-              <w:pStyle w:val="Normal"/>
-              <w:spacing w:lineRule="auto" w:line="240" w:before="0" w:after="0"/>
-              <w:rPr>
-                <w:sz w:val="20"/>
-                <w:szCs w:val="20"/>
-              </w:rPr>
-            </w:pPr>
-            <w:r>
-              <w:rPr>
-                <w:sz w:val="20"/>
-                <w:szCs w:val="20"/>
-              </w:rPr>
-              <w:t>50</w:t>
-            </w:r>
-          </w:p>
-        </w:tc>
-        <w:tc>
-          <w:tcPr>
-            <w:tcW w:w="1259" w:type="dxa"/>
-            <w:tcBorders/>
-            <w:shd w:fill="auto" w:val="clear"/>
-            <w:vAlign w:val="center"/>
-          </w:tcPr>
-          <w:p>
-            <w:pPr>
-              <w:pStyle w:val="Normal"/>
-              <w:spacing w:lineRule="auto" w:line="240" w:before="0" w:after="0"/>
-              <w:ind w:hanging="0"/>
-              <w:rPr>
-                <w:rFonts w:ascii="Times New Roman" w:hAnsi="Times New Roman"/>
-                <w:b w:val="false"/>
-                <w:i w:val="false"/>
-                <w:caps w:val="false"/>
-                <w:smallCaps w:val="false"/>
-                <w:strike w:val="false"/>
-                <w:dstrike w:val="false"/>
-                <w:color w:val="000000"/>
-                <w:sz w:val="20"/>
-                <w:szCs w:val="20"/>
-                <w:u w:val="none"/>
-                <w:effect w:val="none"/>
-              </w:rPr>
-            </w:pPr>
-            <w:r>
-              <w:rPr>
-                <w:rFonts w:cs="Times New Roman" w:ascii="Times New Roman" w:hAnsi="Times New Roman"/>
-                <w:b w:val="false"/>
-                <w:i w:val="false"/>
-                <w:caps w:val="false"/>
-                <w:smallCaps w:val="false"/>
-                <w:strike w:val="false"/>
-                <w:dstrike w:val="false"/>
-                <w:color w:val="000000"/>
-                <w:sz w:val="20"/>
-                <w:szCs w:val="20"/>
-                <w:u w:val="none"/>
-                <w:effect w:val="none"/>
-                <w:lang w:val="en-US"/>
-              </w:rPr>
-              <w:t>0,000181</w:t>
-            </w:r>
-          </w:p>
-        </w:tc>
-        <w:tc>
-          <w:tcPr>
-            <w:tcW w:w="1442" w:type="dxa"/>
-            <w:tcBorders/>
-            <w:shd w:fill="auto" w:val="clear"/>
-            <w:vAlign w:val="bottom"/>
-          </w:tcPr>
-          <w:p>
-            <w:pPr>
-              <w:pStyle w:val="Normal"/>
-              <w:spacing w:lineRule="auto" w:line="240" w:before="0" w:after="0"/>
-              <w:ind w:hanging="0"/>
-              <w:rPr>
-                <w:rFonts w:ascii="Times New Roman" w:hAnsi="Times New Roman"/>
-                <w:sz w:val="20"/>
-                <w:szCs w:val="20"/>
-              </w:rPr>
-            </w:pPr>
-            <w:r>
-              <w:rPr>
-                <w:rFonts w:cs="Times New Roman" w:ascii="Times New Roman" w:hAnsi="Times New Roman"/>
                 <w:sz w:val="20"/>
                 <w:szCs w:val="20"/>
                 <w:lang w:val="en-US"/>
@@ -3460,12 +3102,173 @@
             </w:pPr>
             <w:r>
               <w:rPr>
-                <w:rFonts w:cs="Times New Roman" w:ascii="Times New Roman" w:hAnsi="Times New Roman"/>
+                <w:rFonts w:cs="Times New Roman"/>
                 <w:sz w:val="20"/>
                 <w:szCs w:val="20"/>
                 <w:lang w:val="en-US"/>
               </w:rPr>
-              <w:t>0,093</w:t>
+              <w:t>0,094</w:t>
+            </w:r>
+          </w:p>
+        </w:tc>
+        <w:tc>
+          <w:tcPr>
+            <w:tcW w:w="1446" w:type="dxa"/>
+            <w:tcBorders/>
+            <w:shd w:fill="auto" w:val="clear"/>
+            <w:vAlign w:val="bottom"/>
+          </w:tcPr>
+          <w:p>
+            <w:pPr>
+              <w:pStyle w:val="Normal"/>
+              <w:spacing w:lineRule="auto" w:line="240" w:before="0" w:after="0"/>
+              <w:ind w:hanging="0"/>
+              <w:rPr>
+                <w:rFonts w:ascii="Times New Roman" w:hAnsi="Times New Roman"/>
+                <w:sz w:val="20"/>
+                <w:szCs w:val="20"/>
+              </w:rPr>
+            </w:pPr>
+            <w:r>
+              <w:rPr>
+                <w:rFonts w:cs="Times New Roman"/>
+                <w:sz w:val="20"/>
+                <w:szCs w:val="20"/>
+                <w:lang w:val="en-US"/>
+              </w:rPr>
+              <w:t>0,095</w:t>
+            </w:r>
+          </w:p>
+        </w:tc>
+      </w:tr>
+      <w:tr>
+        <w:trPr/>
+        <w:tc>
+          <w:tcPr>
+            <w:tcW w:w="1581" w:type="dxa"/>
+            <w:tcBorders>
+              <w:right w:val="nil"/>
+              <w:insideV w:val="nil"/>
+            </w:tcBorders>
+            <w:shd w:fill="auto" w:val="clear"/>
+          </w:tcPr>
+          <w:p>
+            <w:pPr>
+              <w:pStyle w:val="Normal"/>
+              <w:spacing w:lineRule="auto" w:line="240" w:before="0" w:after="0"/>
+              <w:jc w:val="left"/>
+              <w:rPr/>
+            </w:pPr>
+            <w:r>
+              <w:rPr>
+                <w:rFonts w:cs="Times New Roman"/>
+                <w:sz w:val="20"/>
+                <w:szCs w:val="20"/>
+                <w:lang w:val="en-US"/>
+              </w:rPr>
+              <w:t>10000</w:t>
+            </w:r>
+          </w:p>
+        </w:tc>
+        <w:tc>
+          <w:tcPr>
+            <w:tcW w:w="1486" w:type="dxa"/>
+            <w:tcBorders/>
+            <w:shd w:fill="auto" w:val="clear"/>
+          </w:tcPr>
+          <w:p>
+            <w:pPr>
+              <w:pStyle w:val="Normal"/>
+              <w:spacing w:lineRule="auto" w:line="240" w:before="0" w:after="0"/>
+              <w:rPr>
+                <w:sz w:val="20"/>
+                <w:szCs w:val="20"/>
+              </w:rPr>
+            </w:pPr>
+            <w:r>
+              <w:rPr>
+                <w:sz w:val="20"/>
+                <w:szCs w:val="20"/>
+              </w:rPr>
+              <w:t>50</w:t>
+            </w:r>
+          </w:p>
+        </w:tc>
+        <w:tc>
+          <w:tcPr>
+            <w:tcW w:w="1260" w:type="dxa"/>
+            <w:tcBorders/>
+            <w:shd w:fill="auto" w:val="clear"/>
+            <w:vAlign w:val="center"/>
+          </w:tcPr>
+          <w:p>
+            <w:pPr>
+              <w:pStyle w:val="Normal"/>
+              <w:spacing w:lineRule="auto" w:line="240" w:before="0" w:after="0"/>
+              <w:ind w:hanging="0"/>
+              <w:rPr>
+                <w:rFonts w:ascii="Times New Roman" w:hAnsi="Times New Roman"/>
+                <w:b w:val="false"/>
+                <w:b w:val="false"/>
+                <w:i w:val="false"/>
+                <w:i w:val="false"/>
+                <w:caps w:val="false"/>
+                <w:smallCaps w:val="false"/>
+                <w:strike w:val="false"/>
+                <w:dstrike w:val="false"/>
+                <w:color w:val="000000"/>
+                <w:sz w:val="20"/>
+                <w:szCs w:val="20"/>
+                <w:u w:val="none"/>
+                <w:effect w:val="none"/>
+              </w:rPr>
+            </w:pPr>
+            <w:r>
+              <w:rPr>
+                <w:rFonts w:cs="Times New Roman"/>
+                <w:b w:val="false"/>
+                <w:i w:val="false"/>
+                <w:caps w:val="false"/>
+                <w:smallCaps w:val="false"/>
+                <w:strike w:val="false"/>
+                <w:dstrike w:val="false"/>
+                <w:color w:val="000000"/>
+                <w:sz w:val="20"/>
+                <w:szCs w:val="20"/>
+                <w:u w:val="none"/>
+                <w:effect w:val="none"/>
+                <w:lang w:val="en-US"/>
+              </w:rPr>
+              <w:t>0,001872</w:t>
+            </w:r>
+          </w:p>
+        </w:tc>
+        <w:tc>
+          <w:tcPr>
+            <w:tcW w:w="1443" w:type="dxa"/>
+            <w:tcBorders/>
+            <w:shd w:fill="auto" w:val="clear"/>
+            <w:vAlign w:val="bottom"/>
+          </w:tcPr>
+          <w:p>
+            <w:pPr>
+              <w:pStyle w:val="Normal"/>
+              <w:spacing w:lineRule="auto" w:line="240" w:before="0" w:after="0"/>
+              <w:ind w:hanging="0"/>
+              <w:rPr>
+                <w:rFonts w:ascii="Times New Roman" w:hAnsi="Times New Roman"/>
+                <w:sz w:val="20"/>
+                <w:szCs w:val="20"/>
+              </w:rPr>
+            </w:pPr>
+            <w:r>
+              <w:rPr>
+                <w:rFonts w:cs="Times New Roman"/>
+                <w:sz w:val="20"/>
+                <w:szCs w:val="20"/>
+                <w:lang w:val="en-US"/>
+              </w:rPr>
+              <w:t>0,141</w:t>
             </w:r>
           </w:p>
         </w:tc>
@@ -3489,18 +3292,18 @@
             </w:pPr>
             <w:r>
               <w:rPr>
-                <w:rFonts w:cs="Times New Roman" w:ascii="Times New Roman" w:hAnsi="Times New Roman"/>
+                <w:rFonts w:cs="Times New Roman"/>
                 <w:sz w:val="20"/>
                 <w:szCs w:val="20"/>
                 <w:lang w:val="en-US"/>
               </w:rPr>
-              <w:t>0,094</w:t>
+              <w:t>0,143</w:t>
             </w:r>
           </w:p>
         </w:tc>
         <w:tc>
           <w:tcPr>
-            <w:tcW w:w="1447" w:type="dxa"/>
+            <w:tcW w:w="1443" w:type="dxa"/>
             <w:tcBorders/>
             <w:shd w:fill="auto" w:val="clear"/>
             <w:vAlign w:val="bottom"/>
@@ -3518,12 +3321,41 @@
             </w:pPr>
             <w:r>
               <w:rPr>
-                <w:rFonts w:cs="Times New Roman" w:ascii="Times New Roman" w:hAnsi="Times New Roman"/>
+                <w:rFonts w:cs="Times New Roman"/>
                 <w:sz w:val="20"/>
                 <w:szCs w:val="20"/>
                 <w:lang w:val="en-US"/>
               </w:rPr>
-              <w:t>0,095</w:t>
+              <w:t>0,141</w:t>
+            </w:r>
+          </w:p>
+        </w:tc>
+        <w:tc>
+          <w:tcPr>
+            <w:tcW w:w="1446" w:type="dxa"/>
+            <w:tcBorders/>
+            <w:shd w:fill="auto" w:val="clear"/>
+            <w:vAlign w:val="bottom"/>
+          </w:tcPr>
+          <w:p>
+            <w:pPr>
+              <w:pStyle w:val="Normal"/>
+              <w:spacing w:lineRule="auto" w:line="240" w:before="0" w:after="0"/>
+              <w:ind w:hanging="0"/>
+              <w:rPr>
+                <w:rFonts w:ascii="Times New Roman" w:hAnsi="Times New Roman"/>
+                <w:sz w:val="20"/>
+                <w:szCs w:val="20"/>
+              </w:rPr>
+            </w:pPr>
+            <w:r>
+              <w:rPr>
+                <w:rFonts w:cs="Times New Roman"/>
+                <w:sz w:val="20"/>
+                <w:szCs w:val="20"/>
+                <w:lang w:val="en-US"/>
+              </w:rPr>
+              <w:t>0,142</w:t>
             </w:r>
           </w:p>
         </w:tc>
@@ -3532,7 +3364,7 @@
         <w:trPr/>
         <w:tc>
           <w:tcPr>
-            <w:tcW w:w="1582" w:type="dxa"/>
+            <w:tcW w:w="1581" w:type="dxa"/>
             <w:tcBorders>
               <w:right w:val="nil"/>
               <w:insideV w:val="nil"/>
@@ -3551,9 +3383,8 @@
                 <w:rFonts w:cs="Times New Roman"/>
                 <w:sz w:val="20"/>
                 <w:szCs w:val="20"/>
-                <w:lang w:val="en-US"/>
-              </w:rPr>
-              <w:t>10000</w:t>
+              </w:rPr>
+              <w:t>100000</w:t>
             </w:r>
           </w:p>
         </w:tc>
@@ -3583,7 +3414,7 @@
         </w:tc>
         <w:tc>
           <w:tcPr>
-            <w:tcW w:w="1259" w:type="dxa"/>
+            <w:tcW w:w="1260" w:type="dxa"/>
             <w:tcBorders/>
             <w:shd w:fill="auto" w:val="clear"/>
             <w:vAlign w:val="center"/>
@@ -3596,6 +3427,8 @@
               <w:rPr>
                 <w:rFonts w:ascii="Times New Roman" w:hAnsi="Times New Roman"/>
                 <w:b w:val="false"/>
+                <w:b w:val="false"/>
+                <w:i w:val="false"/>
                 <w:i w:val="false"/>
                 <w:caps w:val="false"/>
                 <w:smallCaps w:val="false"/>
@@ -3610,7 +3443,7 @@
             </w:pPr>
             <w:r>
               <w:rPr>
-                <w:rFonts w:cs="Times New Roman" w:ascii="Times New Roman" w:hAnsi="Times New Roman"/>
+                <w:rFonts w:cs="Times New Roman"/>
                 <w:b w:val="false"/>
                 <w:i w:val="false"/>
                 <w:caps w:val="false"/>
@@ -3624,7 +3457,35 @@
                 <w:effect w:val="none"/>
                 <w:lang w:val="en-US"/>
               </w:rPr>
-              <w:t>0,001872</w:t>
+              <w:t>0,01152</w:t>
+            </w:r>
+          </w:p>
+        </w:tc>
+        <w:tc>
+          <w:tcPr>
+            <w:tcW w:w="1443" w:type="dxa"/>
+            <w:tcBorders/>
+            <w:shd w:fill="auto" w:val="clear"/>
+            <w:vAlign w:val="bottom"/>
+          </w:tcPr>
+          <w:p>
+            <w:pPr>
+              <w:pStyle w:val="Normal"/>
+              <w:spacing w:lineRule="auto" w:line="240" w:before="0" w:after="0"/>
+              <w:ind w:hanging="0"/>
+              <w:rPr>
+                <w:rFonts w:ascii="Times New Roman" w:hAnsi="Times New Roman"/>
+                <w:sz w:val="20"/>
+                <w:szCs w:val="20"/>
+              </w:rPr>
+            </w:pPr>
+            <w:r>
+              <w:rPr>
+                <w:rFonts w:cs="Times New Roman"/>
+                <w:sz w:val="20"/>
+                <w:szCs w:val="20"/>
+              </w:rPr>
+              <w:t>0,182</w:t>
             </w:r>
           </w:p>
         </w:tc>
@@ -3648,12 +3509,12 @@
             </w:pPr>
             <w:r>
               <w:rPr>
-                <w:rFonts w:cs="Times New Roman" w:ascii="Times New Roman" w:hAnsi="Times New Roman"/>
+                <w:rFonts w:cs="Times New Roman"/>
                 <w:sz w:val="20"/>
                 <w:szCs w:val="20"/>
                 <w:lang w:val="en-US"/>
               </w:rPr>
-              <w:t>0,141</w:t>
+              <w:t>0,183</w:t>
             </w:r>
           </w:p>
         </w:tc>
@@ -3677,18 +3538,18 @@
             </w:pPr>
             <w:r>
               <w:rPr>
-                <w:rFonts w:cs="Times New Roman" w:ascii="Times New Roman" w:hAnsi="Times New Roman"/>
+                <w:rFonts w:cs="Times New Roman"/>
                 <w:sz w:val="20"/>
                 <w:szCs w:val="20"/>
                 <w:lang w:val="en-US"/>
               </w:rPr>
-              <w:t>0,143</w:t>
+              <w:t>0,185</w:t>
             </w:r>
           </w:p>
         </w:tc>
         <w:tc>
           <w:tcPr>
-            <w:tcW w:w="1442" w:type="dxa"/>
+            <w:tcW w:w="1446" w:type="dxa"/>
             <w:tcBorders/>
             <w:shd w:fill="auto" w:val="clear"/>
             <w:vAlign w:val="bottom"/>
@@ -3706,41 +3567,12 @@
             </w:pPr>
             <w:r>
               <w:rPr>
-                <w:rFonts w:cs="Times New Roman" w:ascii="Times New Roman" w:hAnsi="Times New Roman"/>
+                <w:rFonts w:cs="Times New Roman"/>
                 <w:sz w:val="20"/>
                 <w:szCs w:val="20"/>
                 <w:lang w:val="en-US"/>
               </w:rPr>
-              <w:t>0,141</w:t>
-            </w:r>
-          </w:p>
-        </w:tc>
-        <w:tc>
-          <w:tcPr>
-            <w:tcW w:w="1447" w:type="dxa"/>
-            <w:tcBorders/>
-            <w:shd w:fill="auto" w:val="clear"/>
-            <w:vAlign w:val="bottom"/>
-          </w:tcPr>
-          <w:p>
-            <w:pPr>
-              <w:pStyle w:val="Normal"/>
-              <w:spacing w:lineRule="auto" w:line="240" w:before="0" w:after="0"/>
-              <w:ind w:hanging="0"/>
-              <w:rPr>
-                <w:rFonts w:ascii="Times New Roman" w:hAnsi="Times New Roman"/>
-                <w:sz w:val="20"/>
-                <w:szCs w:val="20"/>
-              </w:rPr>
-            </w:pPr>
-            <w:r>
-              <w:rPr>
-                <w:rFonts w:cs="Times New Roman" w:ascii="Times New Roman" w:hAnsi="Times New Roman"/>
-                <w:sz w:val="20"/>
-                <w:szCs w:val="20"/>
-                <w:lang w:val="en-US"/>
-              </w:rPr>
-              <w:t>0,142</w:t>
+              <w:t>0,183</w:t>
             </w:r>
           </w:p>
         </w:tc>
@@ -3749,7 +3581,7 @@
         <w:trPr/>
         <w:tc>
           <w:tcPr>
-            <w:tcW w:w="1582" w:type="dxa"/>
+            <w:tcW w:w="1581" w:type="dxa"/>
             <w:tcBorders>
               <w:right w:val="nil"/>
               <w:insideV w:val="nil"/>
@@ -3765,11 +3597,10 @@
             </w:pPr>
             <w:r>
               <w:rPr>
-                <w:rFonts w:cs="Times New Roman"/>
-                <w:sz w:val="20"/>
-                <w:szCs w:val="20"/>
-              </w:rPr>
-              <w:t>100000</w:t>
+                <w:sz w:val="20"/>
+                <w:szCs w:val="20"/>
+              </w:rPr>
+              <w:t>200000</w:t>
             </w:r>
           </w:p>
         </w:tc>
@@ -3799,10 +3630,9 @@
         </w:tc>
         <w:tc>
           <w:tcPr>
-            <w:tcW w:w="1259" w:type="dxa"/>
+            <w:tcW w:w="1260" w:type="dxa"/>
             <w:tcBorders/>
             <w:shd w:fill="auto" w:val="clear"/>
-            <w:vAlign w:val="center"/>
           </w:tcPr>
           <w:p>
             <w:pPr>
@@ -3811,6 +3641,23 @@
               <w:ind w:hanging="0"/>
               <w:rPr>
                 <w:rFonts w:ascii="Times New Roman" w:hAnsi="Times New Roman"/>
+                <w:b w:val="false"/>
+                <w:b w:val="false"/>
+                <w:i w:val="false"/>
+                <w:i w:val="false"/>
+                <w:caps w:val="false"/>
+                <w:smallCaps w:val="false"/>
+                <w:strike w:val="false"/>
+                <w:dstrike w:val="false"/>
+                <w:color w:val="000000"/>
+                <w:sz w:val="20"/>
+                <w:szCs w:val="20"/>
+                <w:u w:val="none"/>
+                <w:effect w:val="none"/>
+              </w:rPr>
+            </w:pPr>
+            <w:r>
+              <w:rPr>
                 <w:b w:val="false"/>
                 <w:i w:val="false"/>
                 <w:caps w:val="false"/>
@@ -3823,52 +3670,7 @@
                 <w:u w:val="none"/>
                 <w:effect w:val="none"/>
               </w:rPr>
-            </w:pPr>
-            <w:r>
-              <w:rPr>
-                <w:rFonts w:cs="Times New Roman" w:ascii="Times New Roman" w:hAnsi="Times New Roman"/>
-                <w:b w:val="false"/>
-                <w:i w:val="false"/>
-                <w:caps w:val="false"/>
-                <w:smallCaps w:val="false"/>
-                <w:strike w:val="false"/>
-                <w:dstrike w:val="false"/>
-                <w:color w:val="000000"/>
-                <w:sz w:val="20"/>
-                <w:szCs w:val="20"/>
-                <w:u w:val="none"/>
-                <w:effect w:val="none"/>
-                <w:lang w:val="en-US"/>
-              </w:rPr>
-              <w:t>0,01152</w:t>
-            </w:r>
-          </w:p>
-        </w:tc>
-        <w:tc>
-          <w:tcPr>
-            <w:tcW w:w="1442" w:type="dxa"/>
-            <w:tcBorders/>
-            <w:shd w:fill="auto" w:val="clear"/>
-            <w:vAlign w:val="bottom"/>
-          </w:tcPr>
-          <w:p>
-            <w:pPr>
-              <w:pStyle w:val="Normal"/>
-              <w:spacing w:lineRule="auto" w:line="240" w:before="0" w:after="0"/>
-              <w:ind w:hanging="0"/>
-              <w:rPr>
-                <w:rFonts w:ascii="Times New Roman" w:hAnsi="Times New Roman"/>
-                <w:sz w:val="20"/>
-                <w:szCs w:val="20"/>
-              </w:rPr>
-            </w:pPr>
-            <w:r>
-              <w:rPr>
-                <w:rFonts w:cs="Times New Roman" w:ascii="Times New Roman" w:hAnsi="Times New Roman"/>
-                <w:sz w:val="20"/>
-                <w:szCs w:val="20"/>
-              </w:rPr>
-              <w:t>0,182</w:t>
+              <w:t>0,022387</w:t>
             </w:r>
           </w:p>
         </w:tc>
@@ -3877,7 +3679,6 @@
             <w:tcW w:w="1443" w:type="dxa"/>
             <w:tcBorders/>
             <w:shd w:fill="auto" w:val="clear"/>
-            <w:vAlign w:val="bottom"/>
           </w:tcPr>
           <w:p>
             <w:pPr>
@@ -3892,174 +3693,10 @@
             </w:pPr>
             <w:r>
               <w:rPr>
-                <w:rFonts w:cs="Times New Roman" w:ascii="Times New Roman" w:hAnsi="Times New Roman"/>
-                <w:sz w:val="20"/>
-                <w:szCs w:val="20"/>
-                <w:lang w:val="en-US"/>
-              </w:rPr>
-              <w:t>0,183</w:t>
-            </w:r>
-          </w:p>
-        </w:tc>
-        <w:tc>
-          <w:tcPr>
-            <w:tcW w:w="1442" w:type="dxa"/>
-            <w:tcBorders/>
-            <w:shd w:fill="auto" w:val="clear"/>
-            <w:vAlign w:val="bottom"/>
-          </w:tcPr>
-          <w:p>
-            <w:pPr>
-              <w:pStyle w:val="Normal"/>
-              <w:spacing w:lineRule="auto" w:line="240" w:before="0" w:after="0"/>
-              <w:ind w:hanging="0"/>
-              <w:rPr>
-                <w:rFonts w:ascii="Times New Roman" w:hAnsi="Times New Roman"/>
-                <w:sz w:val="20"/>
-                <w:szCs w:val="20"/>
-              </w:rPr>
-            </w:pPr>
-            <w:r>
-              <w:rPr>
-                <w:rFonts w:cs="Times New Roman" w:ascii="Times New Roman" w:hAnsi="Times New Roman"/>
-                <w:sz w:val="20"/>
-                <w:szCs w:val="20"/>
-                <w:lang w:val="en-US"/>
-              </w:rPr>
-              <w:t>0,185</w:t>
-            </w:r>
-          </w:p>
-        </w:tc>
-        <w:tc>
-          <w:tcPr>
-            <w:tcW w:w="1447" w:type="dxa"/>
-            <w:tcBorders/>
-            <w:shd w:fill="auto" w:val="clear"/>
-            <w:vAlign w:val="bottom"/>
-          </w:tcPr>
-          <w:p>
-            <w:pPr>
-              <w:pStyle w:val="Normal"/>
-              <w:spacing w:lineRule="auto" w:line="240" w:before="0" w:after="0"/>
-              <w:ind w:hanging="0"/>
-              <w:rPr>
-                <w:rFonts w:ascii="Times New Roman" w:hAnsi="Times New Roman"/>
-                <w:sz w:val="20"/>
-                <w:szCs w:val="20"/>
-              </w:rPr>
-            </w:pPr>
-            <w:r>
-              <w:rPr>
-                <w:rFonts w:cs="Times New Roman" w:ascii="Times New Roman" w:hAnsi="Times New Roman"/>
-                <w:sz w:val="20"/>
-                <w:szCs w:val="20"/>
-                <w:lang w:val="en-US"/>
-              </w:rPr>
-              <w:t>0,183</w:t>
-            </w:r>
-          </w:p>
-        </w:tc>
-      </w:tr>
-      <w:tr>
-        <w:trPr/>
-        <w:tc>
-          <w:tcPr>
-            <w:tcW w:w="1582" w:type="dxa"/>
-            <w:tcBorders>
-              <w:right w:val="nil"/>
-              <w:insideV w:val="nil"/>
-            </w:tcBorders>
-            <w:shd w:fill="auto" w:val="clear"/>
-          </w:tcPr>
-          <w:p>
-            <w:pPr>
-              <w:pStyle w:val="Normal"/>
-              <w:spacing w:lineRule="auto" w:line="240" w:before="0" w:after="0"/>
-              <w:jc w:val="left"/>
-              <w:rPr/>
-            </w:pPr>
-            <w:r>
-              <w:rPr>
-                <w:sz w:val="20"/>
-                <w:szCs w:val="20"/>
-              </w:rPr>
-              <w:t>2</w:t>
-            </w:r>
-            <w:r>
-              <w:rPr>
-                <w:sz w:val="20"/>
-                <w:szCs w:val="20"/>
-              </w:rPr>
-              <w:t>00000</w:t>
-            </w:r>
-          </w:p>
-        </w:tc>
-        <w:tc>
-          <w:tcPr>
-            <w:tcW w:w="1486" w:type="dxa"/>
-            <w:tcBorders/>
-            <w:shd w:fill="auto" w:val="clear"/>
-          </w:tcPr>
-          <w:p>
-            <w:pPr>
-              <w:pStyle w:val="Normal"/>
-              <w:spacing w:lineRule="auto" w:line="240" w:before="0" w:after="0"/>
-              <w:rPr>
-                <w:sz w:val="20"/>
-                <w:szCs w:val="20"/>
-              </w:rPr>
-            </w:pPr>
-            <w:r>
-              <w:rPr>
-                <w:sz w:val="20"/>
-                <w:szCs w:val="20"/>
-              </w:rPr>
-              <w:t>50</w:t>
-            </w:r>
-          </w:p>
-        </w:tc>
-        <w:tc>
-          <w:tcPr>
-            <w:tcW w:w="1259" w:type="dxa"/>
-            <w:tcBorders/>
-            <w:shd w:fill="auto" w:val="clear"/>
-          </w:tcPr>
-          <w:p>
-            <w:pPr>
-              <w:pStyle w:val="Normal"/>
-              <w:spacing w:lineRule="auto" w:line="240" w:before="0" w:after="0"/>
-              <w:ind w:hanging="0"/>
-              <w:rPr>
-                <w:rFonts w:ascii="Times New Roman" w:hAnsi="Times New Roman"/>
-                <w:b w:val="false"/>
-                <w:i w:val="false"/>
-                <w:caps w:val="false"/>
-                <w:smallCaps w:val="false"/>
-                <w:strike w:val="false"/>
-                <w:dstrike w:val="false"/>
-                <w:color w:val="000000"/>
-                <w:sz w:val="20"/>
-                <w:szCs w:val="20"/>
-                <w:u w:val="none"/>
-                <w:effect w:val="none"/>
-              </w:rPr>
-            </w:pPr>
-            <w:r>
-              <w:rPr>
-                <w:rFonts w:ascii="Times New Roman" w:hAnsi="Times New Roman"/>
-                <w:b w:val="false"/>
-                <w:i w:val="false"/>
-                <w:caps w:val="false"/>
-                <w:smallCaps w:val="false"/>
-                <w:strike w:val="false"/>
-                <w:dstrike w:val="false"/>
-                <w:color w:val="000000"/>
-                <w:sz w:val="20"/>
-                <w:szCs w:val="20"/>
-                <w:u w:val="none"/>
-                <w:effect w:val="none"/>
-              </w:rPr>
-              <w:t>0,022387</w:t>
+                <w:sz w:val="20"/>
+                <w:szCs w:val="20"/>
+              </w:rPr>
+              <w:t>0,217</w:t>
             </w:r>
           </w:p>
         </w:tc>
@@ -4082,11 +3719,10 @@
             </w:pPr>
             <w:r>
               <w:rPr>
-                <w:rFonts w:ascii="Times New Roman" w:hAnsi="Times New Roman"/>
-                <w:sz w:val="20"/>
-                <w:szCs w:val="20"/>
-              </w:rPr>
-              <w:t>0,217</w:t>
+                <w:sz w:val="20"/>
+                <w:szCs w:val="20"/>
+              </w:rPr>
+              <w:t>0,218</w:t>
             </w:r>
           </w:p>
         </w:tc>
@@ -4109,17 +3745,16 @@
             </w:pPr>
             <w:r>
               <w:rPr>
-                <w:rFonts w:ascii="Times New Roman" w:hAnsi="Times New Roman"/>
-                <w:sz w:val="20"/>
-                <w:szCs w:val="20"/>
-              </w:rPr>
-              <w:t>0,218</w:t>
+                <w:sz w:val="20"/>
+                <w:szCs w:val="20"/>
+              </w:rPr>
+              <w:t>0,215</w:t>
             </w:r>
           </w:p>
         </w:tc>
         <w:tc>
           <w:tcPr>
-            <w:tcW w:w="1442" w:type="dxa"/>
+            <w:tcW w:w="1446" w:type="dxa"/>
             <w:tcBorders/>
             <w:shd w:fill="auto" w:val="clear"/>
           </w:tcPr>
@@ -4130,34 +3765,9 @@
               <w:ind w:hanging="0"/>
               <w:rPr>
                 <w:rFonts w:ascii="Times New Roman" w:hAnsi="Times New Roman"/>
-                <w:sz w:val="20"/>
-                <w:szCs w:val="20"/>
-              </w:rPr>
-            </w:pPr>
-            <w:r>
-              <w:rPr>
-                <w:rFonts w:ascii="Times New Roman" w:hAnsi="Times New Roman"/>
-                <w:sz w:val="20"/>
-                <w:szCs w:val="20"/>
-              </w:rPr>
-              <w:t>0,215</w:t>
-            </w:r>
-          </w:p>
-        </w:tc>
-        <w:tc>
-          <w:tcPr>
-            <w:tcW w:w="1447" w:type="dxa"/>
-            <w:tcBorders/>
-            <w:shd w:fill="auto" w:val="clear"/>
-          </w:tcPr>
-          <w:p>
-            <w:pPr>
-              <w:pStyle w:val="Normal"/>
-              <w:spacing w:lineRule="auto" w:line="240" w:before="0" w:after="0"/>
-              <w:ind w:hanging="0"/>
-              <w:rPr>
-                <w:rFonts w:ascii="Times New Roman" w:hAnsi="Times New Roman"/>
                 <w:b w:val="false"/>
+                <w:b w:val="false"/>
+                <w:i w:val="false"/>
                 <w:i w:val="false"/>
                 <w:caps w:val="false"/>
                 <w:smallCaps w:val="false"/>
@@ -4172,7 +3782,6 @@
             </w:pPr>
             <w:r>
               <w:rPr>
-                <w:rFonts w:ascii="Times New Roman" w:hAnsi="Times New Roman"/>
                 <w:b w:val="false"/>
                 <w:i w:val="false"/>
                 <w:caps w:val="false"/>
@@ -4194,7 +3803,7 @@
         <w:trPr/>
         <w:tc>
           <w:tcPr>
-            <w:tcW w:w="1582" w:type="dxa"/>
+            <w:tcW w:w="1581" w:type="dxa"/>
             <w:tcBorders>
               <w:top w:val="nil"/>
               <w:right w:val="nil"/>
@@ -4249,7 +3858,7 @@
         </w:tc>
         <w:tc>
           <w:tcPr>
-            <w:tcW w:w="1259" w:type="dxa"/>
+            <w:tcW w:w="1260" w:type="dxa"/>
             <w:tcBorders>
               <w:top w:val="nil"/>
             </w:tcBorders>
@@ -4263,6 +3872,8 @@
               <w:rPr>
                 <w:rFonts w:ascii="Times New Roman" w:hAnsi="Times New Roman"/>
                 <w:b w:val="false"/>
+                <w:b w:val="false"/>
+                <w:i w:val="false"/>
                 <w:i w:val="false"/>
                 <w:caps w:val="false"/>
                 <w:smallCaps w:val="false"/>
@@ -4277,7 +3888,6 @@
             </w:pPr>
             <w:r>
               <w:rPr>
-                <w:rFonts w:ascii="Times New Roman" w:hAnsi="Times New Roman"/>
                 <w:b w:val="false"/>
                 <w:i w:val="false"/>
                 <w:caps w:val="false"/>
@@ -4291,6 +3901,54 @@
                 <w:effect w:val="none"/>
               </w:rPr>
               <w:t>0,101774</w:t>
+            </w:r>
+          </w:p>
+        </w:tc>
+        <w:tc>
+          <w:tcPr>
+            <w:tcW w:w="1443" w:type="dxa"/>
+            <w:tcBorders>
+              <w:top w:val="nil"/>
+            </w:tcBorders>
+            <w:shd w:fill="auto" w:val="clear"/>
+          </w:tcPr>
+          <w:p>
+            <w:pPr>
+              <w:pStyle w:val="Normal"/>
+              <w:spacing w:lineRule="auto" w:line="240" w:before="0" w:after="0"/>
+              <w:ind w:hanging="0"/>
+              <w:rPr>
+                <w:rFonts w:ascii="Times New Roman" w:hAnsi="Times New Roman"/>
+                <w:b w:val="false"/>
+                <w:b w:val="false"/>
+                <w:i w:val="false"/>
+                <w:i w:val="false"/>
+                <w:caps w:val="false"/>
+                <w:smallCaps w:val="false"/>
+                <w:strike w:val="false"/>
+                <w:dstrike w:val="false"/>
+                <w:color w:val="000000"/>
+                <w:sz w:val="20"/>
+                <w:szCs w:val="20"/>
+                <w:u w:val="none"/>
+                <w:effect w:val="none"/>
+              </w:rPr>
+            </w:pPr>
+            <w:r>
+              <w:rPr>
+                <w:b w:val="false"/>
+                <w:i w:val="false"/>
+                <w:caps w:val="false"/>
+                <w:smallCaps w:val="false"/>
+                <w:strike w:val="false"/>
+                <w:dstrike w:val="false"/>
+                <w:color w:val="000000"/>
+                <w:sz w:val="20"/>
+                <w:szCs w:val="20"/>
+                <w:u w:val="none"/>
+                <w:effect w:val="none"/>
+              </w:rPr>
+              <w:t>0,103076</w:t>
             </w:r>
           </w:p>
         </w:tc>
@@ -4310,6 +3968,8 @@
               <w:rPr>
                 <w:rFonts w:ascii="Times New Roman" w:hAnsi="Times New Roman"/>
                 <w:b w:val="false"/>
+                <w:b w:val="false"/>
+                <w:i w:val="false"/>
                 <w:i w:val="false"/>
                 <w:caps w:val="false"/>
                 <w:smallCaps w:val="false"/>
@@ -4324,7 +3984,6 @@
             </w:pPr>
             <w:r>
               <w:rPr>
-                <w:rFonts w:ascii="Times New Roman" w:hAnsi="Times New Roman"/>
                 <w:b w:val="false"/>
                 <w:i w:val="false"/>
                 <w:caps w:val="false"/>
@@ -4337,7 +3996,7 @@
                 <w:u w:val="none"/>
                 <w:effect w:val="none"/>
               </w:rPr>
-              <w:t>0,103076</w:t>
+              <w:t>0,101097</w:t>
             </w:r>
           </w:p>
         </w:tc>
@@ -4357,6 +4016,8 @@
               <w:rPr>
                 <w:rFonts w:ascii="Times New Roman" w:hAnsi="Times New Roman"/>
                 <w:b w:val="false"/>
+                <w:b w:val="false"/>
+                <w:i w:val="false"/>
                 <w:i w:val="false"/>
                 <w:caps w:val="false"/>
                 <w:smallCaps w:val="false"/>
@@ -4371,7 +4032,6 @@
             </w:pPr>
             <w:r>
               <w:rPr>
-                <w:rFonts w:ascii="Times New Roman" w:hAnsi="Times New Roman"/>
                 <w:b w:val="false"/>
                 <w:i w:val="false"/>
                 <w:caps w:val="false"/>
@@ -4384,7 +4044,209 @@
                 <w:u w:val="none"/>
                 <w:effect w:val="none"/>
               </w:rPr>
-              <w:t>0,101097</w:t>
+              <w:t>0,102595</w:t>
+            </w:r>
+          </w:p>
+        </w:tc>
+        <w:tc>
+          <w:tcPr>
+            <w:tcW w:w="1446" w:type="dxa"/>
+            <w:tcBorders>
+              <w:top w:val="nil"/>
+            </w:tcBorders>
+            <w:shd w:fill="auto" w:val="clear"/>
+          </w:tcPr>
+          <w:p>
+            <w:pPr>
+              <w:pStyle w:val="Normal"/>
+              <w:spacing w:lineRule="auto" w:line="240" w:before="0" w:after="0"/>
+              <w:ind w:hanging="0"/>
+              <w:rPr>
+                <w:rFonts w:ascii="Times New Roman" w:hAnsi="Times New Roman"/>
+                <w:b w:val="false"/>
+                <w:b w:val="false"/>
+                <w:i w:val="false"/>
+                <w:i w:val="false"/>
+                <w:caps w:val="false"/>
+                <w:smallCaps w:val="false"/>
+                <w:strike w:val="false"/>
+                <w:dstrike w:val="false"/>
+                <w:color w:val="000000"/>
+                <w:sz w:val="20"/>
+                <w:szCs w:val="20"/>
+                <w:u w:val="none"/>
+                <w:effect w:val="none"/>
+              </w:rPr>
+            </w:pPr>
+            <w:r>
+              <w:rPr>
+                <w:b w:val="false"/>
+                <w:i w:val="false"/>
+                <w:caps w:val="false"/>
+                <w:smallCaps w:val="false"/>
+                <w:strike w:val="false"/>
+                <w:dstrike w:val="false"/>
+                <w:color w:val="000000"/>
+                <w:sz w:val="20"/>
+                <w:szCs w:val="20"/>
+                <w:u w:val="none"/>
+                <w:effect w:val="none"/>
+              </w:rPr>
+              <w:t>0,102142</w:t>
+            </w:r>
+          </w:p>
+        </w:tc>
+      </w:tr>
+      <w:tr>
+        <w:trPr/>
+        <w:tc>
+          <w:tcPr>
+            <w:tcW w:w="1581" w:type="dxa"/>
+            <w:tcBorders>
+              <w:top w:val="nil"/>
+              <w:right w:val="nil"/>
+              <w:insideV w:val="nil"/>
+            </w:tcBorders>
+            <w:shd w:fill="auto" w:val="clear"/>
+          </w:tcPr>
+          <w:p>
+            <w:pPr>
+              <w:pStyle w:val="Normal"/>
+              <w:spacing w:lineRule="auto" w:line="240" w:before="0" w:after="0"/>
+              <w:jc w:val="left"/>
+              <w:rPr>
+                <w:sz w:val="20"/>
+                <w:szCs w:val="20"/>
+              </w:rPr>
+            </w:pPr>
+            <w:r>
+              <w:rPr>
+                <w:sz w:val="20"/>
+                <w:szCs w:val="20"/>
+              </w:rPr>
+              <w:t>2000000</w:t>
+            </w:r>
+          </w:p>
+        </w:tc>
+        <w:tc>
+          <w:tcPr>
+            <w:tcW w:w="1486" w:type="dxa"/>
+            <w:tcBorders>
+              <w:top w:val="nil"/>
+            </w:tcBorders>
+            <w:shd w:fill="auto" w:val="clear"/>
+          </w:tcPr>
+          <w:p>
+            <w:pPr>
+              <w:pStyle w:val="Normal"/>
+              <w:spacing w:lineRule="auto" w:line="240" w:before="0" w:after="0"/>
+              <w:rPr>
+                <w:sz w:val="20"/>
+                <w:szCs w:val="20"/>
+              </w:rPr>
+            </w:pPr>
+            <w:r>
+              <w:rPr>
+                <w:sz w:val="20"/>
+                <w:szCs w:val="20"/>
+              </w:rPr>
+              <w:t>50</w:t>
+            </w:r>
+          </w:p>
+        </w:tc>
+        <w:tc>
+          <w:tcPr>
+            <w:tcW w:w="1260" w:type="dxa"/>
+            <w:tcBorders>
+              <w:top w:val="nil"/>
+            </w:tcBorders>
+            <w:shd w:fill="auto" w:val="clear"/>
+          </w:tcPr>
+          <w:p>
+            <w:pPr>
+              <w:pStyle w:val="Normal"/>
+              <w:spacing w:lineRule="auto" w:line="240" w:before="0" w:after="0"/>
+              <w:ind w:hanging="0"/>
+              <w:rPr>
+                <w:rFonts w:ascii="Times New Roman" w:hAnsi="Times New Roman"/>
+                <w:b w:val="false"/>
+                <w:b w:val="false"/>
+                <w:i w:val="false"/>
+                <w:i w:val="false"/>
+                <w:caps w:val="false"/>
+                <w:smallCaps w:val="false"/>
+                <w:strike w:val="false"/>
+                <w:dstrike w:val="false"/>
+                <w:color w:val="000000"/>
+                <w:sz w:val="20"/>
+                <w:szCs w:val="20"/>
+                <w:u w:val="none"/>
+                <w:effect w:val="none"/>
+              </w:rPr>
+            </w:pPr>
+            <w:r>
+              <w:rPr>
+                <w:b w:val="false"/>
+                <w:i w:val="false"/>
+                <w:caps w:val="false"/>
+                <w:smallCaps w:val="false"/>
+                <w:strike w:val="false"/>
+                <w:dstrike w:val="false"/>
+                <w:color w:val="000000"/>
+                <w:sz w:val="20"/>
+                <w:szCs w:val="20"/>
+                <w:u w:val="none"/>
+                <w:effect w:val="none"/>
+              </w:rPr>
+              <w:t>0,207967</w:t>
+            </w:r>
+          </w:p>
+        </w:tc>
+        <w:tc>
+          <w:tcPr>
+            <w:tcW w:w="1443" w:type="dxa"/>
+            <w:tcBorders>
+              <w:top w:val="nil"/>
+            </w:tcBorders>
+            <w:shd w:fill="auto" w:val="clear"/>
+          </w:tcPr>
+          <w:p>
+            <w:pPr>
+              <w:pStyle w:val="Normal"/>
+              <w:spacing w:lineRule="auto" w:line="240" w:before="0" w:after="0"/>
+              <w:ind w:hanging="0"/>
+              <w:rPr>
+                <w:rFonts w:ascii="Times New Roman" w:hAnsi="Times New Roman"/>
+                <w:b w:val="false"/>
+                <w:b w:val="false"/>
+                <w:i w:val="false"/>
+                <w:i w:val="false"/>
+                <w:caps w:val="false"/>
+                <w:smallCaps w:val="false"/>
+                <w:strike w:val="false"/>
+                <w:dstrike w:val="false"/>
+                <w:color w:val="000000"/>
+                <w:sz w:val="20"/>
+                <w:szCs w:val="20"/>
+                <w:u w:val="none"/>
+                <w:effect w:val="none"/>
+              </w:rPr>
+            </w:pPr>
+            <w:r>
+              <w:rPr>
+                <w:b w:val="false"/>
+                <w:i w:val="false"/>
+                <w:caps w:val="false"/>
+                <w:smallCaps w:val="false"/>
+                <w:strike w:val="false"/>
+                <w:dstrike w:val="false"/>
+                <w:color w:val="000000"/>
+                <w:sz w:val="20"/>
+                <w:szCs w:val="20"/>
+                <w:u w:val="none"/>
+                <w:effect w:val="none"/>
+              </w:rPr>
+              <w:t>0,207243</w:t>
             </w:r>
           </w:p>
         </w:tc>
@@ -4404,6 +4266,8 @@
               <w:rPr>
                 <w:rFonts w:ascii="Times New Roman" w:hAnsi="Times New Roman"/>
                 <w:b w:val="false"/>
+                <w:b w:val="false"/>
+                <w:i w:val="false"/>
                 <w:i w:val="false"/>
                 <w:caps w:val="false"/>
                 <w:smallCaps w:val="false"/>
@@ -4418,7 +4282,6 @@
             </w:pPr>
             <w:r>
               <w:rPr>
-                <w:rFonts w:ascii="Times New Roman" w:hAnsi="Times New Roman"/>
                 <w:b w:val="false"/>
                 <w:i w:val="false"/>
                 <w:caps w:val="false"/>
@@ -4431,13 +4294,13 @@
                 <w:u w:val="none"/>
                 <w:effect w:val="none"/>
               </w:rPr>
-              <w:t>0,102595</w:t>
+              <w:t>0,213205</w:t>
             </w:r>
           </w:p>
         </w:tc>
         <w:tc>
           <w:tcPr>
-            <w:tcW w:w="1447" w:type="dxa"/>
+            <w:tcW w:w="1443" w:type="dxa"/>
             <w:tcBorders>
               <w:top w:val="nil"/>
             </w:tcBorders>
@@ -4451,6 +4314,8 @@
               <w:rPr>
                 <w:rFonts w:ascii="Times New Roman" w:hAnsi="Times New Roman"/>
                 <w:b w:val="false"/>
+                <w:b w:val="false"/>
+                <w:i w:val="false"/>
                 <w:i w:val="false"/>
                 <w:caps w:val="false"/>
                 <w:smallCaps w:val="false"/>
@@ -4465,7 +4330,6 @@
             </w:pPr>
             <w:r>
               <w:rPr>
-                <w:rFonts w:ascii="Times New Roman" w:hAnsi="Times New Roman"/>
                 <w:b w:val="false"/>
                 <w:i w:val="false"/>
                 <w:caps w:val="false"/>
@@ -4478,7 +4342,55 @@
                 <w:u w:val="none"/>
                 <w:effect w:val="none"/>
               </w:rPr>
-              <w:t>0,102142</w:t>
+              <w:t>0,207106</w:t>
+            </w:r>
+          </w:p>
+        </w:tc>
+        <w:tc>
+          <w:tcPr>
+            <w:tcW w:w="1446" w:type="dxa"/>
+            <w:tcBorders>
+              <w:top w:val="nil"/>
+            </w:tcBorders>
+            <w:shd w:fill="auto" w:val="clear"/>
+          </w:tcPr>
+          <w:p>
+            <w:pPr>
+              <w:pStyle w:val="Normal"/>
+              <w:spacing w:lineRule="auto" w:line="240" w:before="0" w:after="0"/>
+              <w:ind w:hanging="0"/>
+              <w:rPr>
+                <w:rFonts w:ascii="Times New Roman" w:hAnsi="Times New Roman"/>
+                <w:b w:val="false"/>
+                <w:b w:val="false"/>
+                <w:i w:val="false"/>
+                <w:i w:val="false"/>
+                <w:caps w:val="false"/>
+                <w:smallCaps w:val="false"/>
+                <w:strike w:val="false"/>
+                <w:dstrike w:val="false"/>
+                <w:color w:val="000000"/>
+                <w:sz w:val="20"/>
+                <w:szCs w:val="20"/>
+                <w:u w:val="none"/>
+                <w:effect w:val="none"/>
+              </w:rPr>
+            </w:pPr>
+            <w:r>
+              <w:rPr>
+                <w:b w:val="false"/>
+                <w:i w:val="false"/>
+                <w:caps w:val="false"/>
+                <w:smallCaps w:val="false"/>
+                <w:strike w:val="false"/>
+                <w:dstrike w:val="false"/>
+                <w:color w:val="000000"/>
+                <w:sz w:val="20"/>
+                <w:szCs w:val="20"/>
+                <w:u w:val="none"/>
+                <w:effect w:val="none"/>
+              </w:rPr>
+              <w:t>0,206697</w:t>
             </w:r>
           </w:p>
         </w:tc>
@@ -4487,7 +4399,7 @@
         <w:trPr/>
         <w:tc>
           <w:tcPr>
-            <w:tcW w:w="1582" w:type="dxa"/>
+            <w:tcW w:w="1581" w:type="dxa"/>
             <w:tcBorders>
               <w:top w:val="nil"/>
               <w:right w:val="nil"/>
@@ -4510,7 +4422,7 @@
                 <w:sz w:val="20"/>
                 <w:szCs w:val="20"/>
               </w:rPr>
-              <w:t>2000000</w:t>
+              <w:t>3000000</w:t>
             </w:r>
           </w:p>
         </w:tc>
@@ -4542,7 +4454,7 @@
         </w:tc>
         <w:tc>
           <w:tcPr>
-            <w:tcW w:w="1259" w:type="dxa"/>
+            <w:tcW w:w="1260" w:type="dxa"/>
             <w:tcBorders>
               <w:top w:val="nil"/>
             </w:tcBorders>
@@ -4556,6 +4468,8 @@
               <w:rPr>
                 <w:rFonts w:ascii="Times New Roman" w:hAnsi="Times New Roman"/>
                 <w:b w:val="false"/>
+                <w:b w:val="false"/>
+                <w:i w:val="false"/>
                 <w:i w:val="false"/>
                 <w:caps w:val="false"/>
                 <w:smallCaps w:val="false"/>
@@ -4570,7 +4484,6 @@
             </w:pPr>
             <w:r>
               <w:rPr>
-                <w:rFonts w:ascii="Times New Roman" w:hAnsi="Times New Roman"/>
                 <w:b w:val="false"/>
                 <w:i w:val="false"/>
                 <w:caps w:val="false"/>
@@ -4583,7 +4496,55 @@
                 <w:u w:val="none"/>
                 <w:effect w:val="none"/>
               </w:rPr>
-              <w:t>0,207967</w:t>
+              <w:t>0,311964</w:t>
+            </w:r>
+          </w:p>
+        </w:tc>
+        <w:tc>
+          <w:tcPr>
+            <w:tcW w:w="1443" w:type="dxa"/>
+            <w:tcBorders>
+              <w:top w:val="nil"/>
+            </w:tcBorders>
+            <w:shd w:fill="auto" w:val="clear"/>
+          </w:tcPr>
+          <w:p>
+            <w:pPr>
+              <w:pStyle w:val="Normal"/>
+              <w:spacing w:lineRule="auto" w:line="240" w:before="0" w:after="0"/>
+              <w:ind w:hanging="0"/>
+              <w:rPr>
+                <w:rFonts w:ascii="Times New Roman" w:hAnsi="Times New Roman"/>
+                <w:b w:val="false"/>
+                <w:b w:val="false"/>
+                <w:i w:val="false"/>
+                <w:i w:val="false"/>
+                <w:caps w:val="false"/>
+                <w:smallCaps w:val="false"/>
+                <w:strike w:val="false"/>
+                <w:dstrike w:val="false"/>
+                <w:color w:val="000000"/>
+                <w:sz w:val="20"/>
+                <w:szCs w:val="20"/>
+                <w:u w:val="none"/>
+                <w:effect w:val="none"/>
+              </w:rPr>
+            </w:pPr>
+            <w:r>
+              <w:rPr>
+                <w:b w:val="false"/>
+                <w:i w:val="false"/>
+                <w:caps w:val="false"/>
+                <w:smallCaps w:val="false"/>
+                <w:strike w:val="false"/>
+                <w:dstrike w:val="false"/>
+                <w:color w:val="000000"/>
+                <w:sz w:val="20"/>
+                <w:szCs w:val="20"/>
+                <w:u w:val="none"/>
+                <w:effect w:val="none"/>
+              </w:rPr>
+              <w:t>0,310005</w:t>
             </w:r>
           </w:p>
         </w:tc>
@@ -4603,6 +4564,8 @@
               <w:rPr>
                 <w:rFonts w:ascii="Times New Roman" w:hAnsi="Times New Roman"/>
                 <w:b w:val="false"/>
+                <w:b w:val="false"/>
+                <w:i w:val="false"/>
                 <w:i w:val="false"/>
                 <w:caps w:val="false"/>
                 <w:smallCaps w:val="false"/>
@@ -4617,7 +4580,6 @@
             </w:pPr>
             <w:r>
               <w:rPr>
-                <w:rFonts w:ascii="Times New Roman" w:hAnsi="Times New Roman"/>
                 <w:b w:val="false"/>
                 <w:i w:val="false"/>
                 <w:caps w:val="false"/>
@@ -4630,7 +4592,7 @@
                 <w:u w:val="none"/>
                 <w:effect w:val="none"/>
               </w:rPr>
-              <w:t>0,207243</w:t>
+              <w:t>0,310383</w:t>
             </w:r>
           </w:p>
         </w:tc>
@@ -4650,6 +4612,8 @@
               <w:rPr>
                 <w:rFonts w:ascii="Times New Roman" w:hAnsi="Times New Roman"/>
                 <w:b w:val="false"/>
+                <w:b w:val="false"/>
+                <w:i w:val="false"/>
                 <w:i w:val="false"/>
                 <w:caps w:val="false"/>
                 <w:smallCaps w:val="false"/>
@@ -4664,7 +4628,6 @@
             </w:pPr>
             <w:r>
               <w:rPr>
-                <w:rFonts w:ascii="Times New Roman" w:hAnsi="Times New Roman"/>
                 <w:b w:val="false"/>
                 <w:i w:val="false"/>
                 <w:caps w:val="false"/>
@@ -4677,7 +4640,209 @@
                 <w:u w:val="none"/>
                 <w:effect w:val="none"/>
               </w:rPr>
-              <w:t>0,213205</w:t>
+              <w:t>0,310334</w:t>
+            </w:r>
+          </w:p>
+        </w:tc>
+        <w:tc>
+          <w:tcPr>
+            <w:tcW w:w="1446" w:type="dxa"/>
+            <w:tcBorders>
+              <w:top w:val="nil"/>
+            </w:tcBorders>
+            <w:shd w:fill="auto" w:val="clear"/>
+          </w:tcPr>
+          <w:p>
+            <w:pPr>
+              <w:pStyle w:val="Normal"/>
+              <w:spacing w:lineRule="auto" w:line="240" w:before="0" w:after="0"/>
+              <w:ind w:hanging="0"/>
+              <w:rPr>
+                <w:rFonts w:ascii="Times New Roman" w:hAnsi="Times New Roman"/>
+                <w:b w:val="false"/>
+                <w:b w:val="false"/>
+                <w:i w:val="false"/>
+                <w:i w:val="false"/>
+                <w:caps w:val="false"/>
+                <w:smallCaps w:val="false"/>
+                <w:strike w:val="false"/>
+                <w:dstrike w:val="false"/>
+                <w:color w:val="000000"/>
+                <w:sz w:val="20"/>
+                <w:szCs w:val="20"/>
+                <w:u w:val="none"/>
+                <w:effect w:val="none"/>
+              </w:rPr>
+            </w:pPr>
+            <w:r>
+              <w:rPr>
+                <w:b w:val="false"/>
+                <w:i w:val="false"/>
+                <w:caps w:val="false"/>
+                <w:smallCaps w:val="false"/>
+                <w:strike w:val="false"/>
+                <w:dstrike w:val="false"/>
+                <w:color w:val="000000"/>
+                <w:sz w:val="20"/>
+                <w:szCs w:val="20"/>
+                <w:u w:val="none"/>
+                <w:effect w:val="none"/>
+              </w:rPr>
+              <w:t>0,309606</w:t>
+            </w:r>
+          </w:p>
+        </w:tc>
+      </w:tr>
+      <w:tr>
+        <w:trPr/>
+        <w:tc>
+          <w:tcPr>
+            <w:tcW w:w="1581" w:type="dxa"/>
+            <w:tcBorders>
+              <w:top w:val="nil"/>
+              <w:right w:val="nil"/>
+              <w:insideV w:val="nil"/>
+            </w:tcBorders>
+            <w:shd w:fill="auto" w:val="clear"/>
+          </w:tcPr>
+          <w:p>
+            <w:pPr>
+              <w:pStyle w:val="Normal"/>
+              <w:spacing w:lineRule="auto" w:line="240" w:before="0" w:after="0"/>
+              <w:jc w:val="left"/>
+              <w:rPr>
+                <w:sz w:val="20"/>
+                <w:szCs w:val="20"/>
+              </w:rPr>
+            </w:pPr>
+            <w:r>
+              <w:rPr>
+                <w:sz w:val="20"/>
+                <w:szCs w:val="20"/>
+              </w:rPr>
+              <w:t>4000000</w:t>
+            </w:r>
+          </w:p>
+        </w:tc>
+        <w:tc>
+          <w:tcPr>
+            <w:tcW w:w="1486" w:type="dxa"/>
+            <w:tcBorders>
+              <w:top w:val="nil"/>
+            </w:tcBorders>
+            <w:shd w:fill="auto" w:val="clear"/>
+          </w:tcPr>
+          <w:p>
+            <w:pPr>
+              <w:pStyle w:val="Normal"/>
+              <w:spacing w:lineRule="auto" w:line="240" w:before="0" w:after="0"/>
+              <w:rPr>
+                <w:sz w:val="20"/>
+                <w:szCs w:val="20"/>
+              </w:rPr>
+            </w:pPr>
+            <w:r>
+              <w:rPr>
+                <w:sz w:val="20"/>
+                <w:szCs w:val="20"/>
+              </w:rPr>
+              <w:t>50</w:t>
+            </w:r>
+          </w:p>
+        </w:tc>
+        <w:tc>
+          <w:tcPr>
+            <w:tcW w:w="1260" w:type="dxa"/>
+            <w:tcBorders>
+              <w:top w:val="nil"/>
+            </w:tcBorders>
+            <w:shd w:fill="auto" w:val="clear"/>
+          </w:tcPr>
+          <w:p>
+            <w:pPr>
+              <w:pStyle w:val="Normal"/>
+              <w:spacing w:lineRule="auto" w:line="240" w:before="0" w:after="0"/>
+              <w:ind w:hanging="0"/>
+              <w:rPr>
+                <w:rFonts w:ascii="Times New Roman" w:hAnsi="Times New Roman"/>
+                <w:b w:val="false"/>
+                <w:b w:val="false"/>
+                <w:i w:val="false"/>
+                <w:i w:val="false"/>
+                <w:caps w:val="false"/>
+                <w:smallCaps w:val="false"/>
+                <w:strike w:val="false"/>
+                <w:dstrike w:val="false"/>
+                <w:color w:val="000000"/>
+                <w:sz w:val="20"/>
+                <w:szCs w:val="20"/>
+                <w:u w:val="none"/>
+                <w:effect w:val="none"/>
+              </w:rPr>
+            </w:pPr>
+            <w:r>
+              <w:rPr>
+                <w:b w:val="false"/>
+                <w:i w:val="false"/>
+                <w:caps w:val="false"/>
+                <w:smallCaps w:val="false"/>
+                <w:strike w:val="false"/>
+                <w:dstrike w:val="false"/>
+                <w:color w:val="000000"/>
+                <w:sz w:val="20"/>
+                <w:szCs w:val="20"/>
+                <w:u w:val="none"/>
+                <w:effect w:val="none"/>
+              </w:rPr>
+              <w:t>0,410614</w:t>
+            </w:r>
+          </w:p>
+        </w:tc>
+        <w:tc>
+          <w:tcPr>
+            <w:tcW w:w="1443" w:type="dxa"/>
+            <w:tcBorders>
+              <w:top w:val="nil"/>
+            </w:tcBorders>
+            <w:shd w:fill="auto" w:val="clear"/>
+          </w:tcPr>
+          <w:p>
+            <w:pPr>
+              <w:pStyle w:val="Normal"/>
+              <w:spacing w:lineRule="auto" w:line="240" w:before="0" w:after="0"/>
+              <w:ind w:hanging="0"/>
+              <w:rPr>
+                <w:rFonts w:ascii="Times New Roman" w:hAnsi="Times New Roman"/>
+                <w:b w:val="false"/>
+                <w:b w:val="false"/>
+                <w:i w:val="false"/>
+                <w:i w:val="false"/>
+                <w:caps w:val="false"/>
+                <w:smallCaps w:val="false"/>
+                <w:strike w:val="false"/>
+                <w:dstrike w:val="false"/>
+                <w:color w:val="000000"/>
+                <w:sz w:val="20"/>
+                <w:szCs w:val="20"/>
+                <w:u w:val="none"/>
+                <w:effect w:val="none"/>
+              </w:rPr>
+            </w:pPr>
+            <w:r>
+              <w:rPr>
+                <w:b w:val="false"/>
+                <w:i w:val="false"/>
+                <w:caps w:val="false"/>
+                <w:smallCaps w:val="false"/>
+                <w:strike w:val="false"/>
+                <w:dstrike w:val="false"/>
+                <w:color w:val="000000"/>
+                <w:sz w:val="20"/>
+                <w:szCs w:val="20"/>
+                <w:u w:val="none"/>
+                <w:effect w:val="none"/>
+              </w:rPr>
+              <w:t>0,421347</w:t>
             </w:r>
           </w:p>
         </w:tc>
@@ -4697,6 +4862,8 @@
               <w:rPr>
                 <w:rFonts w:ascii="Times New Roman" w:hAnsi="Times New Roman"/>
                 <w:b w:val="false"/>
+                <w:b w:val="false"/>
+                <w:i w:val="false"/>
                 <w:i w:val="false"/>
                 <w:caps w:val="false"/>
                 <w:smallCaps w:val="false"/>
@@ -4711,7 +4878,6 @@
             </w:pPr>
             <w:r>
               <w:rPr>
-                <w:rFonts w:ascii="Times New Roman" w:hAnsi="Times New Roman"/>
                 <w:b w:val="false"/>
                 <w:i w:val="false"/>
                 <w:caps w:val="false"/>
@@ -4724,13 +4890,13 @@
                 <w:u w:val="none"/>
                 <w:effect w:val="none"/>
               </w:rPr>
-              <w:t>0,207106</w:t>
+              <w:t>0,407398</w:t>
             </w:r>
           </w:p>
         </w:tc>
         <w:tc>
           <w:tcPr>
-            <w:tcW w:w="1447" w:type="dxa"/>
+            <w:tcW w:w="1443" w:type="dxa"/>
             <w:tcBorders>
               <w:top w:val="nil"/>
             </w:tcBorders>
@@ -4744,6 +4910,8 @@
               <w:rPr>
                 <w:rFonts w:ascii="Times New Roman" w:hAnsi="Times New Roman"/>
                 <w:b w:val="false"/>
+                <w:b w:val="false"/>
+                <w:i w:val="false"/>
                 <w:i w:val="false"/>
                 <w:caps w:val="false"/>
                 <w:smallCaps w:val="false"/>
@@ -4758,7 +4926,6 @@
             </w:pPr>
             <w:r>
               <w:rPr>
-                <w:rFonts w:ascii="Times New Roman" w:hAnsi="Times New Roman"/>
                 <w:b w:val="false"/>
                 <w:i w:val="false"/>
                 <w:caps w:val="false"/>
@@ -4771,7 +4938,55 @@
                 <w:u w:val="none"/>
                 <w:effect w:val="none"/>
               </w:rPr>
-              <w:t>0,206697</w:t>
+              <w:t>0,408144</w:t>
+            </w:r>
+          </w:p>
+        </w:tc>
+        <w:tc>
+          <w:tcPr>
+            <w:tcW w:w="1446" w:type="dxa"/>
+            <w:tcBorders>
+              <w:top w:val="nil"/>
+            </w:tcBorders>
+            <w:shd w:fill="auto" w:val="clear"/>
+          </w:tcPr>
+          <w:p>
+            <w:pPr>
+              <w:pStyle w:val="Normal"/>
+              <w:spacing w:lineRule="auto" w:line="240" w:before="0" w:after="0"/>
+              <w:ind w:hanging="0"/>
+              <w:rPr>
+                <w:rFonts w:ascii="Times New Roman" w:hAnsi="Times New Roman"/>
+                <w:b w:val="false"/>
+                <w:b w:val="false"/>
+                <w:i w:val="false"/>
+                <w:i w:val="false"/>
+                <w:caps w:val="false"/>
+                <w:smallCaps w:val="false"/>
+                <w:strike w:val="false"/>
+                <w:dstrike w:val="false"/>
+                <w:color w:val="000000"/>
+                <w:sz w:val="20"/>
+                <w:szCs w:val="20"/>
+                <w:u w:val="none"/>
+                <w:effect w:val="none"/>
+              </w:rPr>
+            </w:pPr>
+            <w:r>
+              <w:rPr>
+                <w:b w:val="false"/>
+                <w:i w:val="false"/>
+                <w:caps w:val="false"/>
+                <w:smallCaps w:val="false"/>
+                <w:strike w:val="false"/>
+                <w:dstrike w:val="false"/>
+                <w:color w:val="000000"/>
+                <w:sz w:val="20"/>
+                <w:szCs w:val="20"/>
+                <w:u w:val="none"/>
+                <w:effect w:val="none"/>
+              </w:rPr>
+              <w:t>0,407834</w:t>
             </w:r>
           </w:p>
         </w:tc>
@@ -4780,7 +4995,7 @@
         <w:trPr/>
         <w:tc>
           <w:tcPr>
-            <w:tcW w:w="1582" w:type="dxa"/>
+            <w:tcW w:w="1581" w:type="dxa"/>
             <w:tcBorders>
               <w:top w:val="nil"/>
               <w:right w:val="nil"/>
@@ -4803,7 +5018,7 @@
                 <w:sz w:val="20"/>
                 <w:szCs w:val="20"/>
               </w:rPr>
-              <w:t>3000000</w:t>
+              <w:t>5000000</w:t>
             </w:r>
           </w:p>
         </w:tc>
@@ -4835,7 +5050,7 @@
         </w:tc>
         <w:tc>
           <w:tcPr>
-            <w:tcW w:w="1259" w:type="dxa"/>
+            <w:tcW w:w="1260" w:type="dxa"/>
             <w:tcBorders>
               <w:top w:val="nil"/>
             </w:tcBorders>
@@ -4849,6 +5064,8 @@
               <w:rPr>
                 <w:rFonts w:ascii="Times New Roman" w:hAnsi="Times New Roman"/>
                 <w:b w:val="false"/>
+                <w:b w:val="false"/>
+                <w:i w:val="false"/>
                 <w:i w:val="false"/>
                 <w:caps w:val="false"/>
                 <w:smallCaps w:val="false"/>
@@ -4863,7 +5080,6 @@
             </w:pPr>
             <w:r>
               <w:rPr>
-                <w:rFonts w:ascii="Times New Roman" w:hAnsi="Times New Roman"/>
                 <w:b w:val="false"/>
                 <w:i w:val="false"/>
                 <w:caps w:val="false"/>
@@ -4876,7 +5092,55 @@
                 <w:u w:val="none"/>
                 <w:effect w:val="none"/>
               </w:rPr>
-              <w:t>0,311964</w:t>
+              <w:t>0,522727</w:t>
+            </w:r>
+          </w:p>
+        </w:tc>
+        <w:tc>
+          <w:tcPr>
+            <w:tcW w:w="1443" w:type="dxa"/>
+            <w:tcBorders>
+              <w:top w:val="nil"/>
+            </w:tcBorders>
+            <w:shd w:fill="auto" w:val="clear"/>
+          </w:tcPr>
+          <w:p>
+            <w:pPr>
+              <w:pStyle w:val="Normal"/>
+              <w:spacing w:lineRule="auto" w:line="240" w:before="0" w:after="0"/>
+              <w:ind w:hanging="0"/>
+              <w:rPr>
+                <w:rFonts w:ascii="Times New Roman" w:hAnsi="Times New Roman"/>
+                <w:b w:val="false"/>
+                <w:b w:val="false"/>
+                <w:i w:val="false"/>
+                <w:i w:val="false"/>
+                <w:caps w:val="false"/>
+                <w:smallCaps w:val="false"/>
+                <w:strike w:val="false"/>
+                <w:dstrike w:val="false"/>
+                <w:color w:val="000000"/>
+                <w:sz w:val="20"/>
+                <w:szCs w:val="20"/>
+                <w:u w:val="none"/>
+                <w:effect w:val="none"/>
+              </w:rPr>
+            </w:pPr>
+            <w:r>
+              <w:rPr>
+                <w:b w:val="false"/>
+                <w:i w:val="false"/>
+                <w:caps w:val="false"/>
+                <w:smallCaps w:val="false"/>
+                <w:strike w:val="false"/>
+                <w:dstrike w:val="false"/>
+                <w:color w:val="000000"/>
+                <w:sz w:val="20"/>
+                <w:szCs w:val="20"/>
+                <w:u w:val="none"/>
+                <w:effect w:val="none"/>
+              </w:rPr>
+              <w:t>0,519605</w:t>
             </w:r>
           </w:p>
         </w:tc>
@@ -4896,6 +5160,8 @@
               <w:rPr>
                 <w:rFonts w:ascii="Times New Roman" w:hAnsi="Times New Roman"/>
                 <w:b w:val="false"/>
+                <w:b w:val="false"/>
+                <w:i w:val="false"/>
                 <w:i w:val="false"/>
                 <w:caps w:val="false"/>
                 <w:smallCaps w:val="false"/>
@@ -4910,7 +5176,6 @@
             </w:pPr>
             <w:r>
               <w:rPr>
-                <w:rFonts w:ascii="Times New Roman" w:hAnsi="Times New Roman"/>
                 <w:b w:val="false"/>
                 <w:i w:val="false"/>
                 <w:caps w:val="false"/>
@@ -4923,7 +5188,7 @@
                 <w:u w:val="none"/>
                 <w:effect w:val="none"/>
               </w:rPr>
-              <w:t>0,310005</w:t>
+              <w:t>0,519497</w:t>
             </w:r>
           </w:p>
         </w:tc>
@@ -4943,6 +5208,8 @@
               <w:rPr>
                 <w:rFonts w:ascii="Times New Roman" w:hAnsi="Times New Roman"/>
                 <w:b w:val="false"/>
+                <w:b w:val="false"/>
+                <w:i w:val="false"/>
                 <w:i w:val="false"/>
                 <w:caps w:val="false"/>
                 <w:smallCaps w:val="false"/>
@@ -4957,7 +5224,6 @@
             </w:pPr>
             <w:r>
               <w:rPr>
-                <w:rFonts w:ascii="Times New Roman" w:hAnsi="Times New Roman"/>
                 <w:b w:val="false"/>
                 <w:i w:val="false"/>
                 <w:caps w:val="false"/>
@@ -4970,7 +5236,209 @@
                 <w:u w:val="none"/>
                 <w:effect w:val="none"/>
               </w:rPr>
-              <w:t>0,310383</w:t>
+              <w:t>0,517419</w:t>
+            </w:r>
+          </w:p>
+        </w:tc>
+        <w:tc>
+          <w:tcPr>
+            <w:tcW w:w="1446" w:type="dxa"/>
+            <w:tcBorders>
+              <w:top w:val="nil"/>
+            </w:tcBorders>
+            <w:shd w:fill="auto" w:val="clear"/>
+          </w:tcPr>
+          <w:p>
+            <w:pPr>
+              <w:pStyle w:val="Normal"/>
+              <w:spacing w:lineRule="auto" w:line="240" w:before="0" w:after="0"/>
+              <w:ind w:hanging="0"/>
+              <w:rPr>
+                <w:rFonts w:ascii="Times New Roman" w:hAnsi="Times New Roman"/>
+                <w:b w:val="false"/>
+                <w:b w:val="false"/>
+                <w:i w:val="false"/>
+                <w:i w:val="false"/>
+                <w:caps w:val="false"/>
+                <w:smallCaps w:val="false"/>
+                <w:strike w:val="false"/>
+                <w:dstrike w:val="false"/>
+                <w:color w:val="000000"/>
+                <w:sz w:val="20"/>
+                <w:szCs w:val="20"/>
+                <w:u w:val="none"/>
+                <w:effect w:val="none"/>
+              </w:rPr>
+            </w:pPr>
+            <w:r>
+              <w:rPr>
+                <w:b w:val="false"/>
+                <w:i w:val="false"/>
+                <w:caps w:val="false"/>
+                <w:smallCaps w:val="false"/>
+                <w:strike w:val="false"/>
+                <w:dstrike w:val="false"/>
+                <w:color w:val="000000"/>
+                <w:sz w:val="20"/>
+                <w:szCs w:val="20"/>
+                <w:u w:val="none"/>
+                <w:effect w:val="none"/>
+              </w:rPr>
+              <w:t>0,517249</w:t>
+            </w:r>
+          </w:p>
+        </w:tc>
+      </w:tr>
+      <w:tr>
+        <w:trPr/>
+        <w:tc>
+          <w:tcPr>
+            <w:tcW w:w="1581" w:type="dxa"/>
+            <w:tcBorders>
+              <w:top w:val="nil"/>
+              <w:right w:val="nil"/>
+              <w:insideV w:val="nil"/>
+            </w:tcBorders>
+            <w:shd w:fill="auto" w:val="clear"/>
+          </w:tcPr>
+          <w:p>
+            <w:pPr>
+              <w:pStyle w:val="Normal"/>
+              <w:spacing w:lineRule="auto" w:line="240" w:before="0" w:after="0"/>
+              <w:jc w:val="left"/>
+              <w:rPr>
+                <w:sz w:val="20"/>
+                <w:szCs w:val="20"/>
+              </w:rPr>
+            </w:pPr>
+            <w:r>
+              <w:rPr>
+                <w:sz w:val="20"/>
+                <w:szCs w:val="20"/>
+              </w:rPr>
+              <w:t>10000000</w:t>
+            </w:r>
+          </w:p>
+        </w:tc>
+        <w:tc>
+          <w:tcPr>
+            <w:tcW w:w="1486" w:type="dxa"/>
+            <w:tcBorders>
+              <w:top w:val="nil"/>
+            </w:tcBorders>
+            <w:shd w:fill="auto" w:val="clear"/>
+          </w:tcPr>
+          <w:p>
+            <w:pPr>
+              <w:pStyle w:val="Normal"/>
+              <w:spacing w:lineRule="auto" w:line="240" w:before="0" w:after="0"/>
+              <w:rPr>
+                <w:sz w:val="20"/>
+                <w:szCs w:val="20"/>
+              </w:rPr>
+            </w:pPr>
+            <w:r>
+              <w:rPr>
+                <w:sz w:val="20"/>
+                <w:szCs w:val="20"/>
+              </w:rPr>
+              <w:t>50</w:t>
+            </w:r>
+          </w:p>
+        </w:tc>
+        <w:tc>
+          <w:tcPr>
+            <w:tcW w:w="1260" w:type="dxa"/>
+            <w:tcBorders>
+              <w:top w:val="nil"/>
+            </w:tcBorders>
+            <w:shd w:fill="auto" w:val="clear"/>
+          </w:tcPr>
+          <w:p>
+            <w:pPr>
+              <w:pStyle w:val="Normal"/>
+              <w:spacing w:lineRule="auto" w:line="240" w:before="0" w:after="0"/>
+              <w:ind w:hanging="0"/>
+              <w:rPr>
+                <w:rFonts w:ascii="Times New Roman" w:hAnsi="Times New Roman"/>
+                <w:b w:val="false"/>
+                <w:b w:val="false"/>
+                <w:i w:val="false"/>
+                <w:i w:val="false"/>
+                <w:caps w:val="false"/>
+                <w:smallCaps w:val="false"/>
+                <w:strike w:val="false"/>
+                <w:dstrike w:val="false"/>
+                <w:color w:val="000000"/>
+                <w:sz w:val="20"/>
+                <w:szCs w:val="20"/>
+                <w:u w:val="none"/>
+                <w:effect w:val="none"/>
+              </w:rPr>
+            </w:pPr>
+            <w:r>
+              <w:rPr>
+                <w:b w:val="false"/>
+                <w:i w:val="false"/>
+                <w:caps w:val="false"/>
+                <w:smallCaps w:val="false"/>
+                <w:strike w:val="false"/>
+                <w:dstrike w:val="false"/>
+                <w:color w:val="000000"/>
+                <w:sz w:val="20"/>
+                <w:szCs w:val="20"/>
+                <w:u w:val="none"/>
+                <w:effect w:val="none"/>
+              </w:rPr>
+              <w:t>1,04774</w:t>
+            </w:r>
+          </w:p>
+        </w:tc>
+        <w:tc>
+          <w:tcPr>
+            <w:tcW w:w="1443" w:type="dxa"/>
+            <w:tcBorders>
+              <w:top w:val="nil"/>
+            </w:tcBorders>
+            <w:shd w:fill="auto" w:val="clear"/>
+          </w:tcPr>
+          <w:p>
+            <w:pPr>
+              <w:pStyle w:val="Normal"/>
+              <w:spacing w:lineRule="auto" w:line="240" w:before="0" w:after="0"/>
+              <w:ind w:hanging="0"/>
+              <w:rPr>
+                <w:rFonts w:ascii="Times New Roman" w:hAnsi="Times New Roman"/>
+                <w:b w:val="false"/>
+                <w:b w:val="false"/>
+                <w:i w:val="false"/>
+                <w:i w:val="false"/>
+                <w:caps w:val="false"/>
+                <w:smallCaps w:val="false"/>
+                <w:strike w:val="false"/>
+                <w:dstrike w:val="false"/>
+                <w:color w:val="000000"/>
+                <w:sz w:val="20"/>
+                <w:szCs w:val="20"/>
+                <w:u w:val="none"/>
+                <w:effect w:val="none"/>
+              </w:rPr>
+            </w:pPr>
+            <w:r>
+              <w:rPr>
+                <w:b w:val="false"/>
+                <w:i w:val="false"/>
+                <w:caps w:val="false"/>
+                <w:smallCaps w:val="false"/>
+                <w:strike w:val="false"/>
+                <w:dstrike w:val="false"/>
+                <w:color w:val="000000"/>
+                <w:sz w:val="20"/>
+                <w:szCs w:val="20"/>
+                <w:u w:val="none"/>
+                <w:effect w:val="none"/>
+              </w:rPr>
+              <w:t>1,03517</w:t>
             </w:r>
           </w:p>
         </w:tc>
@@ -4990,6 +5458,8 @@
               <w:rPr>
                 <w:rFonts w:ascii="Times New Roman" w:hAnsi="Times New Roman"/>
                 <w:b w:val="false"/>
+                <w:b w:val="false"/>
+                <w:i w:val="false"/>
                 <w:i w:val="false"/>
                 <w:caps w:val="false"/>
                 <w:smallCaps w:val="false"/>
@@ -5004,7 +5474,6 @@
             </w:pPr>
             <w:r>
               <w:rPr>
-                <w:rFonts w:ascii="Times New Roman" w:hAnsi="Times New Roman"/>
                 <w:b w:val="false"/>
                 <w:i w:val="false"/>
                 <w:caps w:val="false"/>
@@ -5017,206 +5486,7 @@
                 <w:u w:val="none"/>
                 <w:effect w:val="none"/>
               </w:rPr>
-              <w:t>0,310334</w:t>
-            </w:r>
-          </w:p>
-        </w:tc>
-        <w:tc>
-          <w:tcPr>
-            <w:tcW w:w="1447" w:type="dxa"/>
-            <w:tcBorders>
-              <w:top w:val="nil"/>
-            </w:tcBorders>
-            <w:shd w:fill="auto" w:val="clear"/>
-          </w:tcPr>
-          <w:p>
-            <w:pPr>
-              <w:pStyle w:val="Normal"/>
-              <w:spacing w:lineRule="auto" w:line="240" w:before="0" w:after="0"/>
-              <w:ind w:hanging="0"/>
-              <w:rPr>
-                <w:rFonts w:ascii="Times New Roman" w:hAnsi="Times New Roman"/>
-                <w:b w:val="false"/>
-                <w:i w:val="false"/>
-                <w:caps w:val="false"/>
-                <w:smallCaps w:val="false"/>
-                <w:strike w:val="false"/>
-                <w:dstrike w:val="false"/>
-                <w:color w:val="000000"/>
-                <w:sz w:val="20"/>
-                <w:szCs w:val="20"/>
-                <w:u w:val="none"/>
-                <w:effect w:val="none"/>
-              </w:rPr>
-            </w:pPr>
-            <w:r>
-              <w:rPr>
-                <w:rFonts w:ascii="Times New Roman" w:hAnsi="Times New Roman"/>
-                <w:b w:val="false"/>
-                <w:i w:val="false"/>
-                <w:caps w:val="false"/>
-                <w:smallCaps w:val="false"/>
-                <w:strike w:val="false"/>
-                <w:dstrike w:val="false"/>
-                <w:color w:val="000000"/>
-                <w:sz w:val="20"/>
-                <w:szCs w:val="20"/>
-                <w:u w:val="none"/>
-                <w:effect w:val="none"/>
-              </w:rPr>
-              <w:t>0,309606</w:t>
-            </w:r>
-          </w:p>
-        </w:tc>
-      </w:tr>
-      <w:tr>
-        <w:trPr/>
-        <w:tc>
-          <w:tcPr>
-            <w:tcW w:w="1582" w:type="dxa"/>
-            <w:tcBorders>
-              <w:top w:val="nil"/>
-              <w:right w:val="nil"/>
-              <w:insideV w:val="nil"/>
-            </w:tcBorders>
-            <w:shd w:fill="auto" w:val="clear"/>
-          </w:tcPr>
-          <w:p>
-            <w:pPr>
-              <w:pStyle w:val="Normal"/>
-              <w:spacing w:lineRule="auto" w:line="240" w:before="0" w:after="0"/>
-              <w:jc w:val="left"/>
-              <w:rPr>
-                <w:sz w:val="20"/>
-                <w:szCs w:val="20"/>
-              </w:rPr>
-            </w:pPr>
-            <w:r>
-              <w:rPr>
-                <w:sz w:val="20"/>
-                <w:szCs w:val="20"/>
-              </w:rPr>
-              <w:t>4000000</w:t>
-            </w:r>
-          </w:p>
-        </w:tc>
-        <w:tc>
-          <w:tcPr>
-            <w:tcW w:w="1486" w:type="dxa"/>
-            <w:tcBorders>
-              <w:top w:val="nil"/>
-            </w:tcBorders>
-            <w:shd w:fill="auto" w:val="clear"/>
-          </w:tcPr>
-          <w:p>
-            <w:pPr>
-              <w:pStyle w:val="Normal"/>
-              <w:spacing w:lineRule="auto" w:line="240" w:before="0" w:after="0"/>
-              <w:rPr>
-                <w:sz w:val="20"/>
-                <w:szCs w:val="20"/>
-              </w:rPr>
-            </w:pPr>
-            <w:r>
-              <w:rPr>
-                <w:sz w:val="20"/>
-                <w:szCs w:val="20"/>
-              </w:rPr>
-              <w:t>50</w:t>
-            </w:r>
-          </w:p>
-        </w:tc>
-        <w:tc>
-          <w:tcPr>
-            <w:tcW w:w="1259" w:type="dxa"/>
-            <w:tcBorders>
-              <w:top w:val="nil"/>
-            </w:tcBorders>
-            <w:shd w:fill="auto" w:val="clear"/>
-          </w:tcPr>
-          <w:p>
-            <w:pPr>
-              <w:pStyle w:val="Normal"/>
-              <w:spacing w:lineRule="auto" w:line="240" w:before="0" w:after="0"/>
-              <w:ind w:hanging="0"/>
-              <w:rPr>
-                <w:rFonts w:ascii="Times New Roman" w:hAnsi="Times New Roman"/>
-                <w:b w:val="false"/>
-                <w:i w:val="false"/>
-                <w:caps w:val="false"/>
-                <w:smallCaps w:val="false"/>
-                <w:strike w:val="false"/>
-                <w:dstrike w:val="false"/>
-                <w:color w:val="000000"/>
-                <w:sz w:val="20"/>
-                <w:szCs w:val="20"/>
-                <w:u w:val="none"/>
-                <w:effect w:val="none"/>
-              </w:rPr>
-            </w:pPr>
-            <w:r>
-              <w:rPr>
-                <w:rFonts w:ascii="Times New Roman" w:hAnsi="Times New Roman"/>
-                <w:b w:val="false"/>
-                <w:i w:val="false"/>
-                <w:caps w:val="false"/>
-                <w:smallCaps w:val="false"/>
-                <w:strike w:val="false"/>
-                <w:dstrike w:val="false"/>
-                <w:color w:val="000000"/>
-                <w:sz w:val="20"/>
-                <w:szCs w:val="20"/>
-                <w:u w:val="none"/>
-                <w:effect w:val="none"/>
-              </w:rPr>
-              <w:t>0,410614</w:t>
-            </w:r>
-          </w:p>
-        </w:tc>
-        <w:tc>
-          <w:tcPr>
-            <w:tcW w:w="1442" w:type="dxa"/>
-            <w:tcBorders>
-              <w:top w:val="nil"/>
-            </w:tcBorders>
-            <w:shd w:fill="auto" w:val="clear"/>
-          </w:tcPr>
-          <w:p>
-            <w:pPr>
-              <w:pStyle w:val="Normal"/>
-              <w:spacing w:lineRule="auto" w:line="240" w:before="0" w:after="0"/>
-              <w:ind w:hanging="0"/>
-              <w:rPr>
-                <w:rFonts w:ascii="Times New Roman" w:hAnsi="Times New Roman"/>
-                <w:b w:val="false"/>
-                <w:i w:val="false"/>
-                <w:caps w:val="false"/>
-                <w:smallCaps w:val="false"/>
-                <w:strike w:val="false"/>
-                <w:dstrike w:val="false"/>
-                <w:color w:val="000000"/>
-                <w:sz w:val="20"/>
-                <w:szCs w:val="20"/>
-                <w:u w:val="none"/>
-                <w:effect w:val="none"/>
-              </w:rPr>
-            </w:pPr>
-            <w:r>
-              <w:rPr>
-                <w:rFonts w:ascii="Times New Roman" w:hAnsi="Times New Roman"/>
-                <w:b w:val="false"/>
-                <w:i w:val="false"/>
-                <w:caps w:val="false"/>
-                <w:smallCaps w:val="false"/>
-                <w:strike w:val="false"/>
-                <w:dstrike w:val="false"/>
-                <w:color w:val="000000"/>
-                <w:sz w:val="20"/>
-                <w:szCs w:val="20"/>
-                <w:u w:val="none"/>
-                <w:effect w:val="none"/>
-              </w:rPr>
-              <w:t>0,421347</w:t>
+              <w:t>1,03641</w:t>
             </w:r>
           </w:p>
         </w:tc>
@@ -5236,6 +5506,8 @@
               <w:rPr>
                 <w:rFonts w:ascii="Times New Roman" w:hAnsi="Times New Roman"/>
                 <w:b w:val="false"/>
+                <w:b w:val="false"/>
+                <w:i w:val="false"/>
                 <w:i w:val="false"/>
                 <w:caps w:val="false"/>
                 <w:smallCaps w:val="false"/>
@@ -5250,7 +5522,6 @@
             </w:pPr>
             <w:r>
               <w:rPr>
-                <w:rFonts w:ascii="Times New Roman" w:hAnsi="Times New Roman"/>
                 <w:b w:val="false"/>
                 <w:i w:val="false"/>
                 <w:caps w:val="false"/>
@@ -5263,13 +5534,13 @@
                 <w:u w:val="none"/>
                 <w:effect w:val="none"/>
               </w:rPr>
-              <w:t>0,407398</w:t>
+              <w:t>1,0418</w:t>
             </w:r>
           </w:p>
         </w:tc>
         <w:tc>
           <w:tcPr>
-            <w:tcW w:w="1442" w:type="dxa"/>
+            <w:tcW w:w="1446" w:type="dxa"/>
             <w:tcBorders>
               <w:top w:val="nil"/>
             </w:tcBorders>
@@ -5283,6 +5554,8 @@
               <w:rPr>
                 <w:rFonts w:ascii="Times New Roman" w:hAnsi="Times New Roman"/>
                 <w:b w:val="false"/>
+                <w:b w:val="false"/>
+                <w:i w:val="false"/>
                 <w:i w:val="false"/>
                 <w:caps w:val="false"/>
                 <w:smallCaps w:val="false"/>
@@ -5297,7 +5570,6 @@
             </w:pPr>
             <w:r>
               <w:rPr>
-                <w:rFonts w:ascii="Times New Roman" w:hAnsi="Times New Roman"/>
                 <w:b w:val="false"/>
                 <w:i w:val="false"/>
                 <w:caps w:val="false"/>
@@ -5310,656 +5582,6 @@
                 <w:u w:val="none"/>
                 <w:effect w:val="none"/>
               </w:rPr>
-              <w:t>0,408144</w:t>
-            </w:r>
-          </w:p>
-        </w:tc>
-        <w:tc>
-          <w:tcPr>
-            <w:tcW w:w="1447" w:type="dxa"/>
-            <w:tcBorders>
-              <w:top w:val="nil"/>
-            </w:tcBorders>
-            <w:shd w:fill="auto" w:val="clear"/>
-          </w:tcPr>
-          <w:p>
-            <w:pPr>
-              <w:pStyle w:val="Normal"/>
-              <w:spacing w:lineRule="auto" w:line="240" w:before="0" w:after="0"/>
-              <w:ind w:hanging="0"/>
-              <w:rPr>
-                <w:rFonts w:ascii="Times New Roman" w:hAnsi="Times New Roman"/>
-                <w:b w:val="false"/>
-                <w:i w:val="false"/>
-                <w:caps w:val="false"/>
-                <w:smallCaps w:val="false"/>
-                <w:strike w:val="false"/>
-                <w:dstrike w:val="false"/>
-                <w:color w:val="000000"/>
-                <w:sz w:val="20"/>
-                <w:szCs w:val="20"/>
-                <w:u w:val="none"/>
-                <w:effect w:val="none"/>
-              </w:rPr>
-            </w:pPr>
-            <w:r>
-              <w:rPr>
-                <w:rFonts w:ascii="Times New Roman" w:hAnsi="Times New Roman"/>
-                <w:b w:val="false"/>
-                <w:i w:val="false"/>
-                <w:caps w:val="false"/>
-                <w:smallCaps w:val="false"/>
-                <w:strike w:val="false"/>
-                <w:dstrike w:val="false"/>
-                <w:color w:val="000000"/>
-                <w:sz w:val="20"/>
-                <w:szCs w:val="20"/>
-                <w:u w:val="none"/>
-                <w:effect w:val="none"/>
-              </w:rPr>
-              <w:t>0,407834</w:t>
-            </w:r>
-          </w:p>
-        </w:tc>
-      </w:tr>
-      <w:tr>
-        <w:trPr/>
-        <w:tc>
-          <w:tcPr>
-            <w:tcW w:w="1582" w:type="dxa"/>
-            <w:tcBorders>
-              <w:top w:val="nil"/>
-              <w:right w:val="nil"/>
-              <w:insideV w:val="nil"/>
-            </w:tcBorders>
-            <w:shd w:fill="auto" w:val="clear"/>
-          </w:tcPr>
-          <w:p>
-            <w:pPr>
-              <w:pStyle w:val="Normal"/>
-              <w:spacing w:lineRule="auto" w:line="240" w:before="0" w:after="0"/>
-              <w:jc w:val="left"/>
-              <w:rPr>
-                <w:sz w:val="20"/>
-                <w:szCs w:val="20"/>
-              </w:rPr>
-            </w:pPr>
-            <w:r>
-              <w:rPr>
-                <w:sz w:val="20"/>
-                <w:szCs w:val="20"/>
-              </w:rPr>
-              <w:t>5000000</w:t>
-            </w:r>
-          </w:p>
-        </w:tc>
-        <w:tc>
-          <w:tcPr>
-            <w:tcW w:w="1486" w:type="dxa"/>
-            <w:tcBorders>
-              <w:top w:val="nil"/>
-            </w:tcBorders>
-            <w:shd w:fill="auto" w:val="clear"/>
-          </w:tcPr>
-          <w:p>
-            <w:pPr>
-              <w:pStyle w:val="Normal"/>
-              <w:spacing w:lineRule="auto" w:line="240" w:before="0" w:after="0"/>
-              <w:rPr>
-                <w:sz w:val="20"/>
-                <w:szCs w:val="20"/>
-              </w:rPr>
-            </w:pPr>
-            <w:r>
-              <w:rPr>
-                <w:sz w:val="20"/>
-                <w:szCs w:val="20"/>
-              </w:rPr>
-              <w:t>50</w:t>
-            </w:r>
-          </w:p>
-        </w:tc>
-        <w:tc>
-          <w:tcPr>
-            <w:tcW w:w="1259" w:type="dxa"/>
-            <w:tcBorders>
-              <w:top w:val="nil"/>
-            </w:tcBorders>
-            <w:shd w:fill="auto" w:val="clear"/>
-          </w:tcPr>
-          <w:p>
-            <w:pPr>
-              <w:pStyle w:val="Normal"/>
-              <w:spacing w:lineRule="auto" w:line="240" w:before="0" w:after="0"/>
-              <w:ind w:hanging="0"/>
-              <w:rPr>
-                <w:rFonts w:ascii="Times New Roman" w:hAnsi="Times New Roman"/>
-                <w:b w:val="false"/>
-                <w:i w:val="false"/>
-                <w:caps w:val="false"/>
-                <w:smallCaps w:val="false"/>
-                <w:strike w:val="false"/>
-                <w:dstrike w:val="false"/>
-                <w:color w:val="000000"/>
-                <w:sz w:val="20"/>
-                <w:szCs w:val="20"/>
-                <w:u w:val="none"/>
-                <w:effect w:val="none"/>
-              </w:rPr>
-            </w:pPr>
-            <w:r>
-              <w:rPr>
-                <w:rFonts w:ascii="Times New Roman" w:hAnsi="Times New Roman"/>
-                <w:b w:val="false"/>
-                <w:i w:val="false"/>
-                <w:caps w:val="false"/>
-                <w:smallCaps w:val="false"/>
-                <w:strike w:val="false"/>
-                <w:dstrike w:val="false"/>
-                <w:color w:val="000000"/>
-                <w:sz w:val="20"/>
-                <w:szCs w:val="20"/>
-                <w:u w:val="none"/>
-                <w:effect w:val="none"/>
-              </w:rPr>
-              <w:t>0,522727</w:t>
-            </w:r>
-          </w:p>
-        </w:tc>
-        <w:tc>
-          <w:tcPr>
-            <w:tcW w:w="1442" w:type="dxa"/>
-            <w:tcBorders>
-              <w:top w:val="nil"/>
-            </w:tcBorders>
-            <w:shd w:fill="auto" w:val="clear"/>
-          </w:tcPr>
-          <w:p>
-            <w:pPr>
-              <w:pStyle w:val="Normal"/>
-              <w:spacing w:lineRule="auto" w:line="240" w:before="0" w:after="0"/>
-              <w:ind w:hanging="0"/>
-              <w:rPr>
-                <w:rFonts w:ascii="Times New Roman" w:hAnsi="Times New Roman"/>
-                <w:b w:val="false"/>
-                <w:i w:val="false"/>
-                <w:caps w:val="false"/>
-                <w:smallCaps w:val="false"/>
-                <w:strike w:val="false"/>
-                <w:dstrike w:val="false"/>
-                <w:color w:val="000000"/>
-                <w:sz w:val="20"/>
-                <w:szCs w:val="20"/>
-                <w:u w:val="none"/>
-                <w:effect w:val="none"/>
-              </w:rPr>
-            </w:pPr>
-            <w:r>
-              <w:rPr>
-                <w:rFonts w:ascii="Times New Roman" w:hAnsi="Times New Roman"/>
-                <w:b w:val="false"/>
-                <w:i w:val="false"/>
-                <w:caps w:val="false"/>
-                <w:smallCaps w:val="false"/>
-                <w:strike w:val="false"/>
-                <w:dstrike w:val="false"/>
-                <w:color w:val="000000"/>
-                <w:sz w:val="20"/>
-                <w:szCs w:val="20"/>
-                <w:u w:val="none"/>
-                <w:effect w:val="none"/>
-              </w:rPr>
-              <w:t>0,519605</w:t>
-            </w:r>
-          </w:p>
-        </w:tc>
-        <w:tc>
-          <w:tcPr>
-            <w:tcW w:w="1443" w:type="dxa"/>
-            <w:tcBorders>
-              <w:top w:val="nil"/>
-            </w:tcBorders>
-            <w:shd w:fill="auto" w:val="clear"/>
-          </w:tcPr>
-          <w:p>
-            <w:pPr>
-              <w:pStyle w:val="Normal"/>
-              <w:spacing w:lineRule="auto" w:line="240" w:before="0" w:after="0"/>
-              <w:ind w:hanging="0"/>
-              <w:rPr>
-                <w:rFonts w:ascii="Times New Roman" w:hAnsi="Times New Roman"/>
-                <w:b w:val="false"/>
-                <w:i w:val="false"/>
-                <w:caps w:val="false"/>
-                <w:smallCaps w:val="false"/>
-                <w:strike w:val="false"/>
-                <w:dstrike w:val="false"/>
-                <w:color w:val="000000"/>
-                <w:sz w:val="20"/>
-                <w:szCs w:val="20"/>
-                <w:u w:val="none"/>
-                <w:effect w:val="none"/>
-              </w:rPr>
-            </w:pPr>
-            <w:r>
-              <w:rPr>
-                <w:rFonts w:ascii="Times New Roman" w:hAnsi="Times New Roman"/>
-                <w:b w:val="false"/>
-                <w:i w:val="false"/>
-                <w:caps w:val="false"/>
-                <w:smallCaps w:val="false"/>
-                <w:strike w:val="false"/>
-                <w:dstrike w:val="false"/>
-                <w:color w:val="000000"/>
-                <w:sz w:val="20"/>
-                <w:szCs w:val="20"/>
-                <w:u w:val="none"/>
-                <w:effect w:val="none"/>
-              </w:rPr>
-              <w:t>0,519497</w:t>
-            </w:r>
-          </w:p>
-        </w:tc>
-        <w:tc>
-          <w:tcPr>
-            <w:tcW w:w="1442" w:type="dxa"/>
-            <w:tcBorders>
-              <w:top w:val="nil"/>
-            </w:tcBorders>
-            <w:shd w:fill="auto" w:val="clear"/>
-          </w:tcPr>
-          <w:p>
-            <w:pPr>
-              <w:pStyle w:val="Normal"/>
-              <w:spacing w:lineRule="auto" w:line="240" w:before="0" w:after="0"/>
-              <w:ind w:hanging="0"/>
-              <w:rPr>
-                <w:rFonts w:ascii="Times New Roman" w:hAnsi="Times New Roman"/>
-                <w:b w:val="false"/>
-                <w:i w:val="false"/>
-                <w:caps w:val="false"/>
-                <w:smallCaps w:val="false"/>
-                <w:strike w:val="false"/>
-                <w:dstrike w:val="false"/>
-                <w:color w:val="000000"/>
-                <w:sz w:val="20"/>
-                <w:szCs w:val="20"/>
-                <w:u w:val="none"/>
-                <w:effect w:val="none"/>
-              </w:rPr>
-            </w:pPr>
-            <w:r>
-              <w:rPr>
-                <w:rFonts w:ascii="Times New Roman" w:hAnsi="Times New Roman"/>
-                <w:b w:val="false"/>
-                <w:i w:val="false"/>
-                <w:caps w:val="false"/>
-                <w:smallCaps w:val="false"/>
-                <w:strike w:val="false"/>
-                <w:dstrike w:val="false"/>
-                <w:color w:val="000000"/>
-                <w:sz w:val="20"/>
-                <w:szCs w:val="20"/>
-                <w:u w:val="none"/>
-                <w:effect w:val="none"/>
-              </w:rPr>
-              <w:t>0,517419</w:t>
-            </w:r>
-          </w:p>
-        </w:tc>
-        <w:tc>
-          <w:tcPr>
-            <w:tcW w:w="1447" w:type="dxa"/>
-            <w:tcBorders>
-              <w:top w:val="nil"/>
-            </w:tcBorders>
-            <w:shd w:fill="auto" w:val="clear"/>
-          </w:tcPr>
-          <w:p>
-            <w:pPr>
-              <w:pStyle w:val="Normal"/>
-              <w:spacing w:lineRule="auto" w:line="240" w:before="0" w:after="0"/>
-              <w:ind w:hanging="0"/>
-              <w:rPr>
-                <w:rFonts w:ascii="Times New Roman" w:hAnsi="Times New Roman"/>
-                <w:b w:val="false"/>
-                <w:i w:val="false"/>
-                <w:caps w:val="false"/>
-                <w:smallCaps w:val="false"/>
-                <w:strike w:val="false"/>
-                <w:dstrike w:val="false"/>
-                <w:color w:val="000000"/>
-                <w:sz w:val="20"/>
-                <w:szCs w:val="20"/>
-                <w:u w:val="none"/>
-                <w:effect w:val="none"/>
-              </w:rPr>
-            </w:pPr>
-            <w:r>
-              <w:rPr>
-                <w:rFonts w:ascii="Times New Roman" w:hAnsi="Times New Roman"/>
-                <w:b w:val="false"/>
-                <w:i w:val="false"/>
-                <w:caps w:val="false"/>
-                <w:smallCaps w:val="false"/>
-                <w:strike w:val="false"/>
-                <w:dstrike w:val="false"/>
-                <w:color w:val="000000"/>
-                <w:sz w:val="20"/>
-                <w:szCs w:val="20"/>
-                <w:u w:val="none"/>
-                <w:effect w:val="none"/>
-              </w:rPr>
-              <w:t>0,517249</w:t>
-            </w:r>
-          </w:p>
-        </w:tc>
-      </w:tr>
-      <w:tr>
-        <w:trPr/>
-        <w:tc>
-          <w:tcPr>
-            <w:tcW w:w="1582" w:type="dxa"/>
-            <w:tcBorders>
-              <w:top w:val="nil"/>
-              <w:right w:val="nil"/>
-              <w:insideV w:val="nil"/>
-            </w:tcBorders>
-            <w:shd w:fill="auto" w:val="clear"/>
-          </w:tcPr>
-          <w:p>
-            <w:pPr>
-              <w:pStyle w:val="Normal"/>
-              <w:spacing w:lineRule="auto" w:line="240" w:before="0" w:after="0"/>
-              <w:jc w:val="left"/>
-              <w:rPr>
-                <w:sz w:val="20"/>
-                <w:szCs w:val="20"/>
-              </w:rPr>
-            </w:pPr>
-            <w:r>
-              <w:rPr>
-                <w:sz w:val="20"/>
-                <w:szCs w:val="20"/>
-              </w:rPr>
-              <w:t>10000000</w:t>
-            </w:r>
-          </w:p>
-        </w:tc>
-        <w:tc>
-          <w:tcPr>
-            <w:tcW w:w="1486" w:type="dxa"/>
-            <w:tcBorders>
-              <w:top w:val="nil"/>
-            </w:tcBorders>
-            <w:shd w:fill="auto" w:val="clear"/>
-          </w:tcPr>
-          <w:p>
-            <w:pPr>
-              <w:pStyle w:val="Normal"/>
-              <w:spacing w:lineRule="auto" w:line="240" w:before="0" w:after="0"/>
-              <w:rPr>
-                <w:sz w:val="20"/>
-                <w:szCs w:val="20"/>
-              </w:rPr>
-            </w:pPr>
-            <w:r>
-              <w:rPr>
-                <w:sz w:val="20"/>
-                <w:szCs w:val="20"/>
-              </w:rPr>
-              <w:t>50</w:t>
-            </w:r>
-          </w:p>
-        </w:tc>
-        <w:tc>
-          <w:tcPr>
-            <w:tcW w:w="1259" w:type="dxa"/>
-            <w:tcBorders>
-              <w:top w:val="nil"/>
-            </w:tcBorders>
-            <w:shd w:fill="auto" w:val="clear"/>
-          </w:tcPr>
-          <w:p>
-            <w:pPr>
-              <w:pStyle w:val="Normal"/>
-              <w:spacing w:lineRule="auto" w:line="240" w:before="0" w:after="0"/>
-              <w:ind w:hanging="0"/>
-              <w:rPr>
-                <w:rFonts w:ascii="Times New Roman" w:hAnsi="Times New Roman"/>
-                <w:b w:val="false"/>
-                <w:i w:val="false"/>
-                <w:caps w:val="false"/>
-                <w:smallCaps w:val="false"/>
-                <w:strike w:val="false"/>
-                <w:dstrike w:val="false"/>
-                <w:color w:val="000000"/>
-                <w:sz w:val="20"/>
-                <w:szCs w:val="20"/>
-                <w:u w:val="none"/>
-                <w:effect w:val="none"/>
-              </w:rPr>
-            </w:pPr>
-            <w:r>
-              <w:rPr>
-                <w:rFonts w:ascii="Times New Roman" w:hAnsi="Times New Roman"/>
-                <w:b w:val="false"/>
-                <w:i w:val="false"/>
-                <w:caps w:val="false"/>
-                <w:smallCaps w:val="false"/>
-                <w:strike w:val="false"/>
-                <w:dstrike w:val="false"/>
-                <w:color w:val="000000"/>
-                <w:sz w:val="20"/>
-                <w:szCs w:val="20"/>
-                <w:u w:val="none"/>
-                <w:effect w:val="none"/>
-              </w:rPr>
-              <w:t>1,04774</w:t>
-            </w:r>
-          </w:p>
-        </w:tc>
-        <w:tc>
-          <w:tcPr>
-            <w:tcW w:w="1442" w:type="dxa"/>
-            <w:tcBorders>
-              <w:top w:val="nil"/>
-            </w:tcBorders>
-            <w:shd w:fill="auto" w:val="clear"/>
-          </w:tcPr>
-          <w:p>
-            <w:pPr>
-              <w:pStyle w:val="Normal"/>
-              <w:spacing w:lineRule="auto" w:line="240" w:before="0" w:after="0"/>
-              <w:ind w:hanging="0"/>
-              <w:rPr>
-                <w:rFonts w:ascii="Times New Roman" w:hAnsi="Times New Roman"/>
-                <w:b w:val="false"/>
-                <w:i w:val="false"/>
-                <w:caps w:val="false"/>
-                <w:smallCaps w:val="false"/>
-                <w:strike w:val="false"/>
-                <w:dstrike w:val="false"/>
-                <w:color w:val="000000"/>
-                <w:sz w:val="20"/>
-                <w:szCs w:val="20"/>
-                <w:u w:val="none"/>
-                <w:effect w:val="none"/>
-              </w:rPr>
-            </w:pPr>
-            <w:r>
-              <w:rPr>
-                <w:rFonts w:ascii="Times New Roman" w:hAnsi="Times New Roman"/>
-                <w:b w:val="false"/>
-                <w:i w:val="false"/>
-                <w:caps w:val="false"/>
-                <w:smallCaps w:val="false"/>
-                <w:strike w:val="false"/>
-                <w:dstrike w:val="false"/>
-                <w:color w:val="000000"/>
-                <w:sz w:val="20"/>
-                <w:szCs w:val="20"/>
-                <w:u w:val="none"/>
-                <w:effect w:val="none"/>
-              </w:rPr>
-              <w:t>1,03517</w:t>
-            </w:r>
-          </w:p>
-        </w:tc>
-        <w:tc>
-          <w:tcPr>
-            <w:tcW w:w="1443" w:type="dxa"/>
-            <w:tcBorders>
-              <w:top w:val="nil"/>
-            </w:tcBorders>
-            <w:shd w:fill="auto" w:val="clear"/>
-          </w:tcPr>
-          <w:p>
-            <w:pPr>
-              <w:pStyle w:val="Normal"/>
-              <w:spacing w:lineRule="auto" w:line="240" w:before="0" w:after="0"/>
-              <w:ind w:hanging="0"/>
-              <w:rPr>
-                <w:rFonts w:ascii="Times New Roman" w:hAnsi="Times New Roman"/>
-                <w:b w:val="false"/>
-                <w:i w:val="false"/>
-                <w:caps w:val="false"/>
-                <w:smallCaps w:val="false"/>
-                <w:strike w:val="false"/>
-                <w:dstrike w:val="false"/>
-                <w:color w:val="000000"/>
-                <w:sz w:val="20"/>
-                <w:szCs w:val="20"/>
-                <w:u w:val="none"/>
-                <w:effect w:val="none"/>
-              </w:rPr>
-            </w:pPr>
-            <w:r>
-              <w:rPr>
-                <w:rFonts w:ascii="Times New Roman" w:hAnsi="Times New Roman"/>
-                <w:b w:val="false"/>
-                <w:i w:val="false"/>
-                <w:caps w:val="false"/>
-                <w:smallCaps w:val="false"/>
-                <w:strike w:val="false"/>
-                <w:dstrike w:val="false"/>
-                <w:color w:val="000000"/>
-                <w:sz w:val="20"/>
-                <w:szCs w:val="20"/>
-                <w:u w:val="none"/>
-                <w:effect w:val="none"/>
-              </w:rPr>
-              <w:t>1,03641</w:t>
-            </w:r>
-          </w:p>
-        </w:tc>
-        <w:tc>
-          <w:tcPr>
-            <w:tcW w:w="1442" w:type="dxa"/>
-            <w:tcBorders>
-              <w:top w:val="nil"/>
-            </w:tcBorders>
-            <w:shd w:fill="auto" w:val="clear"/>
-          </w:tcPr>
-          <w:p>
-            <w:pPr>
-              <w:pStyle w:val="Normal"/>
-              <w:spacing w:lineRule="auto" w:line="240" w:before="0" w:after="0"/>
-              <w:ind w:hanging="0"/>
-              <w:rPr>
-                <w:rFonts w:ascii="Times New Roman" w:hAnsi="Times New Roman"/>
-                <w:b w:val="false"/>
-                <w:i w:val="false"/>
-                <w:caps w:val="false"/>
-                <w:smallCaps w:val="false"/>
-                <w:strike w:val="false"/>
-                <w:dstrike w:val="false"/>
-                <w:color w:val="000000"/>
-                <w:sz w:val="20"/>
-                <w:szCs w:val="20"/>
-                <w:u w:val="none"/>
-                <w:effect w:val="none"/>
-              </w:rPr>
-            </w:pPr>
-            <w:r>
-              <w:rPr>
-                <w:rFonts w:ascii="Times New Roman" w:hAnsi="Times New Roman"/>
-                <w:b w:val="false"/>
-                <w:i w:val="false"/>
-                <w:caps w:val="false"/>
-                <w:smallCaps w:val="false"/>
-                <w:strike w:val="false"/>
-                <w:dstrike w:val="false"/>
-                <w:color w:val="000000"/>
-                <w:sz w:val="20"/>
-                <w:szCs w:val="20"/>
-                <w:u w:val="none"/>
-                <w:effect w:val="none"/>
-              </w:rPr>
-              <w:t>1</w:t>
-            </w:r>
-            <w:r>
-              <w:rPr>
-                <w:rFonts w:ascii="Times New Roman" w:hAnsi="Times New Roman"/>
-                <w:b w:val="false"/>
-                <w:i w:val="false"/>
-                <w:caps w:val="false"/>
-                <w:smallCaps w:val="false"/>
-                <w:strike w:val="false"/>
-                <w:dstrike w:val="false"/>
-                <w:color w:val="000000"/>
-                <w:sz w:val="20"/>
-                <w:szCs w:val="20"/>
-                <w:u w:val="none"/>
-                <w:effect w:val="none"/>
-              </w:rPr>
-              <w:t>,0418</w:t>
-            </w:r>
-          </w:p>
-        </w:tc>
-        <w:tc>
-          <w:tcPr>
-            <w:tcW w:w="1447" w:type="dxa"/>
-            <w:tcBorders>
-              <w:top w:val="nil"/>
-            </w:tcBorders>
-            <w:shd w:fill="auto" w:val="clear"/>
-          </w:tcPr>
-          <w:p>
-            <w:pPr>
-              <w:pStyle w:val="Normal"/>
-              <w:spacing w:lineRule="auto" w:line="240" w:before="0" w:after="0"/>
-              <w:ind w:hanging="0"/>
-              <w:rPr>
-                <w:rFonts w:ascii="Times New Roman" w:hAnsi="Times New Roman"/>
-                <w:b w:val="false"/>
-                <w:i w:val="false"/>
-                <w:caps w:val="false"/>
-                <w:smallCaps w:val="false"/>
-                <w:strike w:val="false"/>
-                <w:dstrike w:val="false"/>
-                <w:color w:val="000000"/>
-                <w:sz w:val="20"/>
-                <w:szCs w:val="20"/>
-                <w:u w:val="none"/>
-                <w:effect w:val="none"/>
-              </w:rPr>
-            </w:pPr>
-            <w:r>
-              <w:rPr>
-                <w:rFonts w:ascii="Times New Roman" w:hAnsi="Times New Roman"/>
-                <w:b w:val="false"/>
-                <w:i w:val="false"/>
-                <w:caps w:val="false"/>
-                <w:smallCaps w:val="false"/>
-                <w:strike w:val="false"/>
-                <w:dstrike w:val="false"/>
-                <w:color w:val="000000"/>
-                <w:sz w:val="20"/>
-                <w:szCs w:val="20"/>
-                <w:u w:val="none"/>
-                <w:effect w:val="none"/>
-              </w:rPr>
               <w:t>1,03425</w:t>
             </w:r>
           </w:p>
@@ -6022,7 +5644,7 @@
           <wp:inline distT="0" distB="0" distL="0" distR="0">
             <wp:extent cx="6480175" cy="4234180"/>
             <wp:effectExtent l="0" t="0" r="0" b="0"/>
-            <wp:docPr id="1" name="Объект1"/>
+            <wp:docPr id="1" name=""/>
             <wp:cNvGraphicFramePr/>
             <a:graphic xmlns:a="http://schemas.openxmlformats.org/drawingml/2006/main">
               <a:graphicData uri="http://schemas.openxmlformats.org/drawingml/2006/chart">
@@ -6032,8 +5654,8 @@
           </wp:inline>
         </w:drawing>
       </w:r>
-      <w:bookmarkStart w:id="126" w:name="_GoBack"/>
-      <w:bookmarkEnd w:id="126"/>
+      <w:bookmarkStart w:id="129" w:name="_GoBack"/>
+      <w:bookmarkEnd w:id="129"/>
     </w:p>
     <w:p>
       <w:pPr>
@@ -6104,12 +5726,31 @@
         <w:ind w:left="567" w:firstLine="567"/>
         <w:rPr/>
       </w:pPr>
-      <w:bookmarkStart w:id="127" w:name="_Toc5307552"/>
+      <w:r>
+        <w:rPr/>
+      </w:r>
+      <w:r>
+        <w:br w:type="page"/>
+      </w:r>
+    </w:p>
+    <w:p>
+      <w:pPr>
+        <w:pStyle w:val="2"/>
+        <w:numPr>
+          <w:ilvl w:val="0"/>
+          <w:numId w:val="0"/>
+        </w:numPr>
+        <w:ind w:left="567" w:firstLine="567"/>
+        <w:rPr/>
+      </w:pPr>
+      <w:bookmarkStart w:id="130" w:name="__RefHeading___Toc999_284433866"/>
+      <w:bookmarkStart w:id="131" w:name="_Toc5307552"/>
+      <w:bookmarkEnd w:id="130"/>
       <w:r>
         <w:rPr/>
         <w:t>Заключение</w:t>
       </w:r>
-      <w:bookmarkEnd w:id="127"/>
+      <w:bookmarkEnd w:id="131"/>
     </w:p>
     <w:p>
       <w:pPr>
@@ -6203,7 +5844,9 @@
         <w:pStyle w:val="1"/>
         <w:rPr/>
       </w:pPr>
-      <w:bookmarkStart w:id="128" w:name="_Toc5307553"/>
+      <w:bookmarkStart w:id="132" w:name="__RefHeading___Toc1001_284433866"/>
+      <w:bookmarkStart w:id="133" w:name="_Toc5307553"/>
+      <w:bookmarkEnd w:id="132"/>
       <w:r>
         <w:rPr/>
         <w:t>Приложение</w:t>
@@ -6233,21 +5876,9 @@
         <w:rPr>
           <w:lang w:val="en-US"/>
         </w:rPr>
-        <w:t xml:space="preserve"> </w:t>
-      </w:r>
-      <w:r>
-        <w:rPr>
-          <w:lang w:val="en-US"/>
-        </w:rPr>
-        <w:t>RKMatcher</w:t>
-      </w:r>
-      <w:r>
-        <w:rPr>
-          <w:lang w:val="en-US"/>
-        </w:rPr>
-        <w:t>.h</w:t>
-      </w:r>
-      <w:bookmarkEnd w:id="128"/>
+        <w:t xml:space="preserve"> RKMatcher.h</w:t>
+      </w:r>
+      <w:bookmarkEnd w:id="133"/>
     </w:p>
     <w:p>
       <w:pPr>
@@ -6325,7 +5956,13 @@
         </w:rPr>
       </w:pPr>
       <w:r>
-        <w:rPr/>
+        <w:rPr>
+          <w:rFonts w:cs="Consolas" w:ascii="Consolas" w:hAnsi="Consolas"/>
+          <w:color w:val="auto"/>
+          <w:sz w:val="19"/>
+          <w:szCs w:val="19"/>
+          <w:lang w:val="en-US"/>
+        </w:rPr>
       </w:r>
     </w:p>
     <w:p>
@@ -6484,7 +6121,13 @@
         </w:rPr>
       </w:pPr>
       <w:r>
-        <w:rPr/>
+        <w:rPr>
+          <w:rFonts w:cs="Consolas" w:ascii="Consolas" w:hAnsi="Consolas"/>
+          <w:color w:val="auto"/>
+          <w:sz w:val="19"/>
+          <w:szCs w:val="19"/>
+          <w:lang w:val="en-US"/>
+        </w:rPr>
       </w:r>
     </w:p>
     <w:p>
@@ -6543,7 +6186,13 @@
         </w:rPr>
       </w:pPr>
       <w:r>
-        <w:rPr/>
+        <w:rPr>
+          <w:rFonts w:cs="Consolas" w:ascii="Consolas" w:hAnsi="Consolas"/>
+          <w:color w:val="auto"/>
+          <w:sz w:val="19"/>
+          <w:szCs w:val="19"/>
+          <w:lang w:val="en-US"/>
+        </w:rPr>
       </w:r>
     </w:p>
     <w:p>
@@ -6582,7 +6231,13 @@
         </w:rPr>
       </w:pPr>
       <w:r>
-        <w:rPr/>
+        <w:rPr>
+          <w:rFonts w:cs="Consolas" w:ascii="Consolas" w:hAnsi="Consolas"/>
+          <w:color w:val="auto"/>
+          <w:sz w:val="19"/>
+          <w:szCs w:val="19"/>
+          <w:lang w:val="en-US"/>
+        </w:rPr>
       </w:r>
     </w:p>
     <w:p>
@@ -6801,7 +6456,13 @@
         </w:rPr>
       </w:pPr>
       <w:r>
-        <w:rPr/>
+        <w:rPr>
+          <w:rFonts w:cs="Consolas" w:ascii="Consolas" w:hAnsi="Consolas"/>
+          <w:color w:val="auto"/>
+          <w:sz w:val="19"/>
+          <w:szCs w:val="19"/>
+          <w:lang w:val="en-US"/>
+        </w:rPr>
       </w:r>
     </w:p>
     <w:p>
@@ -6840,7 +6501,13 @@
         </w:rPr>
       </w:pPr>
       <w:r>
-        <w:rPr/>
+        <w:rPr>
+          <w:rFonts w:cs="Consolas" w:ascii="Consolas" w:hAnsi="Consolas"/>
+          <w:color w:val="auto"/>
+          <w:sz w:val="19"/>
+          <w:szCs w:val="19"/>
+          <w:lang w:val="en-US"/>
+        </w:rPr>
       </w:r>
     </w:p>
     <w:p>
@@ -6929,7 +6596,13 @@
         </w:rPr>
       </w:pPr>
       <w:r>
-        <w:rPr/>
+        <w:rPr>
+          <w:rFonts w:cs="Consolas" w:ascii="Consolas" w:hAnsi="Consolas"/>
+          <w:color w:val="auto"/>
+          <w:sz w:val="19"/>
+          <w:szCs w:val="19"/>
+          <w:lang w:val="en-US"/>
+        </w:rPr>
       </w:r>
     </w:p>
     <w:p>
@@ -7358,7 +7031,13 @@
         </w:rPr>
       </w:pPr>
       <w:r>
-        <w:rPr/>
+        <w:rPr>
+          <w:rFonts w:cs="Consolas" w:ascii="Consolas" w:hAnsi="Consolas"/>
+          <w:color w:val="auto"/>
+          <w:sz w:val="19"/>
+          <w:szCs w:val="19"/>
+          <w:lang w:val="en-US"/>
+        </w:rPr>
       </w:r>
     </w:p>
     <w:p>
@@ -7944,7 +7623,7 @@
         <w:docPartGallery w:val="Page Numbers (Bottom of Page)"/>
         <w:docPartUnique w:val="true"/>
       </w:docPartObj>
-      <w:id w:val="1653940137"/>
+      <w:id w:val="843093660"/>
     </w:sdtPr>
     <w:sdtContent>
       <w:p>
@@ -7971,7 +7650,7 @@
         </w:r>
         <w:r>
           <w:rPr/>
-          <w:t>7</w:t>
+          <w:t>8</w:t>
         </w:r>
         <w:r>
           <w:rPr/>
@@ -9369,6 +9048,43 @@
     <w:qFormat/>
     <w:rPr/>
   </w:style>
+  <w:style w:type="character" w:styleId="ListLabel35">
+    <w:name w:val="ListLabel 35"/>
+    <w:qFormat/>
+    <w:rPr>
+      <w:color w:val="000000"/>
+      <w:u w:val="none"/>
+    </w:rPr>
+  </w:style>
+  <w:style w:type="character" w:styleId="ListLabel36">
+    <w:name w:val="ListLabel 36"/>
+    <w:qFormat/>
+    <w:rPr>
+      <w:b w:val="false"/>
+      <w:bCs w:val="false"/>
+      <w:color w:val="000000"/>
+      <w:u w:val="none"/>
+    </w:rPr>
+  </w:style>
+  <w:style w:type="character" w:styleId="ListLabel37">
+    <w:name w:val="ListLabel 37"/>
+    <w:qFormat/>
+    <w:rPr>
+      <w:color w:val="000000"/>
+      <w:u w:val="single"/>
+    </w:rPr>
+  </w:style>
+  <w:style w:type="character" w:styleId="ListLabel38">
+    <w:name w:val="ListLabel 38"/>
+    <w:qFormat/>
+    <w:rPr>
+      <w:rFonts w:eastAsia="Times New Roman"/>
+      <w:strike w:val="false"/>
+      <w:dstrike w:val="false"/>
+      <w:color w:val="000000"/>
+      <w:u w:val="none"/>
+    </w:rPr>
+  </w:style>
   <w:style w:type="paragraph" w:styleId="Style14">
     <w:name w:val="Заголовок"/>
     <w:basedOn w:val="Normal"/>
@@ -9818,17 +9534,6 @@
     </c:title>
     <c:autoTitleDeleted val="0"/>
     <c:plotArea>
-      <c:layout>
-        <c:manualLayout>
-          <c:layoutTarget val="inner"/>
-          <c:xMode val="edge"/>
-          <c:yMode val="edge"/>
-          <c:x val="0.115756430912829"/>
-          <c:y val="0.13983843537415"/>
-          <c:w val="0.818989943885771"/>
-          <c:h val="0.608248299319728"/>
-        </c:manualLayout>
-      </c:layout>
       <c:scatterChart>
         <c:scatterStyle val="lineMarker"/>
         <c:varyColors val="0"/>
@@ -10597,11 +10302,11 @@
           </c:yVal>
           <c:smooth val="1"/>
         </c:ser>
-        <c:axId val="66648631"/>
-        <c:axId val="945579"/>
+        <c:axId val="70439900"/>
+        <c:axId val="87185755"/>
       </c:scatterChart>
       <c:valAx>
-        <c:axId val="66648631"/>
+        <c:axId val="70439900"/>
         <c:scaling>
           <c:orientation val="minMax"/>
         </c:scaling>
@@ -10677,12 +10382,12 @@
             </a:pPr>
           </a:p>
         </c:txPr>
-        <c:crossAx val="945579"/>
+        <c:crossAx val="87185755"/>
         <c:crosses val="autoZero"/>
         <c:crossBetween val="midCat"/>
       </c:valAx>
       <c:valAx>
-        <c:axId val="945579"/>
+        <c:axId val="87185755"/>
         <c:scaling>
           <c:orientation val="minMax"/>
         </c:scaling>
@@ -10758,7 +10463,7 @@
             </a:pPr>
           </a:p>
         </c:txPr>
-        <c:crossAx val="66648631"/>
+        <c:crossAx val="70439900"/>
         <c:crosses val="autoZero"/>
         <c:crossBetween val="midCat"/>
       </c:valAx>
